--- a/BigData Final.docx
+++ b/BigData Final.docx
@@ -74,35 +74,31 @@
           <w:sz w:val="48"/>
           <w:szCs w:val="48"/>
         </w:rPr>
-        <w:t xml:space="preserve">Using </w:t>
-      </w:r>
-      <w:proofErr w:type="spellStart"/>
-      <w:r>
+        <w:t>Using MapReduce and Machine Learning</w:t>
+      </w:r>
+    </w:p>
+    <w:p>
+      <w:pPr>
+        <w:spacing w:line="480" w:lineRule="auto"/>
         <w:rPr>
           <w:rFonts w:ascii="Times" w:hAnsi="Times"/>
           <w:sz w:val="48"/>
           <w:szCs w:val="48"/>
         </w:rPr>
-        <w:t>MapReduce</w:t>
-      </w:r>
-      <w:proofErr w:type="spellEnd"/>
-      <w:r>
+      </w:pPr>
+    </w:p>
+    <w:p>
+      <w:pPr>
+        <w:tabs>
+          <w:tab w:val="left" w:pos="2897"/>
+        </w:tabs>
+        <w:spacing w:line="480" w:lineRule="auto"/>
+        <w:jc w:val="center"/>
         <w:rPr>
           <w:rFonts w:ascii="Times" w:hAnsi="Times"/>
           <w:sz w:val="48"/>
           <w:szCs w:val="48"/>
         </w:rPr>
-        <w:t xml:space="preserve"> and Machine Learning</w:t>
-      </w:r>
-    </w:p>
-    <w:p>
-      <w:pPr>
-        <w:spacing w:line="480" w:lineRule="auto"/>
-        <w:rPr>
-          <w:rFonts w:ascii="Times" w:hAnsi="Times"/>
-          <w:sz w:val="48"/>
-          <w:szCs w:val="48"/>
-        </w:rPr>
       </w:pPr>
     </w:p>
     <w:p>
@@ -114,36 +110,14 @@
         <w:jc w:val="center"/>
         <w:rPr>
           <w:rFonts w:ascii="Times" w:hAnsi="Times"/>
-          <w:sz w:val="48"/>
-          <w:szCs w:val="48"/>
-        </w:rPr>
-      </w:pPr>
-    </w:p>
-    <w:p>
-      <w:pPr>
-        <w:tabs>
-          <w:tab w:val="left" w:pos="2897"/>
-        </w:tabs>
-        <w:spacing w:line="480" w:lineRule="auto"/>
-        <w:jc w:val="center"/>
-        <w:rPr>
-          <w:rFonts w:ascii="Times" w:hAnsi="Times"/>
-        </w:rPr>
-      </w:pPr>
-      <w:r>
-        <w:rPr>
-          <w:rFonts w:ascii="Times" w:hAnsi="Times"/>
-        </w:rPr>
-        <w:t xml:space="preserve">Henry </w:t>
-      </w:r>
-      <w:proofErr w:type="spellStart"/>
-      <w:r>
-        <w:rPr>
-          <w:rFonts w:ascii="Times" w:hAnsi="Times"/>
-        </w:rPr>
-        <w:t>Bogardus</w:t>
-      </w:r>
-      <w:proofErr w:type="spellEnd"/>
+        </w:rPr>
+      </w:pPr>
+      <w:r>
+        <w:rPr>
+          <w:rFonts w:ascii="Times" w:hAnsi="Times"/>
+        </w:rPr>
+        <w:t>Henry Bogardus</w:t>
+      </w:r>
     </w:p>
     <w:p>
       <w:pPr>
@@ -256,21 +230,7 @@
         <w:rPr>
           <w:rFonts w:ascii="Times" w:hAnsi="Times"/>
         </w:rPr>
-        <w:t xml:space="preserve"> that we have scraped from the websites Basketball-Reference.com, stats.nba.com, and ESPN.com. We used Map Reduce to transform our data as described later in the paper and the python </w:t>
-      </w:r>
-      <w:proofErr w:type="spellStart"/>
-      <w:r>
-        <w:rPr>
-          <w:rFonts w:ascii="Times" w:hAnsi="Times"/>
-        </w:rPr>
-        <w:t>scikit</w:t>
-      </w:r>
-      <w:proofErr w:type="spellEnd"/>
-      <w:r>
-        <w:rPr>
-          <w:rFonts w:ascii="Times" w:hAnsi="Times"/>
-        </w:rPr>
-        <w:t>-learn library to make predictions based on the transformed data.</w:t>
+        <w:t xml:space="preserve"> that we have scraped from the websites Basketball-Reference.com, stats.nba.com, and ESPN.com. We used Map Reduce to transform our data as described later in the paper and the python scikit-learn library to make predictions based on the transformed data.</w:t>
       </w:r>
     </w:p>
     <w:p>
@@ -339,35 +299,7 @@
         <w:rPr>
           <w:rFonts w:ascii="Times" w:hAnsi="Times"/>
         </w:rPr>
-        <w:t xml:space="preserve">  Throughout the class, we have learned and made use of data processing assets like </w:t>
-      </w:r>
-      <w:proofErr w:type="spellStart"/>
-      <w:r>
-        <w:rPr>
-          <w:rFonts w:ascii="Times" w:hAnsi="Times"/>
-        </w:rPr>
-        <w:t>mapreduce</w:t>
-      </w:r>
-      <w:proofErr w:type="spellEnd"/>
-      <w:r>
-        <w:rPr>
-          <w:rFonts w:ascii="Times" w:hAnsi="Times"/>
-        </w:rPr>
-        <w:t xml:space="preserve"> and machine learning libraries like </w:t>
-      </w:r>
-      <w:proofErr w:type="spellStart"/>
-      <w:r>
-        <w:rPr>
-          <w:rFonts w:ascii="Times" w:hAnsi="Times"/>
-        </w:rPr>
-        <w:t>scikit</w:t>
-      </w:r>
-      <w:proofErr w:type="spellEnd"/>
-      <w:r>
-        <w:rPr>
-          <w:rFonts w:ascii="Times" w:hAnsi="Times"/>
-        </w:rPr>
-        <w:t xml:space="preserve"> learn.</w:t>
+        <w:t xml:space="preserve">  Throughout the class, we have learned and made use of data processing assets like mapreduce and machine learning libraries like scikit learn.</w:t>
       </w:r>
       <w:r>
         <w:rPr>
@@ -403,21 +335,7 @@
         <w:rPr>
           <w:rFonts w:ascii="Times" w:hAnsi="Times"/>
         </w:rPr>
-        <w:t xml:space="preserve"> using transformations on this data we have collected and machine learning with </w:t>
-      </w:r>
-      <w:proofErr w:type="spellStart"/>
-      <w:r>
-        <w:rPr>
-          <w:rFonts w:ascii="Times" w:hAnsi="Times"/>
-        </w:rPr>
-        <w:t>psikit</w:t>
-      </w:r>
-      <w:proofErr w:type="spellEnd"/>
-      <w:r>
-        <w:rPr>
-          <w:rFonts w:ascii="Times" w:hAnsi="Times"/>
-        </w:rPr>
-        <w:t xml:space="preserve"> learn</w:t>
+        <w:t xml:space="preserve"> using transformations on this data we have collected and machine learning with psikit learn</w:t>
       </w:r>
       <w:r>
         <w:rPr>
@@ -560,14 +478,7 @@
         <w:rPr>
           <w:rFonts w:ascii="Times" w:hAnsi="Times"/>
         </w:rPr>
-        <w:t xml:space="preserve">We collected team rosters and player data from Basketball-Reference.  This website was much trickier to scrape than NBA Stats and has stated that they prefer not to be scraped. They have been known to ban IP addresses if they think scraping is occurring from the </w:t>
-      </w:r>
-      <w:proofErr w:type="gramStart"/>
-      <w:r>
-        <w:rPr>
-          <w:rFonts w:ascii="Times" w:hAnsi="Times"/>
-        </w:rPr>
-        <w:t>address.</w:t>
+        <w:t>We collected team rosters and player data from Basketball-Reference.  This website was much trickier to scrape than NBA Stats and has stated that they prefer not to be scraped. They have been known to ban IP addresses if they think scraping is occurring from the address.</w:t>
       </w:r>
       <w:r>
         <w:rPr>
@@ -575,9 +486,6 @@
         </w:rPr>
         <w:t>i</w:t>
       </w:r>
-      <w:bookmarkStart w:id="0" w:name="_GoBack"/>
-      <w:bookmarkEnd w:id="0"/>
-      <w:proofErr w:type="gramEnd"/>
     </w:p>
     <w:p>
       <w:pPr>
@@ -605,21 +513,7 @@
         <w:rPr>
           <w:rFonts w:ascii="Times" w:hAnsi="Times"/>
         </w:rPr>
-        <w:t xml:space="preserve">instead of python requests as we used with NBA Stats for this reason exactly. The website did, luckily, provide an option for exporting player data as a csv which allowed us to automate all of the downloads. The </w:t>
-      </w:r>
-      <w:proofErr w:type="spellStart"/>
-      <w:r>
-        <w:rPr>
-          <w:rFonts w:ascii="Times" w:hAnsi="Times"/>
-        </w:rPr>
-        <w:t>url's</w:t>
-      </w:r>
-      <w:proofErr w:type="spellEnd"/>
-      <w:r>
-        <w:rPr>
-          <w:rFonts w:ascii="Times" w:hAnsi="Times"/>
-        </w:rPr>
-        <w:t xml:space="preserve"> were all uniform and described as </w:t>
+        <w:t xml:space="preserve">instead of python requests as we used with NBA Stats for this reason exactly. The website did, luckily, provide an option for exporting player data as a csv which allowed us to automate all of the downloads. The url's were all uniform and described as </w:t>
       </w:r>
     </w:p>
     <w:p>
@@ -663,21 +557,7 @@
         <w:rPr>
           <w:rFonts w:ascii="Times" w:hAnsi="Times"/>
         </w:rPr>
-        <w:t xml:space="preserve">So we were able to make a python list of each team abbreviation and open the </w:t>
-      </w:r>
-      <w:proofErr w:type="spellStart"/>
-      <w:r>
-        <w:rPr>
-          <w:rFonts w:ascii="Times" w:hAnsi="Times"/>
-        </w:rPr>
-        <w:t>url</w:t>
-      </w:r>
-      <w:proofErr w:type="spellEnd"/>
-      <w:r>
-        <w:rPr>
-          <w:rFonts w:ascii="Times" w:hAnsi="Times"/>
-        </w:rPr>
-        <w:t xml:space="preserve"> in Google Chrome with selenium web browser. To export the player information, we used a </w:t>
+        <w:t xml:space="preserve">So we were able to make a python list of each team abbreviation and open the url in Google Chrome with selenium web browser. To export the player information, we used a </w:t>
       </w:r>
       <w:r>
         <w:rPr>
@@ -708,6 +588,8 @@
           <w:rFonts w:ascii="Times" w:hAnsi="Times"/>
         </w:rPr>
       </w:pPr>
+      <w:bookmarkStart w:id="0" w:name="_GoBack"/>
+      <w:bookmarkEnd w:id="0"/>
     </w:p>
     <w:p>
       <w:pPr>

--- a/BigData Final.docx
+++ b/BigData Final.docx
@@ -74,31 +74,35 @@
           <w:sz w:val="48"/>
           <w:szCs w:val="48"/>
         </w:rPr>
-        <w:t>Using MapReduce and Machine Learning</w:t>
-      </w:r>
-    </w:p>
-    <w:p>
-      <w:pPr>
-        <w:spacing w:line="480" w:lineRule="auto"/>
+        <w:t xml:space="preserve">Using </w:t>
+      </w:r>
+      <w:proofErr w:type="spellStart"/>
+      <w:r>
         <w:rPr>
           <w:rFonts w:ascii="Times" w:hAnsi="Times"/>
           <w:sz w:val="48"/>
           <w:szCs w:val="48"/>
         </w:rPr>
-      </w:pPr>
-    </w:p>
-    <w:p>
-      <w:pPr>
-        <w:tabs>
-          <w:tab w:val="left" w:pos="2897"/>
-        </w:tabs>
-        <w:spacing w:line="480" w:lineRule="auto"/>
-        <w:jc w:val="center"/>
+        <w:t>MapReduce</w:t>
+      </w:r>
+      <w:proofErr w:type="spellEnd"/>
+      <w:r>
         <w:rPr>
           <w:rFonts w:ascii="Times" w:hAnsi="Times"/>
           <w:sz w:val="48"/>
           <w:szCs w:val="48"/>
         </w:rPr>
+        <w:t xml:space="preserve"> and Machine Learning</w:t>
+      </w:r>
+    </w:p>
+    <w:p>
+      <w:pPr>
+        <w:spacing w:line="480" w:lineRule="auto"/>
+        <w:rPr>
+          <w:rFonts w:ascii="Times" w:hAnsi="Times"/>
+          <w:sz w:val="48"/>
+          <w:szCs w:val="48"/>
+        </w:rPr>
       </w:pPr>
     </w:p>
     <w:p>
@@ -110,14 +114,10 @@
         <w:jc w:val="center"/>
         <w:rPr>
           <w:rFonts w:ascii="Times" w:hAnsi="Times"/>
-        </w:rPr>
-      </w:pPr>
-      <w:r>
-        <w:rPr>
-          <w:rFonts w:ascii="Times" w:hAnsi="Times"/>
-        </w:rPr>
-        <w:t>Henry Bogardus</w:t>
-      </w:r>
+          <w:sz w:val="48"/>
+          <w:szCs w:val="48"/>
+        </w:rPr>
+      </w:pPr>
     </w:p>
     <w:p>
       <w:pPr>
@@ -134,6 +134,32 @@
         <w:rPr>
           <w:rFonts w:ascii="Times" w:hAnsi="Times"/>
         </w:rPr>
+        <w:t xml:space="preserve">Henry </w:t>
+      </w:r>
+      <w:proofErr w:type="spellStart"/>
+      <w:r>
+        <w:rPr>
+          <w:rFonts w:ascii="Times" w:hAnsi="Times"/>
+        </w:rPr>
+        <w:t>Bogardus</w:t>
+      </w:r>
+      <w:proofErr w:type="spellEnd"/>
+    </w:p>
+    <w:p>
+      <w:pPr>
+        <w:tabs>
+          <w:tab w:val="left" w:pos="2897"/>
+        </w:tabs>
+        <w:spacing w:line="480" w:lineRule="auto"/>
+        <w:jc w:val="center"/>
+        <w:rPr>
+          <w:rFonts w:ascii="Times" w:hAnsi="Times"/>
+        </w:rPr>
+      </w:pPr>
+      <w:r>
+        <w:rPr>
+          <w:rFonts w:ascii="Times" w:hAnsi="Times"/>
+        </w:rPr>
         <w:t>Turner Strayhorn</w:t>
       </w:r>
     </w:p>
@@ -161,6 +187,7 @@
           <w:rFonts w:ascii="Times" w:hAnsi="Times"/>
         </w:rPr>
         <w:sectPr>
+          <w:footerReference w:type="default" r:id="rId6"/>
           <w:pgSz w:w="12240" w:h="15840"/>
           <w:pgMar w:top="1440" w:right="1440" w:bottom="1440" w:left="1440" w:header="720" w:footer="720" w:gutter="0"/>
           <w:cols w:space="720"/>
@@ -230,7 +257,21 @@
         <w:rPr>
           <w:rFonts w:ascii="Times" w:hAnsi="Times"/>
         </w:rPr>
-        <w:t xml:space="preserve"> that we have scraped from the websites Basketball-Reference.com, stats.nba.com, and ESPN.com. We used Map Reduce to transform our data as described later in the paper and the python scikit-learn library to make predictions based on the transformed data.</w:t>
+        <w:t xml:space="preserve"> that we have scraped from the websites Basketball-Reference.com, stats.nba.com, and ESPN.com. We used Map Reduce to transform our data as described later in the paper and the python </w:t>
+      </w:r>
+      <w:proofErr w:type="spellStart"/>
+      <w:r>
+        <w:rPr>
+          <w:rFonts w:ascii="Times" w:hAnsi="Times"/>
+        </w:rPr>
+        <w:t>scikit</w:t>
+      </w:r>
+      <w:proofErr w:type="spellEnd"/>
+      <w:r>
+        <w:rPr>
+          <w:rFonts w:ascii="Times" w:hAnsi="Times"/>
+        </w:rPr>
+        <w:t>-learn library to make predictions based on the transformed data.</w:t>
       </w:r>
     </w:p>
     <w:p>
@@ -299,7 +340,35 @@
         <w:rPr>
           <w:rFonts w:ascii="Times" w:hAnsi="Times"/>
         </w:rPr>
-        <w:t xml:space="preserve">  Throughout the class, we have learned and made use of data processing assets like mapreduce and machine learning libraries like scikit learn.</w:t>
+        <w:t xml:space="preserve">  Throughout the class, we have learned and made use of data processing assets like </w:t>
+      </w:r>
+      <w:proofErr w:type="spellStart"/>
+      <w:r>
+        <w:rPr>
+          <w:rFonts w:ascii="Times" w:hAnsi="Times"/>
+        </w:rPr>
+        <w:t>mapreduce</w:t>
+      </w:r>
+      <w:proofErr w:type="spellEnd"/>
+      <w:r>
+        <w:rPr>
+          <w:rFonts w:ascii="Times" w:hAnsi="Times"/>
+        </w:rPr>
+        <w:t xml:space="preserve"> and machine learning libraries like </w:t>
+      </w:r>
+      <w:proofErr w:type="spellStart"/>
+      <w:r>
+        <w:rPr>
+          <w:rFonts w:ascii="Times" w:hAnsi="Times"/>
+        </w:rPr>
+        <w:t>scikit</w:t>
+      </w:r>
+      <w:proofErr w:type="spellEnd"/>
+      <w:r>
+        <w:rPr>
+          <w:rFonts w:ascii="Times" w:hAnsi="Times"/>
+        </w:rPr>
+        <w:t xml:space="preserve"> learn.</w:t>
       </w:r>
       <w:r>
         <w:rPr>
@@ -335,7 +404,21 @@
         <w:rPr>
           <w:rFonts w:ascii="Times" w:hAnsi="Times"/>
         </w:rPr>
-        <w:t xml:space="preserve"> using transformations on this data we have collected and machine learning with psikit learn</w:t>
+        <w:t xml:space="preserve"> using transformations on this data we have collected and machine learning with </w:t>
+      </w:r>
+      <w:proofErr w:type="spellStart"/>
+      <w:r>
+        <w:rPr>
+          <w:rFonts w:ascii="Times" w:hAnsi="Times"/>
+        </w:rPr>
+        <w:t>psikit</w:t>
+      </w:r>
+      <w:proofErr w:type="spellEnd"/>
+      <w:r>
+        <w:rPr>
+          <w:rFonts w:ascii="Times" w:hAnsi="Times"/>
+        </w:rPr>
+        <w:t xml:space="preserve"> learn</w:t>
       </w:r>
       <w:r>
         <w:rPr>
@@ -478,7 +561,15 @@
         <w:rPr>
           <w:rFonts w:ascii="Times" w:hAnsi="Times"/>
         </w:rPr>
-        <w:t>We collected team rosters and player data from Basketball-Reference.  This website was much trickier to scrape than NBA Stats and has stated that they prefer not to be scraped. They have been known to ban IP addresses if they think scraping is occurring from the address.</w:t>
+        <w:t xml:space="preserve">We collected team rosters and player data from Basketball-Reference.  This website was much trickier to scrape than NBA Stats and has stated that they prefer not to be scraped. They have been known to ban IP addresses if they think scraping is occurring from the </w:t>
+      </w:r>
+      <w:proofErr w:type="spellStart"/>
+      <w:proofErr w:type="gramStart"/>
+      <w:r>
+        <w:rPr>
+          <w:rFonts w:ascii="Times" w:hAnsi="Times"/>
+        </w:rPr>
+        <w:t>address.</w:t>
       </w:r>
       <w:r>
         <w:rPr>
@@ -486,6 +577,8 @@
         </w:rPr>
         <w:t>i</w:t>
       </w:r>
+      <w:proofErr w:type="spellEnd"/>
+      <w:proofErr w:type="gramEnd"/>
     </w:p>
     <w:p>
       <w:pPr>
@@ -513,7 +606,21 @@
         <w:rPr>
           <w:rFonts w:ascii="Times" w:hAnsi="Times"/>
         </w:rPr>
-        <w:t xml:space="preserve">instead of python requests as we used with NBA Stats for this reason exactly. The website did, luckily, provide an option for exporting player data as a csv which allowed us to automate all of the downloads. The url's were all uniform and described as </w:t>
+        <w:t xml:space="preserve">instead of python requests as we used with NBA Stats for this reason exactly. The website did, luckily, provide an option for exporting player data as a csv which allowed us to automate all of the downloads. The </w:t>
+      </w:r>
+      <w:proofErr w:type="spellStart"/>
+      <w:r>
+        <w:rPr>
+          <w:rFonts w:ascii="Times" w:hAnsi="Times"/>
+        </w:rPr>
+        <w:t>url's</w:t>
+      </w:r>
+      <w:proofErr w:type="spellEnd"/>
+      <w:r>
+        <w:rPr>
+          <w:rFonts w:ascii="Times" w:hAnsi="Times"/>
+        </w:rPr>
+        <w:t xml:space="preserve"> were all uniform and described as </w:t>
       </w:r>
     </w:p>
     <w:p>
@@ -557,7 +664,21 @@
         <w:rPr>
           <w:rFonts w:ascii="Times" w:hAnsi="Times"/>
         </w:rPr>
-        <w:t xml:space="preserve">So we were able to make a python list of each team abbreviation and open the url in Google Chrome with selenium web browser. To export the player information, we used a </w:t>
+        <w:t xml:space="preserve">So we were able to make a python list of each team abbreviation and open the </w:t>
+      </w:r>
+      <w:proofErr w:type="spellStart"/>
+      <w:r>
+        <w:rPr>
+          <w:rFonts w:ascii="Times" w:hAnsi="Times"/>
+        </w:rPr>
+        <w:t>url</w:t>
+      </w:r>
+      <w:proofErr w:type="spellEnd"/>
+      <w:r>
+        <w:rPr>
+          <w:rFonts w:ascii="Times" w:hAnsi="Times"/>
+        </w:rPr>
+        <w:t xml:space="preserve"> in Google Chrome with selenium web browser. To export the player information, we used a </w:t>
       </w:r>
       <w:r>
         <w:rPr>
@@ -575,155 +696,731 @@
         <w:rPr>
           <w:rFonts w:ascii="Times" w:hAnsi="Times"/>
         </w:rPr>
-        <w:t>s and 2 CSVs downloaded per team, the roster and the player totals for the season. The site is slower and would take about 10-20 seconds to load leading to about 20 minutes of data collection per season with the timers. Even after we removed the timer, the collection was still quite slow and would take 10-15 minutes per season. We decided the past 10 years of data was more than plenty for our collection.  The rosters were all compiled into one big csv and the season and team abbreviation was appended.</w:t>
-      </w:r>
-    </w:p>
-    <w:p>
-      <w:pPr>
-        <w:tabs>
-          <w:tab w:val="left" w:pos="2897"/>
-        </w:tabs>
-        <w:spacing w:line="480" w:lineRule="auto"/>
-        <w:rPr>
-          <w:rFonts w:ascii="Times" w:hAnsi="Times"/>
-        </w:rPr>
-      </w:pPr>
+        <w:t>s and 2 CSVs downloaded per team, the roster and the player totals for the season. The site is slower and would take about 10-20 seconds to load leading to about 20 minutes of data collection per season with the timers. Even after we removed the timer, the collection was still quite slow and would take 10-15 minutes per season. We decided the past 10 years of data was more than plenty for our collection.  The rosters were all compiled into one csv</w:t>
+      </w:r>
+      <w:r>
+        <w:rPr>
+          <w:rFonts w:ascii="Times" w:hAnsi="Times"/>
+        </w:rPr>
+        <w:t xml:space="preserve"> about 6500 rows</w:t>
+      </w:r>
+      <w:r>
+        <w:rPr>
+          <w:rFonts w:ascii="Times" w:hAnsi="Times"/>
+        </w:rPr>
+        <w:t xml:space="preserve"> long</w:t>
+      </w:r>
+      <w:r>
+        <w:rPr>
+          <w:rFonts w:ascii="Times" w:hAnsi="Times"/>
+        </w:rPr>
+        <w:t xml:space="preserve"> </w:t>
+      </w:r>
+      <w:r>
+        <w:rPr>
+          <w:rFonts w:ascii="Times" w:hAnsi="Times"/>
+        </w:rPr>
+        <w:t>with</w:t>
+      </w:r>
+      <w:r>
+        <w:rPr>
+          <w:rFonts w:ascii="Times" w:hAnsi="Times"/>
+        </w:rPr>
+        <w:t xml:space="preserve"> the season and team abbreviation appended.</w:t>
+      </w:r>
+    </w:p>
+    <w:p>
+      <w:pPr>
+        <w:tabs>
+          <w:tab w:val="left" w:pos="2897"/>
+        </w:tabs>
+        <w:spacing w:line="480" w:lineRule="auto"/>
+        <w:rPr>
+          <w:rFonts w:ascii="Times" w:hAnsi="Times"/>
+        </w:rPr>
+      </w:pPr>
+    </w:p>
+    <w:p>
+      <w:pPr>
+        <w:tabs>
+          <w:tab w:val="left" w:pos="2897"/>
+        </w:tabs>
+        <w:spacing w:line="480" w:lineRule="auto"/>
+        <w:rPr>
+          <w:rFonts w:ascii="Times" w:hAnsi="Times"/>
+          <w:b/>
+        </w:rPr>
+      </w:pPr>
+      <w:r>
+        <w:rPr>
+          <w:rFonts w:ascii="Times" w:hAnsi="Times"/>
+          <w:b/>
+        </w:rPr>
+        <w:t>Data Transformations</w:t>
+      </w:r>
+    </w:p>
+    <w:p>
+      <w:pPr>
+        <w:tabs>
+          <w:tab w:val="left" w:pos="2897"/>
+        </w:tabs>
+        <w:spacing w:line="480" w:lineRule="auto"/>
+        <w:rPr>
+          <w:rFonts w:ascii="Times" w:hAnsi="Times"/>
+          <w:b/>
+        </w:rPr>
+      </w:pPr>
+      <w:r>
+        <w:rPr>
+          <w:rFonts w:ascii="Times" w:hAnsi="Times"/>
+          <w:b/>
+        </w:rPr>
+        <w:t>1. Game Logs</w:t>
+      </w:r>
+    </w:p>
+    <w:p>
+      <w:pPr>
+        <w:tabs>
+          <w:tab w:val="left" w:pos="2897"/>
+        </w:tabs>
+        <w:spacing w:line="480" w:lineRule="auto"/>
+        <w:rPr>
+          <w:rFonts w:ascii="Times" w:hAnsi="Times"/>
+        </w:rPr>
+      </w:pPr>
+      <w:r>
+        <w:rPr>
+          <w:rFonts w:ascii="Times" w:hAnsi="Times"/>
+        </w:rPr>
+        <w:t xml:space="preserve">      Most data transformations were done using yelp's </w:t>
+      </w:r>
+      <w:proofErr w:type="spellStart"/>
+      <w:r>
+        <w:rPr>
+          <w:rFonts w:ascii="Times" w:hAnsi="Times"/>
+        </w:rPr>
+        <w:t>MRJob</w:t>
+      </w:r>
+      <w:proofErr w:type="spellEnd"/>
+      <w:r>
+        <w:rPr>
+          <w:rFonts w:ascii="Times" w:hAnsi="Times"/>
+        </w:rPr>
+        <w:t xml:space="preserve"> module for python. We first did transformations on game-logs to extract, per season, for how many games did the winning team rely on </w:t>
+      </w:r>
+      <w:proofErr w:type="spellStart"/>
+      <w:r>
+        <w:rPr>
+          <w:rFonts w:ascii="Times" w:hAnsi="Times"/>
+        </w:rPr>
+        <w:t>freethrows</w:t>
+      </w:r>
+      <w:proofErr w:type="spellEnd"/>
+      <w:r>
+        <w:rPr>
+          <w:rFonts w:ascii="Times" w:hAnsi="Times"/>
+        </w:rPr>
+        <w:t xml:space="preserve"> to win. The mapper step mapped the log data by the GAME_ID. The combiner step then read in that data, determined the winning team, and calculated the number of points the team got from free throws.  The combiner step also calculated the difference in the number of points the winning team won by and sees if the number of free throws is greater than that value.  Finally, the reduce step sums the number of games won because of free throws.  We discussed and decided not to take into account the losing teams' free throws when coming up with this metric because we determined it was irrelevant for what we wanted to determine.</w:t>
+      </w:r>
+    </w:p>
+    <w:p>
+      <w:pPr>
+        <w:tabs>
+          <w:tab w:val="left" w:pos="2897"/>
+        </w:tabs>
+        <w:spacing w:line="480" w:lineRule="auto"/>
+        <w:rPr>
+          <w:rFonts w:ascii="Times" w:hAnsi="Times"/>
+          <w:b/>
+        </w:rPr>
+      </w:pPr>
+      <w:r>
+        <w:rPr>
+          <w:rFonts w:ascii="Times" w:hAnsi="Times"/>
+          <w:b/>
+        </w:rPr>
+        <w:t xml:space="preserve">2. Player </w:t>
+      </w:r>
+      <w:r>
+        <w:rPr>
+          <w:rFonts w:ascii="Times" w:hAnsi="Times"/>
+          <w:b/>
+        </w:rPr>
+        <w:t>Stats</w:t>
+      </w:r>
+    </w:p>
+    <w:p>
+      <w:pPr>
+        <w:tabs>
+          <w:tab w:val="left" w:pos="2897"/>
+        </w:tabs>
+        <w:spacing w:line="480" w:lineRule="auto"/>
+        <w:rPr>
+          <w:rFonts w:ascii="Times" w:hAnsi="Times"/>
+        </w:rPr>
+      </w:pPr>
+      <w:r>
+        <w:rPr>
+          <w:rFonts w:ascii="Times" w:hAnsi="Times"/>
+          <w:b/>
+        </w:rPr>
+        <w:t xml:space="preserve">      </w:t>
+      </w:r>
+      <w:r>
+        <w:rPr>
+          <w:rFonts w:ascii="Times" w:hAnsi="Times"/>
+        </w:rPr>
+        <w:t>For player logs, we wanted to see if</w:t>
+      </w:r>
+      <w:r>
+        <w:rPr>
+          <w:rFonts w:ascii="Times" w:hAnsi="Times"/>
+        </w:rPr>
+        <w:t xml:space="preserve"> average</w:t>
+      </w:r>
+      <w:r>
+        <w:rPr>
+          <w:rFonts w:ascii="Times" w:hAnsi="Times"/>
+        </w:rPr>
+        <w:t xml:space="preserve"> player weight, height, and</w:t>
+      </w:r>
+      <w:r>
+        <w:rPr>
+          <w:rFonts w:ascii="Times" w:hAnsi="Times"/>
+        </w:rPr>
+        <w:t xml:space="preserve"> number of</w:t>
+      </w:r>
+      <w:r>
+        <w:rPr>
+          <w:rFonts w:ascii="Times" w:hAnsi="Times"/>
+        </w:rPr>
+        <w:t xml:space="preserve"> college</w:t>
+      </w:r>
+      <w:r>
+        <w:rPr>
+          <w:rFonts w:ascii="Times" w:hAnsi="Times"/>
+        </w:rPr>
+        <w:t>s</w:t>
+      </w:r>
+      <w:r>
+        <w:rPr>
+          <w:rFonts w:ascii="Times" w:hAnsi="Times"/>
+        </w:rPr>
+        <w:t xml:space="preserve"> had any correlation with NBA championships.</w:t>
+      </w:r>
+      <w:r>
+        <w:rPr>
+          <w:rFonts w:ascii="Times" w:hAnsi="Times"/>
+        </w:rPr>
+        <w:t xml:space="preserve">  We wrote a map-reduce job for each of these metrics that read in the player rosters for each team and each season and reduced them with the key as the season and the team name.  </w:t>
+      </w:r>
+      <w:r>
+        <w:rPr>
+          <w:rFonts w:ascii="Times" w:hAnsi="Times"/>
+        </w:rPr>
+        <w:t>Finally, we decided to us</w:t>
+      </w:r>
+      <w:r>
+        <w:rPr>
+          <w:rFonts w:ascii="Times" w:hAnsi="Times"/>
+        </w:rPr>
+        <w:t xml:space="preserve">e the player efficiency rating </w:t>
+      </w:r>
+      <w:r>
+        <w:rPr>
+          <w:rFonts w:ascii="Times" w:hAnsi="Times"/>
+        </w:rPr>
+        <w:t>PER</w:t>
+      </w:r>
+      <w:r>
+        <w:rPr>
+          <w:rFonts w:ascii="Times" w:hAnsi="Times"/>
+          <w:vertAlign w:val="superscript"/>
+        </w:rPr>
+        <w:t>1</w:t>
+      </w:r>
+      <w:r>
+        <w:rPr>
+          <w:rStyle w:val="FootnoteReference"/>
+          <w:rFonts w:ascii="Times" w:hAnsi="Times"/>
+        </w:rPr>
+        <w:footnoteReference w:id="1"/>
+      </w:r>
+      <w:r>
+        <w:rPr>
+          <w:rFonts w:ascii="Times" w:hAnsi="Times"/>
+        </w:rPr>
+        <w:t>.  We total</w:t>
+      </w:r>
+      <w:r>
+        <w:rPr>
+          <w:rFonts w:ascii="Times" w:hAnsi="Times"/>
+        </w:rPr>
+        <w:t>ed the PERs of each team's players and added that to our list.</w:t>
+      </w:r>
+      <w:r>
+        <w:rPr>
+          <w:rFonts w:ascii="Times" w:hAnsi="Times"/>
+        </w:rPr>
+        <w:t xml:space="preserve">  The equation is described as the following.</w:t>
+      </w:r>
+      <w:r>
+        <w:rPr>
+          <w:rFonts w:ascii="Times" w:hAnsi="Times"/>
+          <w:noProof/>
+        </w:rPr>
+        <w:t xml:space="preserve"> </w:t>
+      </w:r>
+      <w:r>
+        <w:rPr>
+          <w:rFonts w:ascii="Times" w:hAnsi="Times"/>
+          <w:noProof/>
+        </w:rPr>
+        <w:drawing>
+          <wp:inline distT="0" distB="0" distL="0" distR="0" wp14:anchorId="1F5AD0C9" wp14:editId="78041F58">
+            <wp:extent cx="5943600" cy="1708785"/>
+            <wp:effectExtent l="0" t="0" r="0" b="0"/>
+            <wp:docPr id="2" name="Picture 2" descr="../../../../Desktop/Screen%20Shot%202016-04-28%20at%2010.21.50%20PM.png"/>
+            <wp:cNvGraphicFramePr>
+              <a:graphicFrameLocks xmlns:a="http://schemas.openxmlformats.org/drawingml/2006/main" noChangeAspect="1"/>
+            </wp:cNvGraphicFramePr>
+            <a:graphic xmlns:a="http://schemas.openxmlformats.org/drawingml/2006/main">
+              <a:graphicData uri="http://schemas.openxmlformats.org/drawingml/2006/picture">
+                <pic:pic xmlns:pic="http://schemas.openxmlformats.org/drawingml/2006/picture">
+                  <pic:nvPicPr>
+                    <pic:cNvPr id="0" name="Picture 2" descr="../../../../Desktop/Screen%20Shot%202016-04-28%20at%2010.21.50%20PM.png"/>
+                    <pic:cNvPicPr>
+                      <a:picLocks noChangeAspect="1" noChangeArrowheads="1"/>
+                    </pic:cNvPicPr>
+                  </pic:nvPicPr>
+                  <pic:blipFill>
+                    <a:blip r:embed="rId7">
+                      <a:extLst>
+                        <a:ext uri="{28A0092B-C50C-407E-A947-70E740481C1C}">
+                          <a14:useLocalDpi xmlns:a14="http://schemas.microsoft.com/office/drawing/2010/main" val="0"/>
+                        </a:ext>
+                      </a:extLst>
+                    </a:blip>
+                    <a:srcRect/>
+                    <a:stretch>
+                      <a:fillRect/>
+                    </a:stretch>
+                  </pic:blipFill>
+                  <pic:spPr bwMode="auto">
+                    <a:xfrm>
+                      <a:off x="0" y="0"/>
+                      <a:ext cx="5943600" cy="1708785"/>
+                    </a:xfrm>
+                    <a:prstGeom prst="rect">
+                      <a:avLst/>
+                    </a:prstGeom>
+                    <a:noFill/>
+                    <a:ln>
+                      <a:noFill/>
+                    </a:ln>
+                  </pic:spPr>
+                </pic:pic>
+              </a:graphicData>
+            </a:graphic>
+          </wp:inline>
+        </w:drawing>
+      </w:r>
+    </w:p>
+    <w:p>
+      <w:pPr>
+        <w:tabs>
+          <w:tab w:val="left" w:pos="2897"/>
+        </w:tabs>
+        <w:spacing w:line="480" w:lineRule="auto"/>
+        <w:rPr>
+          <w:rFonts w:ascii="Times" w:hAnsi="Times"/>
+        </w:rPr>
+      </w:pPr>
+      <w:r>
+        <w:rPr>
+          <w:rFonts w:ascii="Times" w:hAnsi="Times"/>
+        </w:rPr>
+        <w:t>where</w:t>
+      </w:r>
+      <w:r>
+        <w:rPr>
+          <w:rFonts w:ascii="Times" w:hAnsi="Times"/>
+          <w:noProof/>
+        </w:rPr>
+        <w:drawing>
+          <wp:inline distT="0" distB="0" distL="0" distR="0" wp14:anchorId="15DDA6B8" wp14:editId="11319B9A">
+            <wp:extent cx="5943600" cy="577215"/>
+            <wp:effectExtent l="0" t="0" r="0" b="6985"/>
+            <wp:docPr id="3" name="Picture 3" descr="../../../../Desktop/Screen%20Shot%202016-04-28%20at%2010.22.06%20PM.png"/>
+            <wp:cNvGraphicFramePr>
+              <a:graphicFrameLocks xmlns:a="http://schemas.openxmlformats.org/drawingml/2006/main" noChangeAspect="1"/>
+            </wp:cNvGraphicFramePr>
+            <a:graphic xmlns:a="http://schemas.openxmlformats.org/drawingml/2006/main">
+              <a:graphicData uri="http://schemas.openxmlformats.org/drawingml/2006/picture">
+                <pic:pic xmlns:pic="http://schemas.openxmlformats.org/drawingml/2006/picture">
+                  <pic:nvPicPr>
+                    <pic:cNvPr id="0" name="Picture 3" descr="../../../../Desktop/Screen%20Shot%202016-04-28%20at%2010.22.06%20PM.png"/>
+                    <pic:cNvPicPr>
+                      <a:picLocks noChangeAspect="1" noChangeArrowheads="1"/>
+                    </pic:cNvPicPr>
+                  </pic:nvPicPr>
+                  <pic:blipFill>
+                    <a:blip r:embed="rId8">
+                      <a:extLst>
+                        <a:ext uri="{28A0092B-C50C-407E-A947-70E740481C1C}">
+                          <a14:useLocalDpi xmlns:a14="http://schemas.microsoft.com/office/drawing/2010/main" val="0"/>
+                        </a:ext>
+                      </a:extLst>
+                    </a:blip>
+                    <a:srcRect/>
+                    <a:stretch>
+                      <a:fillRect/>
+                    </a:stretch>
+                  </pic:blipFill>
+                  <pic:spPr bwMode="auto">
+                    <a:xfrm>
+                      <a:off x="0" y="0"/>
+                      <a:ext cx="5943600" cy="577215"/>
+                    </a:xfrm>
+                    <a:prstGeom prst="rect">
+                      <a:avLst/>
+                    </a:prstGeom>
+                    <a:noFill/>
+                    <a:ln>
+                      <a:noFill/>
+                    </a:ln>
+                  </pic:spPr>
+                </pic:pic>
+              </a:graphicData>
+            </a:graphic>
+          </wp:inline>
+        </w:drawing>
+      </w:r>
+    </w:p>
+    <w:p>
+      <w:pPr>
+        <w:tabs>
+          <w:tab w:val="left" w:pos="2897"/>
+        </w:tabs>
+        <w:spacing w:line="480" w:lineRule="auto"/>
+        <w:rPr>
+          <w:rFonts w:ascii="Times" w:hAnsi="Times"/>
+        </w:rPr>
+      </w:pPr>
+      <w:r>
+        <w:rPr>
+          <w:rFonts w:ascii="Times" w:hAnsi="Times"/>
+          <w:noProof/>
+        </w:rPr>
+        <w:drawing>
+          <wp:inline distT="0" distB="0" distL="0" distR="0" wp14:anchorId="632FFADB" wp14:editId="45FDCF50">
+            <wp:extent cx="3788410" cy="217805"/>
+            <wp:effectExtent l="0" t="0" r="0" b="10795"/>
+            <wp:docPr id="6" name="Picture 6" descr="../../../../Desktop/Screen%20Shot%202016-04-28%20at%2010.25.21%20PM.png"/>
+            <wp:cNvGraphicFramePr>
+              <a:graphicFrameLocks xmlns:a="http://schemas.openxmlformats.org/drawingml/2006/main" noChangeAspect="1"/>
+            </wp:cNvGraphicFramePr>
+            <a:graphic xmlns:a="http://schemas.openxmlformats.org/drawingml/2006/main">
+              <a:graphicData uri="http://schemas.openxmlformats.org/drawingml/2006/picture">
+                <pic:pic xmlns:pic="http://schemas.openxmlformats.org/drawingml/2006/picture">
+                  <pic:nvPicPr>
+                    <pic:cNvPr id="0" name="Picture 6" descr="../../../../Desktop/Screen%20Shot%202016-04-28%20at%2010.25.21%20PM.png"/>
+                    <pic:cNvPicPr>
+                      <a:picLocks noChangeAspect="1" noChangeArrowheads="1"/>
+                    </pic:cNvPicPr>
+                  </pic:nvPicPr>
+                  <pic:blipFill>
+                    <a:blip r:embed="rId9">
+                      <a:extLst>
+                        <a:ext uri="{28A0092B-C50C-407E-A947-70E740481C1C}">
+                          <a14:useLocalDpi xmlns:a14="http://schemas.microsoft.com/office/drawing/2010/main" val="0"/>
+                        </a:ext>
+                      </a:extLst>
+                    </a:blip>
+                    <a:srcRect/>
+                    <a:stretch>
+                      <a:fillRect/>
+                    </a:stretch>
+                  </pic:blipFill>
+                  <pic:spPr bwMode="auto">
+                    <a:xfrm>
+                      <a:off x="0" y="0"/>
+                      <a:ext cx="3788410" cy="217805"/>
+                    </a:xfrm>
+                    <a:prstGeom prst="rect">
+                      <a:avLst/>
+                    </a:prstGeom>
+                    <a:noFill/>
+                    <a:ln>
+                      <a:noFill/>
+                    </a:ln>
+                  </pic:spPr>
+                </pic:pic>
+              </a:graphicData>
+            </a:graphic>
+          </wp:inline>
+        </w:drawing>
+      </w:r>
+    </w:p>
+    <w:p>
+      <w:pPr>
+        <w:tabs>
+          <w:tab w:val="left" w:pos="2897"/>
+        </w:tabs>
+        <w:spacing w:line="480" w:lineRule="auto"/>
+        <w:rPr>
+          <w:rFonts w:ascii="Times" w:hAnsi="Times"/>
+        </w:rPr>
+      </w:pPr>
+      <w:r>
+        <w:rPr>
+          <w:rFonts w:ascii="Times" w:hAnsi="Times"/>
+          <w:noProof/>
+        </w:rPr>
+        <w:drawing>
+          <wp:inline distT="0" distB="0" distL="0" distR="0" wp14:anchorId="7ED1F0F4" wp14:editId="3EBFA039">
+            <wp:extent cx="3178810" cy="250190"/>
+            <wp:effectExtent l="0" t="0" r="0" b="3810"/>
+            <wp:docPr id="4" name="Picture 4" descr="../../../../Desktop/Screen%20Shot%202016-04-28%20at%2010.22.19%20PM.png"/>
+            <wp:cNvGraphicFramePr>
+              <a:graphicFrameLocks xmlns:a="http://schemas.openxmlformats.org/drawingml/2006/main" noChangeAspect="1"/>
+            </wp:cNvGraphicFramePr>
+            <a:graphic xmlns:a="http://schemas.openxmlformats.org/drawingml/2006/main">
+              <a:graphicData uri="http://schemas.openxmlformats.org/drawingml/2006/picture">
+                <pic:pic xmlns:pic="http://schemas.openxmlformats.org/drawingml/2006/picture">
+                  <pic:nvPicPr>
+                    <pic:cNvPr id="0" name="Picture 4" descr="../../../../Desktop/Screen%20Shot%202016-04-28%20at%2010.22.19%20PM.png"/>
+                    <pic:cNvPicPr>
+                      <a:picLocks noChangeAspect="1" noChangeArrowheads="1"/>
+                    </pic:cNvPicPr>
+                  </pic:nvPicPr>
+                  <pic:blipFill>
+                    <a:blip r:embed="rId10">
+                      <a:extLst>
+                        <a:ext uri="{28A0092B-C50C-407E-A947-70E740481C1C}">
+                          <a14:useLocalDpi xmlns:a14="http://schemas.microsoft.com/office/drawing/2010/main" val="0"/>
+                        </a:ext>
+                      </a:extLst>
+                    </a:blip>
+                    <a:srcRect/>
+                    <a:stretch>
+                      <a:fillRect/>
+                    </a:stretch>
+                  </pic:blipFill>
+                  <pic:spPr bwMode="auto">
+                    <a:xfrm>
+                      <a:off x="0" y="0"/>
+                      <a:ext cx="3178810" cy="250190"/>
+                    </a:xfrm>
+                    <a:prstGeom prst="rect">
+                      <a:avLst/>
+                    </a:prstGeom>
+                    <a:noFill/>
+                    <a:ln>
+                      <a:noFill/>
+                    </a:ln>
+                  </pic:spPr>
+                </pic:pic>
+              </a:graphicData>
+            </a:graphic>
+          </wp:inline>
+        </w:drawing>
+      </w:r>
+      <w:r>
+        <w:rPr>
+          <w:rFonts w:ascii="Times" w:hAnsi="Times"/>
+          <w:noProof/>
+        </w:rPr>
+        <w:drawing>
+          <wp:inline distT="0" distB="0" distL="0" distR="0" wp14:anchorId="4CADE958" wp14:editId="6007F925">
+            <wp:extent cx="2787015" cy="228600"/>
+            <wp:effectExtent l="0" t="0" r="6985" b="0"/>
+            <wp:docPr id="5" name="Picture 5" descr="../../../../Desktop/Screen%20Shot%202016-04-28%20at%2010.22.23%20PM.png"/>
+            <wp:cNvGraphicFramePr>
+              <a:graphicFrameLocks xmlns:a="http://schemas.openxmlformats.org/drawingml/2006/main" noChangeAspect="1"/>
+            </wp:cNvGraphicFramePr>
+            <a:graphic xmlns:a="http://schemas.openxmlformats.org/drawingml/2006/main">
+              <a:graphicData uri="http://schemas.openxmlformats.org/drawingml/2006/picture">
+                <pic:pic xmlns:pic="http://schemas.openxmlformats.org/drawingml/2006/picture">
+                  <pic:nvPicPr>
+                    <pic:cNvPr id="0" name="Picture 5" descr="../../../../Desktop/Screen%20Shot%202016-04-28%20at%2010.22.23%20PM.png"/>
+                    <pic:cNvPicPr>
+                      <a:picLocks noChangeAspect="1" noChangeArrowheads="1"/>
+                    </pic:cNvPicPr>
+                  </pic:nvPicPr>
+                  <pic:blipFill>
+                    <a:blip r:embed="rId11">
+                      <a:extLst>
+                        <a:ext uri="{28A0092B-C50C-407E-A947-70E740481C1C}">
+                          <a14:useLocalDpi xmlns:a14="http://schemas.microsoft.com/office/drawing/2010/main" val="0"/>
+                        </a:ext>
+                      </a:extLst>
+                    </a:blip>
+                    <a:srcRect/>
+                    <a:stretch>
+                      <a:fillRect/>
+                    </a:stretch>
+                  </pic:blipFill>
+                  <pic:spPr bwMode="auto">
+                    <a:xfrm>
+                      <a:off x="0" y="0"/>
+                      <a:ext cx="2787015" cy="228600"/>
+                    </a:xfrm>
+                    <a:prstGeom prst="rect">
+                      <a:avLst/>
+                    </a:prstGeom>
+                    <a:noFill/>
+                    <a:ln>
+                      <a:noFill/>
+                    </a:ln>
+                  </pic:spPr>
+                </pic:pic>
+              </a:graphicData>
+            </a:graphic>
+          </wp:inline>
+        </w:drawing>
+      </w:r>
+    </w:p>
+    <w:p>
+      <w:pPr>
+        <w:spacing w:line="480" w:lineRule="auto"/>
+        <w:rPr>
+          <w:rFonts w:ascii="Times" w:eastAsia="Times New Roman" w:hAnsi="Times" w:cs="Times New Roman"/>
+        </w:rPr>
+      </w:pPr>
+      <w:r>
+        <w:rPr>
+          <w:rFonts w:ascii="Times" w:hAnsi="Times"/>
+        </w:rPr>
+        <w:t xml:space="preserve">This metric, as ridiculous as it looks, does a good job "summing up the positive accomplishments of a player, subtracts the negative accomplishments of a player, and </w:t>
+      </w:r>
+      <w:r>
+        <w:rPr>
+          <w:rFonts w:ascii="Times" w:eastAsia="Times New Roman" w:hAnsi="Times" w:cs="Times New Roman"/>
+          <w:color w:val="000000"/>
+          <w:shd w:val="clear" w:color="auto" w:fill="FFFFFF"/>
+        </w:rPr>
+        <w:t>returns a per-minute rating of a player's performance</w:t>
+      </w:r>
+      <w:r>
+        <w:rPr>
+          <w:rFonts w:ascii="Times" w:eastAsia="Times New Roman" w:hAnsi="Times" w:cs="Times New Roman"/>
+        </w:rPr>
+        <w:t>.  This was an integral part of our assessment made for the Player Statistics that we scraped.</w:t>
+      </w:r>
+    </w:p>
+    <w:p>
+      <w:pPr>
+        <w:tabs>
+          <w:tab w:val="left" w:pos="2897"/>
+        </w:tabs>
+        <w:spacing w:line="480" w:lineRule="auto"/>
+        <w:rPr>
+          <w:rFonts w:ascii="Times" w:hAnsi="Times"/>
+          <w:b/>
+        </w:rPr>
+      </w:pPr>
+      <w:r>
+        <w:rPr>
+          <w:rFonts w:ascii="Times" w:hAnsi="Times"/>
+          <w:b/>
+        </w:rPr>
+        <w:t>Machine Learning</w:t>
+      </w:r>
+    </w:p>
+    <w:p>
+      <w:pPr>
+        <w:tabs>
+          <w:tab w:val="left" w:pos="2897"/>
+        </w:tabs>
+        <w:spacing w:line="480" w:lineRule="auto"/>
+        <w:rPr>
+          <w:rFonts w:ascii="Times" w:hAnsi="Times"/>
+        </w:rPr>
+      </w:pPr>
+      <w:r>
+        <w:rPr>
+          <w:rFonts w:ascii="Times" w:hAnsi="Times"/>
+        </w:rPr>
+        <w:t>Henry 1 pages</w:t>
+      </w:r>
+    </w:p>
+    <w:p>
+      <w:pPr>
+        <w:tabs>
+          <w:tab w:val="left" w:pos="2897"/>
+        </w:tabs>
+        <w:spacing w:line="480" w:lineRule="auto"/>
+        <w:rPr>
+          <w:rFonts w:ascii="Times" w:hAnsi="Times"/>
+          <w:b/>
+        </w:rPr>
+      </w:pPr>
+      <w:r>
+        <w:rPr>
+          <w:rFonts w:ascii="Times" w:hAnsi="Times"/>
+          <w:b/>
+        </w:rPr>
+        <w:t>Outcomes</w:t>
+      </w:r>
+    </w:p>
+    <w:p>
+      <w:pPr>
+        <w:tabs>
+          <w:tab w:val="left" w:pos="2897"/>
+        </w:tabs>
+        <w:spacing w:line="480" w:lineRule="auto"/>
+        <w:rPr>
+          <w:rFonts w:ascii="Times" w:hAnsi="Times"/>
+          <w:b/>
+        </w:rPr>
+      </w:pPr>
+      <w:r>
+        <w:rPr>
+          <w:rFonts w:ascii="Times" w:hAnsi="Times"/>
+        </w:rPr>
+        <w:t>Henry 1 page</w:t>
+      </w:r>
+      <w:r>
+        <w:rPr>
+          <w:rFonts w:ascii="Times" w:hAnsi="Times"/>
+          <w:b/>
+        </w:rPr>
+        <w:br/>
+        <w:t>Conclusion</w:t>
+      </w:r>
+    </w:p>
+    <w:p>
+      <w:pPr>
+        <w:tabs>
+          <w:tab w:val="left" w:pos="2897"/>
+        </w:tabs>
+        <w:spacing w:line="480" w:lineRule="auto"/>
+        <w:rPr>
+          <w:rFonts w:ascii="Times" w:hAnsi="Times"/>
+        </w:rPr>
+      </w:pPr>
+      <w:r>
+        <w:rPr>
+          <w:rFonts w:ascii="Times" w:hAnsi="Times"/>
+        </w:rPr>
+        <w:t>Turner</w:t>
+      </w:r>
+      <w:r>
+        <w:rPr>
+          <w:rStyle w:val="FootnoteReference"/>
+          <w:rFonts w:ascii="Times" w:hAnsi="Times"/>
+        </w:rPr>
+        <w:t xml:space="preserve">  </w:t>
+      </w:r>
+      <w:r>
+        <w:rPr>
+          <w:rFonts w:ascii="Times" w:hAnsi="Times"/>
+        </w:rPr>
+        <w:t>1 page</w:t>
+      </w:r>
       <w:bookmarkStart w:id="0" w:name="_GoBack"/>
       <w:bookmarkEnd w:id="0"/>
-    </w:p>
-    <w:p>
-      <w:pPr>
-        <w:tabs>
-          <w:tab w:val="left" w:pos="2897"/>
-        </w:tabs>
-        <w:spacing w:line="480" w:lineRule="auto"/>
-        <w:rPr>
-          <w:rFonts w:ascii="Times" w:hAnsi="Times"/>
-          <w:b/>
-        </w:rPr>
-      </w:pPr>
-      <w:r>
-        <w:rPr>
-          <w:rFonts w:ascii="Times" w:hAnsi="Times"/>
-          <w:b/>
-        </w:rPr>
-        <w:t>Data Transformations</w:t>
-      </w:r>
-    </w:p>
-    <w:p>
-      <w:pPr>
-        <w:tabs>
-          <w:tab w:val="left" w:pos="2897"/>
-        </w:tabs>
-        <w:spacing w:line="480" w:lineRule="auto"/>
-        <w:rPr>
-          <w:rFonts w:ascii="Times" w:hAnsi="Times"/>
-        </w:rPr>
-      </w:pPr>
-      <w:r>
-        <w:rPr>
-          <w:rFonts w:ascii="Times" w:hAnsi="Times"/>
-        </w:rPr>
-        <w:t>Turner 1 pages</w:t>
-      </w:r>
-    </w:p>
-    <w:p>
-      <w:pPr>
-        <w:tabs>
-          <w:tab w:val="left" w:pos="2897"/>
-        </w:tabs>
-        <w:spacing w:line="480" w:lineRule="auto"/>
-        <w:rPr>
-          <w:rFonts w:ascii="Times" w:hAnsi="Times"/>
-          <w:b/>
-        </w:rPr>
-      </w:pPr>
-      <w:r>
-        <w:rPr>
-          <w:rFonts w:ascii="Times" w:hAnsi="Times"/>
-          <w:b/>
-        </w:rPr>
-        <w:t>Machine Learning</w:t>
-      </w:r>
-    </w:p>
-    <w:p>
-      <w:pPr>
-        <w:tabs>
-          <w:tab w:val="left" w:pos="2897"/>
-        </w:tabs>
-        <w:spacing w:line="480" w:lineRule="auto"/>
-        <w:rPr>
-          <w:rFonts w:ascii="Times" w:hAnsi="Times"/>
-        </w:rPr>
-      </w:pPr>
-      <w:r>
-        <w:rPr>
-          <w:rFonts w:ascii="Times" w:hAnsi="Times"/>
-        </w:rPr>
-        <w:t>Henry 1 pages</w:t>
-      </w:r>
-    </w:p>
-    <w:p>
-      <w:pPr>
-        <w:tabs>
-          <w:tab w:val="left" w:pos="2897"/>
-        </w:tabs>
-        <w:spacing w:line="480" w:lineRule="auto"/>
-        <w:rPr>
-          <w:rFonts w:ascii="Times" w:hAnsi="Times"/>
-          <w:b/>
-        </w:rPr>
-      </w:pPr>
-      <w:r>
-        <w:rPr>
-          <w:rFonts w:ascii="Times" w:hAnsi="Times"/>
-          <w:b/>
-        </w:rPr>
-        <w:t>Outcomes</w:t>
-      </w:r>
-    </w:p>
-    <w:p>
-      <w:pPr>
-        <w:tabs>
-          <w:tab w:val="left" w:pos="2897"/>
-        </w:tabs>
-        <w:spacing w:line="480" w:lineRule="auto"/>
-        <w:rPr>
-          <w:rFonts w:ascii="Times" w:hAnsi="Times"/>
-          <w:b/>
-        </w:rPr>
-      </w:pPr>
-      <w:r>
-        <w:rPr>
-          <w:rFonts w:ascii="Times" w:hAnsi="Times"/>
-        </w:rPr>
-        <w:t>Henry 1 page</w:t>
-      </w:r>
-      <w:r>
-        <w:rPr>
-          <w:rFonts w:ascii="Times" w:hAnsi="Times"/>
-          <w:b/>
-        </w:rPr>
-        <w:br/>
-        <w:t>Conclusion</w:t>
-      </w:r>
-    </w:p>
-    <w:p>
-      <w:pPr>
-        <w:tabs>
-          <w:tab w:val="left" w:pos="2897"/>
-        </w:tabs>
-        <w:spacing w:line="480" w:lineRule="auto"/>
-        <w:rPr>
-          <w:rFonts w:ascii="Times" w:hAnsi="Times"/>
-        </w:rPr>
-      </w:pPr>
-      <w:r>
-        <w:rPr>
-          <w:rFonts w:ascii="Times" w:hAnsi="Times"/>
-        </w:rPr>
-        <w:t>Turner 1 page</w:t>
-      </w:r>
     </w:p>
     <w:sectPr>
       <w:type w:val="continuous"/>
@@ -734,6 +1431,73 @@
     </w:sectPr>
   </w:body>
 </w:document>
+</file>
+
+<file path=word/endnotes.xml><?xml version="1.0" encoding="utf-8"?>
+<w:endnotes xmlns:wpc="http://schemas.microsoft.com/office/word/2010/wordprocessingCanvas" xmlns:mo="http://schemas.microsoft.com/office/mac/office/2008/main" xmlns:mc="http://schemas.openxmlformats.org/markup-compatibility/2006" xmlns:mv="urn:schemas-microsoft-com:mac:vml" xmlns:o="urn:schemas-microsoft-com:office:office" xmlns:r="http://schemas.openxmlformats.org/officeDocument/2006/relationships" xmlns:m="http://schemas.openxmlformats.org/officeDocument/2006/math" xmlns:v="urn:schemas-microsoft-com:vml" xmlns:wp14="http://schemas.microsoft.com/office/word/2010/wordprocessingDrawing" xmlns:wp="http://schemas.openxmlformats.org/drawingml/2006/wordprocessingDrawing" xmlns:w10="urn:schemas-microsoft-com:office:word" xmlns:w="http://schemas.openxmlformats.org/wordprocessingml/2006/main" xmlns:w14="http://schemas.microsoft.com/office/word/2010/wordml" xmlns:w15="http://schemas.microsoft.com/office/word/2012/wordml" xmlns:wpg="http://schemas.microsoft.com/office/word/2010/wordprocessingGroup" xmlns:wpi="http://schemas.microsoft.com/office/word/2010/wordprocessingInk" xmlns:wne="http://schemas.microsoft.com/office/word/2006/wordml" xmlns:wps="http://schemas.microsoft.com/office/word/2010/wordprocessingShape" mc:Ignorable="w14 w15 wp14">
+  <w:endnote w:type="separator" w:id="-1">
+    <w:p>
+      <w:r>
+        <w:separator/>
+      </w:r>
+    </w:p>
+  </w:endnote>
+  <w:endnote w:type="continuationSeparator" w:id="0">
+    <w:p>
+      <w:r>
+        <w:continuationSeparator/>
+      </w:r>
+    </w:p>
+  </w:endnote>
+</w:endnotes>
+</file>
+
+<file path=word/footer1.xml><?xml version="1.0" encoding="utf-8"?>
+<w:ftr xmlns:wpc="http://schemas.microsoft.com/office/word/2010/wordprocessingCanvas" xmlns:mo="http://schemas.microsoft.com/office/mac/office/2008/main" xmlns:mc="http://schemas.openxmlformats.org/markup-compatibility/2006" xmlns:mv="urn:schemas-microsoft-com:mac:vml" xmlns:o="urn:schemas-microsoft-com:office:office" xmlns:r="http://schemas.openxmlformats.org/officeDocument/2006/relationships" xmlns:m="http://schemas.openxmlformats.org/officeDocument/2006/math" xmlns:v="urn:schemas-microsoft-com:vml" xmlns:wp14="http://schemas.microsoft.com/office/word/2010/wordprocessingDrawing" xmlns:wp="http://schemas.openxmlformats.org/drawingml/2006/wordprocessingDrawing" xmlns:w10="urn:schemas-microsoft-com:office:word" xmlns:w="http://schemas.openxmlformats.org/wordprocessingml/2006/main" xmlns:w14="http://schemas.microsoft.com/office/word/2010/wordml" xmlns:w15="http://schemas.microsoft.com/office/word/2012/wordml" xmlns:wpg="http://schemas.microsoft.com/office/word/2010/wordprocessingGroup" xmlns:wpi="http://schemas.microsoft.com/office/word/2010/wordprocessingInk" xmlns:wne="http://schemas.microsoft.com/office/word/2006/wordml" xmlns:wps="http://schemas.microsoft.com/office/word/2010/wordprocessingShape" mc:Ignorable="w14 w15 wp14">
+  <w:p>
+    <w:pPr>
+      <w:pStyle w:val="Footer"/>
+    </w:pPr>
+  </w:p>
+</w:ftr>
+</file>
+
+<file path=word/footnotes.xml><?xml version="1.0" encoding="utf-8"?>
+<w:footnotes xmlns:wpc="http://schemas.microsoft.com/office/word/2010/wordprocessingCanvas" xmlns:mo="http://schemas.microsoft.com/office/mac/office/2008/main" xmlns:mc="http://schemas.openxmlformats.org/markup-compatibility/2006" xmlns:mv="urn:schemas-microsoft-com:mac:vml" xmlns:o="urn:schemas-microsoft-com:office:office" xmlns:r="http://schemas.openxmlformats.org/officeDocument/2006/relationships" xmlns:m="http://schemas.openxmlformats.org/officeDocument/2006/math" xmlns:v="urn:schemas-microsoft-com:vml" xmlns:wp14="http://schemas.microsoft.com/office/word/2010/wordprocessingDrawing" xmlns:wp="http://schemas.openxmlformats.org/drawingml/2006/wordprocessingDrawing" xmlns:w10="urn:schemas-microsoft-com:office:word" xmlns:w="http://schemas.openxmlformats.org/wordprocessingml/2006/main" xmlns:w14="http://schemas.microsoft.com/office/word/2010/wordml" xmlns:w15="http://schemas.microsoft.com/office/word/2012/wordml" xmlns:wpg="http://schemas.microsoft.com/office/word/2010/wordprocessingGroup" xmlns:wpi="http://schemas.microsoft.com/office/word/2010/wordprocessingInk" xmlns:wne="http://schemas.microsoft.com/office/word/2006/wordml" xmlns:wps="http://schemas.microsoft.com/office/word/2010/wordprocessingShape" mc:Ignorable="w14 w15 wp14">
+  <w:footnote w:type="separator" w:id="-1">
+    <w:p>
+      <w:r>
+        <w:separator/>
+      </w:r>
+    </w:p>
+  </w:footnote>
+  <w:footnote w:type="continuationSeparator" w:id="0">
+    <w:p>
+      <w:r>
+        <w:continuationSeparator/>
+      </w:r>
+    </w:p>
+  </w:footnote>
+  <w:footnote w:id="1">
+    <w:p>
+      <w:pPr>
+        <w:pStyle w:val="FootnoteText"/>
+      </w:pPr>
+      <w:r>
+        <w:rPr>
+          <w:rStyle w:val="FootnoteReference"/>
+        </w:rPr>
+        <w:footnoteRef/>
+      </w:r>
+      <w:r>
+        <w:t xml:space="preserve"> </w:t>
+      </w:r>
+      <w:r>
+        <w:t>http://www.basketball-reference.com/about/per.html</w:t>
+      </w:r>
+    </w:p>
+  </w:footnote>
+</w:footnotes>
 </file>
 
 <file path=word/styles.xml><?xml version="1.0" encoding="utf-8"?>
@@ -1162,6 +1926,73 @@
     <w:semiHidden/>
     <w:unhideWhenUsed/>
   </w:style>
+  <w:style w:type="paragraph" w:styleId="Header">
+    <w:name w:val="header"/>
+    <w:basedOn w:val="Normal"/>
+    <w:link w:val="HeaderChar"/>
+    <w:uiPriority w:val="99"/>
+    <w:unhideWhenUsed/>
+    <w:rsid w:val="00AD5A14"/>
+    <w:pPr>
+      <w:tabs>
+        <w:tab w:val="center" w:pos="4680"/>
+        <w:tab w:val="right" w:pos="9360"/>
+      </w:tabs>
+    </w:pPr>
+  </w:style>
+  <w:style w:type="character" w:customStyle="1" w:styleId="HeaderChar">
+    <w:name w:val="Header Char"/>
+    <w:basedOn w:val="DefaultParagraphFont"/>
+    <w:link w:val="Header"/>
+    <w:uiPriority w:val="99"/>
+    <w:rsid w:val="00AD5A14"/>
+  </w:style>
+  <w:style w:type="paragraph" w:styleId="Footer">
+    <w:name w:val="footer"/>
+    <w:basedOn w:val="Normal"/>
+    <w:link w:val="FooterChar"/>
+    <w:uiPriority w:val="99"/>
+    <w:unhideWhenUsed/>
+    <w:rsid w:val="00AD5A14"/>
+    <w:pPr>
+      <w:tabs>
+        <w:tab w:val="center" w:pos="4680"/>
+        <w:tab w:val="right" w:pos="9360"/>
+      </w:tabs>
+    </w:pPr>
+  </w:style>
+  <w:style w:type="character" w:customStyle="1" w:styleId="FooterChar">
+    <w:name w:val="Footer Char"/>
+    <w:basedOn w:val="DefaultParagraphFont"/>
+    <w:link w:val="Footer"/>
+    <w:uiPriority w:val="99"/>
+    <w:rsid w:val="00AD5A14"/>
+  </w:style>
+  <w:style w:type="paragraph" w:styleId="FootnoteText">
+    <w:name w:val="footnote text"/>
+    <w:basedOn w:val="Normal"/>
+    <w:link w:val="FootnoteTextChar"/>
+    <w:uiPriority w:val="99"/>
+    <w:unhideWhenUsed/>
+    <w:rsid w:val="00AD5A14"/>
+  </w:style>
+  <w:style w:type="character" w:customStyle="1" w:styleId="FootnoteTextChar">
+    <w:name w:val="Footnote Text Char"/>
+    <w:basedOn w:val="DefaultParagraphFont"/>
+    <w:link w:val="FootnoteText"/>
+    <w:uiPriority w:val="99"/>
+    <w:rsid w:val="00AD5A14"/>
+  </w:style>
+  <w:style w:type="character" w:styleId="FootnoteReference">
+    <w:name w:val="footnote reference"/>
+    <w:basedOn w:val="DefaultParagraphFont"/>
+    <w:uiPriority w:val="99"/>
+    <w:unhideWhenUsed/>
+    <w:rsid w:val="00AD5A14"/>
+    <w:rPr>
+      <w:vertAlign w:val="superscript"/>
+    </w:rPr>
+  </w:style>
 </w:styles>
 </file>
 

--- a/BigData Final.docx
+++ b/BigData Final.docx
@@ -1379,7 +1379,15 @@
         <w:rPr>
           <w:rFonts w:ascii="Times" w:hAnsi="Times"/>
         </w:rPr>
-        <w:t>Henry 1 page</w:t>
+        <w:t>Henry 1</w:t>
+      </w:r>
+      <w:bookmarkStart w:id="0" w:name="_GoBack"/>
+      <w:bookmarkEnd w:id="0"/>
+      <w:r>
+        <w:rPr>
+          <w:rFonts w:ascii="Times" w:hAnsi="Times"/>
+        </w:rPr>
+        <w:t xml:space="preserve"> page</w:t>
       </w:r>
       <w:r>
         <w:rPr>
@@ -1419,8 +1427,6 @@
         </w:rPr>
         <w:t>1 page</w:t>
       </w:r>
-      <w:bookmarkStart w:id="0" w:name="_GoBack"/>
-      <w:bookmarkEnd w:id="0"/>
     </w:p>
     <w:sectPr>
       <w:type w:val="continuous"/>

--- a/BigData Final.docx
+++ b/BigData Final.docx
@@ -1,6 +1,6 @@
 
 <file path=word/document.xml><?xml version="1.0" encoding="utf-8"?>
-<w:document xmlns:wpc="http://schemas.microsoft.com/office/word/2010/wordprocessingCanvas" xmlns:mo="http://schemas.microsoft.com/office/mac/office/2008/main" xmlns:mc="http://schemas.openxmlformats.org/markup-compatibility/2006" xmlns:mv="urn:schemas-microsoft-com:mac:vml" xmlns:o="urn:schemas-microsoft-com:office:office" xmlns:r="http://schemas.openxmlformats.org/officeDocument/2006/relationships" xmlns:m="http://schemas.openxmlformats.org/officeDocument/2006/math" xmlns:v="urn:schemas-microsoft-com:vml" xmlns:wp14="http://schemas.microsoft.com/office/word/2010/wordprocessingDrawing" xmlns:wp="http://schemas.openxmlformats.org/drawingml/2006/wordprocessingDrawing" xmlns:w10="urn:schemas-microsoft-com:office:word" xmlns:w="http://schemas.openxmlformats.org/wordprocessingml/2006/main" xmlns:w14="http://schemas.microsoft.com/office/word/2010/wordml" xmlns:w15="http://schemas.microsoft.com/office/word/2012/wordml" xmlns:wpg="http://schemas.microsoft.com/office/word/2010/wordprocessingGroup" xmlns:wpi="http://schemas.microsoft.com/office/word/2010/wordprocessingInk" xmlns:wne="http://schemas.microsoft.com/office/word/2006/wordml" xmlns:wps="http://schemas.microsoft.com/office/word/2010/wordprocessingShape" mc:Ignorable="w14 w15 wp14">
+<w:document xmlns:wpc="http://schemas.microsoft.com/office/word/2010/wordprocessingCanvas" xmlns:mo="http://schemas.microsoft.com/office/mac/office/2008/main" xmlns:mc="http://schemas.openxmlformats.org/markup-compatibility/2006" xmlns:mv="urn:schemas-microsoft-com:mac:vml" xmlns:o="urn:schemas-microsoft-com:office:office" xmlns:r="http://schemas.openxmlformats.org/officeDocument/2006/relationships" xmlns:m="http://schemas.openxmlformats.org/officeDocument/2006/math" xmlns:v="urn:schemas-microsoft-com:vml" xmlns:wp14="http://schemas.microsoft.com/office/word/2010/wordprocessingDrawing" xmlns:wp="http://schemas.openxmlformats.org/drawingml/2006/wordprocessingDrawing" xmlns:w10="urn:schemas-microsoft-com:office:word" xmlns:w="http://schemas.openxmlformats.org/wordprocessingml/2006/main" xmlns:w14="http://schemas.microsoft.com/office/word/2010/wordml" xmlns:wpg="http://schemas.microsoft.com/office/word/2010/wordprocessingGroup" xmlns:wpi="http://schemas.microsoft.com/office/word/2010/wordprocessingInk" xmlns:wne="http://schemas.microsoft.com/office/word/2006/wordml" xmlns:wps="http://schemas.microsoft.com/office/word/2010/wordprocessingShape" mc:Ignorable="w14 wp14">
   <w:body>
     <w:p>
       <w:pPr>
@@ -74,31 +74,35 @@
           <w:sz w:val="48"/>
           <w:szCs w:val="48"/>
         </w:rPr>
-        <w:t>Using MapReduce and Machine Learning</w:t>
-      </w:r>
-    </w:p>
-    <w:p>
-      <w:pPr>
-        <w:spacing w:line="480" w:lineRule="auto"/>
+        <w:t xml:space="preserve">Using </w:t>
+      </w:r>
+      <w:proofErr w:type="spellStart"/>
+      <w:r>
         <w:rPr>
           <w:rFonts w:ascii="Times" w:hAnsi="Times"/>
           <w:sz w:val="48"/>
           <w:szCs w:val="48"/>
         </w:rPr>
-      </w:pPr>
-    </w:p>
-    <w:p>
-      <w:pPr>
-        <w:tabs>
-          <w:tab w:val="left" w:pos="2897"/>
-        </w:tabs>
-        <w:spacing w:line="480" w:lineRule="auto"/>
-        <w:jc w:val="center"/>
+        <w:t>MapReduce</w:t>
+      </w:r>
+      <w:proofErr w:type="spellEnd"/>
+      <w:r>
         <w:rPr>
           <w:rFonts w:ascii="Times" w:hAnsi="Times"/>
           <w:sz w:val="48"/>
           <w:szCs w:val="48"/>
         </w:rPr>
+        <w:t xml:space="preserve"> and Machine Learning</w:t>
+      </w:r>
+    </w:p>
+    <w:p>
+      <w:pPr>
+        <w:spacing w:line="480" w:lineRule="auto"/>
+        <w:rPr>
+          <w:rFonts w:ascii="Times" w:hAnsi="Times"/>
+          <w:sz w:val="48"/>
+          <w:szCs w:val="48"/>
+        </w:rPr>
       </w:pPr>
     </w:p>
     <w:p>
@@ -110,6 +114,20 @@
         <w:jc w:val="center"/>
         <w:rPr>
           <w:rFonts w:ascii="Times" w:hAnsi="Times"/>
+          <w:sz w:val="48"/>
+          <w:szCs w:val="48"/>
+        </w:rPr>
+      </w:pPr>
+    </w:p>
+    <w:p>
+      <w:pPr>
+        <w:tabs>
+          <w:tab w:val="left" w:pos="2897"/>
+        </w:tabs>
+        <w:spacing w:line="480" w:lineRule="auto"/>
+        <w:jc w:val="center"/>
+        <w:rPr>
+          <w:rFonts w:ascii="Times" w:hAnsi="Times"/>
         </w:rPr>
       </w:pPr>
       <w:r>
@@ -134,8 +152,16 @@
         <w:rPr>
           <w:rFonts w:ascii="Times" w:hAnsi="Times"/>
         </w:rPr>
-        <w:t>Turner Strayhorn</w:t>
-      </w:r>
+        <w:t xml:space="preserve">Turner </w:t>
+      </w:r>
+      <w:proofErr w:type="spellStart"/>
+      <w:r>
+        <w:rPr>
+          <w:rFonts w:ascii="Times" w:hAnsi="Times"/>
+        </w:rPr>
+        <w:t>Strayhorn</w:t>
+      </w:r>
+      <w:proofErr w:type="spellEnd"/>
     </w:p>
     <w:p>
       <w:pPr>
@@ -230,7 +256,21 @@
         <w:rPr>
           <w:rFonts w:ascii="Times" w:hAnsi="Times"/>
         </w:rPr>
-        <w:t xml:space="preserve"> that we have scraped from the websites Basketball-Reference.com, stats.nba.com, and ESPN.com. We used Map Reduce to transform our data as described later in the paper and the python scikit-learn library to make predictions based on the transformed data.</w:t>
+        <w:t xml:space="preserve"> that we have scraped from the websites Basketball-Reference.com, stats.nba.com, and ESPN.com. We used Map Reduce to transform our data as described later in the paper and the python </w:t>
+      </w:r>
+      <w:proofErr w:type="spellStart"/>
+      <w:r>
+        <w:rPr>
+          <w:rFonts w:ascii="Times" w:hAnsi="Times"/>
+        </w:rPr>
+        <w:t>scikit</w:t>
+      </w:r>
+      <w:proofErr w:type="spellEnd"/>
+      <w:r>
+        <w:rPr>
+          <w:rFonts w:ascii="Times" w:hAnsi="Times"/>
+        </w:rPr>
+        <w:t>-learn library to make predictions based on the transformed data.</w:t>
       </w:r>
     </w:p>
     <w:p>
@@ -299,7 +339,35 @@
         <w:rPr>
           <w:rFonts w:ascii="Times" w:hAnsi="Times"/>
         </w:rPr>
-        <w:t xml:space="preserve">  Throughout the class, we have learned and made use of data processing assets like mapreduce and machine learning libraries like scikit learn.</w:t>
+        <w:t xml:space="preserve">  Throughout the class, we have learned and made use of data processing assets like </w:t>
+      </w:r>
+      <w:proofErr w:type="spellStart"/>
+      <w:r>
+        <w:rPr>
+          <w:rFonts w:ascii="Times" w:hAnsi="Times"/>
+        </w:rPr>
+        <w:t>mapreduce</w:t>
+      </w:r>
+      <w:proofErr w:type="spellEnd"/>
+      <w:r>
+        <w:rPr>
+          <w:rFonts w:ascii="Times" w:hAnsi="Times"/>
+        </w:rPr>
+        <w:t xml:space="preserve"> and machine learning libraries like </w:t>
+      </w:r>
+      <w:proofErr w:type="spellStart"/>
+      <w:r>
+        <w:rPr>
+          <w:rFonts w:ascii="Times" w:hAnsi="Times"/>
+        </w:rPr>
+        <w:t>scikit</w:t>
+      </w:r>
+      <w:proofErr w:type="spellEnd"/>
+      <w:r>
+        <w:rPr>
+          <w:rFonts w:ascii="Times" w:hAnsi="Times"/>
+        </w:rPr>
+        <w:t xml:space="preserve"> learn.</w:t>
       </w:r>
       <w:r>
         <w:rPr>
@@ -317,7 +385,21 @@
         <w:rPr>
           <w:rFonts w:ascii="Times" w:hAnsi="Times"/>
         </w:rPr>
-        <w:t xml:space="preserve"> unpredictable reasons that a team may not win or be predicted to win, then lose such as random player injury (i.e. Derrick Rose in 2011).  However, we want to know if there is </w:t>
+        <w:t xml:space="preserve"> unpredictable reasons that a team may not win or be predicted to win, </w:t>
+      </w:r>
+      <w:proofErr w:type="gramStart"/>
+      <w:r>
+        <w:rPr>
+          <w:rFonts w:ascii="Times" w:hAnsi="Times"/>
+        </w:rPr>
+        <w:t>then</w:t>
+      </w:r>
+      <w:proofErr w:type="gramEnd"/>
+      <w:r>
+        <w:rPr>
+          <w:rFonts w:ascii="Times" w:hAnsi="Times"/>
+        </w:rPr>
+        <w:t xml:space="preserve"> lose such as random player injury (i.e. Derrick Rose in 2011).  However, we want to know if there is </w:t>
       </w:r>
       <w:r>
         <w:rPr>
@@ -335,7 +417,21 @@
         <w:rPr>
           <w:rFonts w:ascii="Times" w:hAnsi="Times"/>
         </w:rPr>
-        <w:t xml:space="preserve"> using transformations on this data we have collected and machine learning with psikit learn</w:t>
+        <w:t xml:space="preserve"> using transformations on this data we have collected and machine learning with </w:t>
+      </w:r>
+      <w:proofErr w:type="spellStart"/>
+      <w:r>
+        <w:rPr>
+          <w:rFonts w:ascii="Times" w:hAnsi="Times"/>
+        </w:rPr>
+        <w:t>psikit</w:t>
+      </w:r>
+      <w:proofErr w:type="spellEnd"/>
+      <w:r>
+        <w:rPr>
+          <w:rFonts w:ascii="Times" w:hAnsi="Times"/>
+        </w:rPr>
+        <w:t xml:space="preserve"> learn</w:t>
       </w:r>
       <w:r>
         <w:rPr>
@@ -400,17 +496,202 @@
     <w:p>
       <w:pPr>
         <w:tabs>
-          <w:tab w:val="left" w:pos="2897"/>
-        </w:tabs>
-        <w:spacing w:line="480" w:lineRule="auto"/>
-        <w:rPr>
-          <w:rFonts w:ascii="Times" w:hAnsi="Times"/>
-        </w:rPr>
-      </w:pPr>
-      <w:r>
-        <w:rPr>
-          <w:rFonts w:ascii="Times" w:hAnsi="Times"/>
-          <w:b/>
+          <w:tab w:val="left" w:pos="720"/>
+        </w:tabs>
+        <w:spacing w:line="480" w:lineRule="auto"/>
+        <w:rPr>
+          <w:rFonts w:ascii="Times" w:hAnsi="Times"/>
+        </w:rPr>
+      </w:pPr>
+      <w:r>
+        <w:rPr>
+          <w:rFonts w:ascii="Times" w:hAnsi="Times"/>
+          <w:b/>
+        </w:rPr>
+        <w:t xml:space="preserve"> </w:t>
+      </w:r>
+      <w:r>
+        <w:rPr>
+          <w:rFonts w:ascii="Times" w:hAnsi="Times"/>
+          <w:b/>
+        </w:rPr>
+        <w:tab/>
+      </w:r>
+      <w:r>
+        <w:rPr>
+          <w:rFonts w:ascii="Times" w:hAnsi="Times"/>
+        </w:rPr>
+        <w:t>To collect our team season statistics and game logs, we scraped from the NBA stats website</w:t>
+      </w:r>
+      <w:r>
+        <w:rPr>
+          <w:rFonts w:ascii="Times" w:hAnsi="Times"/>
+        </w:rPr>
+        <w:t>, which</w:t>
+      </w:r>
+      <w:r>
+        <w:rPr>
+          <w:rFonts w:ascii="Times" w:hAnsi="Times"/>
+        </w:rPr>
+        <w:t xml:space="preserve"> makes it very easy to collect data as data can be downloaded in JSON form and easily stored </w:t>
+      </w:r>
+      <w:r>
+        <w:rPr>
+          <w:rFonts w:ascii="Times" w:hAnsi="Times"/>
+        </w:rPr>
+        <w:t xml:space="preserve">into a Pandas </w:t>
+      </w:r>
+      <w:proofErr w:type="spellStart"/>
+      <w:r>
+        <w:rPr>
+          <w:rFonts w:ascii="Times" w:hAnsi="Times"/>
+        </w:rPr>
+        <w:t>DataFrame</w:t>
+      </w:r>
+      <w:proofErr w:type="spellEnd"/>
+      <w:r>
+        <w:rPr>
+          <w:rFonts w:ascii="Times" w:hAnsi="Times"/>
+        </w:rPr>
+        <w:t xml:space="preserve">, which is then easily stored to a </w:t>
+      </w:r>
+      <w:r>
+        <w:rPr>
+          <w:rFonts w:ascii="Times" w:hAnsi="Times"/>
+        </w:rPr>
+        <w:t>CSV</w:t>
+      </w:r>
+      <w:r>
+        <w:rPr>
+          <w:rFonts w:ascii="Times" w:hAnsi="Times"/>
+        </w:rPr>
+        <w:t xml:space="preserve"> files with the </w:t>
+      </w:r>
+      <w:proofErr w:type="spellStart"/>
+      <w:r>
+        <w:rPr>
+          <w:rFonts w:ascii="Times" w:hAnsi="Times"/>
+        </w:rPr>
+        <w:t>to_</w:t>
+      </w:r>
+      <w:proofErr w:type="gramStart"/>
+      <w:r>
+        <w:rPr>
+          <w:rFonts w:ascii="Times" w:hAnsi="Times"/>
+        </w:rPr>
+        <w:t>csv</w:t>
+      </w:r>
+      <w:proofErr w:type="spellEnd"/>
+      <w:r>
+        <w:rPr>
+          <w:rFonts w:ascii="Times" w:hAnsi="Times"/>
+        </w:rPr>
+        <w:t>(</w:t>
+      </w:r>
+      <w:proofErr w:type="gramEnd"/>
+      <w:r>
+        <w:rPr>
+          <w:rFonts w:ascii="Times" w:hAnsi="Times"/>
+        </w:rPr>
+        <w:t xml:space="preserve">) attribute. Each JSON for each season was read into its own </w:t>
+      </w:r>
+      <w:proofErr w:type="spellStart"/>
+      <w:r>
+        <w:rPr>
+          <w:rFonts w:ascii="Times" w:hAnsi="Times"/>
+        </w:rPr>
+        <w:t>DataFrame</w:t>
+      </w:r>
+      <w:proofErr w:type="spellEnd"/>
+      <w:r>
+        <w:rPr>
+          <w:rFonts w:ascii="Times" w:hAnsi="Times"/>
+        </w:rPr>
+        <w:t xml:space="preserve">, which was then stored in a list. When all data was collected the </w:t>
+      </w:r>
+      <w:proofErr w:type="spellStart"/>
+      <w:r>
+        <w:rPr>
+          <w:rFonts w:ascii="Times" w:hAnsi="Times"/>
+        </w:rPr>
+        <w:t>DataFrames</w:t>
+      </w:r>
+      <w:proofErr w:type="spellEnd"/>
+      <w:r>
+        <w:rPr>
+          <w:rFonts w:ascii="Times" w:hAnsi="Times"/>
+        </w:rPr>
+        <w:t xml:space="preserve"> were all concatenated and stored in the </w:t>
+      </w:r>
+      <w:r>
+        <w:rPr>
+          <w:rFonts w:ascii="Times" w:hAnsi="Times"/>
+        </w:rPr>
+        <w:t>CSV</w:t>
+      </w:r>
+      <w:r>
+        <w:rPr>
+          <w:rFonts w:ascii="Times" w:hAnsi="Times"/>
+        </w:rPr>
+        <w:t xml:space="preserve"> files.</w:t>
+      </w:r>
+      <w:r>
+        <w:rPr>
+          <w:rFonts w:ascii="Times" w:hAnsi="Times"/>
+        </w:rPr>
+        <w:t xml:space="preserve"> </w:t>
+      </w:r>
+    </w:p>
+    <w:p>
+      <w:pPr>
+        <w:tabs>
+          <w:tab w:val="left" w:pos="2897"/>
+        </w:tabs>
+        <w:spacing w:line="480" w:lineRule="auto"/>
+        <w:rPr>
+          <w:rFonts w:ascii="Times" w:hAnsi="Times"/>
+          <w:b/>
+        </w:rPr>
+      </w:pPr>
+      <w:r>
+        <w:rPr>
+          <w:rFonts w:ascii="Times" w:hAnsi="Times"/>
+          <w:b/>
+        </w:rPr>
+        <w:t xml:space="preserve">2. </w:t>
+      </w:r>
+      <w:r>
+        <w:rPr>
+          <w:rFonts w:ascii="Times" w:hAnsi="Times"/>
+          <w:b/>
+        </w:rPr>
+        <w:t>Basketball-Reference</w:t>
+      </w:r>
+    </w:p>
+    <w:p>
+      <w:pPr>
+        <w:tabs>
+          <w:tab w:val="left" w:pos="2897"/>
+        </w:tabs>
+        <w:spacing w:line="480" w:lineRule="auto"/>
+        <w:rPr>
+          <w:rFonts w:ascii="Times" w:hAnsi="Times"/>
+        </w:rPr>
+      </w:pPr>
+    </w:p>
+    <w:p>
+      <w:pPr>
+        <w:tabs>
+          <w:tab w:val="left" w:pos="2897"/>
+        </w:tabs>
+        <w:spacing w:line="480" w:lineRule="auto"/>
+        <w:rPr>
+          <w:rFonts w:ascii="Times" w:hAnsi="Times"/>
+        </w:rPr>
+      </w:pPr>
+      <w:r>
+        <w:rPr>
+          <w:rFonts w:ascii="Times" w:hAnsi="Times"/>
         </w:rPr>
         <w:t xml:space="preserve">      </w:t>
       </w:r>
@@ -418,45 +699,8 @@
         <w:rPr>
           <w:rFonts w:ascii="Times" w:hAnsi="Times"/>
         </w:rPr>
-        <w:t>Henry .5 page</w:t>
-      </w:r>
-    </w:p>
-    <w:p>
-      <w:pPr>
-        <w:tabs>
-          <w:tab w:val="left" w:pos="2897"/>
-        </w:tabs>
-        <w:spacing w:line="480" w:lineRule="auto"/>
-        <w:rPr>
-          <w:rFonts w:ascii="Times" w:hAnsi="Times"/>
-          <w:b/>
-        </w:rPr>
-      </w:pPr>
-      <w:r>
-        <w:rPr>
-          <w:rFonts w:ascii="Times" w:hAnsi="Times"/>
-          <w:b/>
-        </w:rPr>
-        <w:t xml:space="preserve">2. </w:t>
-      </w:r>
-      <w:r>
-        <w:rPr>
-          <w:rFonts w:ascii="Times" w:hAnsi="Times"/>
-          <w:b/>
-        </w:rPr>
-        <w:t>Basketball-Reference</w:t>
-      </w:r>
-    </w:p>
-    <w:p>
-      <w:pPr>
-        <w:tabs>
-          <w:tab w:val="left" w:pos="2897"/>
-        </w:tabs>
-        <w:spacing w:line="480" w:lineRule="auto"/>
-        <w:rPr>
-          <w:rFonts w:ascii="Times" w:hAnsi="Times"/>
-        </w:rPr>
-      </w:pPr>
+        <w:t>We collected team rosters and player data from Basketball-Reference.  This website was much trickier to scrape than NBA Stats and has stated that they prefer not to be scraped. They have been known to ban IP addresses if they think scraping is occurring from the address.</w:t>
+      </w:r>
     </w:p>
     <w:p>
       <w:pPr>
@@ -478,42 +722,53 @@
         <w:rPr>
           <w:rFonts w:ascii="Times" w:hAnsi="Times"/>
         </w:rPr>
-        <w:t>We collected team rosters and player data from Basketball-Reference.  This website was much trickier to scrape than NBA Stats and has stated that they prefer not to be scraped. They have been known to ban IP addresses if they think scraping is occurring from the address.</w:t>
-      </w:r>
-      <w:r>
-        <w:rPr>
-          <w:rFonts w:ascii="Times" w:hAnsi="Times"/>
-        </w:rPr>
-        <w:t>i</w:t>
-      </w:r>
-    </w:p>
-    <w:p>
-      <w:pPr>
-        <w:tabs>
-          <w:tab w:val="left" w:pos="2897"/>
-        </w:tabs>
-        <w:spacing w:line="480" w:lineRule="auto"/>
-        <w:rPr>
-          <w:rFonts w:ascii="Times" w:hAnsi="Times"/>
-        </w:rPr>
-      </w:pPr>
-      <w:r>
-        <w:rPr>
-          <w:rFonts w:ascii="Times" w:hAnsi="Times"/>
-        </w:rPr>
-        <w:t xml:space="preserve">      </w:t>
-      </w:r>
-      <w:r>
-        <w:rPr>
-          <w:rFonts w:ascii="Times" w:hAnsi="Times"/>
-        </w:rPr>
         <w:t xml:space="preserve">We chose to use selenium browser automation </w:t>
       </w:r>
       <w:r>
         <w:rPr>
           <w:rFonts w:ascii="Times" w:hAnsi="Times"/>
         </w:rPr>
-        <w:t xml:space="preserve">instead of python requests as we used with NBA Stats for this reason exactly. The website did, luckily, provide an option for exporting player data as a csv which allowed us to automate all of the downloads. The url's were all uniform and described as </w:t>
+        <w:t xml:space="preserve">instead of python requests as we used with NBA Stats for this reason exactly. The website did, luckily, provide an option for exporting player data as a </w:t>
+      </w:r>
+      <w:proofErr w:type="spellStart"/>
+      <w:r>
+        <w:rPr>
+          <w:rFonts w:ascii="Times" w:hAnsi="Times"/>
+        </w:rPr>
+        <w:t>csv</w:t>
+      </w:r>
+      <w:proofErr w:type="spellEnd"/>
+      <w:r>
+        <w:rPr>
+          <w:rFonts w:ascii="Times" w:hAnsi="Times"/>
+        </w:rPr>
+        <w:t xml:space="preserve"> which allowed us to automate</w:t>
+      </w:r>
+      <w:r>
+        <w:rPr>
+          <w:rFonts w:ascii="Times" w:hAnsi="Times"/>
+        </w:rPr>
+        <w:t xml:space="preserve"> all of </w:t>
+      </w:r>
+      <w:proofErr w:type="gramStart"/>
+      <w:r>
+        <w:rPr>
+          <w:rFonts w:ascii="Times" w:hAnsi="Times"/>
+        </w:rPr>
+        <w:t>the downloads</w:t>
+      </w:r>
+      <w:proofErr w:type="gramEnd"/>
+      <w:r>
+        <w:rPr>
+          <w:rFonts w:ascii="Times" w:hAnsi="Times"/>
+        </w:rPr>
+        <w:t>. The URLs</w:t>
+      </w:r>
+      <w:r>
+        <w:rPr>
+          <w:rFonts w:ascii="Times" w:hAnsi="Times"/>
+        </w:rPr>
+        <w:t xml:space="preserve"> were all uniform and described as </w:t>
       </w:r>
     </w:p>
     <w:p>
@@ -534,8 +789,18 @@
           <w:sz w:val="20"/>
           <w:szCs w:val="20"/>
         </w:rPr>
-        <w:t>http://www.basketball-reference.com/teams/&lt;team-abbreviation&gt;/&lt;year&gt;.html</w:t>
-      </w:r>
+        <w:t>http://www.basketball-reference.com/teams/&lt;team-abbreviation&gt;/&lt;year&gt;</w:t>
+      </w:r>
+      <w:proofErr w:type="gramStart"/>
+      <w:r>
+        <w:rPr>
+          <w:rFonts w:ascii="Courier" w:hAnsi="Courier"/>
+          <w:sz w:val="20"/>
+          <w:szCs w:val="20"/>
+        </w:rPr>
+        <w:t>.html</w:t>
+      </w:r>
+      <w:proofErr w:type="gramEnd"/>
     </w:p>
     <w:p>
       <w:pPr>
@@ -557,7 +822,23 @@
         <w:rPr>
           <w:rFonts w:ascii="Times" w:hAnsi="Times"/>
         </w:rPr>
-        <w:t xml:space="preserve">So we were able to make a python list of each team abbreviation and open the url in Google Chrome with selenium web browser. To export the player information, we used a </w:t>
+        <w:t xml:space="preserve">So we were able to make a python list of each team abbreviation and open the </w:t>
+      </w:r>
+      <w:proofErr w:type="spellStart"/>
+      <w:proofErr w:type="gramStart"/>
+      <w:r>
+        <w:rPr>
+          <w:rFonts w:ascii="Times" w:hAnsi="Times"/>
+        </w:rPr>
+        <w:t>url</w:t>
+      </w:r>
+      <w:proofErr w:type="spellEnd"/>
+      <w:proofErr w:type="gramEnd"/>
+      <w:r>
+        <w:rPr>
+          <w:rFonts w:ascii="Times" w:hAnsi="Times"/>
+        </w:rPr>
+        <w:t xml:space="preserve"> in Google Chrome with selenium web browser. To export the player information, we used a </w:t>
       </w:r>
       <w:r>
         <w:rPr>
@@ -569,98 +850,318 @@
         <w:rPr>
           <w:rFonts w:ascii="Times" w:hAnsi="Times"/>
         </w:rPr>
-        <w:t xml:space="preserve"> call that is made when the export button was pressed. Initially, we put a timer on the script to make sure it didn't seem to suspicious. However, we quickly realized how slow it was to collect the data. There are 30 NBA team</w:t>
-      </w:r>
-      <w:r>
-        <w:rPr>
-          <w:rFonts w:ascii="Times" w:hAnsi="Times"/>
-        </w:rPr>
-        <w:t>s and 2 CSVs downloaded per team, the roster and the player totals for the season. The site is slower and would take about 10-20 seconds to load leading to about 20 minutes of data collection per season with the timers. Even after we removed the timer, the collection was still quite slow and would take 10-15 minutes per season. We decided the past 10 years of data was more than plenty for our collection.  The rosters were all compiled into one big csv and the season and team abbreviation was appended.</w:t>
-      </w:r>
-    </w:p>
-    <w:p>
-      <w:pPr>
-        <w:tabs>
-          <w:tab w:val="left" w:pos="2897"/>
-        </w:tabs>
-        <w:spacing w:line="480" w:lineRule="auto"/>
-        <w:rPr>
-          <w:rFonts w:ascii="Times" w:hAnsi="Times"/>
-        </w:rPr>
-      </w:pPr>
+        <w:t xml:space="preserve"> call that is made when the export button was pressed. Initially, we put a timer on the script to make sure it didn't seem </w:t>
+      </w:r>
+      <w:proofErr w:type="gramStart"/>
+      <w:r>
+        <w:rPr>
+          <w:rFonts w:ascii="Times" w:hAnsi="Times"/>
+        </w:rPr>
+        <w:t>to</w:t>
+      </w:r>
+      <w:proofErr w:type="gramEnd"/>
+      <w:r>
+        <w:rPr>
+          <w:rFonts w:ascii="Times" w:hAnsi="Times"/>
+        </w:rPr>
+        <w:t xml:space="preserve"> suspicious. However, we quickly realized how slow it was to collect the data. There are 30 NBA team</w:t>
+      </w:r>
+      <w:r>
+        <w:rPr>
+          <w:rFonts w:ascii="Times" w:hAnsi="Times"/>
+        </w:rPr>
+        <w:t xml:space="preserve">s and 2 CSVs downloaded per team, the roster and the player totals for the season. The site is slower and would take about 10-20 seconds to load leading to about 20 minutes of data collection per season with the timers. Even after we removed the timer, the collection was still quite slow and would take 10-15 minutes per season. We decided the past 10 years of data was more than plenty for our collection.  The rosters were all compiled into one big </w:t>
+      </w:r>
+      <w:proofErr w:type="spellStart"/>
+      <w:r>
+        <w:rPr>
+          <w:rFonts w:ascii="Times" w:hAnsi="Times"/>
+        </w:rPr>
+        <w:t>csv</w:t>
+      </w:r>
+      <w:proofErr w:type="spellEnd"/>
+      <w:r>
+        <w:rPr>
+          <w:rFonts w:ascii="Times" w:hAnsi="Times"/>
+        </w:rPr>
+        <w:t xml:space="preserve"> and the season and team abbreviation was appended.</w:t>
+      </w:r>
+    </w:p>
+    <w:p>
+      <w:pPr>
+        <w:tabs>
+          <w:tab w:val="left" w:pos="2897"/>
+        </w:tabs>
+        <w:spacing w:line="480" w:lineRule="auto"/>
+        <w:rPr>
+          <w:rFonts w:ascii="Times" w:hAnsi="Times"/>
+        </w:rPr>
+      </w:pPr>
+    </w:p>
+    <w:p>
+      <w:pPr>
+        <w:tabs>
+          <w:tab w:val="left" w:pos="2897"/>
+        </w:tabs>
+        <w:spacing w:line="480" w:lineRule="auto"/>
+        <w:rPr>
+          <w:rFonts w:ascii="Times" w:hAnsi="Times"/>
+          <w:b/>
+        </w:rPr>
+      </w:pPr>
+      <w:r>
+        <w:rPr>
+          <w:rFonts w:ascii="Times" w:hAnsi="Times"/>
+          <w:b/>
+        </w:rPr>
+        <w:t>Data Transformations</w:t>
+      </w:r>
+    </w:p>
+    <w:p>
+      <w:pPr>
+        <w:tabs>
+          <w:tab w:val="left" w:pos="2897"/>
+        </w:tabs>
+        <w:spacing w:line="480" w:lineRule="auto"/>
+        <w:rPr>
+          <w:rFonts w:ascii="Times" w:hAnsi="Times"/>
+        </w:rPr>
+      </w:pPr>
+      <w:r>
+        <w:rPr>
+          <w:rFonts w:ascii="Times" w:hAnsi="Times"/>
+        </w:rPr>
+        <w:t>Turner 1 pages</w:t>
+      </w:r>
+    </w:p>
+    <w:p>
+      <w:pPr>
+        <w:tabs>
+          <w:tab w:val="left" w:pos="2897"/>
+        </w:tabs>
+        <w:spacing w:line="480" w:lineRule="auto"/>
+        <w:rPr>
+          <w:rFonts w:ascii="Times" w:hAnsi="Times"/>
+          <w:b/>
+        </w:rPr>
+      </w:pPr>
+      <w:r>
+        <w:rPr>
+          <w:rFonts w:ascii="Times" w:hAnsi="Times"/>
+          <w:b/>
+        </w:rPr>
+        <w:t>Machine Learning</w:t>
+      </w:r>
+    </w:p>
+    <w:p>
+      <w:pPr>
+        <w:tabs>
+          <w:tab w:val="left" w:pos="720"/>
+        </w:tabs>
+        <w:spacing w:line="480" w:lineRule="auto"/>
+        <w:rPr>
+          <w:rFonts w:ascii="Times" w:hAnsi="Times"/>
+        </w:rPr>
+      </w:pPr>
+      <w:r>
+        <w:rPr>
+          <w:rFonts w:ascii="Times" w:hAnsi="Times"/>
+        </w:rPr>
+        <w:tab/>
+        <w:t xml:space="preserve">To solve our high level problem of </w:t>
+      </w:r>
+      <w:r>
+        <w:rPr>
+          <w:rFonts w:ascii="Times" w:hAnsi="Times"/>
+        </w:rPr>
+        <w:t>which team</w:t>
+      </w:r>
+      <w:r>
+        <w:rPr>
+          <w:rFonts w:ascii="Times" w:hAnsi="Times"/>
+        </w:rPr>
+        <w:t xml:space="preserve"> exactly is the most likely t</w:t>
+      </w:r>
+      <w:r>
+        <w:rPr>
+          <w:rFonts w:ascii="Times" w:hAnsi="Times"/>
+        </w:rPr>
+        <w:t xml:space="preserve">o win the 2016 NBA championship, we ran </w:t>
+      </w:r>
+      <w:r>
+        <w:rPr>
+          <w:rFonts w:ascii="Times" w:hAnsi="Times"/>
+          <w:u w:val="single"/>
+        </w:rPr>
+        <w:t>1000</w:t>
+      </w:r>
+      <w:r>
+        <w:rPr>
+          <w:rFonts w:ascii="Times" w:hAnsi="Times"/>
+        </w:rPr>
+        <w:t xml:space="preserve"> simulations of our machine learning algorithm to determine the percent chance of every team to win for the 2016 season. </w:t>
+      </w:r>
+      <w:r>
+        <w:rPr>
+          <w:rFonts w:ascii="Times" w:hAnsi="Times"/>
+        </w:rPr>
+        <w:t xml:space="preserve">Starting off, we based a lot of our functionality off of Dr. </w:t>
+      </w:r>
+      <w:proofErr w:type="spellStart"/>
+      <w:r>
+        <w:rPr>
+          <w:rFonts w:ascii="Times" w:hAnsi="Times"/>
+        </w:rPr>
+        <w:t>Fabbri’s</w:t>
+      </w:r>
+      <w:proofErr w:type="spellEnd"/>
+      <w:r>
+        <w:rPr>
+          <w:rFonts w:ascii="Times" w:hAnsi="Times"/>
+        </w:rPr>
+        <w:t xml:space="preserve"> machine learning example file on </w:t>
+      </w:r>
+      <w:proofErr w:type="spellStart"/>
+      <w:r>
+        <w:rPr>
+          <w:rFonts w:ascii="Times" w:hAnsi="Times"/>
+        </w:rPr>
+        <w:t>GitHub</w:t>
+      </w:r>
+      <w:proofErr w:type="spellEnd"/>
+      <w:r>
+        <w:rPr>
+          <w:rFonts w:ascii="Times" w:hAnsi="Times"/>
+        </w:rPr>
+        <w:t xml:space="preserve"> and then tailored it to our needs and the differences in how the data was stored. </w:t>
+      </w:r>
+      <w:r>
+        <w:rPr>
+          <w:rFonts w:ascii="Times" w:hAnsi="Times"/>
+        </w:rPr>
+        <w:t xml:space="preserve">The classifier that produced the </w:t>
+      </w:r>
+      <w:r>
+        <w:rPr>
+          <w:rFonts w:ascii="Times" w:hAnsi="Times"/>
+        </w:rPr>
+        <w:t xml:space="preserve">set of </w:t>
+      </w:r>
+      <w:r>
+        <w:rPr>
+          <w:rFonts w:ascii="Times" w:hAnsi="Times"/>
+        </w:rPr>
+        <w:t xml:space="preserve">results that </w:t>
+      </w:r>
+      <w:r>
+        <w:rPr>
+          <w:rFonts w:ascii="Times" w:hAnsi="Times"/>
+        </w:rPr>
+        <w:t xml:space="preserve">was the most easily understood </w:t>
+      </w:r>
+      <w:r>
+        <w:rPr>
+          <w:rFonts w:ascii="Times" w:hAnsi="Times"/>
+        </w:rPr>
+        <w:t>was the SGD linear model</w:t>
+      </w:r>
+      <w:r>
+        <w:rPr>
+          <w:rFonts w:ascii="Times" w:hAnsi="Times"/>
+        </w:rPr>
+        <w:t xml:space="preserve">. </w:t>
+      </w:r>
+      <w:r>
+        <w:rPr>
+          <w:rFonts w:ascii="Times" w:hAnsi="Times"/>
+        </w:rPr>
+        <w:t>We achieved giving each team a percent chance of winning by</w:t>
+      </w:r>
+      <w:r>
+        <w:rPr>
+          <w:rFonts w:ascii="Times" w:hAnsi="Times"/>
+        </w:rPr>
+        <w:t xml:space="preserve"> running a thousand simulations, </w:t>
+      </w:r>
+      <w:r>
+        <w:rPr>
+          <w:rFonts w:ascii="Times" w:hAnsi="Times"/>
+        </w:rPr>
+        <w:t xml:space="preserve">keeping a running counter of how many times each team got a simulated win, then </w:t>
+      </w:r>
+      <w:r>
+        <w:rPr>
+          <w:rFonts w:ascii="Times" w:hAnsi="Times"/>
+        </w:rPr>
+        <w:t>dropping teams not in the playoffs that year and normalizing to 100%</w:t>
+      </w:r>
+      <w:r>
+        <w:rPr>
+          <w:rFonts w:ascii="Times" w:hAnsi="Times"/>
+        </w:rPr>
+        <w:t xml:space="preserve"> shared</w:t>
+      </w:r>
+      <w:r>
+        <w:rPr>
+          <w:rFonts w:ascii="Times" w:hAnsi="Times"/>
+        </w:rPr>
+        <w:t xml:space="preserve"> between the sixteen playoff teams. We then can see which teams have the highest percentage chances of winn</w:t>
+      </w:r>
       <w:bookmarkStart w:id="0" w:name="_GoBack"/>
       <w:bookmarkEnd w:id="0"/>
-    </w:p>
-    <w:p>
-      <w:pPr>
-        <w:tabs>
-          <w:tab w:val="left" w:pos="2897"/>
-        </w:tabs>
-        <w:spacing w:line="480" w:lineRule="auto"/>
-        <w:rPr>
-          <w:rFonts w:ascii="Times" w:hAnsi="Times"/>
-          <w:b/>
-        </w:rPr>
-      </w:pPr>
-      <w:r>
-        <w:rPr>
-          <w:rFonts w:ascii="Times" w:hAnsi="Times"/>
-          <w:b/>
-        </w:rPr>
-        <w:t>Data Transformations</w:t>
-      </w:r>
-    </w:p>
-    <w:p>
-      <w:pPr>
-        <w:tabs>
-          <w:tab w:val="left" w:pos="2897"/>
-        </w:tabs>
-        <w:spacing w:line="480" w:lineRule="auto"/>
-        <w:rPr>
-          <w:rFonts w:ascii="Times" w:hAnsi="Times"/>
-        </w:rPr>
-      </w:pPr>
-      <w:r>
-        <w:rPr>
-          <w:rFonts w:ascii="Times" w:hAnsi="Times"/>
-        </w:rPr>
-        <w:t>Turner 1 pages</w:t>
-      </w:r>
-    </w:p>
-    <w:p>
-      <w:pPr>
-        <w:tabs>
-          <w:tab w:val="left" w:pos="2897"/>
-        </w:tabs>
-        <w:spacing w:line="480" w:lineRule="auto"/>
-        <w:rPr>
-          <w:rFonts w:ascii="Times" w:hAnsi="Times"/>
-          <w:b/>
-        </w:rPr>
-      </w:pPr>
-      <w:r>
-        <w:rPr>
-          <w:rFonts w:ascii="Times" w:hAnsi="Times"/>
-          <w:b/>
-        </w:rPr>
-        <w:t>Machine Learning</w:t>
-      </w:r>
-    </w:p>
-    <w:p>
-      <w:pPr>
-        <w:tabs>
-          <w:tab w:val="left" w:pos="2897"/>
-        </w:tabs>
-        <w:spacing w:line="480" w:lineRule="auto"/>
-        <w:rPr>
-          <w:rFonts w:ascii="Times" w:hAnsi="Times"/>
-        </w:rPr>
-      </w:pPr>
-      <w:r>
-        <w:rPr>
-          <w:rFonts w:ascii="Times" w:hAnsi="Times"/>
-        </w:rPr>
-        <w:t>Henry 1 pages</w:t>
+      <w:r>
+        <w:rPr>
+          <w:rFonts w:ascii="Times" w:hAnsi="Times"/>
+        </w:rPr>
+        <w:t xml:space="preserve">ing. To train the classifier we had a number of features (over 30) to choose from to find the right combination to most accurately pick a champion. There were a number of complications involved with keeping the NBA data consistent over the past 20 </w:t>
+      </w:r>
+      <w:r>
+        <w:rPr>
+          <w:rFonts w:ascii="Times" w:hAnsi="Times"/>
+        </w:rPr>
+        <w:t>years,</w:t>
+      </w:r>
+      <w:r>
+        <w:rPr>
+          <w:rFonts w:ascii="Times" w:hAnsi="Times"/>
+        </w:rPr>
+        <w:t xml:space="preserve"> as there have been a number of changes to team names, team cities, and the number of teams in the league. </w:t>
+      </w:r>
+      <w:r>
+        <w:rPr>
+          <w:rFonts w:ascii="Times" w:hAnsi="Times"/>
+        </w:rPr>
+        <w:t xml:space="preserve">These problems showed up when using Sci-Kit Learn’s Predefined Split and </w:t>
+      </w:r>
+      <w:r>
+        <w:rPr>
+          <w:rFonts w:ascii="Times" w:hAnsi="Times"/>
+        </w:rPr>
+        <w:t>defining</w:t>
+      </w:r>
+      <w:r>
+        <w:rPr>
+          <w:rFonts w:ascii="Times" w:hAnsi="Times"/>
+        </w:rPr>
+        <w:t xml:space="preserve"> exactly which rows to train on and which to test on. </w:t>
+      </w:r>
+      <w:r>
+        <w:rPr>
+          <w:rFonts w:ascii="Times" w:hAnsi="Times"/>
+        </w:rPr>
+        <w:t xml:space="preserve">To fix this, I added a quick couple lines before the main method that standardized the process of which lines were for testing versus which lines were for testing based on the year for which we were looking for results. </w:t>
+      </w:r>
+      <w:r>
+        <w:rPr>
+          <w:rFonts w:ascii="Times" w:hAnsi="Times"/>
+        </w:rPr>
+        <w:t>In addition to using the SGD classifier, we also use a Gaussian Naïve-Bayes classifier and a Random Forest Calculator to test t</w:t>
+      </w:r>
+      <w:r>
+        <w:rPr>
+          <w:rFonts w:ascii="Times" w:hAnsi="Times"/>
+        </w:rPr>
+        <w:t>he Area Under the Curve score.</w:t>
       </w:r>
     </w:p>
     <w:p>
@@ -737,7 +1238,7 @@
 </file>
 
 <file path=word/styles.xml><?xml version="1.0" encoding="utf-8"?>
-<w:styles xmlns:mc="http://schemas.openxmlformats.org/markup-compatibility/2006" xmlns:r="http://schemas.openxmlformats.org/officeDocument/2006/relationships" xmlns:w="http://schemas.openxmlformats.org/wordprocessingml/2006/main" xmlns:w14="http://schemas.microsoft.com/office/word/2010/wordml" xmlns:w15="http://schemas.microsoft.com/office/word/2012/wordml" mc:Ignorable="w14 w15">
+<w:styles xmlns:mc="http://schemas.openxmlformats.org/markup-compatibility/2006" xmlns:r="http://schemas.openxmlformats.org/officeDocument/2006/relationships" xmlns:w="http://schemas.openxmlformats.org/wordprocessingml/2006/main" xmlns:w14="http://schemas.microsoft.com/office/word/2010/wordml" mc:Ignorable="w14">
   <w:docDefaults>
     <w:rPrDefault>
       <w:rPr>
@@ -749,387 +1250,330 @@
     </w:rPrDefault>
     <w:pPrDefault/>
   </w:docDefaults>
-  <w:latentStyles w:defLockedState="0" w:defUIPriority="99" w:defSemiHidden="0" w:defUnhideWhenUsed="0" w:defQFormat="0" w:count="380">
-    <w:lsdException w:name="Normal" w:uiPriority="0" w:qFormat="1"/>
-    <w:lsdException w:name="heading 1" w:uiPriority="9" w:qFormat="1"/>
-    <w:lsdException w:name="heading 2" w:semiHidden="1" w:uiPriority="9" w:unhideWhenUsed="1" w:qFormat="1"/>
-    <w:lsdException w:name="heading 3" w:semiHidden="1" w:uiPriority="9" w:unhideWhenUsed="1" w:qFormat="1"/>
-    <w:lsdException w:name="heading 4" w:semiHidden="1" w:uiPriority="9" w:unhideWhenUsed="1" w:qFormat="1"/>
-    <w:lsdException w:name="heading 5" w:semiHidden="1" w:uiPriority="9" w:unhideWhenUsed="1" w:qFormat="1"/>
-    <w:lsdException w:name="heading 6" w:semiHidden="1" w:uiPriority="9" w:unhideWhenUsed="1" w:qFormat="1"/>
-    <w:lsdException w:name="heading 7" w:semiHidden="1" w:uiPriority="9" w:unhideWhenUsed="1" w:qFormat="1"/>
-    <w:lsdException w:name="heading 8" w:semiHidden="1" w:uiPriority="9" w:unhideWhenUsed="1" w:qFormat="1"/>
-    <w:lsdException w:name="heading 9" w:semiHidden="1" w:uiPriority="9" w:unhideWhenUsed="1" w:qFormat="1"/>
-    <w:lsdException w:name="index 1" w:semiHidden="1" w:unhideWhenUsed="1"/>
-    <w:lsdException w:name="index 2" w:semiHidden="1" w:unhideWhenUsed="1"/>
-    <w:lsdException w:name="index 3" w:semiHidden="1" w:unhideWhenUsed="1"/>
-    <w:lsdException w:name="index 4" w:semiHidden="1" w:unhideWhenUsed="1"/>
-    <w:lsdException w:name="index 5" w:semiHidden="1" w:unhideWhenUsed="1"/>
-    <w:lsdException w:name="index 6" w:semiHidden="1" w:unhideWhenUsed="1"/>
-    <w:lsdException w:name="index 7" w:semiHidden="1" w:unhideWhenUsed="1"/>
-    <w:lsdException w:name="index 8" w:semiHidden="1" w:unhideWhenUsed="1"/>
-    <w:lsdException w:name="index 9" w:semiHidden="1" w:unhideWhenUsed="1"/>
-    <w:lsdException w:name="toc 1" w:semiHidden="1" w:uiPriority="39" w:unhideWhenUsed="1"/>
-    <w:lsdException w:name="toc 2" w:semiHidden="1" w:uiPriority="39" w:unhideWhenUsed="1"/>
-    <w:lsdException w:name="toc 3" w:semiHidden="1" w:uiPriority="39" w:unhideWhenUsed="1"/>
-    <w:lsdException w:name="toc 4" w:semiHidden="1" w:uiPriority="39" w:unhideWhenUsed="1"/>
-    <w:lsdException w:name="toc 5" w:semiHidden="1" w:uiPriority="39" w:unhideWhenUsed="1"/>
-    <w:lsdException w:name="toc 6" w:semiHidden="1" w:uiPriority="39" w:unhideWhenUsed="1"/>
-    <w:lsdException w:name="toc 7" w:semiHidden="1" w:uiPriority="39" w:unhideWhenUsed="1"/>
-    <w:lsdException w:name="toc 8" w:semiHidden="1" w:uiPriority="39" w:unhideWhenUsed="1"/>
-    <w:lsdException w:name="toc 9" w:semiHidden="1" w:uiPriority="39" w:unhideWhenUsed="1"/>
-    <w:lsdException w:name="Normal Indent" w:semiHidden="1" w:unhideWhenUsed="1"/>
-    <w:lsdException w:name="footnote text" w:semiHidden="1" w:unhideWhenUsed="1"/>
-    <w:lsdException w:name="annotation text" w:semiHidden="1" w:unhideWhenUsed="1"/>
-    <w:lsdException w:name="header" w:semiHidden="1" w:unhideWhenUsed="1"/>
-    <w:lsdException w:name="footer" w:semiHidden="1" w:unhideWhenUsed="1"/>
-    <w:lsdException w:name="index heading" w:semiHidden="1" w:unhideWhenUsed="1"/>
-    <w:lsdException w:name="caption" w:semiHidden="1" w:uiPriority="35" w:unhideWhenUsed="1" w:qFormat="1"/>
-    <w:lsdException w:name="table of figures" w:semiHidden="1" w:unhideWhenUsed="1"/>
-    <w:lsdException w:name="envelope address" w:semiHidden="1" w:unhideWhenUsed="1"/>
-    <w:lsdException w:name="envelope return" w:semiHidden="1" w:unhideWhenUsed="1"/>
-    <w:lsdException w:name="footnote reference" w:semiHidden="1" w:unhideWhenUsed="1"/>
-    <w:lsdException w:name="annotation reference" w:semiHidden="1" w:unhideWhenUsed="1"/>
-    <w:lsdException w:name="line number" w:semiHidden="1" w:unhideWhenUsed="1"/>
-    <w:lsdException w:name="page number" w:semiHidden="1" w:unhideWhenUsed="1"/>
-    <w:lsdException w:name="endnote reference" w:semiHidden="1" w:unhideWhenUsed="1"/>
-    <w:lsdException w:name="endnote text" w:semiHidden="1" w:unhideWhenUsed="1"/>
-    <w:lsdException w:name="table of authorities" w:semiHidden="1" w:unhideWhenUsed="1"/>
-    <w:lsdException w:name="macro" w:semiHidden="1" w:unhideWhenUsed="1"/>
-    <w:lsdException w:name="toa heading" w:semiHidden="1" w:unhideWhenUsed="1"/>
-    <w:lsdException w:name="List" w:semiHidden="1" w:unhideWhenUsed="1"/>
-    <w:lsdException w:name="List Bullet" w:semiHidden="1" w:unhideWhenUsed="1"/>
-    <w:lsdException w:name="List Number" w:semiHidden="1" w:unhideWhenUsed="1"/>
-    <w:lsdException w:name="List 2" w:semiHidden="1" w:unhideWhenUsed="1"/>
-    <w:lsdException w:name="List 3" w:semiHidden="1" w:unhideWhenUsed="1"/>
-    <w:lsdException w:name="List 4" w:semiHidden="1" w:unhideWhenUsed="1"/>
-    <w:lsdException w:name="List 5" w:semiHidden="1" w:unhideWhenUsed="1"/>
-    <w:lsdException w:name="List Bullet 2" w:semiHidden="1" w:unhideWhenUsed="1"/>
-    <w:lsdException w:name="List Bullet 3" w:semiHidden="1" w:unhideWhenUsed="1"/>
-    <w:lsdException w:name="List Bullet 4" w:semiHidden="1" w:unhideWhenUsed="1"/>
-    <w:lsdException w:name="List Bullet 5" w:semiHidden="1" w:unhideWhenUsed="1"/>
-    <w:lsdException w:name="List Number 2" w:semiHidden="1" w:unhideWhenUsed="1"/>
-    <w:lsdException w:name="List Number 3" w:semiHidden="1" w:unhideWhenUsed="1"/>
-    <w:lsdException w:name="List Number 4" w:semiHidden="1" w:unhideWhenUsed="1"/>
-    <w:lsdException w:name="List Number 5" w:semiHidden="1" w:unhideWhenUsed="1"/>
-    <w:lsdException w:name="Title" w:uiPriority="10" w:qFormat="1"/>
-    <w:lsdException w:name="Closing" w:semiHidden="1" w:unhideWhenUsed="1"/>
-    <w:lsdException w:name="Signature" w:semiHidden="1" w:unhideWhenUsed="1"/>
-    <w:lsdException w:name="Default Paragraph Font" w:semiHidden="1" w:uiPriority="1" w:unhideWhenUsed="1"/>
-    <w:lsdException w:name="Body Text" w:semiHidden="1" w:unhideWhenUsed="1"/>
-    <w:lsdException w:name="Body Text Indent" w:semiHidden="1" w:unhideWhenUsed="1"/>
-    <w:lsdException w:name="List Continue" w:semiHidden="1" w:unhideWhenUsed="1"/>
-    <w:lsdException w:name="List Continue 2" w:semiHidden="1" w:unhideWhenUsed="1"/>
-    <w:lsdException w:name="List Continue 3" w:semiHidden="1" w:unhideWhenUsed="1"/>
-    <w:lsdException w:name="List Continue 4" w:semiHidden="1" w:unhideWhenUsed="1"/>
-    <w:lsdException w:name="List Continue 5" w:semiHidden="1" w:unhideWhenUsed="1"/>
-    <w:lsdException w:name="Message Header" w:semiHidden="1" w:unhideWhenUsed="1"/>
-    <w:lsdException w:name="Subtitle" w:uiPriority="11" w:qFormat="1"/>
-    <w:lsdException w:name="Salutation" w:semiHidden="1" w:unhideWhenUsed="1"/>
-    <w:lsdException w:name="Date" w:semiHidden="1" w:unhideWhenUsed="1"/>
-    <w:lsdException w:name="Body Text First Indent" w:semiHidden="1" w:unhideWhenUsed="1"/>
-    <w:lsdException w:name="Body Text First Indent 2" w:semiHidden="1" w:unhideWhenUsed="1"/>
-    <w:lsdException w:name="Note Heading" w:semiHidden="1" w:unhideWhenUsed="1"/>
-    <w:lsdException w:name="Body Text 2" w:semiHidden="1" w:unhideWhenUsed="1"/>
-    <w:lsdException w:name="Body Text 3" w:semiHidden="1" w:unhideWhenUsed="1"/>
-    <w:lsdException w:name="Body Text Indent 2" w:semiHidden="1" w:unhideWhenUsed="1"/>
-    <w:lsdException w:name="Body Text Indent 3" w:semiHidden="1" w:unhideWhenUsed="1"/>
-    <w:lsdException w:name="Block Text" w:semiHidden="1" w:unhideWhenUsed="1"/>
-    <w:lsdException w:name="Hyperlink" w:semiHidden="1" w:unhideWhenUsed="1"/>
-    <w:lsdException w:name="FollowedHyperlink" w:semiHidden="1" w:unhideWhenUsed="1"/>
-    <w:lsdException w:name="Strong" w:uiPriority="22" w:qFormat="1"/>
-    <w:lsdException w:name="Emphasis" w:uiPriority="20" w:qFormat="1"/>
-    <w:lsdException w:name="Document Map" w:semiHidden="1" w:unhideWhenUsed="1"/>
-    <w:lsdException w:name="Plain Text" w:semiHidden="1" w:unhideWhenUsed="1"/>
-    <w:lsdException w:name="E-mail Signature" w:semiHidden="1" w:unhideWhenUsed="1"/>
-    <w:lsdException w:name="HTML Top of Form" w:semiHidden="1" w:unhideWhenUsed="1"/>
-    <w:lsdException w:name="HTML Bottom of Form" w:semiHidden="1" w:unhideWhenUsed="1"/>
-    <w:lsdException w:name="Normal (Web)" w:semiHidden="1" w:unhideWhenUsed="1"/>
-    <w:lsdException w:name="HTML Acronym" w:semiHidden="1" w:unhideWhenUsed="1"/>
-    <w:lsdException w:name="HTML Address" w:semiHidden="1" w:unhideWhenUsed="1"/>
-    <w:lsdException w:name="HTML Cite" w:semiHidden="1" w:unhideWhenUsed="1"/>
-    <w:lsdException w:name="HTML Code" w:semiHidden="1" w:unhideWhenUsed="1"/>
-    <w:lsdException w:name="HTML Definition" w:semiHidden="1" w:unhideWhenUsed="1"/>
-    <w:lsdException w:name="HTML Keyboard" w:semiHidden="1" w:unhideWhenUsed="1"/>
-    <w:lsdException w:name="HTML Preformatted" w:semiHidden="1" w:unhideWhenUsed="1"/>
-    <w:lsdException w:name="HTML Sample" w:semiHidden="1" w:unhideWhenUsed="1"/>
-    <w:lsdException w:name="HTML Typewriter" w:semiHidden="1" w:unhideWhenUsed="1"/>
-    <w:lsdException w:name="HTML Variable" w:semiHidden="1" w:unhideWhenUsed="1"/>
-    <w:lsdException w:name="Normal Table" w:semiHidden="1" w:unhideWhenUsed="1"/>
-    <w:lsdException w:name="annotation subject" w:semiHidden="1" w:unhideWhenUsed="1"/>
-    <w:lsdException w:name="No List" w:semiHidden="1" w:unhideWhenUsed="1"/>
-    <w:lsdException w:name="Outline List 1" w:semiHidden="1" w:unhideWhenUsed="1"/>
-    <w:lsdException w:name="Outline List 2" w:semiHidden="1" w:unhideWhenUsed="1"/>
-    <w:lsdException w:name="Outline List 3" w:semiHidden="1" w:unhideWhenUsed="1"/>
-    <w:lsdException w:name="Table Simple 1" w:semiHidden="1" w:unhideWhenUsed="1"/>
-    <w:lsdException w:name="Table Simple 2" w:semiHidden="1" w:unhideWhenUsed="1"/>
-    <w:lsdException w:name="Table Simple 3" w:semiHidden="1" w:unhideWhenUsed="1"/>
-    <w:lsdException w:name="Table Classic 1" w:semiHidden="1" w:unhideWhenUsed="1"/>
-    <w:lsdException w:name="Table Classic 2" w:semiHidden="1" w:unhideWhenUsed="1"/>
-    <w:lsdException w:name="Table Classic 3" w:semiHidden="1" w:unhideWhenUsed="1"/>
-    <w:lsdException w:name="Table Classic 4" w:semiHidden="1" w:unhideWhenUsed="1"/>
-    <w:lsdException w:name="Table Colorful 1" w:semiHidden="1" w:unhideWhenUsed="1"/>
-    <w:lsdException w:name="Table Colorful 2" w:semiHidden="1" w:unhideWhenUsed="1"/>
-    <w:lsdException w:name="Table Colorful 3" w:semiHidden="1" w:unhideWhenUsed="1"/>
-    <w:lsdException w:name="Table Columns 1" w:semiHidden="1" w:unhideWhenUsed="1"/>
-    <w:lsdException w:name="Table Columns 2" w:semiHidden="1" w:unhideWhenUsed="1"/>
-    <w:lsdException w:name="Table Columns 3" w:semiHidden="1" w:unhideWhenUsed="1"/>
-    <w:lsdException w:name="Table Columns 4" w:semiHidden="1" w:unhideWhenUsed="1"/>
-    <w:lsdException w:name="Table Columns 5" w:semiHidden="1" w:unhideWhenUsed="1"/>
-    <w:lsdException w:name="Table Grid 1" w:semiHidden="1" w:unhideWhenUsed="1"/>
-    <w:lsdException w:name="Table Grid 2" w:semiHidden="1" w:unhideWhenUsed="1"/>
-    <w:lsdException w:name="Table Grid 3" w:semiHidden="1" w:unhideWhenUsed="1"/>
-    <w:lsdException w:name="Table Grid 4" w:semiHidden="1" w:unhideWhenUsed="1"/>
-    <w:lsdException w:name="Table Grid 5" w:semiHidden="1" w:unhideWhenUsed="1"/>
-    <w:lsdException w:name="Table Grid 6" w:semiHidden="1" w:unhideWhenUsed="1"/>
-    <w:lsdException w:name="Table Grid 7" w:semiHidden="1" w:unhideWhenUsed="1"/>
-    <w:lsdException w:name="Table Grid 8" w:semiHidden="1" w:unhideWhenUsed="1"/>
-    <w:lsdException w:name="Table List 1" w:semiHidden="1" w:unhideWhenUsed="1"/>
-    <w:lsdException w:name="Table List 2" w:semiHidden="1" w:unhideWhenUsed="1"/>
-    <w:lsdException w:name="Table List 3" w:semiHidden="1" w:unhideWhenUsed="1"/>
-    <w:lsdException w:name="Table List 4" w:semiHidden="1" w:unhideWhenUsed="1"/>
-    <w:lsdException w:name="Table List 5" w:semiHidden="1" w:unhideWhenUsed="1"/>
-    <w:lsdException w:name="Table List 6" w:semiHidden="1" w:unhideWhenUsed="1"/>
-    <w:lsdException w:name="Table List 7" w:semiHidden="1" w:unhideWhenUsed="1"/>
-    <w:lsdException w:name="Table List 8" w:semiHidden="1" w:unhideWhenUsed="1"/>
-    <w:lsdException w:name="Table 3D effects 1" w:semiHidden="1" w:unhideWhenUsed="1"/>
-    <w:lsdException w:name="Table 3D effects 2" w:semiHidden="1" w:unhideWhenUsed="1"/>
-    <w:lsdException w:name="Table 3D effects 3" w:semiHidden="1" w:unhideWhenUsed="1"/>
-    <w:lsdException w:name="Table Contemporary" w:semiHidden="1" w:unhideWhenUsed="1"/>
-    <w:lsdException w:name="Table Elegant" w:semiHidden="1" w:unhideWhenUsed="1"/>
-    <w:lsdException w:name="Table Professional" w:semiHidden="1" w:unhideWhenUsed="1"/>
-    <w:lsdException w:name="Table Subtle 1" w:semiHidden="1" w:unhideWhenUsed="1"/>
-    <w:lsdException w:name="Table Subtle 2" w:semiHidden="1" w:unhideWhenUsed="1"/>
-    <w:lsdException w:name="Table Web 1" w:semiHidden="1" w:unhideWhenUsed="1"/>
-    <w:lsdException w:name="Table Web 2" w:semiHidden="1" w:unhideWhenUsed="1"/>
-    <w:lsdException w:name="Table Web 3" w:semiHidden="1" w:unhideWhenUsed="1"/>
-    <w:lsdException w:name="Balloon Text" w:semiHidden="1" w:unhideWhenUsed="1"/>
-    <w:lsdException w:name="Table Grid" w:uiPriority="39"/>
-    <w:lsdException w:name="Table Theme" w:semiHidden="1" w:unhideWhenUsed="1"/>
-    <w:lsdException w:name="Note Level 1" w:semiHidden="1" w:unhideWhenUsed="1"/>
-    <w:lsdException w:name="Note Level 2" w:semiHidden="1" w:unhideWhenUsed="1"/>
-    <w:lsdException w:name="Note Level 3" w:semiHidden="1" w:unhideWhenUsed="1"/>
-    <w:lsdException w:name="Note Level 4" w:semiHidden="1" w:unhideWhenUsed="1"/>
-    <w:lsdException w:name="Note Level 5" w:semiHidden="1" w:unhideWhenUsed="1"/>
-    <w:lsdException w:name="Note Level 6" w:semiHidden="1" w:unhideWhenUsed="1"/>
-    <w:lsdException w:name="Note Level 7" w:semiHidden="1" w:unhideWhenUsed="1"/>
-    <w:lsdException w:name="Note Level 8" w:semiHidden="1" w:unhideWhenUsed="1"/>
-    <w:lsdException w:name="Note Level 9" w:semiHidden="1" w:unhideWhenUsed="1"/>
-    <w:lsdException w:name="Placeholder Text" w:semiHidden="1"/>
-    <w:lsdException w:name="No Spacing" w:uiPriority="1" w:qFormat="1"/>
-    <w:lsdException w:name="Light Shading" w:uiPriority="60"/>
-    <w:lsdException w:name="Light List" w:uiPriority="61"/>
-    <w:lsdException w:name="Light Grid" w:uiPriority="62"/>
-    <w:lsdException w:name="Medium Shading 1" w:uiPriority="63"/>
-    <w:lsdException w:name="Medium Shading 2" w:uiPriority="64"/>
-    <w:lsdException w:name="Medium List 1" w:uiPriority="65"/>
-    <w:lsdException w:name="Medium List 2" w:uiPriority="66"/>
-    <w:lsdException w:name="Medium Grid 1" w:uiPriority="67"/>
-    <w:lsdException w:name="Medium Grid 2" w:uiPriority="68"/>
-    <w:lsdException w:name="Medium Grid 3" w:uiPriority="69"/>
-    <w:lsdException w:name="Dark List" w:uiPriority="70"/>
-    <w:lsdException w:name="Colorful Shading" w:uiPriority="71"/>
-    <w:lsdException w:name="Colorful List" w:uiPriority="72"/>
-    <w:lsdException w:name="Colorful Grid" w:uiPriority="73"/>
-    <w:lsdException w:name="Light Shading Accent 1" w:uiPriority="60"/>
-    <w:lsdException w:name="Light List Accent 1" w:uiPriority="61"/>
-    <w:lsdException w:name="Light Grid Accent 1" w:uiPriority="62"/>
-    <w:lsdException w:name="Medium Shading 1 Accent 1" w:uiPriority="63"/>
-    <w:lsdException w:name="Medium Shading 2 Accent 1" w:uiPriority="64"/>
-    <w:lsdException w:name="Medium List 1 Accent 1" w:uiPriority="65"/>
-    <w:lsdException w:name="Revision" w:semiHidden="1"/>
-    <w:lsdException w:name="List Paragraph" w:uiPriority="34" w:qFormat="1"/>
-    <w:lsdException w:name="Quote" w:uiPriority="29" w:qFormat="1"/>
-    <w:lsdException w:name="Intense Quote" w:uiPriority="30" w:qFormat="1"/>
-    <w:lsdException w:name="Medium List 2 Accent 1" w:uiPriority="66"/>
-    <w:lsdException w:name="Medium Grid 1 Accent 1" w:uiPriority="67"/>
-    <w:lsdException w:name="Medium Grid 2 Accent 1" w:uiPriority="68"/>
-    <w:lsdException w:name="Medium Grid 3 Accent 1" w:uiPriority="69"/>
-    <w:lsdException w:name="Dark List Accent 1" w:uiPriority="70"/>
-    <w:lsdException w:name="Colorful Shading Accent 1" w:uiPriority="71"/>
-    <w:lsdException w:name="Colorful List Accent 1" w:uiPriority="72"/>
-    <w:lsdException w:name="Colorful Grid Accent 1" w:uiPriority="73"/>
-    <w:lsdException w:name="Light Shading Accent 2" w:uiPriority="60"/>
-    <w:lsdException w:name="Light List Accent 2" w:uiPriority="61"/>
-    <w:lsdException w:name="Light Grid Accent 2" w:uiPriority="62"/>
-    <w:lsdException w:name="Medium Shading 1 Accent 2" w:uiPriority="63"/>
-    <w:lsdException w:name="Medium Shading 2 Accent 2" w:uiPriority="64"/>
-    <w:lsdException w:name="Medium List 1 Accent 2" w:uiPriority="65"/>
-    <w:lsdException w:name="Medium List 2 Accent 2" w:uiPriority="66"/>
-    <w:lsdException w:name="Medium Grid 1 Accent 2" w:uiPriority="67"/>
-    <w:lsdException w:name="Medium Grid 2 Accent 2" w:uiPriority="68"/>
-    <w:lsdException w:name="Medium Grid 3 Accent 2" w:uiPriority="69"/>
-    <w:lsdException w:name="Dark List Accent 2" w:uiPriority="70"/>
-    <w:lsdException w:name="Colorful Shading Accent 2" w:uiPriority="71"/>
-    <w:lsdException w:name="Colorful List Accent 2" w:uiPriority="72"/>
-    <w:lsdException w:name="Colorful Grid Accent 2" w:uiPriority="73"/>
-    <w:lsdException w:name="Light Shading Accent 3" w:uiPriority="60"/>
-    <w:lsdException w:name="Light List Accent 3" w:uiPriority="61"/>
-    <w:lsdException w:name="Light Grid Accent 3" w:uiPriority="62"/>
-    <w:lsdException w:name="Medium Shading 1 Accent 3" w:uiPriority="63"/>
-    <w:lsdException w:name="Medium Shading 2 Accent 3" w:uiPriority="64"/>
-    <w:lsdException w:name="Medium List 1 Accent 3" w:uiPriority="65"/>
-    <w:lsdException w:name="Medium List 2 Accent 3" w:uiPriority="66"/>
-    <w:lsdException w:name="Medium Grid 1 Accent 3" w:uiPriority="67"/>
-    <w:lsdException w:name="Medium Grid 2 Accent 3" w:uiPriority="68"/>
-    <w:lsdException w:name="Medium Grid 3 Accent 3" w:uiPriority="69"/>
-    <w:lsdException w:name="Dark List Accent 3" w:uiPriority="70"/>
-    <w:lsdException w:name="Colorful Shading Accent 3" w:uiPriority="71"/>
-    <w:lsdException w:name="Colorful List Accent 3" w:uiPriority="72"/>
-    <w:lsdException w:name="Colorful Grid Accent 3" w:uiPriority="73"/>
-    <w:lsdException w:name="Light Shading Accent 4" w:uiPriority="60"/>
-    <w:lsdException w:name="Light List Accent 4" w:uiPriority="61"/>
-    <w:lsdException w:name="Light Grid Accent 4" w:uiPriority="62"/>
-    <w:lsdException w:name="Medium Shading 1 Accent 4" w:uiPriority="63"/>
-    <w:lsdException w:name="Medium Shading 2 Accent 4" w:uiPriority="64"/>
-    <w:lsdException w:name="Medium List 1 Accent 4" w:uiPriority="65"/>
-    <w:lsdException w:name="Medium List 2 Accent 4" w:uiPriority="66"/>
-    <w:lsdException w:name="Medium Grid 1 Accent 4" w:uiPriority="67"/>
-    <w:lsdException w:name="Medium Grid 2 Accent 4" w:uiPriority="68"/>
-    <w:lsdException w:name="Medium Grid 3 Accent 4" w:uiPriority="69"/>
-    <w:lsdException w:name="Dark List Accent 4" w:uiPriority="70"/>
-    <w:lsdException w:name="Colorful Shading Accent 4" w:uiPriority="71"/>
-    <w:lsdException w:name="Colorful List Accent 4" w:uiPriority="72"/>
-    <w:lsdException w:name="Colorful Grid Accent 4" w:uiPriority="73"/>
-    <w:lsdException w:name="Light Shading Accent 5" w:uiPriority="60"/>
-    <w:lsdException w:name="Light List Accent 5" w:uiPriority="61"/>
-    <w:lsdException w:name="Light Grid Accent 5" w:uiPriority="62"/>
-    <w:lsdException w:name="Medium Shading 1 Accent 5" w:uiPriority="63"/>
-    <w:lsdException w:name="Medium Shading 2 Accent 5" w:uiPriority="64"/>
-    <w:lsdException w:name="Medium List 1 Accent 5" w:uiPriority="65"/>
-    <w:lsdException w:name="Medium List 2 Accent 5" w:uiPriority="66"/>
-    <w:lsdException w:name="Medium Grid 1 Accent 5" w:uiPriority="67"/>
-    <w:lsdException w:name="Medium Grid 2 Accent 5" w:uiPriority="68"/>
-    <w:lsdException w:name="Medium Grid 3 Accent 5" w:uiPriority="69"/>
-    <w:lsdException w:name="Dark List Accent 5" w:uiPriority="70"/>
-    <w:lsdException w:name="Colorful Shading Accent 5" w:uiPriority="71"/>
-    <w:lsdException w:name="Colorful List Accent 5" w:uiPriority="72"/>
-    <w:lsdException w:name="Colorful Grid Accent 5" w:uiPriority="73"/>
-    <w:lsdException w:name="Light Shading Accent 6" w:uiPriority="60"/>
-    <w:lsdException w:name="Light List Accent 6" w:uiPriority="61"/>
-    <w:lsdException w:name="Light Grid Accent 6" w:uiPriority="62"/>
-    <w:lsdException w:name="Medium Shading 1 Accent 6" w:uiPriority="63"/>
-    <w:lsdException w:name="Medium Shading 2 Accent 6" w:uiPriority="64"/>
-    <w:lsdException w:name="Medium List 1 Accent 6" w:uiPriority="65"/>
-    <w:lsdException w:name="Medium List 2 Accent 6" w:uiPriority="66"/>
-    <w:lsdException w:name="Medium Grid 1 Accent 6" w:uiPriority="67"/>
-    <w:lsdException w:name="Medium Grid 2 Accent 6" w:uiPriority="68"/>
-    <w:lsdException w:name="Medium Grid 3 Accent 6" w:uiPriority="69"/>
-    <w:lsdException w:name="Dark List Accent 6" w:uiPriority="70"/>
-    <w:lsdException w:name="Colorful Shading Accent 6" w:uiPriority="71"/>
-    <w:lsdException w:name="Colorful List Accent 6" w:uiPriority="72"/>
-    <w:lsdException w:name="Colorful Grid Accent 6" w:uiPriority="73"/>
-    <w:lsdException w:name="Subtle Emphasis" w:uiPriority="19" w:qFormat="1"/>
-    <w:lsdException w:name="Intense Emphasis" w:uiPriority="21" w:qFormat="1"/>
-    <w:lsdException w:name="Subtle Reference" w:uiPriority="31" w:qFormat="1"/>
-    <w:lsdException w:name="Intense Reference" w:uiPriority="32" w:qFormat="1"/>
-    <w:lsdException w:name="Book Title" w:uiPriority="33" w:qFormat="1"/>
-    <w:lsdException w:name="Bibliography" w:semiHidden="1" w:uiPriority="37" w:unhideWhenUsed="1"/>
-    <w:lsdException w:name="TOC Heading" w:semiHidden="1" w:uiPriority="39" w:unhideWhenUsed="1" w:qFormat="1"/>
-    <w:lsdException w:name="Plain Table 1" w:uiPriority="41"/>
-    <w:lsdException w:name="Plain Table 2" w:uiPriority="42"/>
-    <w:lsdException w:name="Plain Table 3" w:uiPriority="43"/>
-    <w:lsdException w:name="Plain Table 4" w:uiPriority="44"/>
-    <w:lsdException w:name="Plain Table 5" w:uiPriority="45"/>
-    <w:lsdException w:name="Grid Table Light" w:uiPriority="40"/>
-    <w:lsdException w:name="Grid Table 1 Light" w:uiPriority="46"/>
-    <w:lsdException w:name="Grid Table 2" w:uiPriority="47"/>
-    <w:lsdException w:name="Grid Table 3" w:uiPriority="48"/>
-    <w:lsdException w:name="Grid Table 4" w:uiPriority="49"/>
-    <w:lsdException w:name="Grid Table 5 Dark" w:uiPriority="50"/>
-    <w:lsdException w:name="Grid Table 6 Colorful" w:uiPriority="51"/>
-    <w:lsdException w:name="Grid Table 7 Colorful" w:uiPriority="52"/>
-    <w:lsdException w:name="Grid Table 1 Light Accent 1" w:uiPriority="46"/>
-    <w:lsdException w:name="Grid Table 2 Accent 1" w:uiPriority="47"/>
-    <w:lsdException w:name="Grid Table 3 Accent 1" w:uiPriority="48"/>
-    <w:lsdException w:name="Grid Table 4 Accent 1" w:uiPriority="49"/>
-    <w:lsdException w:name="Grid Table 5 Dark Accent 1" w:uiPriority="50"/>
-    <w:lsdException w:name="Grid Table 6 Colorful Accent 1" w:uiPriority="51"/>
-    <w:lsdException w:name="Grid Table 7 Colorful Accent 1" w:uiPriority="52"/>
-    <w:lsdException w:name="Grid Table 1 Light Accent 2" w:uiPriority="46"/>
-    <w:lsdException w:name="Grid Table 2 Accent 2" w:uiPriority="47"/>
-    <w:lsdException w:name="Grid Table 3 Accent 2" w:uiPriority="48"/>
-    <w:lsdException w:name="Grid Table 4 Accent 2" w:uiPriority="49"/>
-    <w:lsdException w:name="Grid Table 5 Dark Accent 2" w:uiPriority="50"/>
-    <w:lsdException w:name="Grid Table 6 Colorful Accent 2" w:uiPriority="51"/>
-    <w:lsdException w:name="Grid Table 7 Colorful Accent 2" w:uiPriority="52"/>
-    <w:lsdException w:name="Grid Table 1 Light Accent 3" w:uiPriority="46"/>
-    <w:lsdException w:name="Grid Table 2 Accent 3" w:uiPriority="47"/>
-    <w:lsdException w:name="Grid Table 3 Accent 3" w:uiPriority="48"/>
-    <w:lsdException w:name="Grid Table 4 Accent 3" w:uiPriority="49"/>
-    <w:lsdException w:name="Grid Table 5 Dark Accent 3" w:uiPriority="50"/>
-    <w:lsdException w:name="Grid Table 6 Colorful Accent 3" w:uiPriority="51"/>
-    <w:lsdException w:name="Grid Table 7 Colorful Accent 3" w:uiPriority="52"/>
-    <w:lsdException w:name="Grid Table 1 Light Accent 4" w:uiPriority="46"/>
-    <w:lsdException w:name="Grid Table 2 Accent 4" w:uiPriority="47"/>
-    <w:lsdException w:name="Grid Table 3 Accent 4" w:uiPriority="48"/>
-    <w:lsdException w:name="Grid Table 4 Accent 4" w:uiPriority="49"/>
-    <w:lsdException w:name="Grid Table 5 Dark Accent 4" w:uiPriority="50"/>
-    <w:lsdException w:name="Grid Table 6 Colorful Accent 4" w:uiPriority="51"/>
-    <w:lsdException w:name="Grid Table 7 Colorful Accent 4" w:uiPriority="52"/>
-    <w:lsdException w:name="Grid Table 1 Light Accent 5" w:uiPriority="46"/>
-    <w:lsdException w:name="Grid Table 2 Accent 5" w:uiPriority="47"/>
-    <w:lsdException w:name="Grid Table 3 Accent 5" w:uiPriority="48"/>
-    <w:lsdException w:name="Grid Table 4 Accent 5" w:uiPriority="49"/>
-    <w:lsdException w:name="Grid Table 5 Dark Accent 5" w:uiPriority="50"/>
-    <w:lsdException w:name="Grid Table 6 Colorful Accent 5" w:uiPriority="51"/>
-    <w:lsdException w:name="Grid Table 7 Colorful Accent 5" w:uiPriority="52"/>
-    <w:lsdException w:name="Grid Table 1 Light Accent 6" w:uiPriority="46"/>
-    <w:lsdException w:name="Grid Table 2 Accent 6" w:uiPriority="47"/>
-    <w:lsdException w:name="Grid Table 3 Accent 6" w:uiPriority="48"/>
-    <w:lsdException w:name="Grid Table 4 Accent 6" w:uiPriority="49"/>
-    <w:lsdException w:name="Grid Table 5 Dark Accent 6" w:uiPriority="50"/>
-    <w:lsdException w:name="Grid Table 6 Colorful Accent 6" w:uiPriority="51"/>
-    <w:lsdException w:name="Grid Table 7 Colorful Accent 6" w:uiPriority="52"/>
-    <w:lsdException w:name="List Table 1 Light" w:uiPriority="46"/>
-    <w:lsdException w:name="List Table 2" w:uiPriority="47"/>
-    <w:lsdException w:name="List Table 3" w:uiPriority="48"/>
-    <w:lsdException w:name="List Table 4" w:uiPriority="49"/>
-    <w:lsdException w:name="List Table 5 Dark" w:uiPriority="50"/>
-    <w:lsdException w:name="List Table 6 Colorful" w:uiPriority="51"/>
-    <w:lsdException w:name="List Table 7 Colorful" w:uiPriority="52"/>
-    <w:lsdException w:name="List Table 1 Light Accent 1" w:uiPriority="46"/>
-    <w:lsdException w:name="List Table 2 Accent 1" w:uiPriority="47"/>
-    <w:lsdException w:name="List Table 3 Accent 1" w:uiPriority="48"/>
-    <w:lsdException w:name="List Table 4 Accent 1" w:uiPriority="49"/>
-    <w:lsdException w:name="List Table 5 Dark Accent 1" w:uiPriority="50"/>
-    <w:lsdException w:name="List Table 6 Colorful Accent 1" w:uiPriority="51"/>
-    <w:lsdException w:name="List Table 7 Colorful Accent 1" w:uiPriority="52"/>
-    <w:lsdException w:name="List Table 1 Light Accent 2" w:uiPriority="46"/>
-    <w:lsdException w:name="List Table 2 Accent 2" w:uiPriority="47"/>
-    <w:lsdException w:name="List Table 3 Accent 2" w:uiPriority="48"/>
-    <w:lsdException w:name="List Table 4 Accent 2" w:uiPriority="49"/>
-    <w:lsdException w:name="List Table 5 Dark Accent 2" w:uiPriority="50"/>
-    <w:lsdException w:name="List Table 6 Colorful Accent 2" w:uiPriority="51"/>
-    <w:lsdException w:name="List Table 7 Colorful Accent 2" w:uiPriority="52"/>
-    <w:lsdException w:name="List Table 1 Light Accent 3" w:uiPriority="46"/>
-    <w:lsdException w:name="List Table 2 Accent 3" w:uiPriority="47"/>
-    <w:lsdException w:name="List Table 3 Accent 3" w:uiPriority="48"/>
-    <w:lsdException w:name="List Table 4 Accent 3" w:uiPriority="49"/>
-    <w:lsdException w:name="List Table 5 Dark Accent 3" w:uiPriority="50"/>
-    <w:lsdException w:name="List Table 6 Colorful Accent 3" w:uiPriority="51"/>
-    <w:lsdException w:name="List Table 7 Colorful Accent 3" w:uiPriority="52"/>
-    <w:lsdException w:name="List Table 1 Light Accent 4" w:uiPriority="46"/>
-    <w:lsdException w:name="List Table 2 Accent 4" w:uiPriority="47"/>
-    <w:lsdException w:name="List Table 3 Accent 4" w:uiPriority="48"/>
-    <w:lsdException w:name="List Table 4 Accent 4" w:uiPriority="49"/>
-    <w:lsdException w:name="List Table 5 Dark Accent 4" w:uiPriority="50"/>
-    <w:lsdException w:name="List Table 6 Colorful Accent 4" w:uiPriority="51"/>
-    <w:lsdException w:name="List Table 7 Colorful Accent 4" w:uiPriority="52"/>
-    <w:lsdException w:name="List Table 1 Light Accent 5" w:uiPriority="46"/>
-    <w:lsdException w:name="List Table 2 Accent 5" w:uiPriority="47"/>
-    <w:lsdException w:name="List Table 3 Accent 5" w:uiPriority="48"/>
-    <w:lsdException w:name="List Table 4 Accent 5" w:uiPriority="49"/>
-    <w:lsdException w:name="List Table 5 Dark Accent 5" w:uiPriority="50"/>
-    <w:lsdException w:name="List Table 6 Colorful Accent 5" w:uiPriority="51"/>
-    <w:lsdException w:name="List Table 7 Colorful Accent 5" w:uiPriority="52"/>
-    <w:lsdException w:name="List Table 1 Light Accent 6" w:uiPriority="46"/>
-    <w:lsdException w:name="List Table 2 Accent 6" w:uiPriority="47"/>
-    <w:lsdException w:name="List Table 3 Accent 6" w:uiPriority="48"/>
-    <w:lsdException w:name="List Table 4 Accent 6" w:uiPriority="49"/>
-    <w:lsdException w:name="List Table 5 Dark Accent 6" w:uiPriority="50"/>
-    <w:lsdException w:name="List Table 6 Colorful Accent 6" w:uiPriority="51"/>
-    <w:lsdException w:name="List Table 7 Colorful Accent 6" w:uiPriority="52"/>
+  <w:latentStyles w:defLockedState="0" w:defUIPriority="99" w:defSemiHidden="1" w:defUnhideWhenUsed="1" w:defQFormat="0" w:count="276">
+    <w:lsdException w:name="Normal" w:semiHidden="0" w:uiPriority="0" w:unhideWhenUsed="0" w:qFormat="1"/>
+    <w:lsdException w:name="heading 1" w:semiHidden="0" w:uiPriority="9" w:unhideWhenUsed="0" w:qFormat="1"/>
+    <w:lsdException w:name="heading 2" w:uiPriority="9" w:qFormat="1"/>
+    <w:lsdException w:name="heading 3" w:uiPriority="9" w:qFormat="1"/>
+    <w:lsdException w:name="heading 4" w:uiPriority="9" w:qFormat="1"/>
+    <w:lsdException w:name="heading 5" w:uiPriority="9" w:qFormat="1"/>
+    <w:lsdException w:name="heading 6" w:uiPriority="9" w:qFormat="1"/>
+    <w:lsdException w:name="heading 7" w:uiPriority="9" w:qFormat="1"/>
+    <w:lsdException w:name="heading 8" w:uiPriority="9" w:qFormat="1"/>
+    <w:lsdException w:name="heading 9" w:uiPriority="9" w:qFormat="1"/>
+    <w:lsdException w:name="toc 1" w:uiPriority="39"/>
+    <w:lsdException w:name="toc 2" w:uiPriority="39"/>
+    <w:lsdException w:name="toc 3" w:uiPriority="39"/>
+    <w:lsdException w:name="toc 4" w:uiPriority="39"/>
+    <w:lsdException w:name="toc 5" w:uiPriority="39"/>
+    <w:lsdException w:name="toc 6" w:uiPriority="39"/>
+    <w:lsdException w:name="toc 7" w:uiPriority="39"/>
+    <w:lsdException w:name="toc 8" w:uiPriority="39"/>
+    <w:lsdException w:name="toc 9" w:uiPriority="39"/>
+    <w:lsdException w:name="caption" w:uiPriority="35" w:qFormat="1"/>
+    <w:lsdException w:name="Title" w:semiHidden="0" w:uiPriority="10" w:unhideWhenUsed="0" w:qFormat="1"/>
+    <w:lsdException w:name="Default Paragraph Font" w:uiPriority="1"/>
+    <w:lsdException w:name="Subtitle" w:semiHidden="0" w:uiPriority="11" w:unhideWhenUsed="0" w:qFormat="1"/>
+    <w:lsdException w:name="Strong" w:semiHidden="0" w:uiPriority="22" w:unhideWhenUsed="0" w:qFormat="1"/>
+    <w:lsdException w:name="Emphasis" w:semiHidden="0" w:uiPriority="20" w:unhideWhenUsed="0" w:qFormat="1"/>
+    <w:lsdException w:name="Table Grid" w:semiHidden="0" w:uiPriority="39" w:unhideWhenUsed="0"/>
+    <w:lsdException w:name="Placeholder Text" w:unhideWhenUsed="0"/>
+    <w:lsdException w:name="No Spacing" w:semiHidden="0" w:uiPriority="1" w:unhideWhenUsed="0" w:qFormat="1"/>
+    <w:lsdException w:name="Light Shading" w:semiHidden="0" w:uiPriority="60" w:unhideWhenUsed="0"/>
+    <w:lsdException w:name="Light List" w:semiHidden="0" w:uiPriority="61" w:unhideWhenUsed="0"/>
+    <w:lsdException w:name="Light Grid" w:semiHidden="0" w:uiPriority="62" w:unhideWhenUsed="0"/>
+    <w:lsdException w:name="Medium Shading 1" w:semiHidden="0" w:uiPriority="63" w:unhideWhenUsed="0"/>
+    <w:lsdException w:name="Medium Shading 2" w:semiHidden="0" w:uiPriority="64" w:unhideWhenUsed="0"/>
+    <w:lsdException w:name="Medium List 1" w:semiHidden="0" w:uiPriority="65" w:unhideWhenUsed="0"/>
+    <w:lsdException w:name="Medium List 2" w:semiHidden="0" w:uiPriority="66" w:unhideWhenUsed="0"/>
+    <w:lsdException w:name="Medium Grid 1" w:semiHidden="0" w:uiPriority="67" w:unhideWhenUsed="0"/>
+    <w:lsdException w:name="Medium Grid 2" w:semiHidden="0" w:uiPriority="68" w:unhideWhenUsed="0"/>
+    <w:lsdException w:name="Medium Grid 3" w:semiHidden="0" w:uiPriority="69" w:unhideWhenUsed="0"/>
+    <w:lsdException w:name="Dark List" w:semiHidden="0" w:uiPriority="70" w:unhideWhenUsed="0"/>
+    <w:lsdException w:name="Colorful Shading" w:semiHidden="0" w:uiPriority="71" w:unhideWhenUsed="0"/>
+    <w:lsdException w:name="Colorful List" w:semiHidden="0" w:uiPriority="72" w:unhideWhenUsed="0"/>
+    <w:lsdException w:name="Colorful Grid" w:semiHidden="0" w:uiPriority="73" w:unhideWhenUsed="0"/>
+    <w:lsdException w:name="Light Shading Accent 1" w:semiHidden="0" w:uiPriority="60" w:unhideWhenUsed="0"/>
+    <w:lsdException w:name="Light List Accent 1" w:semiHidden="0" w:uiPriority="61" w:unhideWhenUsed="0"/>
+    <w:lsdException w:name="Light Grid Accent 1" w:semiHidden="0" w:uiPriority="62" w:unhideWhenUsed="0"/>
+    <w:lsdException w:name="Medium Shading 1 Accent 1" w:semiHidden="0" w:uiPriority="63" w:unhideWhenUsed="0"/>
+    <w:lsdException w:name="Medium Shading 2 Accent 1" w:semiHidden="0" w:uiPriority="64" w:unhideWhenUsed="0"/>
+    <w:lsdException w:name="Medium List 1 Accent 1" w:semiHidden="0" w:uiPriority="65" w:unhideWhenUsed="0"/>
+    <w:lsdException w:name="Revision" w:unhideWhenUsed="0"/>
+    <w:lsdException w:name="List Paragraph" w:semiHidden="0" w:uiPriority="34" w:unhideWhenUsed="0" w:qFormat="1"/>
+    <w:lsdException w:name="Quote" w:semiHidden="0" w:uiPriority="29" w:unhideWhenUsed="0" w:qFormat="1"/>
+    <w:lsdException w:name="Intense Quote" w:semiHidden="0" w:uiPriority="30" w:unhideWhenUsed="0" w:qFormat="1"/>
+    <w:lsdException w:name="Medium List 2 Accent 1" w:semiHidden="0" w:uiPriority="66" w:unhideWhenUsed="0"/>
+    <w:lsdException w:name="Medium Grid 1 Accent 1" w:semiHidden="0" w:uiPriority="67" w:unhideWhenUsed="0"/>
+    <w:lsdException w:name="Medium Grid 2 Accent 1" w:semiHidden="0" w:uiPriority="68" w:unhideWhenUsed="0"/>
+    <w:lsdException w:name="Medium Grid 3 Accent 1" w:semiHidden="0" w:uiPriority="69" w:unhideWhenUsed="0"/>
+    <w:lsdException w:name="Dark List Accent 1" w:semiHidden="0" w:uiPriority="70" w:unhideWhenUsed="0"/>
+    <w:lsdException w:name="Colorful Shading Accent 1" w:semiHidden="0" w:uiPriority="71" w:unhideWhenUsed="0"/>
+    <w:lsdException w:name="Colorful List Accent 1" w:semiHidden="0" w:uiPriority="72" w:unhideWhenUsed="0"/>
+    <w:lsdException w:name="Colorful Grid Accent 1" w:semiHidden="0" w:uiPriority="73" w:unhideWhenUsed="0"/>
+    <w:lsdException w:name="Light Shading Accent 2" w:semiHidden="0" w:uiPriority="60" w:unhideWhenUsed="0"/>
+    <w:lsdException w:name="Light List Accent 2" w:semiHidden="0" w:uiPriority="61" w:unhideWhenUsed="0"/>
+    <w:lsdException w:name="Light Grid Accent 2" w:semiHidden="0" w:uiPriority="62" w:unhideWhenUsed="0"/>
+    <w:lsdException w:name="Medium Shading 1 Accent 2" w:semiHidden="0" w:uiPriority="63" w:unhideWhenUsed="0"/>
+    <w:lsdException w:name="Medium Shading 2 Accent 2" w:semiHidden="0" w:uiPriority="64" w:unhideWhenUsed="0"/>
+    <w:lsdException w:name="Medium List 1 Accent 2" w:semiHidden="0" w:uiPriority="65" w:unhideWhenUsed="0"/>
+    <w:lsdException w:name="Medium List 2 Accent 2" w:semiHidden="0" w:uiPriority="66" w:unhideWhenUsed="0"/>
+    <w:lsdException w:name="Medium Grid 1 Accent 2" w:semiHidden="0" w:uiPriority="67" w:unhideWhenUsed="0"/>
+    <w:lsdException w:name="Medium Grid 2 Accent 2" w:semiHidden="0" w:uiPriority="68" w:unhideWhenUsed="0"/>
+    <w:lsdException w:name="Medium Grid 3 Accent 2" w:semiHidden="0" w:uiPriority="69" w:unhideWhenUsed="0"/>
+    <w:lsdException w:name="Dark List Accent 2" w:semiHidden="0" w:uiPriority="70" w:unhideWhenUsed="0"/>
+    <w:lsdException w:name="Colorful Shading Accent 2" w:semiHidden="0" w:uiPriority="71" w:unhideWhenUsed="0"/>
+    <w:lsdException w:name="Colorful List Accent 2" w:semiHidden="0" w:uiPriority="72" w:unhideWhenUsed="0"/>
+    <w:lsdException w:name="Colorful Grid Accent 2" w:semiHidden="0" w:uiPriority="73" w:unhideWhenUsed="0"/>
+    <w:lsdException w:name="Light Shading Accent 3" w:semiHidden="0" w:uiPriority="60" w:unhideWhenUsed="0"/>
+    <w:lsdException w:name="Light List Accent 3" w:semiHidden="0" w:uiPriority="61" w:unhideWhenUsed="0"/>
+    <w:lsdException w:name="Light Grid Accent 3" w:semiHidden="0" w:uiPriority="62" w:unhideWhenUsed="0"/>
+    <w:lsdException w:name="Medium Shading 1 Accent 3" w:semiHidden="0" w:uiPriority="63" w:unhideWhenUsed="0"/>
+    <w:lsdException w:name="Medium Shading 2 Accent 3" w:semiHidden="0" w:uiPriority="64" w:unhideWhenUsed="0"/>
+    <w:lsdException w:name="Medium List 1 Accent 3" w:semiHidden="0" w:uiPriority="65" w:unhideWhenUsed="0"/>
+    <w:lsdException w:name="Medium List 2 Accent 3" w:semiHidden="0" w:uiPriority="66" w:unhideWhenUsed="0"/>
+    <w:lsdException w:name="Medium Grid 1 Accent 3" w:semiHidden="0" w:uiPriority="67" w:unhideWhenUsed="0"/>
+    <w:lsdException w:name="Medium Grid 2 Accent 3" w:semiHidden="0" w:uiPriority="68" w:unhideWhenUsed="0"/>
+    <w:lsdException w:name="Medium Grid 3 Accent 3" w:semiHidden="0" w:uiPriority="69" w:unhideWhenUsed="0"/>
+    <w:lsdException w:name="Dark List Accent 3" w:semiHidden="0" w:uiPriority="70" w:unhideWhenUsed="0"/>
+    <w:lsdException w:name="Colorful Shading Accent 3" w:semiHidden="0" w:uiPriority="71" w:unhideWhenUsed="0"/>
+    <w:lsdException w:name="Colorful List Accent 3" w:semiHidden="0" w:uiPriority="72" w:unhideWhenUsed="0"/>
+    <w:lsdException w:name="Colorful Grid Accent 3" w:semiHidden="0" w:uiPriority="73" w:unhideWhenUsed="0"/>
+    <w:lsdException w:name="Light Shading Accent 4" w:semiHidden="0" w:uiPriority="60" w:unhideWhenUsed="0"/>
+    <w:lsdException w:name="Light List Accent 4" w:semiHidden="0" w:uiPriority="61" w:unhideWhenUsed="0"/>
+    <w:lsdException w:name="Light Grid Accent 4" w:semiHidden="0" w:uiPriority="62" w:unhideWhenUsed="0"/>
+    <w:lsdException w:name="Medium Shading 1 Accent 4" w:semiHidden="0" w:uiPriority="63" w:unhideWhenUsed="0"/>
+    <w:lsdException w:name="Medium Shading 2 Accent 4" w:semiHidden="0" w:uiPriority="64" w:unhideWhenUsed="0"/>
+    <w:lsdException w:name="Medium List 1 Accent 4" w:semiHidden="0" w:uiPriority="65" w:unhideWhenUsed="0"/>
+    <w:lsdException w:name="Medium List 2 Accent 4" w:semiHidden="0" w:uiPriority="66" w:unhideWhenUsed="0"/>
+    <w:lsdException w:name="Medium Grid 1 Accent 4" w:semiHidden="0" w:uiPriority="67" w:unhideWhenUsed="0"/>
+    <w:lsdException w:name="Medium Grid 2 Accent 4" w:semiHidden="0" w:uiPriority="68" w:unhideWhenUsed="0"/>
+    <w:lsdException w:name="Medium Grid 3 Accent 4" w:semiHidden="0" w:uiPriority="69" w:unhideWhenUsed="0"/>
+    <w:lsdException w:name="Dark List Accent 4" w:semiHidden="0" w:uiPriority="70" w:unhideWhenUsed="0"/>
+    <w:lsdException w:name="Colorful Shading Accent 4" w:semiHidden="0" w:uiPriority="71" w:unhideWhenUsed="0"/>
+    <w:lsdException w:name="Colorful List Accent 4" w:semiHidden="0" w:uiPriority="72" w:unhideWhenUsed="0"/>
+    <w:lsdException w:name="Colorful Grid Accent 4" w:semiHidden="0" w:uiPriority="73" w:unhideWhenUsed="0"/>
+    <w:lsdException w:name="Light Shading Accent 5" w:semiHidden="0" w:uiPriority="60" w:unhideWhenUsed="0"/>
+    <w:lsdException w:name="Light List Accent 5" w:semiHidden="0" w:uiPriority="61" w:unhideWhenUsed="0"/>
+    <w:lsdException w:name="Light Grid Accent 5" w:semiHidden="0" w:uiPriority="62" w:unhideWhenUsed="0"/>
+    <w:lsdException w:name="Medium Shading 1 Accent 5" w:semiHidden="0" w:uiPriority="63" w:unhideWhenUsed="0"/>
+    <w:lsdException w:name="Medium Shading 2 Accent 5" w:semiHidden="0" w:uiPriority="64" w:unhideWhenUsed="0"/>
+    <w:lsdException w:name="Medium List 1 Accent 5" w:semiHidden="0" w:uiPriority="65" w:unhideWhenUsed="0"/>
+    <w:lsdException w:name="Medium List 2 Accent 5" w:semiHidden="0" w:uiPriority="66" w:unhideWhenUsed="0"/>
+    <w:lsdException w:name="Medium Grid 1 Accent 5" w:semiHidden="0" w:uiPriority="67" w:unhideWhenUsed="0"/>
+    <w:lsdException w:name="Medium Grid 2 Accent 5" w:semiHidden="0" w:uiPriority="68" w:unhideWhenUsed="0"/>
+    <w:lsdException w:name="Medium Grid 3 Accent 5" w:semiHidden="0" w:uiPriority="69" w:unhideWhenUsed="0"/>
+    <w:lsdException w:name="Dark List Accent 5" w:semiHidden="0" w:uiPriority="70" w:unhideWhenUsed="0"/>
+    <w:lsdException w:name="Colorful Shading Accent 5" w:semiHidden="0" w:uiPriority="71" w:unhideWhenUsed="0"/>
+    <w:lsdException w:name="Colorful List Accent 5" w:semiHidden="0" w:uiPriority="72" w:unhideWhenUsed="0"/>
+    <w:lsdException w:name="Colorful Grid Accent 5" w:semiHidden="0" w:uiPriority="73" w:unhideWhenUsed="0"/>
+    <w:lsdException w:name="Light Shading Accent 6" w:semiHidden="0" w:uiPriority="60" w:unhideWhenUsed="0"/>
+    <w:lsdException w:name="Light List Accent 6" w:semiHidden="0" w:uiPriority="61" w:unhideWhenUsed="0"/>
+    <w:lsdException w:name="Light Grid Accent 6" w:semiHidden="0" w:uiPriority="62" w:unhideWhenUsed="0"/>
+    <w:lsdException w:name="Medium Shading 1 Accent 6" w:semiHidden="0" w:uiPriority="63" w:unhideWhenUsed="0"/>
+    <w:lsdException w:name="Medium Shading 2 Accent 6" w:semiHidden="0" w:uiPriority="64" w:unhideWhenUsed="0"/>
+    <w:lsdException w:name="Medium List 1 Accent 6" w:semiHidden="0" w:uiPriority="65" w:unhideWhenUsed="0"/>
+    <w:lsdException w:name="Medium List 2 Accent 6" w:semiHidden="0" w:uiPriority="66" w:unhideWhenUsed="0"/>
+    <w:lsdException w:name="Medium Grid 1 Accent 6" w:semiHidden="0" w:uiPriority="67" w:unhideWhenUsed="0"/>
+    <w:lsdException w:name="Medium Grid 2 Accent 6" w:semiHidden="0" w:uiPriority="68" w:unhideWhenUsed="0"/>
+    <w:lsdException w:name="Medium Grid 3 Accent 6" w:semiHidden="0" w:uiPriority="69" w:unhideWhenUsed="0"/>
+    <w:lsdException w:name="Dark List Accent 6" w:semiHidden="0" w:uiPriority="70" w:unhideWhenUsed="0"/>
+    <w:lsdException w:name="Colorful Shading Accent 6" w:semiHidden="0" w:uiPriority="71" w:unhideWhenUsed="0"/>
+    <w:lsdException w:name="Colorful List Accent 6" w:semiHidden="0" w:uiPriority="72" w:unhideWhenUsed="0"/>
+    <w:lsdException w:name="Colorful Grid Accent 6" w:semiHidden="0" w:uiPriority="73" w:unhideWhenUsed="0"/>
+    <w:lsdException w:name="Subtle Emphasis" w:semiHidden="0" w:uiPriority="19" w:unhideWhenUsed="0" w:qFormat="1"/>
+    <w:lsdException w:name="Intense Emphasis" w:semiHidden="0" w:uiPriority="21" w:unhideWhenUsed="0" w:qFormat="1"/>
+    <w:lsdException w:name="Subtle Reference" w:semiHidden="0" w:uiPriority="31" w:unhideWhenUsed="0" w:qFormat="1"/>
+    <w:lsdException w:name="Intense Reference" w:semiHidden="0" w:uiPriority="32" w:unhideWhenUsed="0" w:qFormat="1"/>
+    <w:lsdException w:name="Book Title" w:semiHidden="0" w:uiPriority="33" w:unhideWhenUsed="0" w:qFormat="1"/>
+    <w:lsdException w:name="Bibliography" w:uiPriority="37"/>
+    <w:lsdException w:name="TOC Heading" w:uiPriority="39" w:qFormat="1"/>
+  </w:latentStyles>
+  <w:style w:type="paragraph" w:default="1" w:styleId="Normal">
+    <w:name w:val="Normal"/>
+    <w:qFormat/>
+  </w:style>
+  <w:style w:type="character" w:default="1" w:styleId="DefaultParagraphFont">
+    <w:name w:val="Default Paragraph Font"/>
+    <w:uiPriority w:val="1"/>
+    <w:semiHidden/>
+    <w:unhideWhenUsed/>
+  </w:style>
+  <w:style w:type="table" w:default="1" w:styleId="TableNormal">
+    <w:name w:val="Normal Table"/>
+    <w:uiPriority w:val="99"/>
+    <w:semiHidden/>
+    <w:unhideWhenUsed/>
+    <w:tblPr>
+      <w:tblInd w:w="0" w:type="dxa"/>
+      <w:tblCellMar>
+        <w:top w:w="0" w:type="dxa"/>
+        <w:left w:w="108" w:type="dxa"/>
+        <w:bottom w:w="0" w:type="dxa"/>
+        <w:right w:w="108" w:type="dxa"/>
+      </w:tblCellMar>
+    </w:tblPr>
+  </w:style>
+  <w:style w:type="numbering" w:default="1" w:styleId="NoList">
+    <w:name w:val="No List"/>
+    <w:uiPriority w:val="99"/>
+    <w:semiHidden/>
+    <w:unhideWhenUsed/>
+  </w:style>
+</w:styles>
+</file>
+
+<file path=word/stylesWithEffects.xml><?xml version="1.0" encoding="utf-8"?>
+<w:styles xmlns:wpc="http://schemas.microsoft.com/office/word/2010/wordprocessingCanvas" xmlns:mo="http://schemas.microsoft.com/office/mac/office/2008/main" xmlns:mc="http://schemas.openxmlformats.org/markup-compatibility/2006" xmlns:mv="urn:schemas-microsoft-com:mac:vml" xmlns:o="urn:schemas-microsoft-com:office:office" xmlns:r="http://schemas.openxmlformats.org/officeDocument/2006/relationships" xmlns:m="http://schemas.openxmlformats.org/officeDocument/2006/math" xmlns:v="urn:schemas-microsoft-com:vml" xmlns:wp14="http://schemas.microsoft.com/office/word/2010/wordprocessingDrawing" xmlns:wp="http://schemas.openxmlformats.org/drawingml/2006/wordprocessingDrawing" xmlns:w10="urn:schemas-microsoft-com:office:word" xmlns:w="http://schemas.openxmlformats.org/wordprocessingml/2006/main" xmlns:w14="http://schemas.microsoft.com/office/word/2010/wordml" xmlns:wpg="http://schemas.microsoft.com/office/word/2010/wordprocessingGroup" xmlns:wpi="http://schemas.microsoft.com/office/word/2010/wordprocessingInk" xmlns:wne="http://schemas.microsoft.com/office/word/2006/wordml" xmlns:wps="http://schemas.microsoft.com/office/word/2010/wordprocessingShape" mc:Ignorable="w14 wp14">
+  <w:docDefaults>
+    <w:rPrDefault>
+      <w:rPr>
+        <w:rFonts w:asciiTheme="minorHAnsi" w:eastAsiaTheme="minorHAnsi" w:hAnsiTheme="minorHAnsi" w:cstheme="minorBidi"/>
+        <w:sz w:val="24"/>
+        <w:szCs w:val="24"/>
+        <w:lang w:val="en-US" w:eastAsia="en-US" w:bidi="ar-SA"/>
+      </w:rPr>
+    </w:rPrDefault>
+    <w:pPrDefault/>
+  </w:docDefaults>
+  <w:latentStyles w:defLockedState="0" w:defUIPriority="99" w:defSemiHidden="1" w:defUnhideWhenUsed="1" w:defQFormat="0" w:count="276">
+    <w:lsdException w:name="Normal" w:semiHidden="0" w:uiPriority="0" w:unhideWhenUsed="0" w:qFormat="1"/>
+    <w:lsdException w:name="heading 1" w:semiHidden="0" w:uiPriority="9" w:unhideWhenUsed="0" w:qFormat="1"/>
+    <w:lsdException w:name="heading 2" w:uiPriority="9" w:qFormat="1"/>
+    <w:lsdException w:name="heading 3" w:uiPriority="9" w:qFormat="1"/>
+    <w:lsdException w:name="heading 4" w:uiPriority="9" w:qFormat="1"/>
+    <w:lsdException w:name="heading 5" w:uiPriority="9" w:qFormat="1"/>
+    <w:lsdException w:name="heading 6" w:uiPriority="9" w:qFormat="1"/>
+    <w:lsdException w:name="heading 7" w:uiPriority="9" w:qFormat="1"/>
+    <w:lsdException w:name="heading 8" w:uiPriority="9" w:qFormat="1"/>
+    <w:lsdException w:name="heading 9" w:uiPriority="9" w:qFormat="1"/>
+    <w:lsdException w:name="toc 1" w:uiPriority="39"/>
+    <w:lsdException w:name="toc 2" w:uiPriority="39"/>
+    <w:lsdException w:name="toc 3" w:uiPriority="39"/>
+    <w:lsdException w:name="toc 4" w:uiPriority="39"/>
+    <w:lsdException w:name="toc 5" w:uiPriority="39"/>
+    <w:lsdException w:name="toc 6" w:uiPriority="39"/>
+    <w:lsdException w:name="toc 7" w:uiPriority="39"/>
+    <w:lsdException w:name="toc 8" w:uiPriority="39"/>
+    <w:lsdException w:name="toc 9" w:uiPriority="39"/>
+    <w:lsdException w:name="caption" w:uiPriority="35" w:qFormat="1"/>
+    <w:lsdException w:name="Title" w:semiHidden="0" w:uiPriority="10" w:unhideWhenUsed="0" w:qFormat="1"/>
+    <w:lsdException w:name="Default Paragraph Font" w:uiPriority="1"/>
+    <w:lsdException w:name="Subtitle" w:semiHidden="0" w:uiPriority="11" w:unhideWhenUsed="0" w:qFormat="1"/>
+    <w:lsdException w:name="Strong" w:semiHidden="0" w:uiPriority="22" w:unhideWhenUsed="0" w:qFormat="1"/>
+    <w:lsdException w:name="Emphasis" w:semiHidden="0" w:uiPriority="20" w:unhideWhenUsed="0" w:qFormat="1"/>
+    <w:lsdException w:name="Table Grid" w:semiHidden="0" w:uiPriority="39" w:unhideWhenUsed="0"/>
+    <w:lsdException w:name="Placeholder Text" w:unhideWhenUsed="0"/>
+    <w:lsdException w:name="No Spacing" w:semiHidden="0" w:uiPriority="1" w:unhideWhenUsed="0" w:qFormat="1"/>
+    <w:lsdException w:name="Light Shading" w:semiHidden="0" w:uiPriority="60" w:unhideWhenUsed="0"/>
+    <w:lsdException w:name="Light List" w:semiHidden="0" w:uiPriority="61" w:unhideWhenUsed="0"/>
+    <w:lsdException w:name="Light Grid" w:semiHidden="0" w:uiPriority="62" w:unhideWhenUsed="0"/>
+    <w:lsdException w:name="Medium Shading 1" w:semiHidden="0" w:uiPriority="63" w:unhideWhenUsed="0"/>
+    <w:lsdException w:name="Medium Shading 2" w:semiHidden="0" w:uiPriority="64" w:unhideWhenUsed="0"/>
+    <w:lsdException w:name="Medium List 1" w:semiHidden="0" w:uiPriority="65" w:unhideWhenUsed="0"/>
+    <w:lsdException w:name="Medium List 2" w:semiHidden="0" w:uiPriority="66" w:unhideWhenUsed="0"/>
+    <w:lsdException w:name="Medium Grid 1" w:semiHidden="0" w:uiPriority="67" w:unhideWhenUsed="0"/>
+    <w:lsdException w:name="Medium Grid 2" w:semiHidden="0" w:uiPriority="68" w:unhideWhenUsed="0"/>
+    <w:lsdException w:name="Medium Grid 3" w:semiHidden="0" w:uiPriority="69" w:unhideWhenUsed="0"/>
+    <w:lsdException w:name="Dark List" w:semiHidden="0" w:uiPriority="70" w:unhideWhenUsed="0"/>
+    <w:lsdException w:name="Colorful Shading" w:semiHidden="0" w:uiPriority="71" w:unhideWhenUsed="0"/>
+    <w:lsdException w:name="Colorful List" w:semiHidden="0" w:uiPriority="72" w:unhideWhenUsed="0"/>
+    <w:lsdException w:name="Colorful Grid" w:semiHidden="0" w:uiPriority="73" w:unhideWhenUsed="0"/>
+    <w:lsdException w:name="Light Shading Accent 1" w:semiHidden="0" w:uiPriority="60" w:unhideWhenUsed="0"/>
+    <w:lsdException w:name="Light List Accent 1" w:semiHidden="0" w:uiPriority="61" w:unhideWhenUsed="0"/>
+    <w:lsdException w:name="Light Grid Accent 1" w:semiHidden="0" w:uiPriority="62" w:unhideWhenUsed="0"/>
+    <w:lsdException w:name="Medium Shading 1 Accent 1" w:semiHidden="0" w:uiPriority="63" w:unhideWhenUsed="0"/>
+    <w:lsdException w:name="Medium Shading 2 Accent 1" w:semiHidden="0" w:uiPriority="64" w:unhideWhenUsed="0"/>
+    <w:lsdException w:name="Medium List 1 Accent 1" w:semiHidden="0" w:uiPriority="65" w:unhideWhenUsed="0"/>
+    <w:lsdException w:name="Revision" w:unhideWhenUsed="0"/>
+    <w:lsdException w:name="List Paragraph" w:semiHidden="0" w:uiPriority="34" w:unhideWhenUsed="0" w:qFormat="1"/>
+    <w:lsdException w:name="Quote" w:semiHidden="0" w:uiPriority="29" w:unhideWhenUsed="0" w:qFormat="1"/>
+    <w:lsdException w:name="Intense Quote" w:semiHidden="0" w:uiPriority="30" w:unhideWhenUsed="0" w:qFormat="1"/>
+    <w:lsdException w:name="Medium List 2 Accent 1" w:semiHidden="0" w:uiPriority="66" w:unhideWhenUsed="0"/>
+    <w:lsdException w:name="Medium Grid 1 Accent 1" w:semiHidden="0" w:uiPriority="67" w:unhideWhenUsed="0"/>
+    <w:lsdException w:name="Medium Grid 2 Accent 1" w:semiHidden="0" w:uiPriority="68" w:unhideWhenUsed="0"/>
+    <w:lsdException w:name="Medium Grid 3 Accent 1" w:semiHidden="0" w:uiPriority="69" w:unhideWhenUsed="0"/>
+    <w:lsdException w:name="Dark List Accent 1" w:semiHidden="0" w:uiPriority="70" w:unhideWhenUsed="0"/>
+    <w:lsdException w:name="Colorful Shading Accent 1" w:semiHidden="0" w:uiPriority="71" w:unhideWhenUsed="0"/>
+    <w:lsdException w:name="Colorful List Accent 1" w:semiHidden="0" w:uiPriority="72" w:unhideWhenUsed="0"/>
+    <w:lsdException w:name="Colorful Grid Accent 1" w:semiHidden="0" w:uiPriority="73" w:unhideWhenUsed="0"/>
+    <w:lsdException w:name="Light Shading Accent 2" w:semiHidden="0" w:uiPriority="60" w:unhideWhenUsed="0"/>
+    <w:lsdException w:name="Light List Accent 2" w:semiHidden="0" w:uiPriority="61" w:unhideWhenUsed="0"/>
+    <w:lsdException w:name="Light Grid Accent 2" w:semiHidden="0" w:uiPriority="62" w:unhideWhenUsed="0"/>
+    <w:lsdException w:name="Medium Shading 1 Accent 2" w:semiHidden="0" w:uiPriority="63" w:unhideWhenUsed="0"/>
+    <w:lsdException w:name="Medium Shading 2 Accent 2" w:semiHidden="0" w:uiPriority="64" w:unhideWhenUsed="0"/>
+    <w:lsdException w:name="Medium List 1 Accent 2" w:semiHidden="0" w:uiPriority="65" w:unhideWhenUsed="0"/>
+    <w:lsdException w:name="Medium List 2 Accent 2" w:semiHidden="0" w:uiPriority="66" w:unhideWhenUsed="0"/>
+    <w:lsdException w:name="Medium Grid 1 Accent 2" w:semiHidden="0" w:uiPriority="67" w:unhideWhenUsed="0"/>
+    <w:lsdException w:name="Medium Grid 2 Accent 2" w:semiHidden="0" w:uiPriority="68" w:unhideWhenUsed="0"/>
+    <w:lsdException w:name="Medium Grid 3 Accent 2" w:semiHidden="0" w:uiPriority="69" w:unhideWhenUsed="0"/>
+    <w:lsdException w:name="Dark List Accent 2" w:semiHidden="0" w:uiPriority="70" w:unhideWhenUsed="0"/>
+    <w:lsdException w:name="Colorful Shading Accent 2" w:semiHidden="0" w:uiPriority="71" w:unhideWhenUsed="0"/>
+    <w:lsdException w:name="Colorful List Accent 2" w:semiHidden="0" w:uiPriority="72" w:unhideWhenUsed="0"/>
+    <w:lsdException w:name="Colorful Grid Accent 2" w:semiHidden="0" w:uiPriority="73" w:unhideWhenUsed="0"/>
+    <w:lsdException w:name="Light Shading Accent 3" w:semiHidden="0" w:uiPriority="60" w:unhideWhenUsed="0"/>
+    <w:lsdException w:name="Light List Accent 3" w:semiHidden="0" w:uiPriority="61" w:unhideWhenUsed="0"/>
+    <w:lsdException w:name="Light Grid Accent 3" w:semiHidden="0" w:uiPriority="62" w:unhideWhenUsed="0"/>
+    <w:lsdException w:name="Medium Shading 1 Accent 3" w:semiHidden="0" w:uiPriority="63" w:unhideWhenUsed="0"/>
+    <w:lsdException w:name="Medium Shading 2 Accent 3" w:semiHidden="0" w:uiPriority="64" w:unhideWhenUsed="0"/>
+    <w:lsdException w:name="Medium List 1 Accent 3" w:semiHidden="0" w:uiPriority="65" w:unhideWhenUsed="0"/>
+    <w:lsdException w:name="Medium List 2 Accent 3" w:semiHidden="0" w:uiPriority="66" w:unhideWhenUsed="0"/>
+    <w:lsdException w:name="Medium Grid 1 Accent 3" w:semiHidden="0" w:uiPriority="67" w:unhideWhenUsed="0"/>
+    <w:lsdException w:name="Medium Grid 2 Accent 3" w:semiHidden="0" w:uiPriority="68" w:unhideWhenUsed="0"/>
+    <w:lsdException w:name="Medium Grid 3 Accent 3" w:semiHidden="0" w:uiPriority="69" w:unhideWhenUsed="0"/>
+    <w:lsdException w:name="Dark List Accent 3" w:semiHidden="0" w:uiPriority="70" w:unhideWhenUsed="0"/>
+    <w:lsdException w:name="Colorful Shading Accent 3" w:semiHidden="0" w:uiPriority="71" w:unhideWhenUsed="0"/>
+    <w:lsdException w:name="Colorful List Accent 3" w:semiHidden="0" w:uiPriority="72" w:unhideWhenUsed="0"/>
+    <w:lsdException w:name="Colorful Grid Accent 3" w:semiHidden="0" w:uiPriority="73" w:unhideWhenUsed="0"/>
+    <w:lsdException w:name="Light Shading Accent 4" w:semiHidden="0" w:uiPriority="60" w:unhideWhenUsed="0"/>
+    <w:lsdException w:name="Light List Accent 4" w:semiHidden="0" w:uiPriority="61" w:unhideWhenUsed="0"/>
+    <w:lsdException w:name="Light Grid Accent 4" w:semiHidden="0" w:uiPriority="62" w:unhideWhenUsed="0"/>
+    <w:lsdException w:name="Medium Shading 1 Accent 4" w:semiHidden="0" w:uiPriority="63" w:unhideWhenUsed="0"/>
+    <w:lsdException w:name="Medium Shading 2 Accent 4" w:semiHidden="0" w:uiPriority="64" w:unhideWhenUsed="0"/>
+    <w:lsdException w:name="Medium List 1 Accent 4" w:semiHidden="0" w:uiPriority="65" w:unhideWhenUsed="0"/>
+    <w:lsdException w:name="Medium List 2 Accent 4" w:semiHidden="0" w:uiPriority="66" w:unhideWhenUsed="0"/>
+    <w:lsdException w:name="Medium Grid 1 Accent 4" w:semiHidden="0" w:uiPriority="67" w:unhideWhenUsed="0"/>
+    <w:lsdException w:name="Medium Grid 2 Accent 4" w:semiHidden="0" w:uiPriority="68" w:unhideWhenUsed="0"/>
+    <w:lsdException w:name="Medium Grid 3 Accent 4" w:semiHidden="0" w:uiPriority="69" w:unhideWhenUsed="0"/>
+    <w:lsdException w:name="Dark List Accent 4" w:semiHidden="0" w:uiPriority="70" w:unhideWhenUsed="0"/>
+    <w:lsdException w:name="Colorful Shading Accent 4" w:semiHidden="0" w:uiPriority="71" w:unhideWhenUsed="0"/>
+    <w:lsdException w:name="Colorful List Accent 4" w:semiHidden="0" w:uiPriority="72" w:unhideWhenUsed="0"/>
+    <w:lsdException w:name="Colorful Grid Accent 4" w:semiHidden="0" w:uiPriority="73" w:unhideWhenUsed="0"/>
+    <w:lsdException w:name="Light Shading Accent 5" w:semiHidden="0" w:uiPriority="60" w:unhideWhenUsed="0"/>
+    <w:lsdException w:name="Light List Accent 5" w:semiHidden="0" w:uiPriority="61" w:unhideWhenUsed="0"/>
+    <w:lsdException w:name="Light Grid Accent 5" w:semiHidden="0" w:uiPriority="62" w:unhideWhenUsed="0"/>
+    <w:lsdException w:name="Medium Shading 1 Accent 5" w:semiHidden="0" w:uiPriority="63" w:unhideWhenUsed="0"/>
+    <w:lsdException w:name="Medium Shading 2 Accent 5" w:semiHidden="0" w:uiPriority="64" w:unhideWhenUsed="0"/>
+    <w:lsdException w:name="Medium List 1 Accent 5" w:semiHidden="0" w:uiPriority="65" w:unhideWhenUsed="0"/>
+    <w:lsdException w:name="Medium List 2 Accent 5" w:semiHidden="0" w:uiPriority="66" w:unhideWhenUsed="0"/>
+    <w:lsdException w:name="Medium Grid 1 Accent 5" w:semiHidden="0" w:uiPriority="67" w:unhideWhenUsed="0"/>
+    <w:lsdException w:name="Medium Grid 2 Accent 5" w:semiHidden="0" w:uiPriority="68" w:unhideWhenUsed="0"/>
+    <w:lsdException w:name="Medium Grid 3 Accent 5" w:semiHidden="0" w:uiPriority="69" w:unhideWhenUsed="0"/>
+    <w:lsdException w:name="Dark List Accent 5" w:semiHidden="0" w:uiPriority="70" w:unhideWhenUsed="0"/>
+    <w:lsdException w:name="Colorful Shading Accent 5" w:semiHidden="0" w:uiPriority="71" w:unhideWhenUsed="0"/>
+    <w:lsdException w:name="Colorful List Accent 5" w:semiHidden="0" w:uiPriority="72" w:unhideWhenUsed="0"/>
+    <w:lsdException w:name="Colorful Grid Accent 5" w:semiHidden="0" w:uiPriority="73" w:unhideWhenUsed="0"/>
+    <w:lsdException w:name="Light Shading Accent 6" w:semiHidden="0" w:uiPriority="60" w:unhideWhenUsed="0"/>
+    <w:lsdException w:name="Light List Accent 6" w:semiHidden="0" w:uiPriority="61" w:unhideWhenUsed="0"/>
+    <w:lsdException w:name="Light Grid Accent 6" w:semiHidden="0" w:uiPriority="62" w:unhideWhenUsed="0"/>
+    <w:lsdException w:name="Medium Shading 1 Accent 6" w:semiHidden="0" w:uiPriority="63" w:unhideWhenUsed="0"/>
+    <w:lsdException w:name="Medium Shading 2 Accent 6" w:semiHidden="0" w:uiPriority="64" w:unhideWhenUsed="0"/>
+    <w:lsdException w:name="Medium List 1 Accent 6" w:semiHidden="0" w:uiPriority="65" w:unhideWhenUsed="0"/>
+    <w:lsdException w:name="Medium List 2 Accent 6" w:semiHidden="0" w:uiPriority="66" w:unhideWhenUsed="0"/>
+    <w:lsdException w:name="Medium Grid 1 Accent 6" w:semiHidden="0" w:uiPriority="67" w:unhideWhenUsed="0"/>
+    <w:lsdException w:name="Medium Grid 2 Accent 6" w:semiHidden="0" w:uiPriority="68" w:unhideWhenUsed="0"/>
+    <w:lsdException w:name="Medium Grid 3 Accent 6" w:semiHidden="0" w:uiPriority="69" w:unhideWhenUsed="0"/>
+    <w:lsdException w:name="Dark List Accent 6" w:semiHidden="0" w:uiPriority="70" w:unhideWhenUsed="0"/>
+    <w:lsdException w:name="Colorful Shading Accent 6" w:semiHidden="0" w:uiPriority="71" w:unhideWhenUsed="0"/>
+    <w:lsdException w:name="Colorful List Accent 6" w:semiHidden="0" w:uiPriority="72" w:unhideWhenUsed="0"/>
+    <w:lsdException w:name="Colorful Grid Accent 6" w:semiHidden="0" w:uiPriority="73" w:unhideWhenUsed="0"/>
+    <w:lsdException w:name="Subtle Emphasis" w:semiHidden="0" w:uiPriority="19" w:unhideWhenUsed="0" w:qFormat="1"/>
+    <w:lsdException w:name="Intense Emphasis" w:semiHidden="0" w:uiPriority="21" w:unhideWhenUsed="0" w:qFormat="1"/>
+    <w:lsdException w:name="Subtle Reference" w:semiHidden="0" w:uiPriority="31" w:unhideWhenUsed="0" w:qFormat="1"/>
+    <w:lsdException w:name="Intense Reference" w:semiHidden="0" w:uiPriority="32" w:unhideWhenUsed="0" w:qFormat="1"/>
+    <w:lsdException w:name="Book Title" w:semiHidden="0" w:uiPriority="33" w:unhideWhenUsed="0" w:qFormat="1"/>
+    <w:lsdException w:name="Bibliography" w:uiPriority="37"/>
+    <w:lsdException w:name="TOC Heading" w:uiPriority="39" w:qFormat="1"/>
   </w:latentStyles>
   <w:style w:type="paragraph" w:default="1" w:styleId="Normal">
     <w:name w:val="Normal"/>
@@ -1208,7 +1652,7 @@
     </a:clrScheme>
     <a:fontScheme name="Office">
       <a:majorFont>
-        <a:latin typeface="Calibri Light" panose="020F0302020204030204"/>
+        <a:latin typeface="Calibri Light"/>
         <a:ea typeface=""/>
         <a:cs typeface=""/>
         <a:font script="Jpan" typeface="ＭＳ ゴシック"/>
@@ -1243,7 +1687,7 @@
         <a:font script="Geor" typeface="Sylfaen"/>
       </a:majorFont>
       <a:minorFont>
-        <a:latin typeface="Calibri" panose="020F0502020204030204"/>
+        <a:latin typeface="Calibri"/>
         <a:ea typeface=""/>
         <a:cs typeface=""/>
         <a:font script="Jpan" typeface="ＭＳ 明朝"/>
@@ -1420,7 +1864,7 @@
   <a:extraClrSchemeLst/>
   <a:extLst>
     <a:ext uri="{05A4C25C-085E-4340-85A3-A5531E510DB2}">
-      <thm15:themeFamily xmlns:thm15="http://schemas.microsoft.com/office/thememl/2012/main" name="Office Theme" id="{62F939B6-93AF-4DB8-9C6B-D6C7DFDC589F}" vid="{4A3C46E8-61CC-4603-A589-7422A47A8E4A}"/>
+      <thm15:themeFamily xmlns:thm15="http://schemas.microsoft.com/office/thememl/2012/main" xmlns="" name="Office Theme" id="{62F939B6-93AF-4DB8-9C6B-D6C7DFDC589F}" vid="{4A3C46E8-61CC-4603-A589-7422A47A8E4A}"/>
     </a:ext>
   </a:extLst>
 </a:theme>

--- a/BigData Final.docx
+++ b/BigData Final.docx
@@ -1,6 +1,6 @@
 
 <file path=word/document.xml><?xml version="1.0" encoding="utf-8"?>
-<w:document xmlns:wpc="http://schemas.microsoft.com/office/word/2010/wordprocessingCanvas" xmlns:mo="http://schemas.microsoft.com/office/mac/office/2008/main" xmlns:mc="http://schemas.openxmlformats.org/markup-compatibility/2006" xmlns:mv="urn:schemas-microsoft-com:mac:vml" xmlns:o="urn:schemas-microsoft-com:office:office" xmlns:r="http://schemas.openxmlformats.org/officeDocument/2006/relationships" xmlns:m="http://schemas.openxmlformats.org/officeDocument/2006/math" xmlns:v="urn:schemas-microsoft-com:vml" xmlns:wp14="http://schemas.microsoft.com/office/word/2010/wordprocessingDrawing" xmlns:wp="http://schemas.openxmlformats.org/drawingml/2006/wordprocessingDrawing" xmlns:w10="urn:schemas-microsoft-com:office:word" xmlns:w="http://schemas.openxmlformats.org/wordprocessingml/2006/main" xmlns:w14="http://schemas.microsoft.com/office/word/2010/wordml" xmlns:wpg="http://schemas.microsoft.com/office/word/2010/wordprocessingGroup" xmlns:wpi="http://schemas.microsoft.com/office/word/2010/wordprocessingInk" xmlns:wne="http://schemas.microsoft.com/office/word/2006/wordml" xmlns:wps="http://schemas.microsoft.com/office/word/2010/wordprocessingShape" mc:Ignorable="w14 wp14">
+<w:document xmlns:wpc="http://schemas.microsoft.com/office/word/2010/wordprocessingCanvas" xmlns:mo="http://schemas.microsoft.com/office/mac/office/2008/main" xmlns:mc="http://schemas.openxmlformats.org/markup-compatibility/2006" xmlns:mv="urn:schemas-microsoft-com:mac:vml" xmlns:o="urn:schemas-microsoft-com:office:office" xmlns:r="http://schemas.openxmlformats.org/officeDocument/2006/relationships" xmlns:m="http://schemas.openxmlformats.org/officeDocument/2006/math" xmlns:v="urn:schemas-microsoft-com:vml" xmlns:wp14="http://schemas.microsoft.com/office/word/2010/wordprocessingDrawing" xmlns:wp="http://schemas.openxmlformats.org/drawingml/2006/wordprocessingDrawing" xmlns:w10="urn:schemas-microsoft-com:office:word" xmlns:w="http://schemas.openxmlformats.org/wordprocessingml/2006/main" xmlns:w14="http://schemas.microsoft.com/office/word/2010/wordml" xmlns:w15="http://schemas.microsoft.com/office/word/2012/wordml" xmlns:wpg="http://schemas.microsoft.com/office/word/2010/wordprocessingGroup" xmlns:wpi="http://schemas.microsoft.com/office/word/2010/wordprocessingInk" xmlns:wne="http://schemas.microsoft.com/office/word/2006/wordml" xmlns:wps="http://schemas.microsoft.com/office/word/2010/wordprocessingShape" mc:Ignorable="w14 w15 wp14">
   <w:body>
     <w:p>
       <w:pPr>
@@ -134,8 +134,16 @@
         <w:rPr>
           <w:rFonts w:ascii="Times" w:hAnsi="Times"/>
         </w:rPr>
-        <w:t>Henry Bogardus</w:t>
-      </w:r>
+        <w:t xml:space="preserve">Henry </w:t>
+      </w:r>
+      <w:proofErr w:type="spellStart"/>
+      <w:r>
+        <w:rPr>
+          <w:rFonts w:ascii="Times" w:hAnsi="Times"/>
+        </w:rPr>
+        <w:t>Bogardus</w:t>
+      </w:r>
+      <w:proofErr w:type="spellEnd"/>
     </w:p>
     <w:p>
       <w:pPr>
@@ -152,16 +160,8 @@
         <w:rPr>
           <w:rFonts w:ascii="Times" w:hAnsi="Times"/>
         </w:rPr>
-        <w:t xml:space="preserve">Turner </w:t>
-      </w:r>
-      <w:proofErr w:type="spellStart"/>
-      <w:r>
-        <w:rPr>
-          <w:rFonts w:ascii="Times" w:hAnsi="Times"/>
-        </w:rPr>
-        <w:t>Strayhorn</w:t>
-      </w:r>
-      <w:proofErr w:type="spellEnd"/>
+        <w:t>Turner Strayhorn</w:t>
+      </w:r>
     </w:p>
     <w:p>
       <w:pPr>
@@ -385,21 +385,7 @@
         <w:rPr>
           <w:rFonts w:ascii="Times" w:hAnsi="Times"/>
         </w:rPr>
-        <w:t xml:space="preserve"> unpredictable reasons that a team may not win or be predicted to win, </w:t>
-      </w:r>
-      <w:proofErr w:type="gramStart"/>
-      <w:r>
-        <w:rPr>
-          <w:rFonts w:ascii="Times" w:hAnsi="Times"/>
-        </w:rPr>
-        <w:t>then</w:t>
-      </w:r>
-      <w:proofErr w:type="gramEnd"/>
-      <w:r>
-        <w:rPr>
-          <w:rFonts w:ascii="Times" w:hAnsi="Times"/>
-        </w:rPr>
-        <w:t xml:space="preserve"> lose such as random player injury (i.e. Derrick Rose in 2011).  However, we want to know if there is </w:t>
+        <w:t xml:space="preserve"> unpredictable reasons that a team may not win or be predicted to win, then lose such as random player injury (i.e. Derrick Rose in 2011).  However, we want to know if there is </w:t>
       </w:r>
       <w:r>
         <w:rPr>
@@ -645,6 +631,17 @@
     <w:p>
       <w:pPr>
         <w:tabs>
+          <w:tab w:val="left" w:pos="720"/>
+        </w:tabs>
+        <w:spacing w:line="480" w:lineRule="auto"/>
+        <w:rPr>
+          <w:rFonts w:ascii="Times" w:hAnsi="Times"/>
+        </w:rPr>
+      </w:pPr>
+    </w:p>
+    <w:p>
+      <w:pPr>
+        <w:tabs>
           <w:tab w:val="left" w:pos="2897"/>
         </w:tabs>
         <w:spacing w:line="480" w:lineRule="auto"/>
@@ -678,17 +675,6 @@
           <w:rFonts w:ascii="Times" w:hAnsi="Times"/>
         </w:rPr>
       </w:pPr>
-    </w:p>
-    <w:p>
-      <w:pPr>
-        <w:tabs>
-          <w:tab w:val="left" w:pos="2897"/>
-        </w:tabs>
-        <w:spacing w:line="480" w:lineRule="auto"/>
-        <w:rPr>
-          <w:rFonts w:ascii="Times" w:hAnsi="Times"/>
-        </w:rPr>
-      </w:pPr>
       <w:r>
         <w:rPr>
           <w:rFonts w:ascii="Times" w:hAnsi="Times"/>
@@ -728,41 +714,13 @@
         <w:rPr>
           <w:rFonts w:ascii="Times" w:hAnsi="Times"/>
         </w:rPr>
-        <w:t xml:space="preserve">instead of python requests as we used with NBA Stats for this reason exactly. The website did, luckily, provide an option for exporting player data as a </w:t>
-      </w:r>
-      <w:proofErr w:type="spellStart"/>
-      <w:r>
-        <w:rPr>
-          <w:rFonts w:ascii="Times" w:hAnsi="Times"/>
-        </w:rPr>
-        <w:t>csv</w:t>
-      </w:r>
-      <w:proofErr w:type="spellEnd"/>
-      <w:r>
-        <w:rPr>
-          <w:rFonts w:ascii="Times" w:hAnsi="Times"/>
-        </w:rPr>
-        <w:t xml:space="preserve"> which allowed us to automate</w:t>
-      </w:r>
-      <w:r>
-        <w:rPr>
-          <w:rFonts w:ascii="Times" w:hAnsi="Times"/>
-        </w:rPr>
-        <w:t xml:space="preserve"> all of </w:t>
-      </w:r>
-      <w:proofErr w:type="gramStart"/>
-      <w:r>
-        <w:rPr>
-          <w:rFonts w:ascii="Times" w:hAnsi="Times"/>
-        </w:rPr>
-        <w:t>the downloads</w:t>
-      </w:r>
-      <w:proofErr w:type="gramEnd"/>
-      <w:r>
-        <w:rPr>
-          <w:rFonts w:ascii="Times" w:hAnsi="Times"/>
-        </w:rPr>
-        <w:t>. The URLs</w:t>
+        <w:t>instead of python requests as we used with NBA Stats for this reason exactly. The website did, luckily, provide an option for exporting player data as a csv which allowed us to automate</w:t>
+      </w:r>
+      <w:r>
+        <w:rPr>
+          <w:rFonts w:ascii="Times" w:hAnsi="Times"/>
+        </w:rPr>
+        <w:t xml:space="preserve"> all of the downloads. The URLs</w:t>
       </w:r>
       <w:r>
         <w:rPr>
@@ -789,18 +747,8 @@
           <w:sz w:val="20"/>
           <w:szCs w:val="20"/>
         </w:rPr>
-        <w:t>http://www.basketball-reference.com/teams/&lt;team-abbreviation&gt;/&lt;year&gt;</w:t>
-      </w:r>
-      <w:proofErr w:type="gramStart"/>
-      <w:r>
-        <w:rPr>
-          <w:rFonts w:ascii="Courier" w:hAnsi="Courier"/>
-          <w:sz w:val="20"/>
-          <w:szCs w:val="20"/>
-        </w:rPr>
-        <w:t>.html</w:t>
-      </w:r>
-      <w:proofErr w:type="gramEnd"/>
+        <w:t>http://www.basketball-reference.com/teams/&lt;team-abbreviation&gt;/&lt;year&gt;.html</w:t>
+      </w:r>
     </w:p>
     <w:p>
       <w:pPr>
@@ -825,7 +773,6 @@
         <w:t xml:space="preserve">So we were able to make a python list of each team abbreviation and open the </w:t>
       </w:r>
       <w:proofErr w:type="spellStart"/>
-      <w:proofErr w:type="gramStart"/>
       <w:r>
         <w:rPr>
           <w:rFonts w:ascii="Times" w:hAnsi="Times"/>
@@ -833,7 +780,6 @@
         <w:t>url</w:t>
       </w:r>
       <w:proofErr w:type="spellEnd"/>
-      <w:proofErr w:type="gramEnd"/>
       <w:r>
         <w:rPr>
           <w:rFonts w:ascii="Times" w:hAnsi="Times"/>
@@ -850,89 +796,518 @@
         <w:rPr>
           <w:rFonts w:ascii="Times" w:hAnsi="Times"/>
         </w:rPr>
-        <w:t xml:space="preserve"> call that is made when the export button was pressed. Initially, we put a timer on the script to make sure it didn't seem </w:t>
-      </w:r>
-      <w:proofErr w:type="gramStart"/>
-      <w:r>
-        <w:rPr>
-          <w:rFonts w:ascii="Times" w:hAnsi="Times"/>
-        </w:rPr>
-        <w:t>to</w:t>
-      </w:r>
-      <w:proofErr w:type="gramEnd"/>
-      <w:r>
-        <w:rPr>
-          <w:rFonts w:ascii="Times" w:hAnsi="Times"/>
-        </w:rPr>
-        <w:t xml:space="preserve"> suspicious. However, we quickly realized how slow it was to collect the data. There are 30 NBA team</w:t>
-      </w:r>
-      <w:r>
-        <w:rPr>
-          <w:rFonts w:ascii="Times" w:hAnsi="Times"/>
-        </w:rPr>
-        <w:t xml:space="preserve">s and 2 CSVs downloaded per team, the roster and the player totals for the season. The site is slower and would take about 10-20 seconds to load leading to about 20 minutes of data collection per season with the timers. Even after we removed the timer, the collection was still quite slow and would take 10-15 minutes per season. We decided the past 10 years of data was more than plenty for our collection.  The rosters were all compiled into one big </w:t>
+        <w:t xml:space="preserve"> call that is made when the export button was pressed. Initially, we put a timer on the script to make sure it didn't seem to suspicious. However, we quickly realized how slow it was to collect the data. There are 30 NBA team</w:t>
+      </w:r>
+      <w:r>
+        <w:rPr>
+          <w:rFonts w:ascii="Times" w:hAnsi="Times"/>
+        </w:rPr>
+        <w:t>s and 2 CSVs downloaded per team, the roster and the player totals for the season. The site is slower and would take about 10-20 seconds to load leading to about 20 minutes of data collection per season with the timers. Even after we removed the timer, the collection was still quite slow and would take 10-15 minutes per season. We decided the past 10 years of data was more than plenty for our collection.  The rosters were all compiled into one big csv and the season and team abbreviation was appended.</w:t>
+      </w:r>
+    </w:p>
+    <w:p>
+      <w:pPr>
+        <w:tabs>
+          <w:tab w:val="left" w:pos="2897"/>
+        </w:tabs>
+        <w:spacing w:line="480" w:lineRule="auto"/>
+        <w:rPr>
+          <w:rFonts w:ascii="Times" w:hAnsi="Times"/>
+        </w:rPr>
+      </w:pPr>
+    </w:p>
+    <w:p>
+      <w:pPr>
+        <w:tabs>
+          <w:tab w:val="left" w:pos="2897"/>
+        </w:tabs>
+        <w:spacing w:line="480" w:lineRule="auto"/>
+        <w:rPr>
+          <w:rFonts w:ascii="Times" w:hAnsi="Times"/>
+          <w:b/>
+        </w:rPr>
+      </w:pPr>
+      <w:r>
+        <w:rPr>
+          <w:rFonts w:ascii="Times" w:hAnsi="Times"/>
+          <w:b/>
+        </w:rPr>
+        <w:t>Data Transformations</w:t>
+      </w:r>
+    </w:p>
+    <w:p>
+      <w:pPr>
+        <w:tabs>
+          <w:tab w:val="left" w:pos="2897"/>
+        </w:tabs>
+        <w:spacing w:line="480" w:lineRule="auto"/>
+        <w:rPr>
+          <w:rFonts w:ascii="Times" w:hAnsi="Times"/>
+          <w:b/>
+        </w:rPr>
+      </w:pPr>
+      <w:r>
+        <w:rPr>
+          <w:rFonts w:ascii="Times" w:hAnsi="Times"/>
+          <w:b/>
+        </w:rPr>
+        <w:t>1. Game Logs</w:t>
+      </w:r>
+    </w:p>
+    <w:p>
+      <w:pPr>
+        <w:tabs>
+          <w:tab w:val="left" w:pos="2897"/>
+        </w:tabs>
+        <w:spacing w:line="480" w:lineRule="auto"/>
+        <w:rPr>
+          <w:rFonts w:ascii="Times" w:hAnsi="Times"/>
+        </w:rPr>
+      </w:pPr>
+      <w:r>
+        <w:rPr>
+          <w:rFonts w:ascii="Times" w:hAnsi="Times"/>
+        </w:rPr>
+        <w:t xml:space="preserve">      Most data transformations were done using yelp's </w:t>
       </w:r>
       <w:proofErr w:type="spellStart"/>
       <w:r>
         <w:rPr>
           <w:rFonts w:ascii="Times" w:hAnsi="Times"/>
         </w:rPr>
-        <w:t>csv</w:t>
+        <w:t>MRJob</w:t>
       </w:r>
       <w:proofErr w:type="spellEnd"/>
       <w:r>
         <w:rPr>
           <w:rFonts w:ascii="Times" w:hAnsi="Times"/>
         </w:rPr>
-        <w:t xml:space="preserve"> and the season and team abbreviation was appended.</w:t>
-      </w:r>
-    </w:p>
-    <w:p>
-      <w:pPr>
-        <w:tabs>
-          <w:tab w:val="left" w:pos="2897"/>
-        </w:tabs>
-        <w:spacing w:line="480" w:lineRule="auto"/>
-        <w:rPr>
-          <w:rFonts w:ascii="Times" w:hAnsi="Times"/>
-        </w:rPr>
-      </w:pPr>
-    </w:p>
-    <w:p>
-      <w:pPr>
-        <w:tabs>
-          <w:tab w:val="left" w:pos="2897"/>
-        </w:tabs>
-        <w:spacing w:line="480" w:lineRule="auto"/>
-        <w:rPr>
-          <w:rFonts w:ascii="Times" w:hAnsi="Times"/>
-          <w:b/>
-        </w:rPr>
-      </w:pPr>
-      <w:r>
-        <w:rPr>
-          <w:rFonts w:ascii="Times" w:hAnsi="Times"/>
-          <w:b/>
-        </w:rPr>
-        <w:t>Data Transformations</w:t>
-      </w:r>
-    </w:p>
-    <w:p>
-      <w:pPr>
-        <w:tabs>
-          <w:tab w:val="left" w:pos="2897"/>
-        </w:tabs>
-        <w:spacing w:line="480" w:lineRule="auto"/>
-        <w:rPr>
-          <w:rFonts w:ascii="Times" w:hAnsi="Times"/>
-        </w:rPr>
-      </w:pPr>
-      <w:r>
-        <w:rPr>
-          <w:rFonts w:ascii="Times" w:hAnsi="Times"/>
-        </w:rPr>
-        <w:t>Turner 1 pages</w:t>
-      </w:r>
+        <w:t xml:space="preserve"> module for python. We first did transformations on game-logs to extract, per season, for how many games did the winning team rely on </w:t>
+      </w:r>
+      <w:proofErr w:type="spellStart"/>
+      <w:r>
+        <w:rPr>
+          <w:rFonts w:ascii="Times" w:hAnsi="Times"/>
+        </w:rPr>
+        <w:t>freethrows</w:t>
+      </w:r>
+      <w:proofErr w:type="spellEnd"/>
+      <w:r>
+        <w:rPr>
+          <w:rFonts w:ascii="Times" w:hAnsi="Times"/>
+        </w:rPr>
+        <w:t xml:space="preserve"> to win. The mapper step mapped the log data by the GAME_ID. The combiner step then read in that data, determined the winning team, and calculated the number of points the team got from free throws.  The combiner step also calculated the difference in the number of points the winning team won by and sees if the number of free throws is greater than that value.  Finally, the reduce step sums the number of games won because of free throws.  We discussed and decided not to take into account the losing teams' free throws when coming up with this metric because we determined it was irrelevant for what we wanted to determine.</w:t>
+      </w:r>
+    </w:p>
+    <w:p>
+      <w:pPr>
+        <w:tabs>
+          <w:tab w:val="left" w:pos="2897"/>
+        </w:tabs>
+        <w:spacing w:line="480" w:lineRule="auto"/>
+        <w:rPr>
+          <w:rFonts w:ascii="Times" w:hAnsi="Times"/>
+          <w:b/>
+        </w:rPr>
+      </w:pPr>
+      <w:r>
+        <w:rPr>
+          <w:rFonts w:ascii="Times" w:hAnsi="Times"/>
+          <w:b/>
+        </w:rPr>
+        <w:t>2. Player Stats</w:t>
+      </w:r>
+    </w:p>
+    <w:p>
+      <w:pPr>
+        <w:tabs>
+          <w:tab w:val="left" w:pos="2897"/>
+        </w:tabs>
+        <w:spacing w:line="480" w:lineRule="auto"/>
+        <w:rPr>
+          <w:rFonts w:ascii="Times" w:hAnsi="Times"/>
+        </w:rPr>
+      </w:pPr>
+      <w:r>
+        <w:rPr>
+          <w:rFonts w:ascii="Times" w:hAnsi="Times"/>
+          <w:b/>
+        </w:rPr>
+        <w:t xml:space="preserve">      </w:t>
+      </w:r>
+      <w:r>
+        <w:rPr>
+          <w:rFonts w:ascii="Times" w:hAnsi="Times"/>
+        </w:rPr>
+        <w:t>For player logs, we wanted to see if average player weight, height, and number of colleges had any correlation with NBA championships.  We wrote a map-reduce job for each of these metrics that read in the player rosters for each team and each season and reduced them with the key as the season and the team name.  Finally, we decided to use the player efficiency rating PER</w:t>
+      </w:r>
+      <w:r>
+        <w:rPr>
+          <w:rFonts w:ascii="Times" w:hAnsi="Times"/>
+          <w:vertAlign w:val="superscript"/>
+        </w:rPr>
+        <w:t>1</w:t>
+      </w:r>
+      <w:bookmarkStart w:id="0" w:name="_GoBack"/>
+      <w:bookmarkEnd w:id="0"/>
+      <w:r>
+        <w:rPr>
+          <w:rFonts w:ascii="Times" w:hAnsi="Times"/>
+        </w:rPr>
+        <w:t>.  We totaled the PERs of each team's players and added that to our list.  The equation is described as the following.</w:t>
+      </w:r>
+      <w:r>
+        <w:rPr>
+          <w:rFonts w:ascii="Times" w:hAnsi="Times"/>
+          <w:noProof/>
+        </w:rPr>
+        <w:t xml:space="preserve"> </w:t>
+      </w:r>
+      <w:r>
+        <w:rPr>
+          <w:rFonts w:ascii="Times" w:hAnsi="Times"/>
+          <w:noProof/>
+        </w:rPr>
+        <w:drawing>
+          <wp:inline distT="0" distB="0" distL="0" distR="0" wp14:anchorId="59A0FF34" wp14:editId="106B61CF">
+            <wp:extent cx="5943600" cy="1708785"/>
+            <wp:effectExtent l="0" t="0" r="0" b="0"/>
+            <wp:docPr id="2" name="Picture 2" descr="../../../../Desktop/Screen%20Shot%202016-04-28%20at%2010.21.50%20PM.png"/>
+            <wp:cNvGraphicFramePr>
+              <a:graphicFrameLocks xmlns:a="http://schemas.openxmlformats.org/drawingml/2006/main" noChangeAspect="1"/>
+            </wp:cNvGraphicFramePr>
+            <a:graphic xmlns:a="http://schemas.openxmlformats.org/drawingml/2006/main">
+              <a:graphicData uri="http://schemas.openxmlformats.org/drawingml/2006/picture">
+                <pic:pic xmlns:pic="http://schemas.openxmlformats.org/drawingml/2006/picture">
+                  <pic:nvPicPr>
+                    <pic:cNvPr id="0" name="Picture 2" descr="../../../../Desktop/Screen%20Shot%202016-04-28%20at%2010.21.50%20PM.png"/>
+                    <pic:cNvPicPr>
+                      <a:picLocks noChangeAspect="1" noChangeArrowheads="1"/>
+                    </pic:cNvPicPr>
+                  </pic:nvPicPr>
+                  <pic:blipFill>
+                    <a:blip r:embed="rId6">
+                      <a:extLst>
+                        <a:ext uri="{28A0092B-C50C-407E-A947-70E740481C1C}">
+                          <a14:useLocalDpi xmlns:a14="http://schemas.microsoft.com/office/drawing/2010/main" val="0"/>
+                        </a:ext>
+                      </a:extLst>
+                    </a:blip>
+                    <a:srcRect/>
+                    <a:stretch>
+                      <a:fillRect/>
+                    </a:stretch>
+                  </pic:blipFill>
+                  <pic:spPr bwMode="auto">
+                    <a:xfrm>
+                      <a:off x="0" y="0"/>
+                      <a:ext cx="5943600" cy="1708785"/>
+                    </a:xfrm>
+                    <a:prstGeom prst="rect">
+                      <a:avLst/>
+                    </a:prstGeom>
+                    <a:noFill/>
+                    <a:ln>
+                      <a:noFill/>
+                    </a:ln>
+                  </pic:spPr>
+                </pic:pic>
+              </a:graphicData>
+            </a:graphic>
+          </wp:inline>
+        </w:drawing>
+      </w:r>
+    </w:p>
+    <w:p>
+      <w:pPr>
+        <w:tabs>
+          <w:tab w:val="left" w:pos="2897"/>
+        </w:tabs>
+        <w:spacing w:line="480" w:lineRule="auto"/>
+        <w:rPr>
+          <w:rFonts w:ascii="Times" w:hAnsi="Times"/>
+        </w:rPr>
+      </w:pPr>
+      <w:r>
+        <w:rPr>
+          <w:rFonts w:ascii="Times" w:hAnsi="Times"/>
+        </w:rPr>
+        <w:t>where</w:t>
+      </w:r>
+      <w:r>
+        <w:rPr>
+          <w:rFonts w:ascii="Times" w:hAnsi="Times"/>
+          <w:noProof/>
+        </w:rPr>
+        <w:drawing>
+          <wp:inline distT="0" distB="0" distL="0" distR="0" wp14:anchorId="0293F59B" wp14:editId="0141DFA7">
+            <wp:extent cx="5943600" cy="577215"/>
+            <wp:effectExtent l="0" t="0" r="0" b="6985"/>
+            <wp:docPr id="3" name="Picture 3" descr="../../../../Desktop/Screen%20Shot%202016-04-28%20at%2010.22.06%20PM.png"/>
+            <wp:cNvGraphicFramePr>
+              <a:graphicFrameLocks xmlns:a="http://schemas.openxmlformats.org/drawingml/2006/main" noChangeAspect="1"/>
+            </wp:cNvGraphicFramePr>
+            <a:graphic xmlns:a="http://schemas.openxmlformats.org/drawingml/2006/main">
+              <a:graphicData uri="http://schemas.openxmlformats.org/drawingml/2006/picture">
+                <pic:pic xmlns:pic="http://schemas.openxmlformats.org/drawingml/2006/picture">
+                  <pic:nvPicPr>
+                    <pic:cNvPr id="0" name="Picture 3" descr="../../../../Desktop/Screen%20Shot%202016-04-28%20at%2010.22.06%20PM.png"/>
+                    <pic:cNvPicPr>
+                      <a:picLocks noChangeAspect="1" noChangeArrowheads="1"/>
+                    </pic:cNvPicPr>
+                  </pic:nvPicPr>
+                  <pic:blipFill>
+                    <a:blip r:embed="rId7">
+                      <a:extLst>
+                        <a:ext uri="{28A0092B-C50C-407E-A947-70E740481C1C}">
+                          <a14:useLocalDpi xmlns:a14="http://schemas.microsoft.com/office/drawing/2010/main" val="0"/>
+                        </a:ext>
+                      </a:extLst>
+                    </a:blip>
+                    <a:srcRect/>
+                    <a:stretch>
+                      <a:fillRect/>
+                    </a:stretch>
+                  </pic:blipFill>
+                  <pic:spPr bwMode="auto">
+                    <a:xfrm>
+                      <a:off x="0" y="0"/>
+                      <a:ext cx="5943600" cy="577215"/>
+                    </a:xfrm>
+                    <a:prstGeom prst="rect">
+                      <a:avLst/>
+                    </a:prstGeom>
+                    <a:noFill/>
+                    <a:ln>
+                      <a:noFill/>
+                    </a:ln>
+                  </pic:spPr>
+                </pic:pic>
+              </a:graphicData>
+            </a:graphic>
+          </wp:inline>
+        </w:drawing>
+      </w:r>
+    </w:p>
+    <w:p>
+      <w:pPr>
+        <w:tabs>
+          <w:tab w:val="left" w:pos="2897"/>
+        </w:tabs>
+        <w:spacing w:line="480" w:lineRule="auto"/>
+        <w:rPr>
+          <w:rFonts w:ascii="Times" w:hAnsi="Times"/>
+        </w:rPr>
+      </w:pPr>
+      <w:r>
+        <w:rPr>
+          <w:rFonts w:ascii="Times" w:hAnsi="Times"/>
+          <w:noProof/>
+        </w:rPr>
+        <w:drawing>
+          <wp:inline distT="0" distB="0" distL="0" distR="0" wp14:anchorId="572DC0D1" wp14:editId="114AF6C7">
+            <wp:extent cx="3788410" cy="217805"/>
+            <wp:effectExtent l="0" t="0" r="0" b="10795"/>
+            <wp:docPr id="6" name="Picture 6" descr="../../../../Desktop/Screen%20Shot%202016-04-28%20at%2010.25.21%20PM.png"/>
+            <wp:cNvGraphicFramePr>
+              <a:graphicFrameLocks xmlns:a="http://schemas.openxmlformats.org/drawingml/2006/main" noChangeAspect="1"/>
+            </wp:cNvGraphicFramePr>
+            <a:graphic xmlns:a="http://schemas.openxmlformats.org/drawingml/2006/main">
+              <a:graphicData uri="http://schemas.openxmlformats.org/drawingml/2006/picture">
+                <pic:pic xmlns:pic="http://schemas.openxmlformats.org/drawingml/2006/picture">
+                  <pic:nvPicPr>
+                    <pic:cNvPr id="0" name="Picture 6" descr="../../../../Desktop/Screen%20Shot%202016-04-28%20at%2010.25.21%20PM.png"/>
+                    <pic:cNvPicPr>
+                      <a:picLocks noChangeAspect="1" noChangeArrowheads="1"/>
+                    </pic:cNvPicPr>
+                  </pic:nvPicPr>
+                  <pic:blipFill>
+                    <a:blip r:embed="rId8">
+                      <a:extLst>
+                        <a:ext uri="{28A0092B-C50C-407E-A947-70E740481C1C}">
+                          <a14:useLocalDpi xmlns:a14="http://schemas.microsoft.com/office/drawing/2010/main" val="0"/>
+                        </a:ext>
+                      </a:extLst>
+                    </a:blip>
+                    <a:srcRect/>
+                    <a:stretch>
+                      <a:fillRect/>
+                    </a:stretch>
+                  </pic:blipFill>
+                  <pic:spPr bwMode="auto">
+                    <a:xfrm>
+                      <a:off x="0" y="0"/>
+                      <a:ext cx="3788410" cy="217805"/>
+                    </a:xfrm>
+                    <a:prstGeom prst="rect">
+                      <a:avLst/>
+                    </a:prstGeom>
+                    <a:noFill/>
+                    <a:ln>
+                      <a:noFill/>
+                    </a:ln>
+                  </pic:spPr>
+                </pic:pic>
+              </a:graphicData>
+            </a:graphic>
+          </wp:inline>
+        </w:drawing>
+      </w:r>
+    </w:p>
+    <w:p>
+      <w:pPr>
+        <w:tabs>
+          <w:tab w:val="left" w:pos="2897"/>
+        </w:tabs>
+        <w:spacing w:line="480" w:lineRule="auto"/>
+        <w:rPr>
+          <w:rFonts w:ascii="Times" w:hAnsi="Times"/>
+        </w:rPr>
+      </w:pPr>
+      <w:r>
+        <w:rPr>
+          <w:rFonts w:ascii="Times" w:hAnsi="Times"/>
+          <w:noProof/>
+        </w:rPr>
+        <w:drawing>
+          <wp:inline distT="0" distB="0" distL="0" distR="0" wp14:anchorId="03E9E366" wp14:editId="3EC56EE3">
+            <wp:extent cx="3178810" cy="250190"/>
+            <wp:effectExtent l="0" t="0" r="0" b="3810"/>
+            <wp:docPr id="4" name="Picture 4" descr="../../../../Desktop/Screen%20Shot%202016-04-28%20at%2010.22.19%20PM.png"/>
+            <wp:cNvGraphicFramePr>
+              <a:graphicFrameLocks xmlns:a="http://schemas.openxmlformats.org/drawingml/2006/main" noChangeAspect="1"/>
+            </wp:cNvGraphicFramePr>
+            <a:graphic xmlns:a="http://schemas.openxmlformats.org/drawingml/2006/main">
+              <a:graphicData uri="http://schemas.openxmlformats.org/drawingml/2006/picture">
+                <pic:pic xmlns:pic="http://schemas.openxmlformats.org/drawingml/2006/picture">
+                  <pic:nvPicPr>
+                    <pic:cNvPr id="0" name="Picture 4" descr="../../../../Desktop/Screen%20Shot%202016-04-28%20at%2010.22.19%20PM.png"/>
+                    <pic:cNvPicPr>
+                      <a:picLocks noChangeAspect="1" noChangeArrowheads="1"/>
+                    </pic:cNvPicPr>
+                  </pic:nvPicPr>
+                  <pic:blipFill>
+                    <a:blip r:embed="rId9">
+                      <a:extLst>
+                        <a:ext uri="{28A0092B-C50C-407E-A947-70E740481C1C}">
+                          <a14:useLocalDpi xmlns:a14="http://schemas.microsoft.com/office/drawing/2010/main" val="0"/>
+                        </a:ext>
+                      </a:extLst>
+                    </a:blip>
+                    <a:srcRect/>
+                    <a:stretch>
+                      <a:fillRect/>
+                    </a:stretch>
+                  </pic:blipFill>
+                  <pic:spPr bwMode="auto">
+                    <a:xfrm>
+                      <a:off x="0" y="0"/>
+                      <a:ext cx="3178810" cy="250190"/>
+                    </a:xfrm>
+                    <a:prstGeom prst="rect">
+                      <a:avLst/>
+                    </a:prstGeom>
+                    <a:noFill/>
+                    <a:ln>
+                      <a:noFill/>
+                    </a:ln>
+                  </pic:spPr>
+                </pic:pic>
+              </a:graphicData>
+            </a:graphic>
+          </wp:inline>
+        </w:drawing>
+      </w:r>
+      <w:r>
+        <w:rPr>
+          <w:rFonts w:ascii="Times" w:hAnsi="Times"/>
+          <w:noProof/>
+        </w:rPr>
+        <w:drawing>
+          <wp:inline distT="0" distB="0" distL="0" distR="0" wp14:anchorId="373BC219" wp14:editId="0A920570">
+            <wp:extent cx="2787015" cy="228600"/>
+            <wp:effectExtent l="0" t="0" r="6985" b="0"/>
+            <wp:docPr id="5" name="Picture 5" descr="../../../../Desktop/Screen%20Shot%202016-04-28%20at%2010.22.23%20PM.png"/>
+            <wp:cNvGraphicFramePr>
+              <a:graphicFrameLocks xmlns:a="http://schemas.openxmlformats.org/drawingml/2006/main" noChangeAspect="1"/>
+            </wp:cNvGraphicFramePr>
+            <a:graphic xmlns:a="http://schemas.openxmlformats.org/drawingml/2006/main">
+              <a:graphicData uri="http://schemas.openxmlformats.org/drawingml/2006/picture">
+                <pic:pic xmlns:pic="http://schemas.openxmlformats.org/drawingml/2006/picture">
+                  <pic:nvPicPr>
+                    <pic:cNvPr id="0" name="Picture 5" descr="../../../../Desktop/Screen%20Shot%202016-04-28%20at%2010.22.23%20PM.png"/>
+                    <pic:cNvPicPr>
+                      <a:picLocks noChangeAspect="1" noChangeArrowheads="1"/>
+                    </pic:cNvPicPr>
+                  </pic:nvPicPr>
+                  <pic:blipFill>
+                    <a:blip r:embed="rId10">
+                      <a:extLst>
+                        <a:ext uri="{28A0092B-C50C-407E-A947-70E740481C1C}">
+                          <a14:useLocalDpi xmlns:a14="http://schemas.microsoft.com/office/drawing/2010/main" val="0"/>
+                        </a:ext>
+                      </a:extLst>
+                    </a:blip>
+                    <a:srcRect/>
+                    <a:stretch>
+                      <a:fillRect/>
+                    </a:stretch>
+                  </pic:blipFill>
+                  <pic:spPr bwMode="auto">
+                    <a:xfrm>
+                      <a:off x="0" y="0"/>
+                      <a:ext cx="2787015" cy="228600"/>
+                    </a:xfrm>
+                    <a:prstGeom prst="rect">
+                      <a:avLst/>
+                    </a:prstGeom>
+                    <a:noFill/>
+                    <a:ln>
+                      <a:noFill/>
+                    </a:ln>
+                  </pic:spPr>
+                </pic:pic>
+              </a:graphicData>
+            </a:graphic>
+          </wp:inline>
+        </w:drawing>
+      </w:r>
+    </w:p>
+    <w:p>
+      <w:pPr>
+        <w:spacing w:line="480" w:lineRule="auto"/>
+        <w:rPr>
+          <w:rFonts w:ascii="Times" w:eastAsia="Times New Roman" w:hAnsi="Times" w:cs="Times New Roman"/>
+        </w:rPr>
+      </w:pPr>
+      <w:r>
+        <w:rPr>
+          <w:rFonts w:ascii="Times" w:hAnsi="Times"/>
+        </w:rPr>
+        <w:t xml:space="preserve">This metric, as ridiculous as it looks, does a good job "summing up the positive accomplishments of a player, subtracts the negative accomplishments of a player, and </w:t>
+      </w:r>
+      <w:r>
+        <w:rPr>
+          <w:rFonts w:ascii="Times" w:eastAsia="Times New Roman" w:hAnsi="Times" w:cs="Times New Roman"/>
+          <w:color w:val="000000"/>
+          <w:shd w:val="clear" w:color="auto" w:fill="FFFFFF"/>
+        </w:rPr>
+        <w:t>returns a per-minute rating of a player's performance</w:t>
+      </w:r>
+      <w:r>
+        <w:rPr>
+          <w:rFonts w:ascii="Times" w:eastAsia="Times New Roman" w:hAnsi="Times" w:cs="Times New Roman"/>
+        </w:rPr>
+        <w:t>.  This was an integral part of our assessment made for the Player Statistics that we scraped.</w:t>
+      </w:r>
+    </w:p>
+    <w:p>
+      <w:pPr>
+        <w:spacing w:line="480" w:lineRule="auto"/>
+        <w:rPr>
+          <w:rFonts w:ascii="Times" w:eastAsia="Times New Roman" w:hAnsi="Times" w:cs="Times New Roman"/>
+        </w:rPr>
+      </w:pPr>
     </w:p>
     <w:p>
       <w:pPr>
@@ -1105,15 +1480,7 @@
         <w:rPr>
           <w:rFonts w:ascii="Times" w:hAnsi="Times"/>
         </w:rPr>
-        <w:t xml:space="preserve"> between the sixteen playoff teams. We then can see which teams have the highest percentage chances of winn</w:t>
-      </w:r>
-      <w:bookmarkStart w:id="0" w:name="_GoBack"/>
-      <w:bookmarkEnd w:id="0"/>
-      <w:r>
-        <w:rPr>
-          <w:rFonts w:ascii="Times" w:hAnsi="Times"/>
-        </w:rPr>
-        <w:t xml:space="preserve">ing. To train the classifier we had a number of features (over 30) to choose from to find the right combination to most accurately pick a champion. There were a number of complications involved with keeping the NBA data consistent over the past 20 </w:t>
+        <w:t xml:space="preserve"> between the sixteen playoff teams. We then can see which teams have the highest percentage chances of winning. To train the classifier we had a number of features (over 30) to choose from to find the right combination to most accurately pick a champion. There were a number of complications involved with keeping the NBA data consistent over the past 20 </w:t>
       </w:r>
       <w:r>
         <w:rPr>
@@ -1131,7 +1498,35 @@
         <w:rPr>
           <w:rFonts w:ascii="Times" w:hAnsi="Times"/>
         </w:rPr>
-        <w:t xml:space="preserve">These problems showed up when using Sci-Kit Learn’s Predefined Split and </w:t>
+        <w:t xml:space="preserve">These problems showed up when using </w:t>
+      </w:r>
+      <w:proofErr w:type="spellStart"/>
+      <w:r>
+        <w:rPr>
+          <w:rFonts w:ascii="Times" w:hAnsi="Times"/>
+        </w:rPr>
+        <w:t>Sci</w:t>
+      </w:r>
+      <w:proofErr w:type="spellEnd"/>
+      <w:r>
+        <w:rPr>
+          <w:rFonts w:ascii="Times" w:hAnsi="Times"/>
+        </w:rPr>
+        <w:t xml:space="preserve">-Kit </w:t>
+      </w:r>
+      <w:proofErr w:type="spellStart"/>
+      <w:r>
+        <w:rPr>
+          <w:rFonts w:ascii="Times" w:hAnsi="Times"/>
+        </w:rPr>
+        <w:t>Learn’s</w:t>
+      </w:r>
+      <w:proofErr w:type="spellEnd"/>
+      <w:r>
+        <w:rPr>
+          <w:rFonts w:ascii="Times" w:hAnsi="Times"/>
+        </w:rPr>
+        <w:t xml:space="preserve"> Predefined Split and </w:t>
       </w:r>
       <w:r>
         <w:rPr>
@@ -1237,8 +1632,46 @@
 </w:document>
 </file>
 
+<file path=word/endnotes.xml><?xml version="1.0" encoding="utf-8"?>
+<w:endnotes xmlns:wpc="http://schemas.microsoft.com/office/word/2010/wordprocessingCanvas" xmlns:mo="http://schemas.microsoft.com/office/mac/office/2008/main" xmlns:mc="http://schemas.openxmlformats.org/markup-compatibility/2006" xmlns:mv="urn:schemas-microsoft-com:mac:vml" xmlns:o="urn:schemas-microsoft-com:office:office" xmlns:r="http://schemas.openxmlformats.org/officeDocument/2006/relationships" xmlns:m="http://schemas.openxmlformats.org/officeDocument/2006/math" xmlns:v="urn:schemas-microsoft-com:vml" xmlns:wp14="http://schemas.microsoft.com/office/word/2010/wordprocessingDrawing" xmlns:wp="http://schemas.openxmlformats.org/drawingml/2006/wordprocessingDrawing" xmlns:w10="urn:schemas-microsoft-com:office:word" xmlns:w="http://schemas.openxmlformats.org/wordprocessingml/2006/main" xmlns:w14="http://schemas.microsoft.com/office/word/2010/wordml" xmlns:w15="http://schemas.microsoft.com/office/word/2012/wordml" xmlns:wpg="http://schemas.microsoft.com/office/word/2010/wordprocessingGroup" xmlns:wpi="http://schemas.microsoft.com/office/word/2010/wordprocessingInk" xmlns:wne="http://schemas.microsoft.com/office/word/2006/wordml" xmlns:wps="http://schemas.microsoft.com/office/word/2010/wordprocessingShape" mc:Ignorable="w14 w15 wp14">
+  <w:endnote w:type="separator" w:id="-1">
+    <w:p>
+      <w:r>
+        <w:separator/>
+      </w:r>
+    </w:p>
+  </w:endnote>
+  <w:endnote w:type="continuationSeparator" w:id="0">
+    <w:p>
+      <w:r>
+        <w:continuationSeparator/>
+      </w:r>
+    </w:p>
+  </w:endnote>
+</w:endnotes>
+</file>
+
+<file path=word/footnotes.xml><?xml version="1.0" encoding="utf-8"?>
+<w:footnotes xmlns:wpc="http://schemas.microsoft.com/office/word/2010/wordprocessingCanvas" xmlns:mo="http://schemas.microsoft.com/office/mac/office/2008/main" xmlns:mc="http://schemas.openxmlformats.org/markup-compatibility/2006" xmlns:mv="urn:schemas-microsoft-com:mac:vml" xmlns:o="urn:schemas-microsoft-com:office:office" xmlns:r="http://schemas.openxmlformats.org/officeDocument/2006/relationships" xmlns:m="http://schemas.openxmlformats.org/officeDocument/2006/math" xmlns:v="urn:schemas-microsoft-com:vml" xmlns:wp14="http://schemas.microsoft.com/office/word/2010/wordprocessingDrawing" xmlns:wp="http://schemas.openxmlformats.org/drawingml/2006/wordprocessingDrawing" xmlns:w10="urn:schemas-microsoft-com:office:word" xmlns:w="http://schemas.openxmlformats.org/wordprocessingml/2006/main" xmlns:w14="http://schemas.microsoft.com/office/word/2010/wordml" xmlns:w15="http://schemas.microsoft.com/office/word/2012/wordml" xmlns:wpg="http://schemas.microsoft.com/office/word/2010/wordprocessingGroup" xmlns:wpi="http://schemas.microsoft.com/office/word/2010/wordprocessingInk" xmlns:wne="http://schemas.microsoft.com/office/word/2006/wordml" xmlns:wps="http://schemas.microsoft.com/office/word/2010/wordprocessingShape" mc:Ignorable="w14 w15 wp14">
+  <w:footnote w:type="separator" w:id="-1">
+    <w:p>
+      <w:r>
+        <w:separator/>
+      </w:r>
+    </w:p>
+  </w:footnote>
+  <w:footnote w:type="continuationSeparator" w:id="0">
+    <w:p>
+      <w:r>
+        <w:continuationSeparator/>
+      </w:r>
+    </w:p>
+  </w:footnote>
+</w:footnotes>
+</file>
+
 <file path=word/styles.xml><?xml version="1.0" encoding="utf-8"?>
-<w:styles xmlns:mc="http://schemas.openxmlformats.org/markup-compatibility/2006" xmlns:r="http://schemas.openxmlformats.org/officeDocument/2006/relationships" xmlns:w="http://schemas.openxmlformats.org/wordprocessingml/2006/main" xmlns:w14="http://schemas.microsoft.com/office/word/2010/wordml" mc:Ignorable="w14">
+<w:styles xmlns:mc="http://schemas.openxmlformats.org/markup-compatibility/2006" xmlns:r="http://schemas.openxmlformats.org/officeDocument/2006/relationships" xmlns:w="http://schemas.openxmlformats.org/wordprocessingml/2006/main" xmlns:w14="http://schemas.microsoft.com/office/word/2010/wordml" xmlns:w15="http://schemas.microsoft.com/office/word/2012/wordml" mc:Ignorable="w14 w15">
   <w:docDefaults>
     <w:rPrDefault>
       <w:rPr>
@@ -1250,144 +1683,387 @@
     </w:rPrDefault>
     <w:pPrDefault/>
   </w:docDefaults>
-  <w:latentStyles w:defLockedState="0" w:defUIPriority="99" w:defSemiHidden="1" w:defUnhideWhenUsed="1" w:defQFormat="0" w:count="276">
-    <w:lsdException w:name="Normal" w:semiHidden="0" w:uiPriority="0" w:unhideWhenUsed="0" w:qFormat="1"/>
-    <w:lsdException w:name="heading 1" w:semiHidden="0" w:uiPriority="9" w:unhideWhenUsed="0" w:qFormat="1"/>
-    <w:lsdException w:name="heading 2" w:uiPriority="9" w:qFormat="1"/>
-    <w:lsdException w:name="heading 3" w:uiPriority="9" w:qFormat="1"/>
-    <w:lsdException w:name="heading 4" w:uiPriority="9" w:qFormat="1"/>
-    <w:lsdException w:name="heading 5" w:uiPriority="9" w:qFormat="1"/>
-    <w:lsdException w:name="heading 6" w:uiPriority="9" w:qFormat="1"/>
-    <w:lsdException w:name="heading 7" w:uiPriority="9" w:qFormat="1"/>
-    <w:lsdException w:name="heading 8" w:uiPriority="9" w:qFormat="1"/>
-    <w:lsdException w:name="heading 9" w:uiPriority="9" w:qFormat="1"/>
-    <w:lsdException w:name="toc 1" w:uiPriority="39"/>
-    <w:lsdException w:name="toc 2" w:uiPriority="39"/>
-    <w:lsdException w:name="toc 3" w:uiPriority="39"/>
-    <w:lsdException w:name="toc 4" w:uiPriority="39"/>
-    <w:lsdException w:name="toc 5" w:uiPriority="39"/>
-    <w:lsdException w:name="toc 6" w:uiPriority="39"/>
-    <w:lsdException w:name="toc 7" w:uiPriority="39"/>
-    <w:lsdException w:name="toc 8" w:uiPriority="39"/>
-    <w:lsdException w:name="toc 9" w:uiPriority="39"/>
-    <w:lsdException w:name="caption" w:uiPriority="35" w:qFormat="1"/>
-    <w:lsdException w:name="Title" w:semiHidden="0" w:uiPriority="10" w:unhideWhenUsed="0" w:qFormat="1"/>
-    <w:lsdException w:name="Default Paragraph Font" w:uiPriority="1"/>
-    <w:lsdException w:name="Subtitle" w:semiHidden="0" w:uiPriority="11" w:unhideWhenUsed="0" w:qFormat="1"/>
-    <w:lsdException w:name="Strong" w:semiHidden="0" w:uiPriority="22" w:unhideWhenUsed="0" w:qFormat="1"/>
-    <w:lsdException w:name="Emphasis" w:semiHidden="0" w:uiPriority="20" w:unhideWhenUsed="0" w:qFormat="1"/>
-    <w:lsdException w:name="Table Grid" w:semiHidden="0" w:uiPriority="39" w:unhideWhenUsed="0"/>
-    <w:lsdException w:name="Placeholder Text" w:unhideWhenUsed="0"/>
-    <w:lsdException w:name="No Spacing" w:semiHidden="0" w:uiPriority="1" w:unhideWhenUsed="0" w:qFormat="1"/>
-    <w:lsdException w:name="Light Shading" w:semiHidden="0" w:uiPriority="60" w:unhideWhenUsed="0"/>
-    <w:lsdException w:name="Light List" w:semiHidden="0" w:uiPriority="61" w:unhideWhenUsed="0"/>
-    <w:lsdException w:name="Light Grid" w:semiHidden="0" w:uiPriority="62" w:unhideWhenUsed="0"/>
-    <w:lsdException w:name="Medium Shading 1" w:semiHidden="0" w:uiPriority="63" w:unhideWhenUsed="0"/>
-    <w:lsdException w:name="Medium Shading 2" w:semiHidden="0" w:uiPriority="64" w:unhideWhenUsed="0"/>
-    <w:lsdException w:name="Medium List 1" w:semiHidden="0" w:uiPriority="65" w:unhideWhenUsed="0"/>
-    <w:lsdException w:name="Medium List 2" w:semiHidden="0" w:uiPriority="66" w:unhideWhenUsed="0"/>
-    <w:lsdException w:name="Medium Grid 1" w:semiHidden="0" w:uiPriority="67" w:unhideWhenUsed="0"/>
-    <w:lsdException w:name="Medium Grid 2" w:semiHidden="0" w:uiPriority="68" w:unhideWhenUsed="0"/>
-    <w:lsdException w:name="Medium Grid 3" w:semiHidden="0" w:uiPriority="69" w:unhideWhenUsed="0"/>
-    <w:lsdException w:name="Dark List" w:semiHidden="0" w:uiPriority="70" w:unhideWhenUsed="0"/>
-    <w:lsdException w:name="Colorful Shading" w:semiHidden="0" w:uiPriority="71" w:unhideWhenUsed="0"/>
-    <w:lsdException w:name="Colorful List" w:semiHidden="0" w:uiPriority="72" w:unhideWhenUsed="0"/>
-    <w:lsdException w:name="Colorful Grid" w:semiHidden="0" w:uiPriority="73" w:unhideWhenUsed="0"/>
-    <w:lsdException w:name="Light Shading Accent 1" w:semiHidden="0" w:uiPriority="60" w:unhideWhenUsed="0"/>
-    <w:lsdException w:name="Light List Accent 1" w:semiHidden="0" w:uiPriority="61" w:unhideWhenUsed="0"/>
-    <w:lsdException w:name="Light Grid Accent 1" w:semiHidden="0" w:uiPriority="62" w:unhideWhenUsed="0"/>
-    <w:lsdException w:name="Medium Shading 1 Accent 1" w:semiHidden="0" w:uiPriority="63" w:unhideWhenUsed="0"/>
-    <w:lsdException w:name="Medium Shading 2 Accent 1" w:semiHidden="0" w:uiPriority="64" w:unhideWhenUsed="0"/>
-    <w:lsdException w:name="Medium List 1 Accent 1" w:semiHidden="0" w:uiPriority="65" w:unhideWhenUsed="0"/>
-    <w:lsdException w:name="Revision" w:unhideWhenUsed="0"/>
-    <w:lsdException w:name="List Paragraph" w:semiHidden="0" w:uiPriority="34" w:unhideWhenUsed="0" w:qFormat="1"/>
-    <w:lsdException w:name="Quote" w:semiHidden="0" w:uiPriority="29" w:unhideWhenUsed="0" w:qFormat="1"/>
-    <w:lsdException w:name="Intense Quote" w:semiHidden="0" w:uiPriority="30" w:unhideWhenUsed="0" w:qFormat="1"/>
-    <w:lsdException w:name="Medium List 2 Accent 1" w:semiHidden="0" w:uiPriority="66" w:unhideWhenUsed="0"/>
-    <w:lsdException w:name="Medium Grid 1 Accent 1" w:semiHidden="0" w:uiPriority="67" w:unhideWhenUsed="0"/>
-    <w:lsdException w:name="Medium Grid 2 Accent 1" w:semiHidden="0" w:uiPriority="68" w:unhideWhenUsed="0"/>
-    <w:lsdException w:name="Medium Grid 3 Accent 1" w:semiHidden="0" w:uiPriority="69" w:unhideWhenUsed="0"/>
-    <w:lsdException w:name="Dark List Accent 1" w:semiHidden="0" w:uiPriority="70" w:unhideWhenUsed="0"/>
-    <w:lsdException w:name="Colorful Shading Accent 1" w:semiHidden="0" w:uiPriority="71" w:unhideWhenUsed="0"/>
-    <w:lsdException w:name="Colorful List Accent 1" w:semiHidden="0" w:uiPriority="72" w:unhideWhenUsed="0"/>
-    <w:lsdException w:name="Colorful Grid Accent 1" w:semiHidden="0" w:uiPriority="73" w:unhideWhenUsed="0"/>
-    <w:lsdException w:name="Light Shading Accent 2" w:semiHidden="0" w:uiPriority="60" w:unhideWhenUsed="0"/>
-    <w:lsdException w:name="Light List Accent 2" w:semiHidden="0" w:uiPriority="61" w:unhideWhenUsed="0"/>
-    <w:lsdException w:name="Light Grid Accent 2" w:semiHidden="0" w:uiPriority="62" w:unhideWhenUsed="0"/>
-    <w:lsdException w:name="Medium Shading 1 Accent 2" w:semiHidden="0" w:uiPriority="63" w:unhideWhenUsed="0"/>
-    <w:lsdException w:name="Medium Shading 2 Accent 2" w:semiHidden="0" w:uiPriority="64" w:unhideWhenUsed="0"/>
-    <w:lsdException w:name="Medium List 1 Accent 2" w:semiHidden="0" w:uiPriority="65" w:unhideWhenUsed="0"/>
-    <w:lsdException w:name="Medium List 2 Accent 2" w:semiHidden="0" w:uiPriority="66" w:unhideWhenUsed="0"/>
-    <w:lsdException w:name="Medium Grid 1 Accent 2" w:semiHidden="0" w:uiPriority="67" w:unhideWhenUsed="0"/>
-    <w:lsdException w:name="Medium Grid 2 Accent 2" w:semiHidden="0" w:uiPriority="68" w:unhideWhenUsed="0"/>
-    <w:lsdException w:name="Medium Grid 3 Accent 2" w:semiHidden="0" w:uiPriority="69" w:unhideWhenUsed="0"/>
-    <w:lsdException w:name="Dark List Accent 2" w:semiHidden="0" w:uiPriority="70" w:unhideWhenUsed="0"/>
-    <w:lsdException w:name="Colorful Shading Accent 2" w:semiHidden="0" w:uiPriority="71" w:unhideWhenUsed="0"/>
-    <w:lsdException w:name="Colorful List Accent 2" w:semiHidden="0" w:uiPriority="72" w:unhideWhenUsed="0"/>
-    <w:lsdException w:name="Colorful Grid Accent 2" w:semiHidden="0" w:uiPriority="73" w:unhideWhenUsed="0"/>
-    <w:lsdException w:name="Light Shading Accent 3" w:semiHidden="0" w:uiPriority="60" w:unhideWhenUsed="0"/>
-    <w:lsdException w:name="Light List Accent 3" w:semiHidden="0" w:uiPriority="61" w:unhideWhenUsed="0"/>
-    <w:lsdException w:name="Light Grid Accent 3" w:semiHidden="0" w:uiPriority="62" w:unhideWhenUsed="0"/>
-    <w:lsdException w:name="Medium Shading 1 Accent 3" w:semiHidden="0" w:uiPriority="63" w:unhideWhenUsed="0"/>
-    <w:lsdException w:name="Medium Shading 2 Accent 3" w:semiHidden="0" w:uiPriority="64" w:unhideWhenUsed="0"/>
-    <w:lsdException w:name="Medium List 1 Accent 3" w:semiHidden="0" w:uiPriority="65" w:unhideWhenUsed="0"/>
-    <w:lsdException w:name="Medium List 2 Accent 3" w:semiHidden="0" w:uiPriority="66" w:unhideWhenUsed="0"/>
-    <w:lsdException w:name="Medium Grid 1 Accent 3" w:semiHidden="0" w:uiPriority="67" w:unhideWhenUsed="0"/>
-    <w:lsdException w:name="Medium Grid 2 Accent 3" w:semiHidden="0" w:uiPriority="68" w:unhideWhenUsed="0"/>
-    <w:lsdException w:name="Medium Grid 3 Accent 3" w:semiHidden="0" w:uiPriority="69" w:unhideWhenUsed="0"/>
-    <w:lsdException w:name="Dark List Accent 3" w:semiHidden="0" w:uiPriority="70" w:unhideWhenUsed="0"/>
-    <w:lsdException w:name="Colorful Shading Accent 3" w:semiHidden="0" w:uiPriority="71" w:unhideWhenUsed="0"/>
-    <w:lsdException w:name="Colorful List Accent 3" w:semiHidden="0" w:uiPriority="72" w:unhideWhenUsed="0"/>
-    <w:lsdException w:name="Colorful Grid Accent 3" w:semiHidden="0" w:uiPriority="73" w:unhideWhenUsed="0"/>
-    <w:lsdException w:name="Light Shading Accent 4" w:semiHidden="0" w:uiPriority="60" w:unhideWhenUsed="0"/>
-    <w:lsdException w:name="Light List Accent 4" w:semiHidden="0" w:uiPriority="61" w:unhideWhenUsed="0"/>
-    <w:lsdException w:name="Light Grid Accent 4" w:semiHidden="0" w:uiPriority="62" w:unhideWhenUsed="0"/>
-    <w:lsdException w:name="Medium Shading 1 Accent 4" w:semiHidden="0" w:uiPriority="63" w:unhideWhenUsed="0"/>
-    <w:lsdException w:name="Medium Shading 2 Accent 4" w:semiHidden="0" w:uiPriority="64" w:unhideWhenUsed="0"/>
-    <w:lsdException w:name="Medium List 1 Accent 4" w:semiHidden="0" w:uiPriority="65" w:unhideWhenUsed="0"/>
-    <w:lsdException w:name="Medium List 2 Accent 4" w:semiHidden="0" w:uiPriority="66" w:unhideWhenUsed="0"/>
-    <w:lsdException w:name="Medium Grid 1 Accent 4" w:semiHidden="0" w:uiPriority="67" w:unhideWhenUsed="0"/>
-    <w:lsdException w:name="Medium Grid 2 Accent 4" w:semiHidden="0" w:uiPriority="68" w:unhideWhenUsed="0"/>
-    <w:lsdException w:name="Medium Grid 3 Accent 4" w:semiHidden="0" w:uiPriority="69" w:unhideWhenUsed="0"/>
-    <w:lsdException w:name="Dark List Accent 4" w:semiHidden="0" w:uiPriority="70" w:unhideWhenUsed="0"/>
-    <w:lsdException w:name="Colorful Shading Accent 4" w:semiHidden="0" w:uiPriority="71" w:unhideWhenUsed="0"/>
-    <w:lsdException w:name="Colorful List Accent 4" w:semiHidden="0" w:uiPriority="72" w:unhideWhenUsed="0"/>
-    <w:lsdException w:name="Colorful Grid Accent 4" w:semiHidden="0" w:uiPriority="73" w:unhideWhenUsed="0"/>
-    <w:lsdException w:name="Light Shading Accent 5" w:semiHidden="0" w:uiPriority="60" w:unhideWhenUsed="0"/>
-    <w:lsdException w:name="Light List Accent 5" w:semiHidden="0" w:uiPriority="61" w:unhideWhenUsed="0"/>
-    <w:lsdException w:name="Light Grid Accent 5" w:semiHidden="0" w:uiPriority="62" w:unhideWhenUsed="0"/>
-    <w:lsdException w:name="Medium Shading 1 Accent 5" w:semiHidden="0" w:uiPriority="63" w:unhideWhenUsed="0"/>
-    <w:lsdException w:name="Medium Shading 2 Accent 5" w:semiHidden="0" w:uiPriority="64" w:unhideWhenUsed="0"/>
-    <w:lsdException w:name="Medium List 1 Accent 5" w:semiHidden="0" w:uiPriority="65" w:unhideWhenUsed="0"/>
-    <w:lsdException w:name="Medium List 2 Accent 5" w:semiHidden="0" w:uiPriority="66" w:unhideWhenUsed="0"/>
-    <w:lsdException w:name="Medium Grid 1 Accent 5" w:semiHidden="0" w:uiPriority="67" w:unhideWhenUsed="0"/>
-    <w:lsdException w:name="Medium Grid 2 Accent 5" w:semiHidden="0" w:uiPriority="68" w:unhideWhenUsed="0"/>
-    <w:lsdException w:name="Medium Grid 3 Accent 5" w:semiHidden="0" w:uiPriority="69" w:unhideWhenUsed="0"/>
-    <w:lsdException w:name="Dark List Accent 5" w:semiHidden="0" w:uiPriority="70" w:unhideWhenUsed="0"/>
-    <w:lsdException w:name="Colorful Shading Accent 5" w:semiHidden="0" w:uiPriority="71" w:unhideWhenUsed="0"/>
-    <w:lsdException w:name="Colorful List Accent 5" w:semiHidden="0" w:uiPriority="72" w:unhideWhenUsed="0"/>
-    <w:lsdException w:name="Colorful Grid Accent 5" w:semiHidden="0" w:uiPriority="73" w:unhideWhenUsed="0"/>
-    <w:lsdException w:name="Light Shading Accent 6" w:semiHidden="0" w:uiPriority="60" w:unhideWhenUsed="0"/>
-    <w:lsdException w:name="Light List Accent 6" w:semiHidden="0" w:uiPriority="61" w:unhideWhenUsed="0"/>
-    <w:lsdException w:name="Light Grid Accent 6" w:semiHidden="0" w:uiPriority="62" w:unhideWhenUsed="0"/>
-    <w:lsdException w:name="Medium Shading 1 Accent 6" w:semiHidden="0" w:uiPriority="63" w:unhideWhenUsed="0"/>
-    <w:lsdException w:name="Medium Shading 2 Accent 6" w:semiHidden="0" w:uiPriority="64" w:unhideWhenUsed="0"/>
-    <w:lsdException w:name="Medium List 1 Accent 6" w:semiHidden="0" w:uiPriority="65" w:unhideWhenUsed="0"/>
-    <w:lsdException w:name="Medium List 2 Accent 6" w:semiHidden="0" w:uiPriority="66" w:unhideWhenUsed="0"/>
-    <w:lsdException w:name="Medium Grid 1 Accent 6" w:semiHidden="0" w:uiPriority="67" w:unhideWhenUsed="0"/>
-    <w:lsdException w:name="Medium Grid 2 Accent 6" w:semiHidden="0" w:uiPriority="68" w:unhideWhenUsed="0"/>
-    <w:lsdException w:name="Medium Grid 3 Accent 6" w:semiHidden="0" w:uiPriority="69" w:unhideWhenUsed="0"/>
-    <w:lsdException w:name="Dark List Accent 6" w:semiHidden="0" w:uiPriority="70" w:unhideWhenUsed="0"/>
-    <w:lsdException w:name="Colorful Shading Accent 6" w:semiHidden="0" w:uiPriority="71" w:unhideWhenUsed="0"/>
-    <w:lsdException w:name="Colorful List Accent 6" w:semiHidden="0" w:uiPriority="72" w:unhideWhenUsed="0"/>
-    <w:lsdException w:name="Colorful Grid Accent 6" w:semiHidden="0" w:uiPriority="73" w:unhideWhenUsed="0"/>
-    <w:lsdException w:name="Subtle Emphasis" w:semiHidden="0" w:uiPriority="19" w:unhideWhenUsed="0" w:qFormat="1"/>
-    <w:lsdException w:name="Intense Emphasis" w:semiHidden="0" w:uiPriority="21" w:unhideWhenUsed="0" w:qFormat="1"/>
-    <w:lsdException w:name="Subtle Reference" w:semiHidden="0" w:uiPriority="31" w:unhideWhenUsed="0" w:qFormat="1"/>
-    <w:lsdException w:name="Intense Reference" w:semiHidden="0" w:uiPriority="32" w:unhideWhenUsed="0" w:qFormat="1"/>
-    <w:lsdException w:name="Book Title" w:semiHidden="0" w:uiPriority="33" w:unhideWhenUsed="0" w:qFormat="1"/>
-    <w:lsdException w:name="Bibliography" w:uiPriority="37"/>
-    <w:lsdException w:name="TOC Heading" w:uiPriority="39" w:qFormat="1"/>
+  <w:latentStyles w:defLockedState="0" w:defUIPriority="99" w:defSemiHidden="0" w:defUnhideWhenUsed="0" w:defQFormat="0" w:count="380">
+    <w:lsdException w:name="Normal" w:uiPriority="0" w:qFormat="1"/>
+    <w:lsdException w:name="heading 1" w:uiPriority="9" w:qFormat="1"/>
+    <w:lsdException w:name="heading 2" w:semiHidden="1" w:uiPriority="9" w:unhideWhenUsed="1" w:qFormat="1"/>
+    <w:lsdException w:name="heading 3" w:semiHidden="1" w:uiPriority="9" w:unhideWhenUsed="1" w:qFormat="1"/>
+    <w:lsdException w:name="heading 4" w:semiHidden="1" w:uiPriority="9" w:unhideWhenUsed="1" w:qFormat="1"/>
+    <w:lsdException w:name="heading 5" w:semiHidden="1" w:uiPriority="9" w:unhideWhenUsed="1" w:qFormat="1"/>
+    <w:lsdException w:name="heading 6" w:semiHidden="1" w:uiPriority="9" w:unhideWhenUsed="1" w:qFormat="1"/>
+    <w:lsdException w:name="heading 7" w:semiHidden="1" w:uiPriority="9" w:unhideWhenUsed="1" w:qFormat="1"/>
+    <w:lsdException w:name="heading 8" w:semiHidden="1" w:uiPriority="9" w:unhideWhenUsed="1" w:qFormat="1"/>
+    <w:lsdException w:name="heading 9" w:semiHidden="1" w:uiPriority="9" w:unhideWhenUsed="1" w:qFormat="1"/>
+    <w:lsdException w:name="index 1" w:semiHidden="1" w:unhideWhenUsed="1"/>
+    <w:lsdException w:name="index 2" w:semiHidden="1" w:unhideWhenUsed="1"/>
+    <w:lsdException w:name="index 3" w:semiHidden="1" w:unhideWhenUsed="1"/>
+    <w:lsdException w:name="index 4" w:semiHidden="1" w:unhideWhenUsed="1"/>
+    <w:lsdException w:name="index 5" w:semiHidden="1" w:unhideWhenUsed="1"/>
+    <w:lsdException w:name="index 6" w:semiHidden="1" w:unhideWhenUsed="1"/>
+    <w:lsdException w:name="index 7" w:semiHidden="1" w:unhideWhenUsed="1"/>
+    <w:lsdException w:name="index 8" w:semiHidden="1" w:unhideWhenUsed="1"/>
+    <w:lsdException w:name="index 9" w:semiHidden="1" w:unhideWhenUsed="1"/>
+    <w:lsdException w:name="toc 1" w:semiHidden="1" w:uiPriority="39" w:unhideWhenUsed="1"/>
+    <w:lsdException w:name="toc 2" w:semiHidden="1" w:uiPriority="39" w:unhideWhenUsed="1"/>
+    <w:lsdException w:name="toc 3" w:semiHidden="1" w:uiPriority="39" w:unhideWhenUsed="1"/>
+    <w:lsdException w:name="toc 4" w:semiHidden="1" w:uiPriority="39" w:unhideWhenUsed="1"/>
+    <w:lsdException w:name="toc 5" w:semiHidden="1" w:uiPriority="39" w:unhideWhenUsed="1"/>
+    <w:lsdException w:name="toc 6" w:semiHidden="1" w:uiPriority="39" w:unhideWhenUsed="1"/>
+    <w:lsdException w:name="toc 7" w:semiHidden="1" w:uiPriority="39" w:unhideWhenUsed="1"/>
+    <w:lsdException w:name="toc 8" w:semiHidden="1" w:uiPriority="39" w:unhideWhenUsed="1"/>
+    <w:lsdException w:name="toc 9" w:semiHidden="1" w:uiPriority="39" w:unhideWhenUsed="1"/>
+    <w:lsdException w:name="Normal Indent" w:semiHidden="1" w:unhideWhenUsed="1"/>
+    <w:lsdException w:name="footnote text" w:semiHidden="1" w:unhideWhenUsed="1"/>
+    <w:lsdException w:name="annotation text" w:semiHidden="1" w:unhideWhenUsed="1"/>
+    <w:lsdException w:name="header" w:semiHidden="1" w:unhideWhenUsed="1"/>
+    <w:lsdException w:name="footer" w:semiHidden="1" w:unhideWhenUsed="1"/>
+    <w:lsdException w:name="index heading" w:semiHidden="1" w:unhideWhenUsed="1"/>
+    <w:lsdException w:name="caption" w:semiHidden="1" w:uiPriority="35" w:unhideWhenUsed="1" w:qFormat="1"/>
+    <w:lsdException w:name="table of figures" w:semiHidden="1" w:unhideWhenUsed="1"/>
+    <w:lsdException w:name="envelope address" w:semiHidden="1" w:unhideWhenUsed="1"/>
+    <w:lsdException w:name="envelope return" w:semiHidden="1" w:unhideWhenUsed="1"/>
+    <w:lsdException w:name="footnote reference" w:semiHidden="1" w:unhideWhenUsed="1"/>
+    <w:lsdException w:name="annotation reference" w:semiHidden="1" w:unhideWhenUsed="1"/>
+    <w:lsdException w:name="line number" w:semiHidden="1" w:unhideWhenUsed="1"/>
+    <w:lsdException w:name="page number" w:semiHidden="1" w:unhideWhenUsed="1"/>
+    <w:lsdException w:name="endnote reference" w:semiHidden="1" w:unhideWhenUsed="1"/>
+    <w:lsdException w:name="endnote text" w:semiHidden="1" w:unhideWhenUsed="1"/>
+    <w:lsdException w:name="table of authorities" w:semiHidden="1" w:unhideWhenUsed="1"/>
+    <w:lsdException w:name="macro" w:semiHidden="1" w:unhideWhenUsed="1"/>
+    <w:lsdException w:name="toa heading" w:semiHidden="1" w:unhideWhenUsed="1"/>
+    <w:lsdException w:name="List" w:semiHidden="1" w:unhideWhenUsed="1"/>
+    <w:lsdException w:name="List Bullet" w:semiHidden="1" w:unhideWhenUsed="1"/>
+    <w:lsdException w:name="List Number" w:semiHidden="1" w:unhideWhenUsed="1"/>
+    <w:lsdException w:name="List 2" w:semiHidden="1" w:unhideWhenUsed="1"/>
+    <w:lsdException w:name="List 3" w:semiHidden="1" w:unhideWhenUsed="1"/>
+    <w:lsdException w:name="List 4" w:semiHidden="1" w:unhideWhenUsed="1"/>
+    <w:lsdException w:name="List 5" w:semiHidden="1" w:unhideWhenUsed="1"/>
+    <w:lsdException w:name="List Bullet 2" w:semiHidden="1" w:unhideWhenUsed="1"/>
+    <w:lsdException w:name="List Bullet 3" w:semiHidden="1" w:unhideWhenUsed="1"/>
+    <w:lsdException w:name="List Bullet 4" w:semiHidden="1" w:unhideWhenUsed="1"/>
+    <w:lsdException w:name="List Bullet 5" w:semiHidden="1" w:unhideWhenUsed="1"/>
+    <w:lsdException w:name="List Number 2" w:semiHidden="1" w:unhideWhenUsed="1"/>
+    <w:lsdException w:name="List Number 3" w:semiHidden="1" w:unhideWhenUsed="1"/>
+    <w:lsdException w:name="List Number 4" w:semiHidden="1" w:unhideWhenUsed="1"/>
+    <w:lsdException w:name="List Number 5" w:semiHidden="1" w:unhideWhenUsed="1"/>
+    <w:lsdException w:name="Title" w:uiPriority="10" w:qFormat="1"/>
+    <w:lsdException w:name="Closing" w:semiHidden="1" w:unhideWhenUsed="1"/>
+    <w:lsdException w:name="Signature" w:semiHidden="1" w:unhideWhenUsed="1"/>
+    <w:lsdException w:name="Default Paragraph Font" w:semiHidden="1" w:uiPriority="1" w:unhideWhenUsed="1"/>
+    <w:lsdException w:name="Body Text" w:semiHidden="1" w:unhideWhenUsed="1"/>
+    <w:lsdException w:name="Body Text Indent" w:semiHidden="1" w:unhideWhenUsed="1"/>
+    <w:lsdException w:name="List Continue" w:semiHidden="1" w:unhideWhenUsed="1"/>
+    <w:lsdException w:name="List Continue 2" w:semiHidden="1" w:unhideWhenUsed="1"/>
+    <w:lsdException w:name="List Continue 3" w:semiHidden="1" w:unhideWhenUsed="1"/>
+    <w:lsdException w:name="List Continue 4" w:semiHidden="1" w:unhideWhenUsed="1"/>
+    <w:lsdException w:name="List Continue 5" w:semiHidden="1" w:unhideWhenUsed="1"/>
+    <w:lsdException w:name="Message Header" w:semiHidden="1" w:unhideWhenUsed="1"/>
+    <w:lsdException w:name="Subtitle" w:uiPriority="11" w:qFormat="1"/>
+    <w:lsdException w:name="Salutation" w:semiHidden="1" w:unhideWhenUsed="1"/>
+    <w:lsdException w:name="Date" w:semiHidden="1" w:unhideWhenUsed="1"/>
+    <w:lsdException w:name="Body Text First Indent" w:semiHidden="1" w:unhideWhenUsed="1"/>
+    <w:lsdException w:name="Body Text First Indent 2" w:semiHidden="1" w:unhideWhenUsed="1"/>
+    <w:lsdException w:name="Note Heading" w:semiHidden="1" w:unhideWhenUsed="1"/>
+    <w:lsdException w:name="Body Text 2" w:semiHidden="1" w:unhideWhenUsed="1"/>
+    <w:lsdException w:name="Body Text 3" w:semiHidden="1" w:unhideWhenUsed="1"/>
+    <w:lsdException w:name="Body Text Indent 2" w:semiHidden="1" w:unhideWhenUsed="1"/>
+    <w:lsdException w:name="Body Text Indent 3" w:semiHidden="1" w:unhideWhenUsed="1"/>
+    <w:lsdException w:name="Block Text" w:semiHidden="1" w:unhideWhenUsed="1"/>
+    <w:lsdException w:name="Hyperlink" w:semiHidden="1" w:unhideWhenUsed="1"/>
+    <w:lsdException w:name="FollowedHyperlink" w:semiHidden="1" w:unhideWhenUsed="1"/>
+    <w:lsdException w:name="Strong" w:uiPriority="22" w:qFormat="1"/>
+    <w:lsdException w:name="Emphasis" w:uiPriority="20" w:qFormat="1"/>
+    <w:lsdException w:name="Document Map" w:semiHidden="1" w:unhideWhenUsed="1"/>
+    <w:lsdException w:name="Plain Text" w:semiHidden="1" w:unhideWhenUsed="1"/>
+    <w:lsdException w:name="E-mail Signature" w:semiHidden="1" w:unhideWhenUsed="1"/>
+    <w:lsdException w:name="HTML Top of Form" w:semiHidden="1" w:unhideWhenUsed="1"/>
+    <w:lsdException w:name="HTML Bottom of Form" w:semiHidden="1" w:unhideWhenUsed="1"/>
+    <w:lsdException w:name="Normal (Web)" w:semiHidden="1" w:unhideWhenUsed="1"/>
+    <w:lsdException w:name="HTML Acronym" w:semiHidden="1" w:unhideWhenUsed="1"/>
+    <w:lsdException w:name="HTML Address" w:semiHidden="1" w:unhideWhenUsed="1"/>
+    <w:lsdException w:name="HTML Cite" w:semiHidden="1" w:unhideWhenUsed="1"/>
+    <w:lsdException w:name="HTML Code" w:semiHidden="1" w:unhideWhenUsed="1"/>
+    <w:lsdException w:name="HTML Definition" w:semiHidden="1" w:unhideWhenUsed="1"/>
+    <w:lsdException w:name="HTML Keyboard" w:semiHidden="1" w:unhideWhenUsed="1"/>
+    <w:lsdException w:name="HTML Preformatted" w:semiHidden="1" w:unhideWhenUsed="1"/>
+    <w:lsdException w:name="HTML Sample" w:semiHidden="1" w:unhideWhenUsed="1"/>
+    <w:lsdException w:name="HTML Typewriter" w:semiHidden="1" w:unhideWhenUsed="1"/>
+    <w:lsdException w:name="HTML Variable" w:semiHidden="1" w:unhideWhenUsed="1"/>
+    <w:lsdException w:name="Normal Table" w:semiHidden="1" w:unhideWhenUsed="1"/>
+    <w:lsdException w:name="annotation subject" w:semiHidden="1" w:unhideWhenUsed="1"/>
+    <w:lsdException w:name="No List" w:semiHidden="1" w:unhideWhenUsed="1"/>
+    <w:lsdException w:name="Outline List 1" w:semiHidden="1" w:unhideWhenUsed="1"/>
+    <w:lsdException w:name="Outline List 2" w:semiHidden="1" w:unhideWhenUsed="1"/>
+    <w:lsdException w:name="Outline List 3" w:semiHidden="1" w:unhideWhenUsed="1"/>
+    <w:lsdException w:name="Table Simple 1" w:semiHidden="1" w:unhideWhenUsed="1"/>
+    <w:lsdException w:name="Table Simple 2" w:semiHidden="1" w:unhideWhenUsed="1"/>
+    <w:lsdException w:name="Table Simple 3" w:semiHidden="1" w:unhideWhenUsed="1"/>
+    <w:lsdException w:name="Table Classic 1" w:semiHidden="1" w:unhideWhenUsed="1"/>
+    <w:lsdException w:name="Table Classic 2" w:semiHidden="1" w:unhideWhenUsed="1"/>
+    <w:lsdException w:name="Table Classic 3" w:semiHidden="1" w:unhideWhenUsed="1"/>
+    <w:lsdException w:name="Table Classic 4" w:semiHidden="1" w:unhideWhenUsed="1"/>
+    <w:lsdException w:name="Table Colorful 1" w:semiHidden="1" w:unhideWhenUsed="1"/>
+    <w:lsdException w:name="Table Colorful 2" w:semiHidden="1" w:unhideWhenUsed="1"/>
+    <w:lsdException w:name="Table Colorful 3" w:semiHidden="1" w:unhideWhenUsed="1"/>
+    <w:lsdException w:name="Table Columns 1" w:semiHidden="1" w:unhideWhenUsed="1"/>
+    <w:lsdException w:name="Table Columns 2" w:semiHidden="1" w:unhideWhenUsed="1"/>
+    <w:lsdException w:name="Table Columns 3" w:semiHidden="1" w:unhideWhenUsed="1"/>
+    <w:lsdException w:name="Table Columns 4" w:semiHidden="1" w:unhideWhenUsed="1"/>
+    <w:lsdException w:name="Table Columns 5" w:semiHidden="1" w:unhideWhenUsed="1"/>
+    <w:lsdException w:name="Table Grid 1" w:semiHidden="1" w:unhideWhenUsed="1"/>
+    <w:lsdException w:name="Table Grid 2" w:semiHidden="1" w:unhideWhenUsed="1"/>
+    <w:lsdException w:name="Table Grid 3" w:semiHidden="1" w:unhideWhenUsed="1"/>
+    <w:lsdException w:name="Table Grid 4" w:semiHidden="1" w:unhideWhenUsed="1"/>
+    <w:lsdException w:name="Table Grid 5" w:semiHidden="1" w:unhideWhenUsed="1"/>
+    <w:lsdException w:name="Table Grid 6" w:semiHidden="1" w:unhideWhenUsed="1"/>
+    <w:lsdException w:name="Table Grid 7" w:semiHidden="1" w:unhideWhenUsed="1"/>
+    <w:lsdException w:name="Table Grid 8" w:semiHidden="1" w:unhideWhenUsed="1"/>
+    <w:lsdException w:name="Table List 1" w:semiHidden="1" w:unhideWhenUsed="1"/>
+    <w:lsdException w:name="Table List 2" w:semiHidden="1" w:unhideWhenUsed="1"/>
+    <w:lsdException w:name="Table List 3" w:semiHidden="1" w:unhideWhenUsed="1"/>
+    <w:lsdException w:name="Table List 4" w:semiHidden="1" w:unhideWhenUsed="1"/>
+    <w:lsdException w:name="Table List 5" w:semiHidden="1" w:unhideWhenUsed="1"/>
+    <w:lsdException w:name="Table List 6" w:semiHidden="1" w:unhideWhenUsed="1"/>
+    <w:lsdException w:name="Table List 7" w:semiHidden="1" w:unhideWhenUsed="1"/>
+    <w:lsdException w:name="Table List 8" w:semiHidden="1" w:unhideWhenUsed="1"/>
+    <w:lsdException w:name="Table 3D effects 1" w:semiHidden="1" w:unhideWhenUsed="1"/>
+    <w:lsdException w:name="Table 3D effects 2" w:semiHidden="1" w:unhideWhenUsed="1"/>
+    <w:lsdException w:name="Table 3D effects 3" w:semiHidden="1" w:unhideWhenUsed="1"/>
+    <w:lsdException w:name="Table Contemporary" w:semiHidden="1" w:unhideWhenUsed="1"/>
+    <w:lsdException w:name="Table Elegant" w:semiHidden="1" w:unhideWhenUsed="1"/>
+    <w:lsdException w:name="Table Professional" w:semiHidden="1" w:unhideWhenUsed="1"/>
+    <w:lsdException w:name="Table Subtle 1" w:semiHidden="1" w:unhideWhenUsed="1"/>
+    <w:lsdException w:name="Table Subtle 2" w:semiHidden="1" w:unhideWhenUsed="1"/>
+    <w:lsdException w:name="Table Web 1" w:semiHidden="1" w:unhideWhenUsed="1"/>
+    <w:lsdException w:name="Table Web 2" w:semiHidden="1" w:unhideWhenUsed="1"/>
+    <w:lsdException w:name="Table Web 3" w:semiHidden="1" w:unhideWhenUsed="1"/>
+    <w:lsdException w:name="Balloon Text" w:semiHidden="1" w:unhideWhenUsed="1"/>
+    <w:lsdException w:name="Table Grid" w:uiPriority="39"/>
+    <w:lsdException w:name="Table Theme" w:semiHidden="1" w:unhideWhenUsed="1"/>
+    <w:lsdException w:name="Note Level 1" w:semiHidden="1" w:unhideWhenUsed="1"/>
+    <w:lsdException w:name="Note Level 2" w:semiHidden="1" w:unhideWhenUsed="1"/>
+    <w:lsdException w:name="Note Level 3" w:semiHidden="1" w:unhideWhenUsed="1"/>
+    <w:lsdException w:name="Note Level 4" w:semiHidden="1" w:unhideWhenUsed="1"/>
+    <w:lsdException w:name="Note Level 5" w:semiHidden="1" w:unhideWhenUsed="1"/>
+    <w:lsdException w:name="Note Level 6" w:semiHidden="1" w:unhideWhenUsed="1"/>
+    <w:lsdException w:name="Note Level 7" w:semiHidden="1" w:unhideWhenUsed="1"/>
+    <w:lsdException w:name="Note Level 8" w:semiHidden="1" w:unhideWhenUsed="1"/>
+    <w:lsdException w:name="Note Level 9" w:semiHidden="1" w:unhideWhenUsed="1"/>
+    <w:lsdException w:name="Placeholder Text" w:semiHidden="1"/>
+    <w:lsdException w:name="No Spacing" w:uiPriority="1" w:qFormat="1"/>
+    <w:lsdException w:name="Light Shading" w:uiPriority="60"/>
+    <w:lsdException w:name="Light List" w:uiPriority="61"/>
+    <w:lsdException w:name="Light Grid" w:uiPriority="62"/>
+    <w:lsdException w:name="Medium Shading 1" w:uiPriority="63"/>
+    <w:lsdException w:name="Medium Shading 2" w:uiPriority="64"/>
+    <w:lsdException w:name="Medium List 1" w:uiPriority="65"/>
+    <w:lsdException w:name="Medium List 2" w:uiPriority="66"/>
+    <w:lsdException w:name="Medium Grid 1" w:uiPriority="67"/>
+    <w:lsdException w:name="Medium Grid 2" w:uiPriority="68"/>
+    <w:lsdException w:name="Medium Grid 3" w:uiPriority="69"/>
+    <w:lsdException w:name="Dark List" w:uiPriority="70"/>
+    <w:lsdException w:name="Colorful Shading" w:uiPriority="71"/>
+    <w:lsdException w:name="Colorful List" w:uiPriority="72"/>
+    <w:lsdException w:name="Colorful Grid" w:uiPriority="73"/>
+    <w:lsdException w:name="Light Shading Accent 1" w:uiPriority="60"/>
+    <w:lsdException w:name="Light List Accent 1" w:uiPriority="61"/>
+    <w:lsdException w:name="Light Grid Accent 1" w:uiPriority="62"/>
+    <w:lsdException w:name="Medium Shading 1 Accent 1" w:uiPriority="63"/>
+    <w:lsdException w:name="Medium Shading 2 Accent 1" w:uiPriority="64"/>
+    <w:lsdException w:name="Medium List 1 Accent 1" w:uiPriority="65"/>
+    <w:lsdException w:name="Revision" w:semiHidden="1"/>
+    <w:lsdException w:name="List Paragraph" w:uiPriority="34" w:qFormat="1"/>
+    <w:lsdException w:name="Quote" w:uiPriority="29" w:qFormat="1"/>
+    <w:lsdException w:name="Intense Quote" w:uiPriority="30" w:qFormat="1"/>
+    <w:lsdException w:name="Medium List 2 Accent 1" w:uiPriority="66"/>
+    <w:lsdException w:name="Medium Grid 1 Accent 1" w:uiPriority="67"/>
+    <w:lsdException w:name="Medium Grid 2 Accent 1" w:uiPriority="68"/>
+    <w:lsdException w:name="Medium Grid 3 Accent 1" w:uiPriority="69"/>
+    <w:lsdException w:name="Dark List Accent 1" w:uiPriority="70"/>
+    <w:lsdException w:name="Colorful Shading Accent 1" w:uiPriority="71"/>
+    <w:lsdException w:name="Colorful List Accent 1" w:uiPriority="72"/>
+    <w:lsdException w:name="Colorful Grid Accent 1" w:uiPriority="73"/>
+    <w:lsdException w:name="Light Shading Accent 2" w:uiPriority="60"/>
+    <w:lsdException w:name="Light List Accent 2" w:uiPriority="61"/>
+    <w:lsdException w:name="Light Grid Accent 2" w:uiPriority="62"/>
+    <w:lsdException w:name="Medium Shading 1 Accent 2" w:uiPriority="63"/>
+    <w:lsdException w:name="Medium Shading 2 Accent 2" w:uiPriority="64"/>
+    <w:lsdException w:name="Medium List 1 Accent 2" w:uiPriority="65"/>
+    <w:lsdException w:name="Medium List 2 Accent 2" w:uiPriority="66"/>
+    <w:lsdException w:name="Medium Grid 1 Accent 2" w:uiPriority="67"/>
+    <w:lsdException w:name="Medium Grid 2 Accent 2" w:uiPriority="68"/>
+    <w:lsdException w:name="Medium Grid 3 Accent 2" w:uiPriority="69"/>
+    <w:lsdException w:name="Dark List Accent 2" w:uiPriority="70"/>
+    <w:lsdException w:name="Colorful Shading Accent 2" w:uiPriority="71"/>
+    <w:lsdException w:name="Colorful List Accent 2" w:uiPriority="72"/>
+    <w:lsdException w:name="Colorful Grid Accent 2" w:uiPriority="73"/>
+    <w:lsdException w:name="Light Shading Accent 3" w:uiPriority="60"/>
+    <w:lsdException w:name="Light List Accent 3" w:uiPriority="61"/>
+    <w:lsdException w:name="Light Grid Accent 3" w:uiPriority="62"/>
+    <w:lsdException w:name="Medium Shading 1 Accent 3" w:uiPriority="63"/>
+    <w:lsdException w:name="Medium Shading 2 Accent 3" w:uiPriority="64"/>
+    <w:lsdException w:name="Medium List 1 Accent 3" w:uiPriority="65"/>
+    <w:lsdException w:name="Medium List 2 Accent 3" w:uiPriority="66"/>
+    <w:lsdException w:name="Medium Grid 1 Accent 3" w:uiPriority="67"/>
+    <w:lsdException w:name="Medium Grid 2 Accent 3" w:uiPriority="68"/>
+    <w:lsdException w:name="Medium Grid 3 Accent 3" w:uiPriority="69"/>
+    <w:lsdException w:name="Dark List Accent 3" w:uiPriority="70"/>
+    <w:lsdException w:name="Colorful Shading Accent 3" w:uiPriority="71"/>
+    <w:lsdException w:name="Colorful List Accent 3" w:uiPriority="72"/>
+    <w:lsdException w:name="Colorful Grid Accent 3" w:uiPriority="73"/>
+    <w:lsdException w:name="Light Shading Accent 4" w:uiPriority="60"/>
+    <w:lsdException w:name="Light List Accent 4" w:uiPriority="61"/>
+    <w:lsdException w:name="Light Grid Accent 4" w:uiPriority="62"/>
+    <w:lsdException w:name="Medium Shading 1 Accent 4" w:uiPriority="63"/>
+    <w:lsdException w:name="Medium Shading 2 Accent 4" w:uiPriority="64"/>
+    <w:lsdException w:name="Medium List 1 Accent 4" w:uiPriority="65"/>
+    <w:lsdException w:name="Medium List 2 Accent 4" w:uiPriority="66"/>
+    <w:lsdException w:name="Medium Grid 1 Accent 4" w:uiPriority="67"/>
+    <w:lsdException w:name="Medium Grid 2 Accent 4" w:uiPriority="68"/>
+    <w:lsdException w:name="Medium Grid 3 Accent 4" w:uiPriority="69"/>
+    <w:lsdException w:name="Dark List Accent 4" w:uiPriority="70"/>
+    <w:lsdException w:name="Colorful Shading Accent 4" w:uiPriority="71"/>
+    <w:lsdException w:name="Colorful List Accent 4" w:uiPriority="72"/>
+    <w:lsdException w:name="Colorful Grid Accent 4" w:uiPriority="73"/>
+    <w:lsdException w:name="Light Shading Accent 5" w:uiPriority="60"/>
+    <w:lsdException w:name="Light List Accent 5" w:uiPriority="61"/>
+    <w:lsdException w:name="Light Grid Accent 5" w:uiPriority="62"/>
+    <w:lsdException w:name="Medium Shading 1 Accent 5" w:uiPriority="63"/>
+    <w:lsdException w:name="Medium Shading 2 Accent 5" w:uiPriority="64"/>
+    <w:lsdException w:name="Medium List 1 Accent 5" w:uiPriority="65"/>
+    <w:lsdException w:name="Medium List 2 Accent 5" w:uiPriority="66"/>
+    <w:lsdException w:name="Medium Grid 1 Accent 5" w:uiPriority="67"/>
+    <w:lsdException w:name="Medium Grid 2 Accent 5" w:uiPriority="68"/>
+    <w:lsdException w:name="Medium Grid 3 Accent 5" w:uiPriority="69"/>
+    <w:lsdException w:name="Dark List Accent 5" w:uiPriority="70"/>
+    <w:lsdException w:name="Colorful Shading Accent 5" w:uiPriority="71"/>
+    <w:lsdException w:name="Colorful List Accent 5" w:uiPriority="72"/>
+    <w:lsdException w:name="Colorful Grid Accent 5" w:uiPriority="73"/>
+    <w:lsdException w:name="Light Shading Accent 6" w:uiPriority="60"/>
+    <w:lsdException w:name="Light List Accent 6" w:uiPriority="61"/>
+    <w:lsdException w:name="Light Grid Accent 6" w:uiPriority="62"/>
+    <w:lsdException w:name="Medium Shading 1 Accent 6" w:uiPriority="63"/>
+    <w:lsdException w:name="Medium Shading 2 Accent 6" w:uiPriority="64"/>
+    <w:lsdException w:name="Medium List 1 Accent 6" w:uiPriority="65"/>
+    <w:lsdException w:name="Medium List 2 Accent 6" w:uiPriority="66"/>
+    <w:lsdException w:name="Medium Grid 1 Accent 6" w:uiPriority="67"/>
+    <w:lsdException w:name="Medium Grid 2 Accent 6" w:uiPriority="68"/>
+    <w:lsdException w:name="Medium Grid 3 Accent 6" w:uiPriority="69"/>
+    <w:lsdException w:name="Dark List Accent 6" w:uiPriority="70"/>
+    <w:lsdException w:name="Colorful Shading Accent 6" w:uiPriority="71"/>
+    <w:lsdException w:name="Colorful List Accent 6" w:uiPriority="72"/>
+    <w:lsdException w:name="Colorful Grid Accent 6" w:uiPriority="73"/>
+    <w:lsdException w:name="Subtle Emphasis" w:uiPriority="19" w:qFormat="1"/>
+    <w:lsdException w:name="Intense Emphasis" w:uiPriority="21" w:qFormat="1"/>
+    <w:lsdException w:name="Subtle Reference" w:uiPriority="31" w:qFormat="1"/>
+    <w:lsdException w:name="Intense Reference" w:uiPriority="32" w:qFormat="1"/>
+    <w:lsdException w:name="Book Title" w:uiPriority="33" w:qFormat="1"/>
+    <w:lsdException w:name="Bibliography" w:semiHidden="1" w:uiPriority="37" w:unhideWhenUsed="1"/>
+    <w:lsdException w:name="TOC Heading" w:semiHidden="1" w:uiPriority="39" w:unhideWhenUsed="1" w:qFormat="1"/>
+    <w:lsdException w:name="Plain Table 1" w:uiPriority="41"/>
+    <w:lsdException w:name="Plain Table 2" w:uiPriority="42"/>
+    <w:lsdException w:name="Plain Table 3" w:uiPriority="43"/>
+    <w:lsdException w:name="Plain Table 4" w:uiPriority="44"/>
+    <w:lsdException w:name="Plain Table 5" w:uiPriority="45"/>
+    <w:lsdException w:name="Grid Table Light" w:uiPriority="40"/>
+    <w:lsdException w:name="Grid Table 1 Light" w:uiPriority="46"/>
+    <w:lsdException w:name="Grid Table 2" w:uiPriority="47"/>
+    <w:lsdException w:name="Grid Table 3" w:uiPriority="48"/>
+    <w:lsdException w:name="Grid Table 4" w:uiPriority="49"/>
+    <w:lsdException w:name="Grid Table 5 Dark" w:uiPriority="50"/>
+    <w:lsdException w:name="Grid Table 6 Colorful" w:uiPriority="51"/>
+    <w:lsdException w:name="Grid Table 7 Colorful" w:uiPriority="52"/>
+    <w:lsdException w:name="Grid Table 1 Light Accent 1" w:uiPriority="46"/>
+    <w:lsdException w:name="Grid Table 2 Accent 1" w:uiPriority="47"/>
+    <w:lsdException w:name="Grid Table 3 Accent 1" w:uiPriority="48"/>
+    <w:lsdException w:name="Grid Table 4 Accent 1" w:uiPriority="49"/>
+    <w:lsdException w:name="Grid Table 5 Dark Accent 1" w:uiPriority="50"/>
+    <w:lsdException w:name="Grid Table 6 Colorful Accent 1" w:uiPriority="51"/>
+    <w:lsdException w:name="Grid Table 7 Colorful Accent 1" w:uiPriority="52"/>
+    <w:lsdException w:name="Grid Table 1 Light Accent 2" w:uiPriority="46"/>
+    <w:lsdException w:name="Grid Table 2 Accent 2" w:uiPriority="47"/>
+    <w:lsdException w:name="Grid Table 3 Accent 2" w:uiPriority="48"/>
+    <w:lsdException w:name="Grid Table 4 Accent 2" w:uiPriority="49"/>
+    <w:lsdException w:name="Grid Table 5 Dark Accent 2" w:uiPriority="50"/>
+    <w:lsdException w:name="Grid Table 6 Colorful Accent 2" w:uiPriority="51"/>
+    <w:lsdException w:name="Grid Table 7 Colorful Accent 2" w:uiPriority="52"/>
+    <w:lsdException w:name="Grid Table 1 Light Accent 3" w:uiPriority="46"/>
+    <w:lsdException w:name="Grid Table 2 Accent 3" w:uiPriority="47"/>
+    <w:lsdException w:name="Grid Table 3 Accent 3" w:uiPriority="48"/>
+    <w:lsdException w:name="Grid Table 4 Accent 3" w:uiPriority="49"/>
+    <w:lsdException w:name="Grid Table 5 Dark Accent 3" w:uiPriority="50"/>
+    <w:lsdException w:name="Grid Table 6 Colorful Accent 3" w:uiPriority="51"/>
+    <w:lsdException w:name="Grid Table 7 Colorful Accent 3" w:uiPriority="52"/>
+    <w:lsdException w:name="Grid Table 1 Light Accent 4" w:uiPriority="46"/>
+    <w:lsdException w:name="Grid Table 2 Accent 4" w:uiPriority="47"/>
+    <w:lsdException w:name="Grid Table 3 Accent 4" w:uiPriority="48"/>
+    <w:lsdException w:name="Grid Table 4 Accent 4" w:uiPriority="49"/>
+    <w:lsdException w:name="Grid Table 5 Dark Accent 4" w:uiPriority="50"/>
+    <w:lsdException w:name="Grid Table 6 Colorful Accent 4" w:uiPriority="51"/>
+    <w:lsdException w:name="Grid Table 7 Colorful Accent 4" w:uiPriority="52"/>
+    <w:lsdException w:name="Grid Table 1 Light Accent 5" w:uiPriority="46"/>
+    <w:lsdException w:name="Grid Table 2 Accent 5" w:uiPriority="47"/>
+    <w:lsdException w:name="Grid Table 3 Accent 5" w:uiPriority="48"/>
+    <w:lsdException w:name="Grid Table 4 Accent 5" w:uiPriority="49"/>
+    <w:lsdException w:name="Grid Table 5 Dark Accent 5" w:uiPriority="50"/>
+    <w:lsdException w:name="Grid Table 6 Colorful Accent 5" w:uiPriority="51"/>
+    <w:lsdException w:name="Grid Table 7 Colorful Accent 5" w:uiPriority="52"/>
+    <w:lsdException w:name="Grid Table 1 Light Accent 6" w:uiPriority="46"/>
+    <w:lsdException w:name="Grid Table 2 Accent 6" w:uiPriority="47"/>
+    <w:lsdException w:name="Grid Table 3 Accent 6" w:uiPriority="48"/>
+    <w:lsdException w:name="Grid Table 4 Accent 6" w:uiPriority="49"/>
+    <w:lsdException w:name="Grid Table 5 Dark Accent 6" w:uiPriority="50"/>
+    <w:lsdException w:name="Grid Table 6 Colorful Accent 6" w:uiPriority="51"/>
+    <w:lsdException w:name="Grid Table 7 Colorful Accent 6" w:uiPriority="52"/>
+    <w:lsdException w:name="List Table 1 Light" w:uiPriority="46"/>
+    <w:lsdException w:name="List Table 2" w:uiPriority="47"/>
+    <w:lsdException w:name="List Table 3" w:uiPriority="48"/>
+    <w:lsdException w:name="List Table 4" w:uiPriority="49"/>
+    <w:lsdException w:name="List Table 5 Dark" w:uiPriority="50"/>
+    <w:lsdException w:name="List Table 6 Colorful" w:uiPriority="51"/>
+    <w:lsdException w:name="List Table 7 Colorful" w:uiPriority="52"/>
+    <w:lsdException w:name="List Table 1 Light Accent 1" w:uiPriority="46"/>
+    <w:lsdException w:name="List Table 2 Accent 1" w:uiPriority="47"/>
+    <w:lsdException w:name="List Table 3 Accent 1" w:uiPriority="48"/>
+    <w:lsdException w:name="List Table 4 Accent 1" w:uiPriority="49"/>
+    <w:lsdException w:name="List Table 5 Dark Accent 1" w:uiPriority="50"/>
+    <w:lsdException w:name="List Table 6 Colorful Accent 1" w:uiPriority="51"/>
+    <w:lsdException w:name="List Table 7 Colorful Accent 1" w:uiPriority="52"/>
+    <w:lsdException w:name="List Table 1 Light Accent 2" w:uiPriority="46"/>
+    <w:lsdException w:name="List Table 2 Accent 2" w:uiPriority="47"/>
+    <w:lsdException w:name="List Table 3 Accent 2" w:uiPriority="48"/>
+    <w:lsdException w:name="List Table 4 Accent 2" w:uiPriority="49"/>
+    <w:lsdException w:name="List Table 5 Dark Accent 2" w:uiPriority="50"/>
+    <w:lsdException w:name="List Table 6 Colorful Accent 2" w:uiPriority="51"/>
+    <w:lsdException w:name="List Table 7 Colorful Accent 2" w:uiPriority="52"/>
+    <w:lsdException w:name="List Table 1 Light Accent 3" w:uiPriority="46"/>
+    <w:lsdException w:name="List Table 2 Accent 3" w:uiPriority="47"/>
+    <w:lsdException w:name="List Table 3 Accent 3" w:uiPriority="48"/>
+    <w:lsdException w:name="List Table 4 Accent 3" w:uiPriority="49"/>
+    <w:lsdException w:name="List Table 5 Dark Accent 3" w:uiPriority="50"/>
+    <w:lsdException w:name="List Table 6 Colorful Accent 3" w:uiPriority="51"/>
+    <w:lsdException w:name="List Table 7 Colorful Accent 3" w:uiPriority="52"/>
+    <w:lsdException w:name="List Table 1 Light Accent 4" w:uiPriority="46"/>
+    <w:lsdException w:name="List Table 2 Accent 4" w:uiPriority="47"/>
+    <w:lsdException w:name="List Table 3 Accent 4" w:uiPriority="48"/>
+    <w:lsdException w:name="List Table 4 Accent 4" w:uiPriority="49"/>
+    <w:lsdException w:name="List Table 5 Dark Accent 4" w:uiPriority="50"/>
+    <w:lsdException w:name="List Table 6 Colorful Accent 4" w:uiPriority="51"/>
+    <w:lsdException w:name="List Table 7 Colorful Accent 4" w:uiPriority="52"/>
+    <w:lsdException w:name="List Table 1 Light Accent 5" w:uiPriority="46"/>
+    <w:lsdException w:name="List Table 2 Accent 5" w:uiPriority="47"/>
+    <w:lsdException w:name="List Table 3 Accent 5" w:uiPriority="48"/>
+    <w:lsdException w:name="List Table 4 Accent 5" w:uiPriority="49"/>
+    <w:lsdException w:name="List Table 5 Dark Accent 5" w:uiPriority="50"/>
+    <w:lsdException w:name="List Table 6 Colorful Accent 5" w:uiPriority="51"/>
+    <w:lsdException w:name="List Table 7 Colorful Accent 5" w:uiPriority="52"/>
+    <w:lsdException w:name="List Table 1 Light Accent 6" w:uiPriority="46"/>
+    <w:lsdException w:name="List Table 2 Accent 6" w:uiPriority="47"/>
+    <w:lsdException w:name="List Table 3 Accent 6" w:uiPriority="48"/>
+    <w:lsdException w:name="List Table 4 Accent 6" w:uiPriority="49"/>
+    <w:lsdException w:name="List Table 5 Dark Accent 6" w:uiPriority="50"/>
+    <w:lsdException w:name="List Table 6 Colorful Accent 6" w:uiPriority="51"/>
+    <w:lsdException w:name="List Table 7 Colorful Accent 6" w:uiPriority="52"/>
   </w:latentStyles>
   <w:style w:type="paragraph" w:default="1" w:styleId="Normal">
     <w:name w:val="Normal"/>
@@ -1420,191 +2096,30 @@
     <w:semiHidden/>
     <w:unhideWhenUsed/>
   </w:style>
-</w:styles>
-</file>
-
-<file path=word/stylesWithEffects.xml><?xml version="1.0" encoding="utf-8"?>
-<w:styles xmlns:wpc="http://schemas.microsoft.com/office/word/2010/wordprocessingCanvas" xmlns:mo="http://schemas.microsoft.com/office/mac/office/2008/main" xmlns:mc="http://schemas.openxmlformats.org/markup-compatibility/2006" xmlns:mv="urn:schemas-microsoft-com:mac:vml" xmlns:o="urn:schemas-microsoft-com:office:office" xmlns:r="http://schemas.openxmlformats.org/officeDocument/2006/relationships" xmlns:m="http://schemas.openxmlformats.org/officeDocument/2006/math" xmlns:v="urn:schemas-microsoft-com:vml" xmlns:wp14="http://schemas.microsoft.com/office/word/2010/wordprocessingDrawing" xmlns:wp="http://schemas.openxmlformats.org/drawingml/2006/wordprocessingDrawing" xmlns:w10="urn:schemas-microsoft-com:office:word" xmlns:w="http://schemas.openxmlformats.org/wordprocessingml/2006/main" xmlns:w14="http://schemas.microsoft.com/office/word/2010/wordml" xmlns:wpg="http://schemas.microsoft.com/office/word/2010/wordprocessingGroup" xmlns:wpi="http://schemas.microsoft.com/office/word/2010/wordprocessingInk" xmlns:wne="http://schemas.microsoft.com/office/word/2006/wordml" xmlns:wps="http://schemas.microsoft.com/office/word/2010/wordprocessingShape" mc:Ignorable="w14 wp14">
-  <w:docDefaults>
-    <w:rPrDefault>
-      <w:rPr>
-        <w:rFonts w:asciiTheme="minorHAnsi" w:eastAsiaTheme="minorHAnsi" w:hAnsiTheme="minorHAnsi" w:cstheme="minorBidi"/>
-        <w:sz w:val="24"/>
-        <w:szCs w:val="24"/>
-        <w:lang w:val="en-US" w:eastAsia="en-US" w:bidi="ar-SA"/>
-      </w:rPr>
-    </w:rPrDefault>
-    <w:pPrDefault/>
-  </w:docDefaults>
-  <w:latentStyles w:defLockedState="0" w:defUIPriority="99" w:defSemiHidden="1" w:defUnhideWhenUsed="1" w:defQFormat="0" w:count="276">
-    <w:lsdException w:name="Normal" w:semiHidden="0" w:uiPriority="0" w:unhideWhenUsed="0" w:qFormat="1"/>
-    <w:lsdException w:name="heading 1" w:semiHidden="0" w:uiPriority="9" w:unhideWhenUsed="0" w:qFormat="1"/>
-    <w:lsdException w:name="heading 2" w:uiPriority="9" w:qFormat="1"/>
-    <w:lsdException w:name="heading 3" w:uiPriority="9" w:qFormat="1"/>
-    <w:lsdException w:name="heading 4" w:uiPriority="9" w:qFormat="1"/>
-    <w:lsdException w:name="heading 5" w:uiPriority="9" w:qFormat="1"/>
-    <w:lsdException w:name="heading 6" w:uiPriority="9" w:qFormat="1"/>
-    <w:lsdException w:name="heading 7" w:uiPriority="9" w:qFormat="1"/>
-    <w:lsdException w:name="heading 8" w:uiPriority="9" w:qFormat="1"/>
-    <w:lsdException w:name="heading 9" w:uiPriority="9" w:qFormat="1"/>
-    <w:lsdException w:name="toc 1" w:uiPriority="39"/>
-    <w:lsdException w:name="toc 2" w:uiPriority="39"/>
-    <w:lsdException w:name="toc 3" w:uiPriority="39"/>
-    <w:lsdException w:name="toc 4" w:uiPriority="39"/>
-    <w:lsdException w:name="toc 5" w:uiPriority="39"/>
-    <w:lsdException w:name="toc 6" w:uiPriority="39"/>
-    <w:lsdException w:name="toc 7" w:uiPriority="39"/>
-    <w:lsdException w:name="toc 8" w:uiPriority="39"/>
-    <w:lsdException w:name="toc 9" w:uiPriority="39"/>
-    <w:lsdException w:name="caption" w:uiPriority="35" w:qFormat="1"/>
-    <w:lsdException w:name="Title" w:semiHidden="0" w:uiPriority="10" w:unhideWhenUsed="0" w:qFormat="1"/>
-    <w:lsdException w:name="Default Paragraph Font" w:uiPriority="1"/>
-    <w:lsdException w:name="Subtitle" w:semiHidden="0" w:uiPriority="11" w:unhideWhenUsed="0" w:qFormat="1"/>
-    <w:lsdException w:name="Strong" w:semiHidden="0" w:uiPriority="22" w:unhideWhenUsed="0" w:qFormat="1"/>
-    <w:lsdException w:name="Emphasis" w:semiHidden="0" w:uiPriority="20" w:unhideWhenUsed="0" w:qFormat="1"/>
-    <w:lsdException w:name="Table Grid" w:semiHidden="0" w:uiPriority="39" w:unhideWhenUsed="0"/>
-    <w:lsdException w:name="Placeholder Text" w:unhideWhenUsed="0"/>
-    <w:lsdException w:name="No Spacing" w:semiHidden="0" w:uiPriority="1" w:unhideWhenUsed="0" w:qFormat="1"/>
-    <w:lsdException w:name="Light Shading" w:semiHidden="0" w:uiPriority="60" w:unhideWhenUsed="0"/>
-    <w:lsdException w:name="Light List" w:semiHidden="0" w:uiPriority="61" w:unhideWhenUsed="0"/>
-    <w:lsdException w:name="Light Grid" w:semiHidden="0" w:uiPriority="62" w:unhideWhenUsed="0"/>
-    <w:lsdException w:name="Medium Shading 1" w:semiHidden="0" w:uiPriority="63" w:unhideWhenUsed="0"/>
-    <w:lsdException w:name="Medium Shading 2" w:semiHidden="0" w:uiPriority="64" w:unhideWhenUsed="0"/>
-    <w:lsdException w:name="Medium List 1" w:semiHidden="0" w:uiPriority="65" w:unhideWhenUsed="0"/>
-    <w:lsdException w:name="Medium List 2" w:semiHidden="0" w:uiPriority="66" w:unhideWhenUsed="0"/>
-    <w:lsdException w:name="Medium Grid 1" w:semiHidden="0" w:uiPriority="67" w:unhideWhenUsed="0"/>
-    <w:lsdException w:name="Medium Grid 2" w:semiHidden="0" w:uiPriority="68" w:unhideWhenUsed="0"/>
-    <w:lsdException w:name="Medium Grid 3" w:semiHidden="0" w:uiPriority="69" w:unhideWhenUsed="0"/>
-    <w:lsdException w:name="Dark List" w:semiHidden="0" w:uiPriority="70" w:unhideWhenUsed="0"/>
-    <w:lsdException w:name="Colorful Shading" w:semiHidden="0" w:uiPriority="71" w:unhideWhenUsed="0"/>
-    <w:lsdException w:name="Colorful List" w:semiHidden="0" w:uiPriority="72" w:unhideWhenUsed="0"/>
-    <w:lsdException w:name="Colorful Grid" w:semiHidden="0" w:uiPriority="73" w:unhideWhenUsed="0"/>
-    <w:lsdException w:name="Light Shading Accent 1" w:semiHidden="0" w:uiPriority="60" w:unhideWhenUsed="0"/>
-    <w:lsdException w:name="Light List Accent 1" w:semiHidden="0" w:uiPriority="61" w:unhideWhenUsed="0"/>
-    <w:lsdException w:name="Light Grid Accent 1" w:semiHidden="0" w:uiPriority="62" w:unhideWhenUsed="0"/>
-    <w:lsdException w:name="Medium Shading 1 Accent 1" w:semiHidden="0" w:uiPriority="63" w:unhideWhenUsed="0"/>
-    <w:lsdException w:name="Medium Shading 2 Accent 1" w:semiHidden="0" w:uiPriority="64" w:unhideWhenUsed="0"/>
-    <w:lsdException w:name="Medium List 1 Accent 1" w:semiHidden="0" w:uiPriority="65" w:unhideWhenUsed="0"/>
-    <w:lsdException w:name="Revision" w:unhideWhenUsed="0"/>
-    <w:lsdException w:name="List Paragraph" w:semiHidden="0" w:uiPriority="34" w:unhideWhenUsed="0" w:qFormat="1"/>
-    <w:lsdException w:name="Quote" w:semiHidden="0" w:uiPriority="29" w:unhideWhenUsed="0" w:qFormat="1"/>
-    <w:lsdException w:name="Intense Quote" w:semiHidden="0" w:uiPriority="30" w:unhideWhenUsed="0" w:qFormat="1"/>
-    <w:lsdException w:name="Medium List 2 Accent 1" w:semiHidden="0" w:uiPriority="66" w:unhideWhenUsed="0"/>
-    <w:lsdException w:name="Medium Grid 1 Accent 1" w:semiHidden="0" w:uiPriority="67" w:unhideWhenUsed="0"/>
-    <w:lsdException w:name="Medium Grid 2 Accent 1" w:semiHidden="0" w:uiPriority="68" w:unhideWhenUsed="0"/>
-    <w:lsdException w:name="Medium Grid 3 Accent 1" w:semiHidden="0" w:uiPriority="69" w:unhideWhenUsed="0"/>
-    <w:lsdException w:name="Dark List Accent 1" w:semiHidden="0" w:uiPriority="70" w:unhideWhenUsed="0"/>
-    <w:lsdException w:name="Colorful Shading Accent 1" w:semiHidden="0" w:uiPriority="71" w:unhideWhenUsed="0"/>
-    <w:lsdException w:name="Colorful List Accent 1" w:semiHidden="0" w:uiPriority="72" w:unhideWhenUsed="0"/>
-    <w:lsdException w:name="Colorful Grid Accent 1" w:semiHidden="0" w:uiPriority="73" w:unhideWhenUsed="0"/>
-    <w:lsdException w:name="Light Shading Accent 2" w:semiHidden="0" w:uiPriority="60" w:unhideWhenUsed="0"/>
-    <w:lsdException w:name="Light List Accent 2" w:semiHidden="0" w:uiPriority="61" w:unhideWhenUsed="0"/>
-    <w:lsdException w:name="Light Grid Accent 2" w:semiHidden="0" w:uiPriority="62" w:unhideWhenUsed="0"/>
-    <w:lsdException w:name="Medium Shading 1 Accent 2" w:semiHidden="0" w:uiPriority="63" w:unhideWhenUsed="0"/>
-    <w:lsdException w:name="Medium Shading 2 Accent 2" w:semiHidden="0" w:uiPriority="64" w:unhideWhenUsed="0"/>
-    <w:lsdException w:name="Medium List 1 Accent 2" w:semiHidden="0" w:uiPriority="65" w:unhideWhenUsed="0"/>
-    <w:lsdException w:name="Medium List 2 Accent 2" w:semiHidden="0" w:uiPriority="66" w:unhideWhenUsed="0"/>
-    <w:lsdException w:name="Medium Grid 1 Accent 2" w:semiHidden="0" w:uiPriority="67" w:unhideWhenUsed="0"/>
-    <w:lsdException w:name="Medium Grid 2 Accent 2" w:semiHidden="0" w:uiPriority="68" w:unhideWhenUsed="0"/>
-    <w:lsdException w:name="Medium Grid 3 Accent 2" w:semiHidden="0" w:uiPriority="69" w:unhideWhenUsed="0"/>
-    <w:lsdException w:name="Dark List Accent 2" w:semiHidden="0" w:uiPriority="70" w:unhideWhenUsed="0"/>
-    <w:lsdException w:name="Colorful Shading Accent 2" w:semiHidden="0" w:uiPriority="71" w:unhideWhenUsed="0"/>
-    <w:lsdException w:name="Colorful List Accent 2" w:semiHidden="0" w:uiPriority="72" w:unhideWhenUsed="0"/>
-    <w:lsdException w:name="Colorful Grid Accent 2" w:semiHidden="0" w:uiPriority="73" w:unhideWhenUsed="0"/>
-    <w:lsdException w:name="Light Shading Accent 3" w:semiHidden="0" w:uiPriority="60" w:unhideWhenUsed="0"/>
-    <w:lsdException w:name="Light List Accent 3" w:semiHidden="0" w:uiPriority="61" w:unhideWhenUsed="0"/>
-    <w:lsdException w:name="Light Grid Accent 3" w:semiHidden="0" w:uiPriority="62" w:unhideWhenUsed="0"/>
-    <w:lsdException w:name="Medium Shading 1 Accent 3" w:semiHidden="0" w:uiPriority="63" w:unhideWhenUsed="0"/>
-    <w:lsdException w:name="Medium Shading 2 Accent 3" w:semiHidden="0" w:uiPriority="64" w:unhideWhenUsed="0"/>
-    <w:lsdException w:name="Medium List 1 Accent 3" w:semiHidden="0" w:uiPriority="65" w:unhideWhenUsed="0"/>
-    <w:lsdException w:name="Medium List 2 Accent 3" w:semiHidden="0" w:uiPriority="66" w:unhideWhenUsed="0"/>
-    <w:lsdException w:name="Medium Grid 1 Accent 3" w:semiHidden="0" w:uiPriority="67" w:unhideWhenUsed="0"/>
-    <w:lsdException w:name="Medium Grid 2 Accent 3" w:semiHidden="0" w:uiPriority="68" w:unhideWhenUsed="0"/>
-    <w:lsdException w:name="Medium Grid 3 Accent 3" w:semiHidden="0" w:uiPriority="69" w:unhideWhenUsed="0"/>
-    <w:lsdException w:name="Dark List Accent 3" w:semiHidden="0" w:uiPriority="70" w:unhideWhenUsed="0"/>
-    <w:lsdException w:name="Colorful Shading Accent 3" w:semiHidden="0" w:uiPriority="71" w:unhideWhenUsed="0"/>
-    <w:lsdException w:name="Colorful List Accent 3" w:semiHidden="0" w:uiPriority="72" w:unhideWhenUsed="0"/>
-    <w:lsdException w:name="Colorful Grid Accent 3" w:semiHidden="0" w:uiPriority="73" w:unhideWhenUsed="0"/>
-    <w:lsdException w:name="Light Shading Accent 4" w:semiHidden="0" w:uiPriority="60" w:unhideWhenUsed="0"/>
-    <w:lsdException w:name="Light List Accent 4" w:semiHidden="0" w:uiPriority="61" w:unhideWhenUsed="0"/>
-    <w:lsdException w:name="Light Grid Accent 4" w:semiHidden="0" w:uiPriority="62" w:unhideWhenUsed="0"/>
-    <w:lsdException w:name="Medium Shading 1 Accent 4" w:semiHidden="0" w:uiPriority="63" w:unhideWhenUsed="0"/>
-    <w:lsdException w:name="Medium Shading 2 Accent 4" w:semiHidden="0" w:uiPriority="64" w:unhideWhenUsed="0"/>
-    <w:lsdException w:name="Medium List 1 Accent 4" w:semiHidden="0" w:uiPriority="65" w:unhideWhenUsed="0"/>
-    <w:lsdException w:name="Medium List 2 Accent 4" w:semiHidden="0" w:uiPriority="66" w:unhideWhenUsed="0"/>
-    <w:lsdException w:name="Medium Grid 1 Accent 4" w:semiHidden="0" w:uiPriority="67" w:unhideWhenUsed="0"/>
-    <w:lsdException w:name="Medium Grid 2 Accent 4" w:semiHidden="0" w:uiPriority="68" w:unhideWhenUsed="0"/>
-    <w:lsdException w:name="Medium Grid 3 Accent 4" w:semiHidden="0" w:uiPriority="69" w:unhideWhenUsed="0"/>
-    <w:lsdException w:name="Dark List Accent 4" w:semiHidden="0" w:uiPriority="70" w:unhideWhenUsed="0"/>
-    <w:lsdException w:name="Colorful Shading Accent 4" w:semiHidden="0" w:uiPriority="71" w:unhideWhenUsed="0"/>
-    <w:lsdException w:name="Colorful List Accent 4" w:semiHidden="0" w:uiPriority="72" w:unhideWhenUsed="0"/>
-    <w:lsdException w:name="Colorful Grid Accent 4" w:semiHidden="0" w:uiPriority="73" w:unhideWhenUsed="0"/>
-    <w:lsdException w:name="Light Shading Accent 5" w:semiHidden="0" w:uiPriority="60" w:unhideWhenUsed="0"/>
-    <w:lsdException w:name="Light List Accent 5" w:semiHidden="0" w:uiPriority="61" w:unhideWhenUsed="0"/>
-    <w:lsdException w:name="Light Grid Accent 5" w:semiHidden="0" w:uiPriority="62" w:unhideWhenUsed="0"/>
-    <w:lsdException w:name="Medium Shading 1 Accent 5" w:semiHidden="0" w:uiPriority="63" w:unhideWhenUsed="0"/>
-    <w:lsdException w:name="Medium Shading 2 Accent 5" w:semiHidden="0" w:uiPriority="64" w:unhideWhenUsed="0"/>
-    <w:lsdException w:name="Medium List 1 Accent 5" w:semiHidden="0" w:uiPriority="65" w:unhideWhenUsed="0"/>
-    <w:lsdException w:name="Medium List 2 Accent 5" w:semiHidden="0" w:uiPriority="66" w:unhideWhenUsed="0"/>
-    <w:lsdException w:name="Medium Grid 1 Accent 5" w:semiHidden="0" w:uiPriority="67" w:unhideWhenUsed="0"/>
-    <w:lsdException w:name="Medium Grid 2 Accent 5" w:semiHidden="0" w:uiPriority="68" w:unhideWhenUsed="0"/>
-    <w:lsdException w:name="Medium Grid 3 Accent 5" w:semiHidden="0" w:uiPriority="69" w:unhideWhenUsed="0"/>
-    <w:lsdException w:name="Dark List Accent 5" w:semiHidden="0" w:uiPriority="70" w:unhideWhenUsed="0"/>
-    <w:lsdException w:name="Colorful Shading Accent 5" w:semiHidden="0" w:uiPriority="71" w:unhideWhenUsed="0"/>
-    <w:lsdException w:name="Colorful List Accent 5" w:semiHidden="0" w:uiPriority="72" w:unhideWhenUsed="0"/>
-    <w:lsdException w:name="Colorful Grid Accent 5" w:semiHidden="0" w:uiPriority="73" w:unhideWhenUsed="0"/>
-    <w:lsdException w:name="Light Shading Accent 6" w:semiHidden="0" w:uiPriority="60" w:unhideWhenUsed="0"/>
-    <w:lsdException w:name="Light List Accent 6" w:semiHidden="0" w:uiPriority="61" w:unhideWhenUsed="0"/>
-    <w:lsdException w:name="Light Grid Accent 6" w:semiHidden="0" w:uiPriority="62" w:unhideWhenUsed="0"/>
-    <w:lsdException w:name="Medium Shading 1 Accent 6" w:semiHidden="0" w:uiPriority="63" w:unhideWhenUsed="0"/>
-    <w:lsdException w:name="Medium Shading 2 Accent 6" w:semiHidden="0" w:uiPriority="64" w:unhideWhenUsed="0"/>
-    <w:lsdException w:name="Medium List 1 Accent 6" w:semiHidden="0" w:uiPriority="65" w:unhideWhenUsed="0"/>
-    <w:lsdException w:name="Medium List 2 Accent 6" w:semiHidden="0" w:uiPriority="66" w:unhideWhenUsed="0"/>
-    <w:lsdException w:name="Medium Grid 1 Accent 6" w:semiHidden="0" w:uiPriority="67" w:unhideWhenUsed="0"/>
-    <w:lsdException w:name="Medium Grid 2 Accent 6" w:semiHidden="0" w:uiPriority="68" w:unhideWhenUsed="0"/>
-    <w:lsdException w:name="Medium Grid 3 Accent 6" w:semiHidden="0" w:uiPriority="69" w:unhideWhenUsed="0"/>
-    <w:lsdException w:name="Dark List Accent 6" w:semiHidden="0" w:uiPriority="70" w:unhideWhenUsed="0"/>
-    <w:lsdException w:name="Colorful Shading Accent 6" w:semiHidden="0" w:uiPriority="71" w:unhideWhenUsed="0"/>
-    <w:lsdException w:name="Colorful List Accent 6" w:semiHidden="0" w:uiPriority="72" w:unhideWhenUsed="0"/>
-    <w:lsdException w:name="Colorful Grid Accent 6" w:semiHidden="0" w:uiPriority="73" w:unhideWhenUsed="0"/>
-    <w:lsdException w:name="Subtle Emphasis" w:semiHidden="0" w:uiPriority="19" w:unhideWhenUsed="0" w:qFormat="1"/>
-    <w:lsdException w:name="Intense Emphasis" w:semiHidden="0" w:uiPriority="21" w:unhideWhenUsed="0" w:qFormat="1"/>
-    <w:lsdException w:name="Subtle Reference" w:semiHidden="0" w:uiPriority="31" w:unhideWhenUsed="0" w:qFormat="1"/>
-    <w:lsdException w:name="Intense Reference" w:semiHidden="0" w:uiPriority="32" w:unhideWhenUsed="0" w:qFormat="1"/>
-    <w:lsdException w:name="Book Title" w:semiHidden="0" w:uiPriority="33" w:unhideWhenUsed="0" w:qFormat="1"/>
-    <w:lsdException w:name="Bibliography" w:uiPriority="37"/>
-    <w:lsdException w:name="TOC Heading" w:uiPriority="39" w:qFormat="1"/>
-  </w:latentStyles>
-  <w:style w:type="paragraph" w:default="1" w:styleId="Normal">
-    <w:name w:val="Normal"/>
-    <w:qFormat/>
+  <w:style w:type="paragraph" w:styleId="FootnoteText">
+    <w:name w:val="footnote text"/>
+    <w:basedOn w:val="Normal"/>
+    <w:link w:val="FootnoteTextChar"/>
+    <w:uiPriority w:val="99"/>
+    <w:unhideWhenUsed/>
+    <w:rsid w:val="00744BF1"/>
   </w:style>
-  <w:style w:type="character" w:default="1" w:styleId="DefaultParagraphFont">
-    <w:name w:val="Default Paragraph Font"/>
-    <w:uiPriority w:val="1"/>
-    <w:semiHidden/>
+  <w:style w:type="character" w:customStyle="1" w:styleId="FootnoteTextChar">
+    <w:name w:val="Footnote Text Char"/>
+    <w:basedOn w:val="DefaultParagraphFont"/>
+    <w:link w:val="FootnoteText"/>
+    <w:uiPriority w:val="99"/>
+    <w:rsid w:val="00744BF1"/>
+  </w:style>
+  <w:style w:type="character" w:styleId="FootnoteReference">
+    <w:name w:val="footnote reference"/>
+    <w:basedOn w:val="DefaultParagraphFont"/>
+    <w:uiPriority w:val="99"/>
     <w:unhideWhenUsed/>
-  </w:style>
-  <w:style w:type="table" w:default="1" w:styleId="TableNormal">
-    <w:name w:val="Normal Table"/>
-    <w:uiPriority w:val="99"/>
-    <w:semiHidden/>
-    <w:unhideWhenUsed/>
-    <w:tblPr>
-      <w:tblInd w:w="0" w:type="dxa"/>
-      <w:tblCellMar>
-        <w:top w:w="0" w:type="dxa"/>
-        <w:left w:w="108" w:type="dxa"/>
-        <w:bottom w:w="0" w:type="dxa"/>
-        <w:right w:w="108" w:type="dxa"/>
-      </w:tblCellMar>
-    </w:tblPr>
-  </w:style>
-  <w:style w:type="numbering" w:default="1" w:styleId="NoList">
-    <w:name w:val="No List"/>
-    <w:uiPriority w:val="99"/>
-    <w:semiHidden/>
-    <w:unhideWhenUsed/>
+    <w:rsid w:val="00744BF1"/>
+    <w:rPr>
+      <w:vertAlign w:val="superscript"/>
+    </w:rPr>
   </w:style>
 </w:styles>
 </file>
@@ -1864,7 +2379,7 @@
   <a:extraClrSchemeLst/>
   <a:extLst>
     <a:ext uri="{05A4C25C-085E-4340-85A3-A5531E510DB2}">
-      <thm15:themeFamily xmlns:thm15="http://schemas.microsoft.com/office/thememl/2012/main" xmlns="" name="Office Theme" id="{62F939B6-93AF-4DB8-9C6B-D6C7DFDC589F}" vid="{4A3C46E8-61CC-4603-A589-7422A47A8E4A}"/>
+      <thm15:themeFamily xmlns:thm15="http://schemas.microsoft.com/office/thememl/2012/main" name="Office Theme" id="{62F939B6-93AF-4DB8-9C6B-D6C7DFDC589F}" vid="{4A3C46E8-61CC-4603-A589-7422A47A8E4A}"/>
     </a:ext>
   </a:extLst>
 </a:theme>

--- a/BigData Final.docx
+++ b/BigData Final.docx
@@ -1,6 +1,6 @@
 
 <file path=word/document.xml><?xml version="1.0" encoding="utf-8"?>
-<w:document xmlns:wpc="http://schemas.microsoft.com/office/word/2010/wordprocessingCanvas" xmlns:mo="http://schemas.microsoft.com/office/mac/office/2008/main" xmlns:mc="http://schemas.openxmlformats.org/markup-compatibility/2006" xmlns:mv="urn:schemas-microsoft-com:mac:vml" xmlns:o="urn:schemas-microsoft-com:office:office" xmlns:r="http://schemas.openxmlformats.org/officeDocument/2006/relationships" xmlns:m="http://schemas.openxmlformats.org/officeDocument/2006/math" xmlns:v="urn:schemas-microsoft-com:vml" xmlns:wp14="http://schemas.microsoft.com/office/word/2010/wordprocessingDrawing" xmlns:wp="http://schemas.openxmlformats.org/drawingml/2006/wordprocessingDrawing" xmlns:w10="urn:schemas-microsoft-com:office:word" xmlns:w="http://schemas.openxmlformats.org/wordprocessingml/2006/main" xmlns:w14="http://schemas.microsoft.com/office/word/2010/wordml" xmlns:w15="http://schemas.microsoft.com/office/word/2012/wordml" xmlns:wpg="http://schemas.microsoft.com/office/word/2010/wordprocessingGroup" xmlns:wpi="http://schemas.microsoft.com/office/word/2010/wordprocessingInk" xmlns:wne="http://schemas.microsoft.com/office/word/2006/wordml" xmlns:wps="http://schemas.microsoft.com/office/word/2010/wordprocessingShape" mc:Ignorable="w14 w15 wp14">
+<w:document xmlns:wpc="http://schemas.microsoft.com/office/word/2010/wordprocessingCanvas" xmlns:mo="http://schemas.microsoft.com/office/mac/office/2008/main" xmlns:mc="http://schemas.openxmlformats.org/markup-compatibility/2006" xmlns:mv="urn:schemas-microsoft-com:mac:vml" xmlns:o="urn:schemas-microsoft-com:office:office" xmlns:r="http://schemas.openxmlformats.org/officeDocument/2006/relationships" xmlns:m="http://schemas.openxmlformats.org/officeDocument/2006/math" xmlns:v="urn:schemas-microsoft-com:vml" xmlns:wp14="http://schemas.microsoft.com/office/word/2010/wordprocessingDrawing" xmlns:wp="http://schemas.openxmlformats.org/drawingml/2006/wordprocessingDrawing" xmlns:w10="urn:schemas-microsoft-com:office:word" xmlns:w="http://schemas.openxmlformats.org/wordprocessingml/2006/main" xmlns:w14="http://schemas.microsoft.com/office/word/2010/wordml" xmlns:wpg="http://schemas.microsoft.com/office/word/2010/wordprocessingGroup" xmlns:wpi="http://schemas.microsoft.com/office/word/2010/wordprocessingInk" xmlns:wne="http://schemas.microsoft.com/office/word/2006/wordml" xmlns:wps="http://schemas.microsoft.com/office/word/2010/wordprocessingShape" mc:Ignorable="w14 wp14">
   <w:body>
     <w:p>
       <w:pPr>
@@ -134,16 +134,8 @@
         <w:rPr>
           <w:rFonts w:ascii="Times" w:hAnsi="Times"/>
         </w:rPr>
-        <w:t xml:space="preserve">Henry </w:t>
-      </w:r>
-      <w:proofErr w:type="spellStart"/>
-      <w:r>
-        <w:rPr>
-          <w:rFonts w:ascii="Times" w:hAnsi="Times"/>
-        </w:rPr>
-        <w:t>Bogardus</w:t>
-      </w:r>
-      <w:proofErr w:type="spellEnd"/>
+        <w:t>Henry Bogardus</w:t>
+      </w:r>
     </w:p>
     <w:p>
       <w:pPr>
@@ -513,33 +505,55 @@
         <w:rPr>
           <w:rFonts w:ascii="Times" w:hAnsi="Times"/>
         </w:rPr>
-        <w:t>, which</w:t>
-      </w:r>
-      <w:r>
-        <w:rPr>
-          <w:rFonts w:ascii="Times" w:hAnsi="Times"/>
-        </w:rPr>
-        <w:t xml:space="preserve"> makes it very easy to collect data as data can be downloaded in JSON form and easily stored </w:t>
-      </w:r>
-      <w:r>
-        <w:rPr>
-          <w:rFonts w:ascii="Times" w:hAnsi="Times"/>
-        </w:rPr>
-        <w:t xml:space="preserve">into a Pandas </w:t>
-      </w:r>
-      <w:proofErr w:type="spellStart"/>
-      <w:r>
-        <w:rPr>
-          <w:rFonts w:ascii="Times" w:hAnsi="Times"/>
-        </w:rPr>
-        <w:t>DataFrame</w:t>
-      </w:r>
-      <w:proofErr w:type="spellEnd"/>
-      <w:r>
-        <w:rPr>
-          <w:rFonts w:ascii="Times" w:hAnsi="Times"/>
-        </w:rPr>
-        <w:t xml:space="preserve">, which is then easily stored to a </w:t>
+        <w:t xml:space="preserve">. </w:t>
+      </w:r>
+      <w:r>
+        <w:rPr>
+          <w:rFonts w:ascii="Times" w:hAnsi="Times"/>
+        </w:rPr>
+        <w:t>By using Chrome’s de</w:t>
+      </w:r>
+      <w:r>
+        <w:rPr>
+          <w:rFonts w:ascii="Times" w:hAnsi="Times"/>
+        </w:rPr>
+        <w:t>veloper tools and going to the N</w:t>
+      </w:r>
+      <w:r>
+        <w:rPr>
+          <w:rFonts w:ascii="Times" w:hAnsi="Times"/>
+        </w:rPr>
+        <w:t>etwork</w:t>
+      </w:r>
+      <w:r>
+        <w:rPr>
+          <w:rFonts w:ascii="Times" w:hAnsi="Times"/>
+        </w:rPr>
+        <w:t>/XHR</w:t>
+      </w:r>
+      <w:r>
+        <w:rPr>
+          <w:rFonts w:ascii="Times" w:hAnsi="Times"/>
+        </w:rPr>
+        <w:t xml:space="preserve"> tab, the NBA site displayed a couple different linked JSON files that made up the statistics displayed on the web page. By opening those JSON files in the browser and copying the URL, we were able to scrape the data by using the Python Requests module. </w:t>
+      </w:r>
+      <w:r>
+        <w:rPr>
+          <w:rFonts w:ascii="Times" w:hAnsi="Times"/>
+        </w:rPr>
+        <w:t xml:space="preserve">Each JSON for each season was read into its own </w:t>
+      </w:r>
+      <w:r>
+        <w:rPr>
+          <w:rFonts w:ascii="Times" w:hAnsi="Times"/>
+        </w:rPr>
+        <w:t xml:space="preserve">Pandas </w:t>
+      </w:r>
+      <w:r>
+        <w:rPr>
+          <w:rFonts w:ascii="Times" w:hAnsi="Times"/>
+        </w:rPr>
+        <w:t xml:space="preserve">DataFrame, which was then stored in a list. When all data was collected the DataFrames were all concatenated and stored in the </w:t>
       </w:r>
       <w:r>
         <w:rPr>
@@ -551,74 +565,6 @@
         <w:rPr>
           <w:rFonts w:ascii="Times" w:hAnsi="Times"/>
         </w:rPr>
-        <w:t xml:space="preserve"> files with the </w:t>
-      </w:r>
-      <w:proofErr w:type="spellStart"/>
-      <w:r>
-        <w:rPr>
-          <w:rFonts w:ascii="Times" w:hAnsi="Times"/>
-        </w:rPr>
-        <w:t>to_</w:t>
-      </w:r>
-      <w:proofErr w:type="gramStart"/>
-      <w:r>
-        <w:rPr>
-          <w:rFonts w:ascii="Times" w:hAnsi="Times"/>
-        </w:rPr>
-        <w:t>csv</w:t>
-      </w:r>
-      <w:proofErr w:type="spellEnd"/>
-      <w:r>
-        <w:rPr>
-          <w:rFonts w:ascii="Times" w:hAnsi="Times"/>
-        </w:rPr>
-        <w:t>(</w:t>
-      </w:r>
-      <w:proofErr w:type="gramEnd"/>
-      <w:r>
-        <w:rPr>
-          <w:rFonts w:ascii="Times" w:hAnsi="Times"/>
-        </w:rPr>
-        <w:t xml:space="preserve">) attribute. Each JSON for each season was read into its own </w:t>
-      </w:r>
-      <w:proofErr w:type="spellStart"/>
-      <w:r>
-        <w:rPr>
-          <w:rFonts w:ascii="Times" w:hAnsi="Times"/>
-        </w:rPr>
-        <w:t>DataFrame</w:t>
-      </w:r>
-      <w:proofErr w:type="spellEnd"/>
-      <w:r>
-        <w:rPr>
-          <w:rFonts w:ascii="Times" w:hAnsi="Times"/>
-        </w:rPr>
-        <w:t xml:space="preserve">, which was then stored in a list. When all data was collected the </w:t>
-      </w:r>
-      <w:proofErr w:type="spellStart"/>
-      <w:r>
-        <w:rPr>
-          <w:rFonts w:ascii="Times" w:hAnsi="Times"/>
-        </w:rPr>
-        <w:t>DataFrames</w:t>
-      </w:r>
-      <w:proofErr w:type="spellEnd"/>
-      <w:r>
-        <w:rPr>
-          <w:rFonts w:ascii="Times" w:hAnsi="Times"/>
-        </w:rPr>
-        <w:t xml:space="preserve"> were all concatenated and stored in the </w:t>
-      </w:r>
-      <w:r>
-        <w:rPr>
-          <w:rFonts w:ascii="Times" w:hAnsi="Times"/>
-        </w:rPr>
-        <w:t>CSV</w:t>
-      </w:r>
-      <w:r>
-        <w:rPr>
-          <w:rFonts w:ascii="Times" w:hAnsi="Times"/>
-        </w:rPr>
         <w:t xml:space="preserve"> files.</w:t>
       </w:r>
       <w:r>
@@ -627,17 +573,24 @@
         </w:rPr>
         <w:t xml:space="preserve"> </w:t>
       </w:r>
-    </w:p>
-    <w:p>
-      <w:pPr>
-        <w:tabs>
-          <w:tab w:val="left" w:pos="720"/>
-        </w:tabs>
-        <w:spacing w:line="480" w:lineRule="auto"/>
-        <w:rPr>
-          <w:rFonts w:ascii="Times" w:hAnsi="Times"/>
-        </w:rPr>
-      </w:pPr>
+      <w:r>
+        <w:rPr>
+          <w:rFonts w:ascii="Times" w:hAnsi="Times"/>
+        </w:rPr>
+        <w:t>Depending on the amount of the i</w:t>
+      </w:r>
+      <w:r>
+        <w:rPr>
+          <w:rFonts w:ascii="Times" w:hAnsi="Times"/>
+        </w:rPr>
+        <w:t xml:space="preserve">nformation present in each JSON, some additions needed to be made in terms of adding a year or team ID to each table as it was pulled into the CSV. To create the champs.csv file we created a dictionary of which team ID </w:t>
+      </w:r>
+      <w:r>
+        <w:rPr>
+          <w:rFonts w:ascii="Times" w:hAnsi="Times"/>
+        </w:rPr>
+        <w:t>won a championship in each year and then ran the rows of all teams season statistics through it and wrote to the file a 1 next to a team if they were the champions during a specific year or 0 if they weren’t.</w:t>
+      </w:r>
     </w:p>
     <w:p>
       <w:pPr>
@@ -948,8 +901,6 @@
         </w:rPr>
         <w:t>1</w:t>
       </w:r>
-      <w:bookmarkStart w:id="0" w:name="_GoBack"/>
-      <w:bookmarkEnd w:id="0"/>
       <w:r>
         <w:rPr>
           <w:rFonts w:ascii="Times" w:hAnsi="Times"/>
@@ -986,7 +937,7 @@
                     </pic:cNvPicPr>
                   </pic:nvPicPr>
                   <pic:blipFill>
-                    <a:blip r:embed="rId6">
+                    <a:blip r:embed="rId7">
                       <a:extLst>
                         <a:ext uri="{28A0092B-C50C-407E-A947-70E740481C1C}">
                           <a14:useLocalDpi xmlns:a14="http://schemas.microsoft.com/office/drawing/2010/main" val="0"/>
@@ -1057,7 +1008,7 @@
                     </pic:cNvPicPr>
                   </pic:nvPicPr>
                   <pic:blipFill>
-                    <a:blip r:embed="rId7">
+                    <a:blip r:embed="rId8">
                       <a:extLst>
                         <a:ext uri="{28A0092B-C50C-407E-A947-70E740481C1C}">
                           <a14:useLocalDpi xmlns:a14="http://schemas.microsoft.com/office/drawing/2010/main" val="0"/>
@@ -1122,7 +1073,7 @@
                     </pic:cNvPicPr>
                   </pic:nvPicPr>
                   <pic:blipFill>
-                    <a:blip r:embed="rId8">
+                    <a:blip r:embed="rId9">
                       <a:extLst>
                         <a:ext uri="{28A0092B-C50C-407E-A947-70E740481C1C}">
                           <a14:useLocalDpi xmlns:a14="http://schemas.microsoft.com/office/drawing/2010/main" val="0"/>
@@ -1187,7 +1138,7 @@
                     </pic:cNvPicPr>
                   </pic:nvPicPr>
                   <pic:blipFill>
-                    <a:blip r:embed="rId9">
+                    <a:blip r:embed="rId10">
                       <a:extLst>
                         <a:ext uri="{28A0092B-C50C-407E-A947-70E740481C1C}">
                           <a14:useLocalDpi xmlns:a14="http://schemas.microsoft.com/office/drawing/2010/main" val="0"/>
@@ -1241,7 +1192,7 @@
                     </pic:cNvPicPr>
                   </pic:nvPicPr>
                   <pic:blipFill>
-                    <a:blip r:embed="rId10">
+                    <a:blip r:embed="rId11">
                       <a:extLst>
                         <a:ext uri="{28A0092B-C50C-407E-A947-70E740481C1C}">
                           <a14:useLocalDpi xmlns:a14="http://schemas.microsoft.com/office/drawing/2010/main" val="0"/>
@@ -1284,6 +1235,12 @@
         <w:rPr>
           <w:rFonts w:ascii="Times" w:hAnsi="Times"/>
         </w:rPr>
+        <w:t xml:space="preserve">For each team, every player’s PER is weighted by average minutes per game they play, and then is averaged over he total minutes per game the team plays. Finally, the result is subtracted by 15 to give an average team a PER of zero. </w:t>
+      </w:r>
+      <w:r>
+        <w:rPr>
+          <w:rFonts w:ascii="Times" w:hAnsi="Times"/>
+        </w:rPr>
         <w:t xml:space="preserve">This metric, as ridiculous as it looks, does a good job "summing up the positive accomplishments of a player, subtracts the negative accomplishments of a player, and </w:t>
       </w:r>
       <w:r>
@@ -1298,7 +1255,61 @@
         <w:rPr>
           <w:rFonts w:ascii="Times" w:eastAsia="Times New Roman" w:hAnsi="Times" w:cs="Times New Roman"/>
         </w:rPr>
-        <w:t>.  This was an integral part of our assessment made for the Player Statistics that we scraped.</w:t>
+        <w:t>.</w:t>
+      </w:r>
+      <w:r>
+        <w:rPr>
+          <w:rFonts w:ascii="Times" w:eastAsia="Times New Roman" w:hAnsi="Times" w:cs="Times New Roman"/>
+        </w:rPr>
+        <w:t>”</w:t>
+      </w:r>
+      <w:r>
+        <w:rPr>
+          <w:rFonts w:ascii="Times" w:eastAsia="Times New Roman" w:hAnsi="Times" w:cs="Times New Roman"/>
+        </w:rPr>
+        <w:t xml:space="preserve">  </w:t>
+      </w:r>
+      <w:r>
+        <w:rPr>
+          <w:rFonts w:ascii="Times" w:eastAsia="Times New Roman" w:hAnsi="Times" w:cs="Times New Roman"/>
+        </w:rPr>
+        <w:t xml:space="preserve">Additionally, this ‘Average Team PER’ provides a better measurement of a team’s performance during the playoffs as it </w:t>
+      </w:r>
+      <w:r>
+        <w:rPr>
+          <w:rFonts w:ascii="Times" w:eastAsia="Times New Roman" w:hAnsi="Times" w:cs="Times New Roman"/>
+        </w:rPr>
+        <w:t xml:space="preserve">provides a representation of </w:t>
+      </w:r>
+      <w:r>
+        <w:rPr>
+          <w:rFonts w:ascii="Times" w:eastAsia="Times New Roman" w:hAnsi="Times" w:cs="Times New Roman"/>
+        </w:rPr>
+        <w:t>each team’s ‘Star Power,’ which is widely known to become more important as the pl</w:t>
+      </w:r>
+      <w:r>
+        <w:rPr>
+          <w:rFonts w:ascii="Times" w:eastAsia="Times New Roman" w:hAnsi="Times" w:cs="Times New Roman"/>
+        </w:rPr>
+        <w:t>ayoffs progress and it becomes tougher to score on stingier defenses</w:t>
+      </w:r>
+      <w:r>
+        <w:rPr>
+          <w:rFonts w:ascii="Times" w:eastAsia="Times New Roman" w:hAnsi="Times" w:cs="Times New Roman"/>
+        </w:rPr>
+        <w:t xml:space="preserve">. </w:t>
+      </w:r>
+      <w:r>
+        <w:rPr>
+          <w:rFonts w:ascii="Times" w:eastAsia="Times New Roman" w:hAnsi="Times" w:cs="Times New Roman"/>
+        </w:rPr>
+        <w:t>This was an integral part of our assessment made for the Player Statistics that we scraped.</w:t>
+      </w:r>
+      <w:r>
+        <w:rPr>
+          <w:rFonts w:ascii="Times" w:eastAsia="Times New Roman" w:hAnsi="Times" w:cs="Times New Roman"/>
+        </w:rPr>
+        <w:t xml:space="preserve"> </w:t>
       </w:r>
     </w:p>
     <w:p>
@@ -1498,35 +1509,7 @@
         <w:rPr>
           <w:rFonts w:ascii="Times" w:hAnsi="Times"/>
         </w:rPr>
-        <w:t xml:space="preserve">These problems showed up when using </w:t>
-      </w:r>
-      <w:proofErr w:type="spellStart"/>
-      <w:r>
-        <w:rPr>
-          <w:rFonts w:ascii="Times" w:hAnsi="Times"/>
-        </w:rPr>
-        <w:t>Sci</w:t>
-      </w:r>
-      <w:proofErr w:type="spellEnd"/>
-      <w:r>
-        <w:rPr>
-          <w:rFonts w:ascii="Times" w:hAnsi="Times"/>
-        </w:rPr>
-        <w:t xml:space="preserve">-Kit </w:t>
-      </w:r>
-      <w:proofErr w:type="spellStart"/>
-      <w:r>
-        <w:rPr>
-          <w:rFonts w:ascii="Times" w:hAnsi="Times"/>
-        </w:rPr>
-        <w:t>Learn’s</w:t>
-      </w:r>
-      <w:proofErr w:type="spellEnd"/>
-      <w:r>
-        <w:rPr>
-          <w:rFonts w:ascii="Times" w:hAnsi="Times"/>
-        </w:rPr>
-        <w:t xml:space="preserve"> Predefined Split and </w:t>
+        <w:t xml:space="preserve">These problems showed up when using Sci-Kit Learn’s Predefined Split and </w:t>
       </w:r>
       <w:r>
         <w:rPr>
@@ -1581,26 +1564,51 @@
     <w:p>
       <w:pPr>
         <w:tabs>
-          <w:tab w:val="left" w:pos="2897"/>
-        </w:tabs>
-        <w:spacing w:line="480" w:lineRule="auto"/>
-        <w:rPr>
-          <w:rFonts w:ascii="Times" w:hAnsi="Times"/>
-          <w:b/>
-        </w:rPr>
-      </w:pPr>
-      <w:r>
-        <w:rPr>
-          <w:rFonts w:ascii="Times" w:hAnsi="Times"/>
-        </w:rPr>
-        <w:t>Henry 1 page</w:t>
-      </w:r>
-      <w:r>
-        <w:rPr>
-          <w:rFonts w:ascii="Times" w:hAnsi="Times"/>
-          <w:b/>
-        </w:rPr>
-        <w:br/>
+          <w:tab w:val="left" w:pos="720"/>
+        </w:tabs>
+        <w:spacing w:line="480" w:lineRule="auto"/>
+        <w:rPr>
+          <w:rFonts w:ascii="Times" w:hAnsi="Times"/>
+          <w:b/>
+        </w:rPr>
+      </w:pPr>
+      <w:r>
+        <w:rPr>
+          <w:rFonts w:ascii="Times" w:hAnsi="Times"/>
+        </w:rPr>
+        <w:tab/>
+      </w:r>
+      <w:r>
+        <w:rPr>
+          <w:rFonts w:ascii="Times" w:hAnsi="Times"/>
+        </w:rPr>
+        <w:t xml:space="preserve">To predict the outcome of the 2015-16 NBA Finals, we used our model described above with a few different sets of features. The base set of features includes win percentage, field goal, three-point, and free throw percentages, team plus-minus, rebound percentage, assist-to-turnover percentage, </w:t>
+      </w:r>
+      <w:r>
+        <w:rPr>
+          <w:rFonts w:ascii="Times" w:hAnsi="Times"/>
+        </w:rPr>
+        <w:t xml:space="preserve">assists-per-field goal percentage, steals, blocks, net rating, and pace. When the model is run using these features, </w:t>
+      </w:r>
+      <w:bookmarkStart w:id="0" w:name="_GoBack"/>
+      <w:bookmarkEnd w:id="0"/>
+    </w:p>
+    <w:p>
+      <w:pPr>
+        <w:tabs>
+          <w:tab w:val="left" w:pos="720"/>
+        </w:tabs>
+        <w:spacing w:line="480" w:lineRule="auto"/>
+        <w:rPr>
+          <w:rFonts w:ascii="Times" w:hAnsi="Times"/>
+          <w:b/>
+        </w:rPr>
+      </w:pPr>
+      <w:r>
+        <w:rPr>
+          <w:rFonts w:ascii="Times" w:hAnsi="Times"/>
+          <w:b/>
+        </w:rPr>
         <w:t>Conclusion</w:t>
       </w:r>
     </w:p>
@@ -1633,7 +1641,7 @@
 </file>
 
 <file path=word/endnotes.xml><?xml version="1.0" encoding="utf-8"?>
-<w:endnotes xmlns:wpc="http://schemas.microsoft.com/office/word/2010/wordprocessingCanvas" xmlns:mo="http://schemas.microsoft.com/office/mac/office/2008/main" xmlns:mc="http://schemas.openxmlformats.org/markup-compatibility/2006" xmlns:mv="urn:schemas-microsoft-com:mac:vml" xmlns:o="urn:schemas-microsoft-com:office:office" xmlns:r="http://schemas.openxmlformats.org/officeDocument/2006/relationships" xmlns:m="http://schemas.openxmlformats.org/officeDocument/2006/math" xmlns:v="urn:schemas-microsoft-com:vml" xmlns:wp14="http://schemas.microsoft.com/office/word/2010/wordprocessingDrawing" xmlns:wp="http://schemas.openxmlformats.org/drawingml/2006/wordprocessingDrawing" xmlns:w10="urn:schemas-microsoft-com:office:word" xmlns:w="http://schemas.openxmlformats.org/wordprocessingml/2006/main" xmlns:w14="http://schemas.microsoft.com/office/word/2010/wordml" xmlns:w15="http://schemas.microsoft.com/office/word/2012/wordml" xmlns:wpg="http://schemas.microsoft.com/office/word/2010/wordprocessingGroup" xmlns:wpi="http://schemas.microsoft.com/office/word/2010/wordprocessingInk" xmlns:wne="http://schemas.microsoft.com/office/word/2006/wordml" xmlns:wps="http://schemas.microsoft.com/office/word/2010/wordprocessingShape" mc:Ignorable="w14 w15 wp14">
+<w:endnotes xmlns:wpc="http://schemas.microsoft.com/office/word/2010/wordprocessingCanvas" xmlns:mo="http://schemas.microsoft.com/office/mac/office/2008/main" xmlns:mc="http://schemas.openxmlformats.org/markup-compatibility/2006" xmlns:mv="urn:schemas-microsoft-com:mac:vml" xmlns:o="urn:schemas-microsoft-com:office:office" xmlns:r="http://schemas.openxmlformats.org/officeDocument/2006/relationships" xmlns:m="http://schemas.openxmlformats.org/officeDocument/2006/math" xmlns:v="urn:schemas-microsoft-com:vml" xmlns:wp14="http://schemas.microsoft.com/office/word/2010/wordprocessingDrawing" xmlns:wp="http://schemas.openxmlformats.org/drawingml/2006/wordprocessingDrawing" xmlns:w10="urn:schemas-microsoft-com:office:word" xmlns:w="http://schemas.openxmlformats.org/wordprocessingml/2006/main" xmlns:w14="http://schemas.microsoft.com/office/word/2010/wordml" xmlns:wpg="http://schemas.microsoft.com/office/word/2010/wordprocessingGroup" xmlns:wpi="http://schemas.microsoft.com/office/word/2010/wordprocessingInk" xmlns:wne="http://schemas.microsoft.com/office/word/2006/wordml" xmlns:wps="http://schemas.microsoft.com/office/word/2010/wordprocessingShape" mc:Ignorable="w14 wp14">
   <w:endnote w:type="separator" w:id="-1">
     <w:p>
       <w:r>
@@ -1652,7 +1660,7 @@
 </file>
 
 <file path=word/footnotes.xml><?xml version="1.0" encoding="utf-8"?>
-<w:footnotes xmlns:wpc="http://schemas.microsoft.com/office/word/2010/wordprocessingCanvas" xmlns:mo="http://schemas.microsoft.com/office/mac/office/2008/main" xmlns:mc="http://schemas.openxmlformats.org/markup-compatibility/2006" xmlns:mv="urn:schemas-microsoft-com:mac:vml" xmlns:o="urn:schemas-microsoft-com:office:office" xmlns:r="http://schemas.openxmlformats.org/officeDocument/2006/relationships" xmlns:m="http://schemas.openxmlformats.org/officeDocument/2006/math" xmlns:v="urn:schemas-microsoft-com:vml" xmlns:wp14="http://schemas.microsoft.com/office/word/2010/wordprocessingDrawing" xmlns:wp="http://schemas.openxmlformats.org/drawingml/2006/wordprocessingDrawing" xmlns:w10="urn:schemas-microsoft-com:office:word" xmlns:w="http://schemas.openxmlformats.org/wordprocessingml/2006/main" xmlns:w14="http://schemas.microsoft.com/office/word/2010/wordml" xmlns:w15="http://schemas.microsoft.com/office/word/2012/wordml" xmlns:wpg="http://schemas.microsoft.com/office/word/2010/wordprocessingGroup" xmlns:wpi="http://schemas.microsoft.com/office/word/2010/wordprocessingInk" xmlns:wne="http://schemas.microsoft.com/office/word/2006/wordml" xmlns:wps="http://schemas.microsoft.com/office/word/2010/wordprocessingShape" mc:Ignorable="w14 w15 wp14">
+<w:footnotes xmlns:wpc="http://schemas.microsoft.com/office/word/2010/wordprocessingCanvas" xmlns:mo="http://schemas.microsoft.com/office/mac/office/2008/main" xmlns:mc="http://schemas.openxmlformats.org/markup-compatibility/2006" xmlns:mv="urn:schemas-microsoft-com:mac:vml" xmlns:o="urn:schemas-microsoft-com:office:office" xmlns:r="http://schemas.openxmlformats.org/officeDocument/2006/relationships" xmlns:m="http://schemas.openxmlformats.org/officeDocument/2006/math" xmlns:v="urn:schemas-microsoft-com:vml" xmlns:wp14="http://schemas.microsoft.com/office/word/2010/wordprocessingDrawing" xmlns:wp="http://schemas.openxmlformats.org/drawingml/2006/wordprocessingDrawing" xmlns:w10="urn:schemas-microsoft-com:office:word" xmlns:w="http://schemas.openxmlformats.org/wordprocessingml/2006/main" xmlns:w14="http://schemas.microsoft.com/office/word/2010/wordml" xmlns:wpg="http://schemas.microsoft.com/office/word/2010/wordprocessingGroup" xmlns:wpi="http://schemas.microsoft.com/office/word/2010/wordprocessingInk" xmlns:wne="http://schemas.microsoft.com/office/word/2006/wordml" xmlns:wps="http://schemas.microsoft.com/office/word/2010/wordprocessingShape" mc:Ignorable="w14 wp14">
   <w:footnote w:type="separator" w:id="-1">
     <w:p>
       <w:r>
@@ -1671,7 +1679,7 @@
 </file>
 
 <file path=word/styles.xml><?xml version="1.0" encoding="utf-8"?>
-<w:styles xmlns:mc="http://schemas.openxmlformats.org/markup-compatibility/2006" xmlns:r="http://schemas.openxmlformats.org/officeDocument/2006/relationships" xmlns:w="http://schemas.openxmlformats.org/wordprocessingml/2006/main" xmlns:w14="http://schemas.microsoft.com/office/word/2010/wordml" xmlns:w15="http://schemas.microsoft.com/office/word/2012/wordml" mc:Ignorable="w14 w15">
+<w:styles xmlns:mc="http://schemas.openxmlformats.org/markup-compatibility/2006" xmlns:r="http://schemas.openxmlformats.org/officeDocument/2006/relationships" xmlns:w="http://schemas.openxmlformats.org/wordprocessingml/2006/main" xmlns:w14="http://schemas.microsoft.com/office/word/2010/wordml" mc:Ignorable="w14">
   <w:docDefaults>
     <w:rPrDefault>
       <w:rPr>
@@ -1683,387 +1691,144 @@
     </w:rPrDefault>
     <w:pPrDefault/>
   </w:docDefaults>
-  <w:latentStyles w:defLockedState="0" w:defUIPriority="99" w:defSemiHidden="0" w:defUnhideWhenUsed="0" w:defQFormat="0" w:count="380">
-    <w:lsdException w:name="Normal" w:uiPriority="0" w:qFormat="1"/>
-    <w:lsdException w:name="heading 1" w:uiPriority="9" w:qFormat="1"/>
-    <w:lsdException w:name="heading 2" w:semiHidden="1" w:uiPriority="9" w:unhideWhenUsed="1" w:qFormat="1"/>
-    <w:lsdException w:name="heading 3" w:semiHidden="1" w:uiPriority="9" w:unhideWhenUsed="1" w:qFormat="1"/>
-    <w:lsdException w:name="heading 4" w:semiHidden="1" w:uiPriority="9" w:unhideWhenUsed="1" w:qFormat="1"/>
-    <w:lsdException w:name="heading 5" w:semiHidden="1" w:uiPriority="9" w:unhideWhenUsed="1" w:qFormat="1"/>
-    <w:lsdException w:name="heading 6" w:semiHidden="1" w:uiPriority="9" w:unhideWhenUsed="1" w:qFormat="1"/>
-    <w:lsdException w:name="heading 7" w:semiHidden="1" w:uiPriority="9" w:unhideWhenUsed="1" w:qFormat="1"/>
-    <w:lsdException w:name="heading 8" w:semiHidden="1" w:uiPriority="9" w:unhideWhenUsed="1" w:qFormat="1"/>
-    <w:lsdException w:name="heading 9" w:semiHidden="1" w:uiPriority="9" w:unhideWhenUsed="1" w:qFormat="1"/>
-    <w:lsdException w:name="index 1" w:semiHidden="1" w:unhideWhenUsed="1"/>
-    <w:lsdException w:name="index 2" w:semiHidden="1" w:unhideWhenUsed="1"/>
-    <w:lsdException w:name="index 3" w:semiHidden="1" w:unhideWhenUsed="1"/>
-    <w:lsdException w:name="index 4" w:semiHidden="1" w:unhideWhenUsed="1"/>
-    <w:lsdException w:name="index 5" w:semiHidden="1" w:unhideWhenUsed="1"/>
-    <w:lsdException w:name="index 6" w:semiHidden="1" w:unhideWhenUsed="1"/>
-    <w:lsdException w:name="index 7" w:semiHidden="1" w:unhideWhenUsed="1"/>
-    <w:lsdException w:name="index 8" w:semiHidden="1" w:unhideWhenUsed="1"/>
-    <w:lsdException w:name="index 9" w:semiHidden="1" w:unhideWhenUsed="1"/>
-    <w:lsdException w:name="toc 1" w:semiHidden="1" w:uiPriority="39" w:unhideWhenUsed="1"/>
-    <w:lsdException w:name="toc 2" w:semiHidden="1" w:uiPriority="39" w:unhideWhenUsed="1"/>
-    <w:lsdException w:name="toc 3" w:semiHidden="1" w:uiPriority="39" w:unhideWhenUsed="1"/>
-    <w:lsdException w:name="toc 4" w:semiHidden="1" w:uiPriority="39" w:unhideWhenUsed="1"/>
-    <w:lsdException w:name="toc 5" w:semiHidden="1" w:uiPriority="39" w:unhideWhenUsed="1"/>
-    <w:lsdException w:name="toc 6" w:semiHidden="1" w:uiPriority="39" w:unhideWhenUsed="1"/>
-    <w:lsdException w:name="toc 7" w:semiHidden="1" w:uiPriority="39" w:unhideWhenUsed="1"/>
-    <w:lsdException w:name="toc 8" w:semiHidden="1" w:uiPriority="39" w:unhideWhenUsed="1"/>
-    <w:lsdException w:name="toc 9" w:semiHidden="1" w:uiPriority="39" w:unhideWhenUsed="1"/>
-    <w:lsdException w:name="Normal Indent" w:semiHidden="1" w:unhideWhenUsed="1"/>
-    <w:lsdException w:name="footnote text" w:semiHidden="1" w:unhideWhenUsed="1"/>
-    <w:lsdException w:name="annotation text" w:semiHidden="1" w:unhideWhenUsed="1"/>
-    <w:lsdException w:name="header" w:semiHidden="1" w:unhideWhenUsed="1"/>
-    <w:lsdException w:name="footer" w:semiHidden="1" w:unhideWhenUsed="1"/>
-    <w:lsdException w:name="index heading" w:semiHidden="1" w:unhideWhenUsed="1"/>
-    <w:lsdException w:name="caption" w:semiHidden="1" w:uiPriority="35" w:unhideWhenUsed="1" w:qFormat="1"/>
-    <w:lsdException w:name="table of figures" w:semiHidden="1" w:unhideWhenUsed="1"/>
-    <w:lsdException w:name="envelope address" w:semiHidden="1" w:unhideWhenUsed="1"/>
-    <w:lsdException w:name="envelope return" w:semiHidden="1" w:unhideWhenUsed="1"/>
-    <w:lsdException w:name="footnote reference" w:semiHidden="1" w:unhideWhenUsed="1"/>
-    <w:lsdException w:name="annotation reference" w:semiHidden="1" w:unhideWhenUsed="1"/>
-    <w:lsdException w:name="line number" w:semiHidden="1" w:unhideWhenUsed="1"/>
-    <w:lsdException w:name="page number" w:semiHidden="1" w:unhideWhenUsed="1"/>
-    <w:lsdException w:name="endnote reference" w:semiHidden="1" w:unhideWhenUsed="1"/>
-    <w:lsdException w:name="endnote text" w:semiHidden="1" w:unhideWhenUsed="1"/>
-    <w:lsdException w:name="table of authorities" w:semiHidden="1" w:unhideWhenUsed="1"/>
-    <w:lsdException w:name="macro" w:semiHidden="1" w:unhideWhenUsed="1"/>
-    <w:lsdException w:name="toa heading" w:semiHidden="1" w:unhideWhenUsed="1"/>
-    <w:lsdException w:name="List" w:semiHidden="1" w:unhideWhenUsed="1"/>
-    <w:lsdException w:name="List Bullet" w:semiHidden="1" w:unhideWhenUsed="1"/>
-    <w:lsdException w:name="List Number" w:semiHidden="1" w:unhideWhenUsed="1"/>
-    <w:lsdException w:name="List 2" w:semiHidden="1" w:unhideWhenUsed="1"/>
-    <w:lsdException w:name="List 3" w:semiHidden="1" w:unhideWhenUsed="1"/>
-    <w:lsdException w:name="List 4" w:semiHidden="1" w:unhideWhenUsed="1"/>
-    <w:lsdException w:name="List 5" w:semiHidden="1" w:unhideWhenUsed="1"/>
-    <w:lsdException w:name="List Bullet 2" w:semiHidden="1" w:unhideWhenUsed="1"/>
-    <w:lsdException w:name="List Bullet 3" w:semiHidden="1" w:unhideWhenUsed="1"/>
-    <w:lsdException w:name="List Bullet 4" w:semiHidden="1" w:unhideWhenUsed="1"/>
-    <w:lsdException w:name="List Bullet 5" w:semiHidden="1" w:unhideWhenUsed="1"/>
-    <w:lsdException w:name="List Number 2" w:semiHidden="1" w:unhideWhenUsed="1"/>
-    <w:lsdException w:name="List Number 3" w:semiHidden="1" w:unhideWhenUsed="1"/>
-    <w:lsdException w:name="List Number 4" w:semiHidden="1" w:unhideWhenUsed="1"/>
-    <w:lsdException w:name="List Number 5" w:semiHidden="1" w:unhideWhenUsed="1"/>
-    <w:lsdException w:name="Title" w:uiPriority="10" w:qFormat="1"/>
-    <w:lsdException w:name="Closing" w:semiHidden="1" w:unhideWhenUsed="1"/>
-    <w:lsdException w:name="Signature" w:semiHidden="1" w:unhideWhenUsed="1"/>
-    <w:lsdException w:name="Default Paragraph Font" w:semiHidden="1" w:uiPriority="1" w:unhideWhenUsed="1"/>
-    <w:lsdException w:name="Body Text" w:semiHidden="1" w:unhideWhenUsed="1"/>
-    <w:lsdException w:name="Body Text Indent" w:semiHidden="1" w:unhideWhenUsed="1"/>
-    <w:lsdException w:name="List Continue" w:semiHidden="1" w:unhideWhenUsed="1"/>
-    <w:lsdException w:name="List Continue 2" w:semiHidden="1" w:unhideWhenUsed="1"/>
-    <w:lsdException w:name="List Continue 3" w:semiHidden="1" w:unhideWhenUsed="1"/>
-    <w:lsdException w:name="List Continue 4" w:semiHidden="1" w:unhideWhenUsed="1"/>
-    <w:lsdException w:name="List Continue 5" w:semiHidden="1" w:unhideWhenUsed="1"/>
-    <w:lsdException w:name="Message Header" w:semiHidden="1" w:unhideWhenUsed="1"/>
-    <w:lsdException w:name="Subtitle" w:uiPriority="11" w:qFormat="1"/>
-    <w:lsdException w:name="Salutation" w:semiHidden="1" w:unhideWhenUsed="1"/>
-    <w:lsdException w:name="Date" w:semiHidden="1" w:unhideWhenUsed="1"/>
-    <w:lsdException w:name="Body Text First Indent" w:semiHidden="1" w:unhideWhenUsed="1"/>
-    <w:lsdException w:name="Body Text First Indent 2" w:semiHidden="1" w:unhideWhenUsed="1"/>
-    <w:lsdException w:name="Note Heading" w:semiHidden="1" w:unhideWhenUsed="1"/>
-    <w:lsdException w:name="Body Text 2" w:semiHidden="1" w:unhideWhenUsed="1"/>
-    <w:lsdException w:name="Body Text 3" w:semiHidden="1" w:unhideWhenUsed="1"/>
-    <w:lsdException w:name="Body Text Indent 2" w:semiHidden="1" w:unhideWhenUsed="1"/>
-    <w:lsdException w:name="Body Text Indent 3" w:semiHidden="1" w:unhideWhenUsed="1"/>
-    <w:lsdException w:name="Block Text" w:semiHidden="1" w:unhideWhenUsed="1"/>
-    <w:lsdException w:name="Hyperlink" w:semiHidden="1" w:unhideWhenUsed="1"/>
-    <w:lsdException w:name="FollowedHyperlink" w:semiHidden="1" w:unhideWhenUsed="1"/>
-    <w:lsdException w:name="Strong" w:uiPriority="22" w:qFormat="1"/>
-    <w:lsdException w:name="Emphasis" w:uiPriority="20" w:qFormat="1"/>
-    <w:lsdException w:name="Document Map" w:semiHidden="1" w:unhideWhenUsed="1"/>
-    <w:lsdException w:name="Plain Text" w:semiHidden="1" w:unhideWhenUsed="1"/>
-    <w:lsdException w:name="E-mail Signature" w:semiHidden="1" w:unhideWhenUsed="1"/>
-    <w:lsdException w:name="HTML Top of Form" w:semiHidden="1" w:unhideWhenUsed="1"/>
-    <w:lsdException w:name="HTML Bottom of Form" w:semiHidden="1" w:unhideWhenUsed="1"/>
-    <w:lsdException w:name="Normal (Web)" w:semiHidden="1" w:unhideWhenUsed="1"/>
-    <w:lsdException w:name="HTML Acronym" w:semiHidden="1" w:unhideWhenUsed="1"/>
-    <w:lsdException w:name="HTML Address" w:semiHidden="1" w:unhideWhenUsed="1"/>
-    <w:lsdException w:name="HTML Cite" w:semiHidden="1" w:unhideWhenUsed="1"/>
-    <w:lsdException w:name="HTML Code" w:semiHidden="1" w:unhideWhenUsed="1"/>
-    <w:lsdException w:name="HTML Definition" w:semiHidden="1" w:unhideWhenUsed="1"/>
-    <w:lsdException w:name="HTML Keyboard" w:semiHidden="1" w:unhideWhenUsed="1"/>
-    <w:lsdException w:name="HTML Preformatted" w:semiHidden="1" w:unhideWhenUsed="1"/>
-    <w:lsdException w:name="HTML Sample" w:semiHidden="1" w:unhideWhenUsed="1"/>
-    <w:lsdException w:name="HTML Typewriter" w:semiHidden="1" w:unhideWhenUsed="1"/>
-    <w:lsdException w:name="HTML Variable" w:semiHidden="1" w:unhideWhenUsed="1"/>
-    <w:lsdException w:name="Normal Table" w:semiHidden="1" w:unhideWhenUsed="1"/>
-    <w:lsdException w:name="annotation subject" w:semiHidden="1" w:unhideWhenUsed="1"/>
-    <w:lsdException w:name="No List" w:semiHidden="1" w:unhideWhenUsed="1"/>
-    <w:lsdException w:name="Outline List 1" w:semiHidden="1" w:unhideWhenUsed="1"/>
-    <w:lsdException w:name="Outline List 2" w:semiHidden="1" w:unhideWhenUsed="1"/>
-    <w:lsdException w:name="Outline List 3" w:semiHidden="1" w:unhideWhenUsed="1"/>
-    <w:lsdException w:name="Table Simple 1" w:semiHidden="1" w:unhideWhenUsed="1"/>
-    <w:lsdException w:name="Table Simple 2" w:semiHidden="1" w:unhideWhenUsed="1"/>
-    <w:lsdException w:name="Table Simple 3" w:semiHidden="1" w:unhideWhenUsed="1"/>
-    <w:lsdException w:name="Table Classic 1" w:semiHidden="1" w:unhideWhenUsed="1"/>
-    <w:lsdException w:name="Table Classic 2" w:semiHidden="1" w:unhideWhenUsed="1"/>
-    <w:lsdException w:name="Table Classic 3" w:semiHidden="1" w:unhideWhenUsed="1"/>
-    <w:lsdException w:name="Table Classic 4" w:semiHidden="1" w:unhideWhenUsed="1"/>
-    <w:lsdException w:name="Table Colorful 1" w:semiHidden="1" w:unhideWhenUsed="1"/>
-    <w:lsdException w:name="Table Colorful 2" w:semiHidden="1" w:unhideWhenUsed="1"/>
-    <w:lsdException w:name="Table Colorful 3" w:semiHidden="1" w:unhideWhenUsed="1"/>
-    <w:lsdException w:name="Table Columns 1" w:semiHidden="1" w:unhideWhenUsed="1"/>
-    <w:lsdException w:name="Table Columns 2" w:semiHidden="1" w:unhideWhenUsed="1"/>
-    <w:lsdException w:name="Table Columns 3" w:semiHidden="1" w:unhideWhenUsed="1"/>
-    <w:lsdException w:name="Table Columns 4" w:semiHidden="1" w:unhideWhenUsed="1"/>
-    <w:lsdException w:name="Table Columns 5" w:semiHidden="1" w:unhideWhenUsed="1"/>
-    <w:lsdException w:name="Table Grid 1" w:semiHidden="1" w:unhideWhenUsed="1"/>
-    <w:lsdException w:name="Table Grid 2" w:semiHidden="1" w:unhideWhenUsed="1"/>
-    <w:lsdException w:name="Table Grid 3" w:semiHidden="1" w:unhideWhenUsed="1"/>
-    <w:lsdException w:name="Table Grid 4" w:semiHidden="1" w:unhideWhenUsed="1"/>
-    <w:lsdException w:name="Table Grid 5" w:semiHidden="1" w:unhideWhenUsed="1"/>
-    <w:lsdException w:name="Table Grid 6" w:semiHidden="1" w:unhideWhenUsed="1"/>
-    <w:lsdException w:name="Table Grid 7" w:semiHidden="1" w:unhideWhenUsed="1"/>
-    <w:lsdException w:name="Table Grid 8" w:semiHidden="1" w:unhideWhenUsed="1"/>
-    <w:lsdException w:name="Table List 1" w:semiHidden="1" w:unhideWhenUsed="1"/>
-    <w:lsdException w:name="Table List 2" w:semiHidden="1" w:unhideWhenUsed="1"/>
-    <w:lsdException w:name="Table List 3" w:semiHidden="1" w:unhideWhenUsed="1"/>
-    <w:lsdException w:name="Table List 4" w:semiHidden="1" w:unhideWhenUsed="1"/>
-    <w:lsdException w:name="Table List 5" w:semiHidden="1" w:unhideWhenUsed="1"/>
-    <w:lsdException w:name="Table List 6" w:semiHidden="1" w:unhideWhenUsed="1"/>
-    <w:lsdException w:name="Table List 7" w:semiHidden="1" w:unhideWhenUsed="1"/>
-    <w:lsdException w:name="Table List 8" w:semiHidden="1" w:unhideWhenUsed="1"/>
-    <w:lsdException w:name="Table 3D effects 1" w:semiHidden="1" w:unhideWhenUsed="1"/>
-    <w:lsdException w:name="Table 3D effects 2" w:semiHidden="1" w:unhideWhenUsed="1"/>
-    <w:lsdException w:name="Table 3D effects 3" w:semiHidden="1" w:unhideWhenUsed="1"/>
-    <w:lsdException w:name="Table Contemporary" w:semiHidden="1" w:unhideWhenUsed="1"/>
-    <w:lsdException w:name="Table Elegant" w:semiHidden="1" w:unhideWhenUsed="1"/>
-    <w:lsdException w:name="Table Professional" w:semiHidden="1" w:unhideWhenUsed="1"/>
-    <w:lsdException w:name="Table Subtle 1" w:semiHidden="1" w:unhideWhenUsed="1"/>
-    <w:lsdException w:name="Table Subtle 2" w:semiHidden="1" w:unhideWhenUsed="1"/>
-    <w:lsdException w:name="Table Web 1" w:semiHidden="1" w:unhideWhenUsed="1"/>
-    <w:lsdException w:name="Table Web 2" w:semiHidden="1" w:unhideWhenUsed="1"/>
-    <w:lsdException w:name="Table Web 3" w:semiHidden="1" w:unhideWhenUsed="1"/>
-    <w:lsdException w:name="Balloon Text" w:semiHidden="1" w:unhideWhenUsed="1"/>
-    <w:lsdException w:name="Table Grid" w:uiPriority="39"/>
-    <w:lsdException w:name="Table Theme" w:semiHidden="1" w:unhideWhenUsed="1"/>
-    <w:lsdException w:name="Note Level 1" w:semiHidden="1" w:unhideWhenUsed="1"/>
-    <w:lsdException w:name="Note Level 2" w:semiHidden="1" w:unhideWhenUsed="1"/>
-    <w:lsdException w:name="Note Level 3" w:semiHidden="1" w:unhideWhenUsed="1"/>
-    <w:lsdException w:name="Note Level 4" w:semiHidden="1" w:unhideWhenUsed="1"/>
-    <w:lsdException w:name="Note Level 5" w:semiHidden="1" w:unhideWhenUsed="1"/>
-    <w:lsdException w:name="Note Level 6" w:semiHidden="1" w:unhideWhenUsed="1"/>
-    <w:lsdException w:name="Note Level 7" w:semiHidden="1" w:unhideWhenUsed="1"/>
-    <w:lsdException w:name="Note Level 8" w:semiHidden="1" w:unhideWhenUsed="1"/>
-    <w:lsdException w:name="Note Level 9" w:semiHidden="1" w:unhideWhenUsed="1"/>
-    <w:lsdException w:name="Placeholder Text" w:semiHidden="1"/>
-    <w:lsdException w:name="No Spacing" w:uiPriority="1" w:qFormat="1"/>
-    <w:lsdException w:name="Light Shading" w:uiPriority="60"/>
-    <w:lsdException w:name="Light List" w:uiPriority="61"/>
-    <w:lsdException w:name="Light Grid" w:uiPriority="62"/>
-    <w:lsdException w:name="Medium Shading 1" w:uiPriority="63"/>
-    <w:lsdException w:name="Medium Shading 2" w:uiPriority="64"/>
-    <w:lsdException w:name="Medium List 1" w:uiPriority="65"/>
-    <w:lsdException w:name="Medium List 2" w:uiPriority="66"/>
-    <w:lsdException w:name="Medium Grid 1" w:uiPriority="67"/>
-    <w:lsdException w:name="Medium Grid 2" w:uiPriority="68"/>
-    <w:lsdException w:name="Medium Grid 3" w:uiPriority="69"/>
-    <w:lsdException w:name="Dark List" w:uiPriority="70"/>
-    <w:lsdException w:name="Colorful Shading" w:uiPriority="71"/>
-    <w:lsdException w:name="Colorful List" w:uiPriority="72"/>
-    <w:lsdException w:name="Colorful Grid" w:uiPriority="73"/>
-    <w:lsdException w:name="Light Shading Accent 1" w:uiPriority="60"/>
-    <w:lsdException w:name="Light List Accent 1" w:uiPriority="61"/>
-    <w:lsdException w:name="Light Grid Accent 1" w:uiPriority="62"/>
-    <w:lsdException w:name="Medium Shading 1 Accent 1" w:uiPriority="63"/>
-    <w:lsdException w:name="Medium Shading 2 Accent 1" w:uiPriority="64"/>
-    <w:lsdException w:name="Medium List 1 Accent 1" w:uiPriority="65"/>
-    <w:lsdException w:name="Revision" w:semiHidden="1"/>
-    <w:lsdException w:name="List Paragraph" w:uiPriority="34" w:qFormat="1"/>
-    <w:lsdException w:name="Quote" w:uiPriority="29" w:qFormat="1"/>
-    <w:lsdException w:name="Intense Quote" w:uiPriority="30" w:qFormat="1"/>
-    <w:lsdException w:name="Medium List 2 Accent 1" w:uiPriority="66"/>
-    <w:lsdException w:name="Medium Grid 1 Accent 1" w:uiPriority="67"/>
-    <w:lsdException w:name="Medium Grid 2 Accent 1" w:uiPriority="68"/>
-    <w:lsdException w:name="Medium Grid 3 Accent 1" w:uiPriority="69"/>
-    <w:lsdException w:name="Dark List Accent 1" w:uiPriority="70"/>
-    <w:lsdException w:name="Colorful Shading Accent 1" w:uiPriority="71"/>
-    <w:lsdException w:name="Colorful List Accent 1" w:uiPriority="72"/>
-    <w:lsdException w:name="Colorful Grid Accent 1" w:uiPriority="73"/>
-    <w:lsdException w:name="Light Shading Accent 2" w:uiPriority="60"/>
-    <w:lsdException w:name="Light List Accent 2" w:uiPriority="61"/>
-    <w:lsdException w:name="Light Grid Accent 2" w:uiPriority="62"/>
-    <w:lsdException w:name="Medium Shading 1 Accent 2" w:uiPriority="63"/>
-    <w:lsdException w:name="Medium Shading 2 Accent 2" w:uiPriority="64"/>
-    <w:lsdException w:name="Medium List 1 Accent 2" w:uiPriority="65"/>
-    <w:lsdException w:name="Medium List 2 Accent 2" w:uiPriority="66"/>
-    <w:lsdException w:name="Medium Grid 1 Accent 2" w:uiPriority="67"/>
-    <w:lsdException w:name="Medium Grid 2 Accent 2" w:uiPriority="68"/>
-    <w:lsdException w:name="Medium Grid 3 Accent 2" w:uiPriority="69"/>
-    <w:lsdException w:name="Dark List Accent 2" w:uiPriority="70"/>
-    <w:lsdException w:name="Colorful Shading Accent 2" w:uiPriority="71"/>
-    <w:lsdException w:name="Colorful List Accent 2" w:uiPriority="72"/>
-    <w:lsdException w:name="Colorful Grid Accent 2" w:uiPriority="73"/>
-    <w:lsdException w:name="Light Shading Accent 3" w:uiPriority="60"/>
-    <w:lsdException w:name="Light List Accent 3" w:uiPriority="61"/>
-    <w:lsdException w:name="Light Grid Accent 3" w:uiPriority="62"/>
-    <w:lsdException w:name="Medium Shading 1 Accent 3" w:uiPriority="63"/>
-    <w:lsdException w:name="Medium Shading 2 Accent 3" w:uiPriority="64"/>
-    <w:lsdException w:name="Medium List 1 Accent 3" w:uiPriority="65"/>
-    <w:lsdException w:name="Medium List 2 Accent 3" w:uiPriority="66"/>
-    <w:lsdException w:name="Medium Grid 1 Accent 3" w:uiPriority="67"/>
-    <w:lsdException w:name="Medium Grid 2 Accent 3" w:uiPriority="68"/>
-    <w:lsdException w:name="Medium Grid 3 Accent 3" w:uiPriority="69"/>
-    <w:lsdException w:name="Dark List Accent 3" w:uiPriority="70"/>
-    <w:lsdException w:name="Colorful Shading Accent 3" w:uiPriority="71"/>
-    <w:lsdException w:name="Colorful List Accent 3" w:uiPriority="72"/>
-    <w:lsdException w:name="Colorful Grid Accent 3" w:uiPriority="73"/>
-    <w:lsdException w:name="Light Shading Accent 4" w:uiPriority="60"/>
-    <w:lsdException w:name="Light List Accent 4" w:uiPriority="61"/>
-    <w:lsdException w:name="Light Grid Accent 4" w:uiPriority="62"/>
-    <w:lsdException w:name="Medium Shading 1 Accent 4" w:uiPriority="63"/>
-    <w:lsdException w:name="Medium Shading 2 Accent 4" w:uiPriority="64"/>
-    <w:lsdException w:name="Medium List 1 Accent 4" w:uiPriority="65"/>
-    <w:lsdException w:name="Medium List 2 Accent 4" w:uiPriority="66"/>
-    <w:lsdException w:name="Medium Grid 1 Accent 4" w:uiPriority="67"/>
-    <w:lsdException w:name="Medium Grid 2 Accent 4" w:uiPriority="68"/>
-    <w:lsdException w:name="Medium Grid 3 Accent 4" w:uiPriority="69"/>
-    <w:lsdException w:name="Dark List Accent 4" w:uiPriority="70"/>
-    <w:lsdException w:name="Colorful Shading Accent 4" w:uiPriority="71"/>
-    <w:lsdException w:name="Colorful List Accent 4" w:uiPriority="72"/>
-    <w:lsdException w:name="Colorful Grid Accent 4" w:uiPriority="73"/>
-    <w:lsdException w:name="Light Shading Accent 5" w:uiPriority="60"/>
-    <w:lsdException w:name="Light List Accent 5" w:uiPriority="61"/>
-    <w:lsdException w:name="Light Grid Accent 5" w:uiPriority="62"/>
-    <w:lsdException w:name="Medium Shading 1 Accent 5" w:uiPriority="63"/>
-    <w:lsdException w:name="Medium Shading 2 Accent 5" w:uiPriority="64"/>
-    <w:lsdException w:name="Medium List 1 Accent 5" w:uiPriority="65"/>
-    <w:lsdException w:name="Medium List 2 Accent 5" w:uiPriority="66"/>
-    <w:lsdException w:name="Medium Grid 1 Accent 5" w:uiPriority="67"/>
-    <w:lsdException w:name="Medium Grid 2 Accent 5" w:uiPriority="68"/>
-    <w:lsdException w:name="Medium Grid 3 Accent 5" w:uiPriority="69"/>
-    <w:lsdException w:name="Dark List Accent 5" w:uiPriority="70"/>
-    <w:lsdException w:name="Colorful Shading Accent 5" w:uiPriority="71"/>
-    <w:lsdException w:name="Colorful List Accent 5" w:uiPriority="72"/>
-    <w:lsdException w:name="Colorful Grid Accent 5" w:uiPriority="73"/>
-    <w:lsdException w:name="Light Shading Accent 6" w:uiPriority="60"/>
-    <w:lsdException w:name="Light List Accent 6" w:uiPriority="61"/>
-    <w:lsdException w:name="Light Grid Accent 6" w:uiPriority="62"/>
-    <w:lsdException w:name="Medium Shading 1 Accent 6" w:uiPriority="63"/>
-    <w:lsdException w:name="Medium Shading 2 Accent 6" w:uiPriority="64"/>
-    <w:lsdException w:name="Medium List 1 Accent 6" w:uiPriority="65"/>
-    <w:lsdException w:name="Medium List 2 Accent 6" w:uiPriority="66"/>
-    <w:lsdException w:name="Medium Grid 1 Accent 6" w:uiPriority="67"/>
-    <w:lsdException w:name="Medium Grid 2 Accent 6" w:uiPriority="68"/>
-    <w:lsdException w:name="Medium Grid 3 Accent 6" w:uiPriority="69"/>
-    <w:lsdException w:name="Dark List Accent 6" w:uiPriority="70"/>
-    <w:lsdException w:name="Colorful Shading Accent 6" w:uiPriority="71"/>
-    <w:lsdException w:name="Colorful List Accent 6" w:uiPriority="72"/>
-    <w:lsdException w:name="Colorful Grid Accent 6" w:uiPriority="73"/>
-    <w:lsdException w:name="Subtle Emphasis" w:uiPriority="19" w:qFormat="1"/>
-    <w:lsdException w:name="Intense Emphasis" w:uiPriority="21" w:qFormat="1"/>
-    <w:lsdException w:name="Subtle Reference" w:uiPriority="31" w:qFormat="1"/>
-    <w:lsdException w:name="Intense Reference" w:uiPriority="32" w:qFormat="1"/>
-    <w:lsdException w:name="Book Title" w:uiPriority="33" w:qFormat="1"/>
-    <w:lsdException w:name="Bibliography" w:semiHidden="1" w:uiPriority="37" w:unhideWhenUsed="1"/>
-    <w:lsdException w:name="TOC Heading" w:semiHidden="1" w:uiPriority="39" w:unhideWhenUsed="1" w:qFormat="1"/>
-    <w:lsdException w:name="Plain Table 1" w:uiPriority="41"/>
-    <w:lsdException w:name="Plain Table 2" w:uiPriority="42"/>
-    <w:lsdException w:name="Plain Table 3" w:uiPriority="43"/>
-    <w:lsdException w:name="Plain Table 4" w:uiPriority="44"/>
-    <w:lsdException w:name="Plain Table 5" w:uiPriority="45"/>
-    <w:lsdException w:name="Grid Table Light" w:uiPriority="40"/>
-    <w:lsdException w:name="Grid Table 1 Light" w:uiPriority="46"/>
-    <w:lsdException w:name="Grid Table 2" w:uiPriority="47"/>
-    <w:lsdException w:name="Grid Table 3" w:uiPriority="48"/>
-    <w:lsdException w:name="Grid Table 4" w:uiPriority="49"/>
-    <w:lsdException w:name="Grid Table 5 Dark" w:uiPriority="50"/>
-    <w:lsdException w:name="Grid Table 6 Colorful" w:uiPriority="51"/>
-    <w:lsdException w:name="Grid Table 7 Colorful" w:uiPriority="52"/>
-    <w:lsdException w:name="Grid Table 1 Light Accent 1" w:uiPriority="46"/>
-    <w:lsdException w:name="Grid Table 2 Accent 1" w:uiPriority="47"/>
-    <w:lsdException w:name="Grid Table 3 Accent 1" w:uiPriority="48"/>
-    <w:lsdException w:name="Grid Table 4 Accent 1" w:uiPriority="49"/>
-    <w:lsdException w:name="Grid Table 5 Dark Accent 1" w:uiPriority="50"/>
-    <w:lsdException w:name="Grid Table 6 Colorful Accent 1" w:uiPriority="51"/>
-    <w:lsdException w:name="Grid Table 7 Colorful Accent 1" w:uiPriority="52"/>
-    <w:lsdException w:name="Grid Table 1 Light Accent 2" w:uiPriority="46"/>
-    <w:lsdException w:name="Grid Table 2 Accent 2" w:uiPriority="47"/>
-    <w:lsdException w:name="Grid Table 3 Accent 2" w:uiPriority="48"/>
-    <w:lsdException w:name="Grid Table 4 Accent 2" w:uiPriority="49"/>
-    <w:lsdException w:name="Grid Table 5 Dark Accent 2" w:uiPriority="50"/>
-    <w:lsdException w:name="Grid Table 6 Colorful Accent 2" w:uiPriority="51"/>
-    <w:lsdException w:name="Grid Table 7 Colorful Accent 2" w:uiPriority="52"/>
-    <w:lsdException w:name="Grid Table 1 Light Accent 3" w:uiPriority="46"/>
-    <w:lsdException w:name="Grid Table 2 Accent 3" w:uiPriority="47"/>
-    <w:lsdException w:name="Grid Table 3 Accent 3" w:uiPriority="48"/>
-    <w:lsdException w:name="Grid Table 4 Accent 3" w:uiPriority="49"/>
-    <w:lsdException w:name="Grid Table 5 Dark Accent 3" w:uiPriority="50"/>
-    <w:lsdException w:name="Grid Table 6 Colorful Accent 3" w:uiPriority="51"/>
-    <w:lsdException w:name="Grid Table 7 Colorful Accent 3" w:uiPriority="52"/>
-    <w:lsdException w:name="Grid Table 1 Light Accent 4" w:uiPriority="46"/>
-    <w:lsdException w:name="Grid Table 2 Accent 4" w:uiPriority="47"/>
-    <w:lsdException w:name="Grid Table 3 Accent 4" w:uiPriority="48"/>
-    <w:lsdException w:name="Grid Table 4 Accent 4" w:uiPriority="49"/>
-    <w:lsdException w:name="Grid Table 5 Dark Accent 4" w:uiPriority="50"/>
-    <w:lsdException w:name="Grid Table 6 Colorful Accent 4" w:uiPriority="51"/>
-    <w:lsdException w:name="Grid Table 7 Colorful Accent 4" w:uiPriority="52"/>
-    <w:lsdException w:name="Grid Table 1 Light Accent 5" w:uiPriority="46"/>
-    <w:lsdException w:name="Grid Table 2 Accent 5" w:uiPriority="47"/>
-    <w:lsdException w:name="Grid Table 3 Accent 5" w:uiPriority="48"/>
-    <w:lsdException w:name="Grid Table 4 Accent 5" w:uiPriority="49"/>
-    <w:lsdException w:name="Grid Table 5 Dark Accent 5" w:uiPriority="50"/>
-    <w:lsdException w:name="Grid Table 6 Colorful Accent 5" w:uiPriority="51"/>
-    <w:lsdException w:name="Grid Table 7 Colorful Accent 5" w:uiPriority="52"/>
-    <w:lsdException w:name="Grid Table 1 Light Accent 6" w:uiPriority="46"/>
-    <w:lsdException w:name="Grid Table 2 Accent 6" w:uiPriority="47"/>
-    <w:lsdException w:name="Grid Table 3 Accent 6" w:uiPriority="48"/>
-    <w:lsdException w:name="Grid Table 4 Accent 6" w:uiPriority="49"/>
-    <w:lsdException w:name="Grid Table 5 Dark Accent 6" w:uiPriority="50"/>
-    <w:lsdException w:name="Grid Table 6 Colorful Accent 6" w:uiPriority="51"/>
-    <w:lsdException w:name="Grid Table 7 Colorful Accent 6" w:uiPriority="52"/>
-    <w:lsdException w:name="List Table 1 Light" w:uiPriority="46"/>
-    <w:lsdException w:name="List Table 2" w:uiPriority="47"/>
-    <w:lsdException w:name="List Table 3" w:uiPriority="48"/>
-    <w:lsdException w:name="List Table 4" w:uiPriority="49"/>
-    <w:lsdException w:name="List Table 5 Dark" w:uiPriority="50"/>
-    <w:lsdException w:name="List Table 6 Colorful" w:uiPriority="51"/>
-    <w:lsdException w:name="List Table 7 Colorful" w:uiPriority="52"/>
-    <w:lsdException w:name="List Table 1 Light Accent 1" w:uiPriority="46"/>
-    <w:lsdException w:name="List Table 2 Accent 1" w:uiPriority="47"/>
-    <w:lsdException w:name="List Table 3 Accent 1" w:uiPriority="48"/>
-    <w:lsdException w:name="List Table 4 Accent 1" w:uiPriority="49"/>
-    <w:lsdException w:name="List Table 5 Dark Accent 1" w:uiPriority="50"/>
-    <w:lsdException w:name="List Table 6 Colorful Accent 1" w:uiPriority="51"/>
-    <w:lsdException w:name="List Table 7 Colorful Accent 1" w:uiPriority="52"/>
-    <w:lsdException w:name="List Table 1 Light Accent 2" w:uiPriority="46"/>
-    <w:lsdException w:name="List Table 2 Accent 2" w:uiPriority="47"/>
-    <w:lsdException w:name="List Table 3 Accent 2" w:uiPriority="48"/>
-    <w:lsdException w:name="List Table 4 Accent 2" w:uiPriority="49"/>
-    <w:lsdException w:name="List Table 5 Dark Accent 2" w:uiPriority="50"/>
-    <w:lsdException w:name="List Table 6 Colorful Accent 2" w:uiPriority="51"/>
-    <w:lsdException w:name="List Table 7 Colorful Accent 2" w:uiPriority="52"/>
-    <w:lsdException w:name="List Table 1 Light Accent 3" w:uiPriority="46"/>
-    <w:lsdException w:name="List Table 2 Accent 3" w:uiPriority="47"/>
-    <w:lsdException w:name="List Table 3 Accent 3" w:uiPriority="48"/>
-    <w:lsdException w:name="List Table 4 Accent 3" w:uiPriority="49"/>
-    <w:lsdException w:name="List Table 5 Dark Accent 3" w:uiPriority="50"/>
-    <w:lsdException w:name="List Table 6 Colorful Accent 3" w:uiPriority="51"/>
-    <w:lsdException w:name="List Table 7 Colorful Accent 3" w:uiPriority="52"/>
-    <w:lsdException w:name="List Table 1 Light Accent 4" w:uiPriority="46"/>
-    <w:lsdException w:name="List Table 2 Accent 4" w:uiPriority="47"/>
-    <w:lsdException w:name="List Table 3 Accent 4" w:uiPriority="48"/>
-    <w:lsdException w:name="List Table 4 Accent 4" w:uiPriority="49"/>
-    <w:lsdException w:name="List Table 5 Dark Accent 4" w:uiPriority="50"/>
-    <w:lsdException w:name="List Table 6 Colorful Accent 4" w:uiPriority="51"/>
-    <w:lsdException w:name="List Table 7 Colorful Accent 4" w:uiPriority="52"/>
-    <w:lsdException w:name="List Table 1 Light Accent 5" w:uiPriority="46"/>
-    <w:lsdException w:name="List Table 2 Accent 5" w:uiPriority="47"/>
-    <w:lsdException w:name="List Table 3 Accent 5" w:uiPriority="48"/>
-    <w:lsdException w:name="List Table 4 Accent 5" w:uiPriority="49"/>
-    <w:lsdException w:name="List Table 5 Dark Accent 5" w:uiPriority="50"/>
-    <w:lsdException w:name="List Table 6 Colorful Accent 5" w:uiPriority="51"/>
-    <w:lsdException w:name="List Table 7 Colorful Accent 5" w:uiPriority="52"/>
-    <w:lsdException w:name="List Table 1 Light Accent 6" w:uiPriority="46"/>
-    <w:lsdException w:name="List Table 2 Accent 6" w:uiPriority="47"/>
-    <w:lsdException w:name="List Table 3 Accent 6" w:uiPriority="48"/>
-    <w:lsdException w:name="List Table 4 Accent 6" w:uiPriority="49"/>
-    <w:lsdException w:name="List Table 5 Dark Accent 6" w:uiPriority="50"/>
-    <w:lsdException w:name="List Table 6 Colorful Accent 6" w:uiPriority="51"/>
-    <w:lsdException w:name="List Table 7 Colorful Accent 6" w:uiPriority="52"/>
+  <w:latentStyles w:defLockedState="0" w:defUIPriority="99" w:defSemiHidden="1" w:defUnhideWhenUsed="1" w:defQFormat="0" w:count="276">
+    <w:lsdException w:name="Normal" w:semiHidden="0" w:uiPriority="0" w:unhideWhenUsed="0" w:qFormat="1"/>
+    <w:lsdException w:name="heading 1" w:semiHidden="0" w:uiPriority="9" w:unhideWhenUsed="0" w:qFormat="1"/>
+    <w:lsdException w:name="heading 2" w:uiPriority="9" w:qFormat="1"/>
+    <w:lsdException w:name="heading 3" w:uiPriority="9" w:qFormat="1"/>
+    <w:lsdException w:name="heading 4" w:uiPriority="9" w:qFormat="1"/>
+    <w:lsdException w:name="heading 5" w:uiPriority="9" w:qFormat="1"/>
+    <w:lsdException w:name="heading 6" w:uiPriority="9" w:qFormat="1"/>
+    <w:lsdException w:name="heading 7" w:uiPriority="9" w:qFormat="1"/>
+    <w:lsdException w:name="heading 8" w:uiPriority="9" w:qFormat="1"/>
+    <w:lsdException w:name="heading 9" w:uiPriority="9" w:qFormat="1"/>
+    <w:lsdException w:name="toc 1" w:uiPriority="39"/>
+    <w:lsdException w:name="toc 2" w:uiPriority="39"/>
+    <w:lsdException w:name="toc 3" w:uiPriority="39"/>
+    <w:lsdException w:name="toc 4" w:uiPriority="39"/>
+    <w:lsdException w:name="toc 5" w:uiPriority="39"/>
+    <w:lsdException w:name="toc 6" w:uiPriority="39"/>
+    <w:lsdException w:name="toc 7" w:uiPriority="39"/>
+    <w:lsdException w:name="toc 8" w:uiPriority="39"/>
+    <w:lsdException w:name="toc 9" w:uiPriority="39"/>
+    <w:lsdException w:name="caption" w:uiPriority="35" w:qFormat="1"/>
+    <w:lsdException w:name="Title" w:semiHidden="0" w:uiPriority="10" w:unhideWhenUsed="0" w:qFormat="1"/>
+    <w:lsdException w:name="Default Paragraph Font" w:uiPriority="1"/>
+    <w:lsdException w:name="Subtitle" w:semiHidden="0" w:uiPriority="11" w:unhideWhenUsed="0" w:qFormat="1"/>
+    <w:lsdException w:name="Strong" w:semiHidden="0" w:uiPriority="22" w:unhideWhenUsed="0" w:qFormat="1"/>
+    <w:lsdException w:name="Emphasis" w:semiHidden="0" w:uiPriority="20" w:unhideWhenUsed="0" w:qFormat="1"/>
+    <w:lsdException w:name="Table Grid" w:semiHidden="0" w:uiPriority="39" w:unhideWhenUsed="0"/>
+    <w:lsdException w:name="Placeholder Text" w:unhideWhenUsed="0"/>
+    <w:lsdException w:name="No Spacing" w:semiHidden="0" w:uiPriority="1" w:unhideWhenUsed="0" w:qFormat="1"/>
+    <w:lsdException w:name="Light Shading" w:semiHidden="0" w:uiPriority="60" w:unhideWhenUsed="0"/>
+    <w:lsdException w:name="Light List" w:semiHidden="0" w:uiPriority="61" w:unhideWhenUsed="0"/>
+    <w:lsdException w:name="Light Grid" w:semiHidden="0" w:uiPriority="62" w:unhideWhenUsed="0"/>
+    <w:lsdException w:name="Medium Shading 1" w:semiHidden="0" w:uiPriority="63" w:unhideWhenUsed="0"/>
+    <w:lsdException w:name="Medium Shading 2" w:semiHidden="0" w:uiPriority="64" w:unhideWhenUsed="0"/>
+    <w:lsdException w:name="Medium List 1" w:semiHidden="0" w:uiPriority="65" w:unhideWhenUsed="0"/>
+    <w:lsdException w:name="Medium List 2" w:semiHidden="0" w:uiPriority="66" w:unhideWhenUsed="0"/>
+    <w:lsdException w:name="Medium Grid 1" w:semiHidden="0" w:uiPriority="67" w:unhideWhenUsed="0"/>
+    <w:lsdException w:name="Medium Grid 2" w:semiHidden="0" w:uiPriority="68" w:unhideWhenUsed="0"/>
+    <w:lsdException w:name="Medium Grid 3" w:semiHidden="0" w:uiPriority="69" w:unhideWhenUsed="0"/>
+    <w:lsdException w:name="Dark List" w:semiHidden="0" w:uiPriority="70" w:unhideWhenUsed="0"/>
+    <w:lsdException w:name="Colorful Shading" w:semiHidden="0" w:uiPriority="71" w:unhideWhenUsed="0"/>
+    <w:lsdException w:name="Colorful List" w:semiHidden="0" w:uiPriority="72" w:unhideWhenUsed="0"/>
+    <w:lsdException w:name="Colorful Grid" w:semiHidden="0" w:uiPriority="73" w:unhideWhenUsed="0"/>
+    <w:lsdException w:name="Light Shading Accent 1" w:semiHidden="0" w:uiPriority="60" w:unhideWhenUsed="0"/>
+    <w:lsdException w:name="Light List Accent 1" w:semiHidden="0" w:uiPriority="61" w:unhideWhenUsed="0"/>
+    <w:lsdException w:name="Light Grid Accent 1" w:semiHidden="0" w:uiPriority="62" w:unhideWhenUsed="0"/>
+    <w:lsdException w:name="Medium Shading 1 Accent 1" w:semiHidden="0" w:uiPriority="63" w:unhideWhenUsed="0"/>
+    <w:lsdException w:name="Medium Shading 2 Accent 1" w:semiHidden="0" w:uiPriority="64" w:unhideWhenUsed="0"/>
+    <w:lsdException w:name="Medium List 1 Accent 1" w:semiHidden="0" w:uiPriority="65" w:unhideWhenUsed="0"/>
+    <w:lsdException w:name="Revision" w:unhideWhenUsed="0"/>
+    <w:lsdException w:name="List Paragraph" w:semiHidden="0" w:uiPriority="34" w:unhideWhenUsed="0" w:qFormat="1"/>
+    <w:lsdException w:name="Quote" w:semiHidden="0" w:uiPriority="29" w:unhideWhenUsed="0" w:qFormat="1"/>
+    <w:lsdException w:name="Intense Quote" w:semiHidden="0" w:uiPriority="30" w:unhideWhenUsed="0" w:qFormat="1"/>
+    <w:lsdException w:name="Medium List 2 Accent 1" w:semiHidden="0" w:uiPriority="66" w:unhideWhenUsed="0"/>
+    <w:lsdException w:name="Medium Grid 1 Accent 1" w:semiHidden="0" w:uiPriority="67" w:unhideWhenUsed="0"/>
+    <w:lsdException w:name="Medium Grid 2 Accent 1" w:semiHidden="0" w:uiPriority="68" w:unhideWhenUsed="0"/>
+    <w:lsdException w:name="Medium Grid 3 Accent 1" w:semiHidden="0" w:uiPriority="69" w:unhideWhenUsed="0"/>
+    <w:lsdException w:name="Dark List Accent 1" w:semiHidden="0" w:uiPriority="70" w:unhideWhenUsed="0"/>
+    <w:lsdException w:name="Colorful Shading Accent 1" w:semiHidden="0" w:uiPriority="71" w:unhideWhenUsed="0"/>
+    <w:lsdException w:name="Colorful List Accent 1" w:semiHidden="0" w:uiPriority="72" w:unhideWhenUsed="0"/>
+    <w:lsdException w:name="Colorful Grid Accent 1" w:semiHidden="0" w:uiPriority="73" w:unhideWhenUsed="0"/>
+    <w:lsdException w:name="Light Shading Accent 2" w:semiHidden="0" w:uiPriority="60" w:unhideWhenUsed="0"/>
+    <w:lsdException w:name="Light List Accent 2" w:semiHidden="0" w:uiPriority="61" w:unhideWhenUsed="0"/>
+    <w:lsdException w:name="Light Grid Accent 2" w:semiHidden="0" w:uiPriority="62" w:unhideWhenUsed="0"/>
+    <w:lsdException w:name="Medium Shading 1 Accent 2" w:semiHidden="0" w:uiPriority="63" w:unhideWhenUsed="0"/>
+    <w:lsdException w:name="Medium Shading 2 Accent 2" w:semiHidden="0" w:uiPriority="64" w:unhideWhenUsed="0"/>
+    <w:lsdException w:name="Medium List 1 Accent 2" w:semiHidden="0" w:uiPriority="65" w:unhideWhenUsed="0"/>
+    <w:lsdException w:name="Medium List 2 Accent 2" w:semiHidden="0" w:uiPriority="66" w:unhideWhenUsed="0"/>
+    <w:lsdException w:name="Medium Grid 1 Accent 2" w:semiHidden="0" w:uiPriority="67" w:unhideWhenUsed="0"/>
+    <w:lsdException w:name="Medium Grid 2 Accent 2" w:semiHidden="0" w:uiPriority="68" w:unhideWhenUsed="0"/>
+    <w:lsdException w:name="Medium Grid 3 Accent 2" w:semiHidden="0" w:uiPriority="69" w:unhideWhenUsed="0"/>
+    <w:lsdException w:name="Dark List Accent 2" w:semiHidden="0" w:uiPriority="70" w:unhideWhenUsed="0"/>
+    <w:lsdException w:name="Colorful Shading Accent 2" w:semiHidden="0" w:uiPriority="71" w:unhideWhenUsed="0"/>
+    <w:lsdException w:name="Colorful List Accent 2" w:semiHidden="0" w:uiPriority="72" w:unhideWhenUsed="0"/>
+    <w:lsdException w:name="Colorful Grid Accent 2" w:semiHidden="0" w:uiPriority="73" w:unhideWhenUsed="0"/>
+    <w:lsdException w:name="Light Shading Accent 3" w:semiHidden="0" w:uiPriority="60" w:unhideWhenUsed="0"/>
+    <w:lsdException w:name="Light List Accent 3" w:semiHidden="0" w:uiPriority="61" w:unhideWhenUsed="0"/>
+    <w:lsdException w:name="Light Grid Accent 3" w:semiHidden="0" w:uiPriority="62" w:unhideWhenUsed="0"/>
+    <w:lsdException w:name="Medium Shading 1 Accent 3" w:semiHidden="0" w:uiPriority="63" w:unhideWhenUsed="0"/>
+    <w:lsdException w:name="Medium Shading 2 Accent 3" w:semiHidden="0" w:uiPriority="64" w:unhideWhenUsed="0"/>
+    <w:lsdException w:name="Medium List 1 Accent 3" w:semiHidden="0" w:uiPriority="65" w:unhideWhenUsed="0"/>
+    <w:lsdException w:name="Medium List 2 Accent 3" w:semiHidden="0" w:uiPriority="66" w:unhideWhenUsed="0"/>
+    <w:lsdException w:name="Medium Grid 1 Accent 3" w:semiHidden="0" w:uiPriority="67" w:unhideWhenUsed="0"/>
+    <w:lsdException w:name="Medium Grid 2 Accent 3" w:semiHidden="0" w:uiPriority="68" w:unhideWhenUsed="0"/>
+    <w:lsdException w:name="Medium Grid 3 Accent 3" w:semiHidden="0" w:uiPriority="69" w:unhideWhenUsed="0"/>
+    <w:lsdException w:name="Dark List Accent 3" w:semiHidden="0" w:uiPriority="70" w:unhideWhenUsed="0"/>
+    <w:lsdException w:name="Colorful Shading Accent 3" w:semiHidden="0" w:uiPriority="71" w:unhideWhenUsed="0"/>
+    <w:lsdException w:name="Colorful List Accent 3" w:semiHidden="0" w:uiPriority="72" w:unhideWhenUsed="0"/>
+    <w:lsdException w:name="Colorful Grid Accent 3" w:semiHidden="0" w:uiPriority="73" w:unhideWhenUsed="0"/>
+    <w:lsdException w:name="Light Shading Accent 4" w:semiHidden="0" w:uiPriority="60" w:unhideWhenUsed="0"/>
+    <w:lsdException w:name="Light List Accent 4" w:semiHidden="0" w:uiPriority="61" w:unhideWhenUsed="0"/>
+    <w:lsdException w:name="Light Grid Accent 4" w:semiHidden="0" w:uiPriority="62" w:unhideWhenUsed="0"/>
+    <w:lsdException w:name="Medium Shading 1 Accent 4" w:semiHidden="0" w:uiPriority="63" w:unhideWhenUsed="0"/>
+    <w:lsdException w:name="Medium Shading 2 Accent 4" w:semiHidden="0" w:uiPriority="64" w:unhideWhenUsed="0"/>
+    <w:lsdException w:name="Medium List 1 Accent 4" w:semiHidden="0" w:uiPriority="65" w:unhideWhenUsed="0"/>
+    <w:lsdException w:name="Medium List 2 Accent 4" w:semiHidden="0" w:uiPriority="66" w:unhideWhenUsed="0"/>
+    <w:lsdException w:name="Medium Grid 1 Accent 4" w:semiHidden="0" w:uiPriority="67" w:unhideWhenUsed="0"/>
+    <w:lsdException w:name="Medium Grid 2 Accent 4" w:semiHidden="0" w:uiPriority="68" w:unhideWhenUsed="0"/>
+    <w:lsdException w:name="Medium Grid 3 Accent 4" w:semiHidden="0" w:uiPriority="69" w:unhideWhenUsed="0"/>
+    <w:lsdException w:name="Dark List Accent 4" w:semiHidden="0" w:uiPriority="70" w:unhideWhenUsed="0"/>
+    <w:lsdException w:name="Colorful Shading Accent 4" w:semiHidden="0" w:uiPriority="71" w:unhideWhenUsed="0"/>
+    <w:lsdException w:name="Colorful List Accent 4" w:semiHidden="0" w:uiPriority="72" w:unhideWhenUsed="0"/>
+    <w:lsdException w:name="Colorful Grid Accent 4" w:semiHidden="0" w:uiPriority="73" w:unhideWhenUsed="0"/>
+    <w:lsdException w:name="Light Shading Accent 5" w:semiHidden="0" w:uiPriority="60" w:unhideWhenUsed="0"/>
+    <w:lsdException w:name="Light List Accent 5" w:semiHidden="0" w:uiPriority="61" w:unhideWhenUsed="0"/>
+    <w:lsdException w:name="Light Grid Accent 5" w:semiHidden="0" w:uiPriority="62" w:unhideWhenUsed="0"/>
+    <w:lsdException w:name="Medium Shading 1 Accent 5" w:semiHidden="0" w:uiPriority="63" w:unhideWhenUsed="0"/>
+    <w:lsdException w:name="Medium Shading 2 Accent 5" w:semiHidden="0" w:uiPriority="64" w:unhideWhenUsed="0"/>
+    <w:lsdException w:name="Medium List 1 Accent 5" w:semiHidden="0" w:uiPriority="65" w:unhideWhenUsed="0"/>
+    <w:lsdException w:name="Medium List 2 Accent 5" w:semiHidden="0" w:uiPriority="66" w:unhideWhenUsed="0"/>
+    <w:lsdException w:name="Medium Grid 1 Accent 5" w:semiHidden="0" w:uiPriority="67" w:unhideWhenUsed="0"/>
+    <w:lsdException w:name="Medium Grid 2 Accent 5" w:semiHidden="0" w:uiPriority="68" w:unhideWhenUsed="0"/>
+    <w:lsdException w:name="Medium Grid 3 Accent 5" w:semiHidden="0" w:uiPriority="69" w:unhideWhenUsed="0"/>
+    <w:lsdException w:name="Dark List Accent 5" w:semiHidden="0" w:uiPriority="70" w:unhideWhenUsed="0"/>
+    <w:lsdException w:name="Colorful Shading Accent 5" w:semiHidden="0" w:uiPriority="71" w:unhideWhenUsed="0"/>
+    <w:lsdException w:name="Colorful List Accent 5" w:semiHidden="0" w:uiPriority="72" w:unhideWhenUsed="0"/>
+    <w:lsdException w:name="Colorful Grid Accent 5" w:semiHidden="0" w:uiPriority="73" w:unhideWhenUsed="0"/>
+    <w:lsdException w:name="Light Shading Accent 6" w:semiHidden="0" w:uiPriority="60" w:unhideWhenUsed="0"/>
+    <w:lsdException w:name="Light List Accent 6" w:semiHidden="0" w:uiPriority="61" w:unhideWhenUsed="0"/>
+    <w:lsdException w:name="Light Grid Accent 6" w:semiHidden="0" w:uiPriority="62" w:unhideWhenUsed="0"/>
+    <w:lsdException w:name="Medium Shading 1 Accent 6" w:semiHidden="0" w:uiPriority="63" w:unhideWhenUsed="0"/>
+    <w:lsdException w:name="Medium Shading 2 Accent 6" w:semiHidden="0" w:uiPriority="64" w:unhideWhenUsed="0"/>
+    <w:lsdException w:name="Medium List 1 Accent 6" w:semiHidden="0" w:uiPriority="65" w:unhideWhenUsed="0"/>
+    <w:lsdException w:name="Medium List 2 Accent 6" w:semiHidden="0" w:uiPriority="66" w:unhideWhenUsed="0"/>
+    <w:lsdException w:name="Medium Grid 1 Accent 6" w:semiHidden="0" w:uiPriority="67" w:unhideWhenUsed="0"/>
+    <w:lsdException w:name="Medium Grid 2 Accent 6" w:semiHidden="0" w:uiPriority="68" w:unhideWhenUsed="0"/>
+    <w:lsdException w:name="Medium Grid 3 Accent 6" w:semiHidden="0" w:uiPriority="69" w:unhideWhenUsed="0"/>
+    <w:lsdException w:name="Dark List Accent 6" w:semiHidden="0" w:uiPriority="70" w:unhideWhenUsed="0"/>
+    <w:lsdException w:name="Colorful Shading Accent 6" w:semiHidden="0" w:uiPriority="71" w:unhideWhenUsed="0"/>
+    <w:lsdException w:name="Colorful List Accent 6" w:semiHidden="0" w:uiPriority="72" w:unhideWhenUsed="0"/>
+    <w:lsdException w:name="Colorful Grid Accent 6" w:semiHidden="0" w:uiPriority="73" w:unhideWhenUsed="0"/>
+    <w:lsdException w:name="Subtle Emphasis" w:semiHidden="0" w:uiPriority="19" w:unhideWhenUsed="0" w:qFormat="1"/>
+    <w:lsdException w:name="Intense Emphasis" w:semiHidden="0" w:uiPriority="21" w:unhideWhenUsed="0" w:qFormat="1"/>
+    <w:lsdException w:name="Subtle Reference" w:semiHidden="0" w:uiPriority="31" w:unhideWhenUsed="0" w:qFormat="1"/>
+    <w:lsdException w:name="Intense Reference" w:semiHidden="0" w:uiPriority="32" w:unhideWhenUsed="0" w:qFormat="1"/>
+    <w:lsdException w:name="Book Title" w:semiHidden="0" w:uiPriority="33" w:unhideWhenUsed="0" w:qFormat="1"/>
+    <w:lsdException w:name="Bibliography" w:uiPriority="37"/>
+    <w:lsdException w:name="TOC Heading" w:uiPriority="39" w:qFormat="1"/>
   </w:latentStyles>
   <w:style w:type="paragraph" w:default="1" w:styleId="Normal">
     <w:name w:val="Normal"/>
@@ -2119,6 +1884,271 @@
     <w:rsid w:val="00744BF1"/>
     <w:rPr>
       <w:vertAlign w:val="superscript"/>
+    </w:rPr>
+  </w:style>
+  <w:style w:type="paragraph" w:styleId="BalloonText">
+    <w:name w:val="Balloon Text"/>
+    <w:basedOn w:val="Normal"/>
+    <w:link w:val="BalloonTextChar"/>
+    <w:uiPriority w:val="99"/>
+    <w:semiHidden/>
+    <w:unhideWhenUsed/>
+    <w:rsid w:val="001F4111"/>
+    <w:rPr>
+      <w:rFonts w:ascii="Lucida Grande" w:hAnsi="Lucida Grande"/>
+      <w:sz w:val="18"/>
+      <w:szCs w:val="18"/>
+    </w:rPr>
+  </w:style>
+  <w:style w:type="character" w:customStyle="1" w:styleId="BalloonTextChar">
+    <w:name w:val="Balloon Text Char"/>
+    <w:basedOn w:val="DefaultParagraphFont"/>
+    <w:link w:val="BalloonText"/>
+    <w:uiPriority w:val="99"/>
+    <w:semiHidden/>
+    <w:rsid w:val="001F4111"/>
+    <w:rPr>
+      <w:rFonts w:ascii="Lucida Grande" w:hAnsi="Lucida Grande"/>
+      <w:sz w:val="18"/>
+      <w:szCs w:val="18"/>
+    </w:rPr>
+  </w:style>
+</w:styles>
+</file>
+
+<file path=word/stylesWithEffects.xml><?xml version="1.0" encoding="utf-8"?>
+<w:styles xmlns:wpc="http://schemas.microsoft.com/office/word/2010/wordprocessingCanvas" xmlns:mo="http://schemas.microsoft.com/office/mac/office/2008/main" xmlns:mc="http://schemas.openxmlformats.org/markup-compatibility/2006" xmlns:mv="urn:schemas-microsoft-com:mac:vml" xmlns:o="urn:schemas-microsoft-com:office:office" xmlns:r="http://schemas.openxmlformats.org/officeDocument/2006/relationships" xmlns:m="http://schemas.openxmlformats.org/officeDocument/2006/math" xmlns:v="urn:schemas-microsoft-com:vml" xmlns:wp14="http://schemas.microsoft.com/office/word/2010/wordprocessingDrawing" xmlns:wp="http://schemas.openxmlformats.org/drawingml/2006/wordprocessingDrawing" xmlns:w10="urn:schemas-microsoft-com:office:word" xmlns:w="http://schemas.openxmlformats.org/wordprocessingml/2006/main" xmlns:w14="http://schemas.microsoft.com/office/word/2010/wordml" xmlns:wpg="http://schemas.microsoft.com/office/word/2010/wordprocessingGroup" xmlns:wpi="http://schemas.microsoft.com/office/word/2010/wordprocessingInk" xmlns:wne="http://schemas.microsoft.com/office/word/2006/wordml" xmlns:wps="http://schemas.microsoft.com/office/word/2010/wordprocessingShape" mc:Ignorable="w14 wp14">
+  <w:docDefaults>
+    <w:rPrDefault>
+      <w:rPr>
+        <w:rFonts w:asciiTheme="minorHAnsi" w:eastAsiaTheme="minorHAnsi" w:hAnsiTheme="minorHAnsi" w:cstheme="minorBidi"/>
+        <w:sz w:val="24"/>
+        <w:szCs w:val="24"/>
+        <w:lang w:val="en-US" w:eastAsia="en-US" w:bidi="ar-SA"/>
+      </w:rPr>
+    </w:rPrDefault>
+    <w:pPrDefault/>
+  </w:docDefaults>
+  <w:latentStyles w:defLockedState="0" w:defUIPriority="99" w:defSemiHidden="1" w:defUnhideWhenUsed="1" w:defQFormat="0" w:count="276">
+    <w:lsdException w:name="Normal" w:semiHidden="0" w:uiPriority="0" w:unhideWhenUsed="0" w:qFormat="1"/>
+    <w:lsdException w:name="heading 1" w:semiHidden="0" w:uiPriority="9" w:unhideWhenUsed="0" w:qFormat="1"/>
+    <w:lsdException w:name="heading 2" w:uiPriority="9" w:qFormat="1"/>
+    <w:lsdException w:name="heading 3" w:uiPriority="9" w:qFormat="1"/>
+    <w:lsdException w:name="heading 4" w:uiPriority="9" w:qFormat="1"/>
+    <w:lsdException w:name="heading 5" w:uiPriority="9" w:qFormat="1"/>
+    <w:lsdException w:name="heading 6" w:uiPriority="9" w:qFormat="1"/>
+    <w:lsdException w:name="heading 7" w:uiPriority="9" w:qFormat="1"/>
+    <w:lsdException w:name="heading 8" w:uiPriority="9" w:qFormat="1"/>
+    <w:lsdException w:name="heading 9" w:uiPriority="9" w:qFormat="1"/>
+    <w:lsdException w:name="toc 1" w:uiPriority="39"/>
+    <w:lsdException w:name="toc 2" w:uiPriority="39"/>
+    <w:lsdException w:name="toc 3" w:uiPriority="39"/>
+    <w:lsdException w:name="toc 4" w:uiPriority="39"/>
+    <w:lsdException w:name="toc 5" w:uiPriority="39"/>
+    <w:lsdException w:name="toc 6" w:uiPriority="39"/>
+    <w:lsdException w:name="toc 7" w:uiPriority="39"/>
+    <w:lsdException w:name="toc 8" w:uiPriority="39"/>
+    <w:lsdException w:name="toc 9" w:uiPriority="39"/>
+    <w:lsdException w:name="caption" w:uiPriority="35" w:qFormat="1"/>
+    <w:lsdException w:name="Title" w:semiHidden="0" w:uiPriority="10" w:unhideWhenUsed="0" w:qFormat="1"/>
+    <w:lsdException w:name="Default Paragraph Font" w:uiPriority="1"/>
+    <w:lsdException w:name="Subtitle" w:semiHidden="0" w:uiPriority="11" w:unhideWhenUsed="0" w:qFormat="1"/>
+    <w:lsdException w:name="Strong" w:semiHidden="0" w:uiPriority="22" w:unhideWhenUsed="0" w:qFormat="1"/>
+    <w:lsdException w:name="Emphasis" w:semiHidden="0" w:uiPriority="20" w:unhideWhenUsed="0" w:qFormat="1"/>
+    <w:lsdException w:name="Table Grid" w:semiHidden="0" w:uiPriority="39" w:unhideWhenUsed="0"/>
+    <w:lsdException w:name="Placeholder Text" w:unhideWhenUsed="0"/>
+    <w:lsdException w:name="No Spacing" w:semiHidden="0" w:uiPriority="1" w:unhideWhenUsed="0" w:qFormat="1"/>
+    <w:lsdException w:name="Light Shading" w:semiHidden="0" w:uiPriority="60" w:unhideWhenUsed="0"/>
+    <w:lsdException w:name="Light List" w:semiHidden="0" w:uiPriority="61" w:unhideWhenUsed="0"/>
+    <w:lsdException w:name="Light Grid" w:semiHidden="0" w:uiPriority="62" w:unhideWhenUsed="0"/>
+    <w:lsdException w:name="Medium Shading 1" w:semiHidden="0" w:uiPriority="63" w:unhideWhenUsed="0"/>
+    <w:lsdException w:name="Medium Shading 2" w:semiHidden="0" w:uiPriority="64" w:unhideWhenUsed="0"/>
+    <w:lsdException w:name="Medium List 1" w:semiHidden="0" w:uiPriority="65" w:unhideWhenUsed="0"/>
+    <w:lsdException w:name="Medium List 2" w:semiHidden="0" w:uiPriority="66" w:unhideWhenUsed="0"/>
+    <w:lsdException w:name="Medium Grid 1" w:semiHidden="0" w:uiPriority="67" w:unhideWhenUsed="0"/>
+    <w:lsdException w:name="Medium Grid 2" w:semiHidden="0" w:uiPriority="68" w:unhideWhenUsed="0"/>
+    <w:lsdException w:name="Medium Grid 3" w:semiHidden="0" w:uiPriority="69" w:unhideWhenUsed="0"/>
+    <w:lsdException w:name="Dark List" w:semiHidden="0" w:uiPriority="70" w:unhideWhenUsed="0"/>
+    <w:lsdException w:name="Colorful Shading" w:semiHidden="0" w:uiPriority="71" w:unhideWhenUsed="0"/>
+    <w:lsdException w:name="Colorful List" w:semiHidden="0" w:uiPriority="72" w:unhideWhenUsed="0"/>
+    <w:lsdException w:name="Colorful Grid" w:semiHidden="0" w:uiPriority="73" w:unhideWhenUsed="0"/>
+    <w:lsdException w:name="Light Shading Accent 1" w:semiHidden="0" w:uiPriority="60" w:unhideWhenUsed="0"/>
+    <w:lsdException w:name="Light List Accent 1" w:semiHidden="0" w:uiPriority="61" w:unhideWhenUsed="0"/>
+    <w:lsdException w:name="Light Grid Accent 1" w:semiHidden="0" w:uiPriority="62" w:unhideWhenUsed="0"/>
+    <w:lsdException w:name="Medium Shading 1 Accent 1" w:semiHidden="0" w:uiPriority="63" w:unhideWhenUsed="0"/>
+    <w:lsdException w:name="Medium Shading 2 Accent 1" w:semiHidden="0" w:uiPriority="64" w:unhideWhenUsed="0"/>
+    <w:lsdException w:name="Medium List 1 Accent 1" w:semiHidden="0" w:uiPriority="65" w:unhideWhenUsed="0"/>
+    <w:lsdException w:name="Revision" w:unhideWhenUsed="0"/>
+    <w:lsdException w:name="List Paragraph" w:semiHidden="0" w:uiPriority="34" w:unhideWhenUsed="0" w:qFormat="1"/>
+    <w:lsdException w:name="Quote" w:semiHidden="0" w:uiPriority="29" w:unhideWhenUsed="0" w:qFormat="1"/>
+    <w:lsdException w:name="Intense Quote" w:semiHidden="0" w:uiPriority="30" w:unhideWhenUsed="0" w:qFormat="1"/>
+    <w:lsdException w:name="Medium List 2 Accent 1" w:semiHidden="0" w:uiPriority="66" w:unhideWhenUsed="0"/>
+    <w:lsdException w:name="Medium Grid 1 Accent 1" w:semiHidden="0" w:uiPriority="67" w:unhideWhenUsed="0"/>
+    <w:lsdException w:name="Medium Grid 2 Accent 1" w:semiHidden="0" w:uiPriority="68" w:unhideWhenUsed="0"/>
+    <w:lsdException w:name="Medium Grid 3 Accent 1" w:semiHidden="0" w:uiPriority="69" w:unhideWhenUsed="0"/>
+    <w:lsdException w:name="Dark List Accent 1" w:semiHidden="0" w:uiPriority="70" w:unhideWhenUsed="0"/>
+    <w:lsdException w:name="Colorful Shading Accent 1" w:semiHidden="0" w:uiPriority="71" w:unhideWhenUsed="0"/>
+    <w:lsdException w:name="Colorful List Accent 1" w:semiHidden="0" w:uiPriority="72" w:unhideWhenUsed="0"/>
+    <w:lsdException w:name="Colorful Grid Accent 1" w:semiHidden="0" w:uiPriority="73" w:unhideWhenUsed="0"/>
+    <w:lsdException w:name="Light Shading Accent 2" w:semiHidden="0" w:uiPriority="60" w:unhideWhenUsed="0"/>
+    <w:lsdException w:name="Light List Accent 2" w:semiHidden="0" w:uiPriority="61" w:unhideWhenUsed="0"/>
+    <w:lsdException w:name="Light Grid Accent 2" w:semiHidden="0" w:uiPriority="62" w:unhideWhenUsed="0"/>
+    <w:lsdException w:name="Medium Shading 1 Accent 2" w:semiHidden="0" w:uiPriority="63" w:unhideWhenUsed="0"/>
+    <w:lsdException w:name="Medium Shading 2 Accent 2" w:semiHidden="0" w:uiPriority="64" w:unhideWhenUsed="0"/>
+    <w:lsdException w:name="Medium List 1 Accent 2" w:semiHidden="0" w:uiPriority="65" w:unhideWhenUsed="0"/>
+    <w:lsdException w:name="Medium List 2 Accent 2" w:semiHidden="0" w:uiPriority="66" w:unhideWhenUsed="0"/>
+    <w:lsdException w:name="Medium Grid 1 Accent 2" w:semiHidden="0" w:uiPriority="67" w:unhideWhenUsed="0"/>
+    <w:lsdException w:name="Medium Grid 2 Accent 2" w:semiHidden="0" w:uiPriority="68" w:unhideWhenUsed="0"/>
+    <w:lsdException w:name="Medium Grid 3 Accent 2" w:semiHidden="0" w:uiPriority="69" w:unhideWhenUsed="0"/>
+    <w:lsdException w:name="Dark List Accent 2" w:semiHidden="0" w:uiPriority="70" w:unhideWhenUsed="0"/>
+    <w:lsdException w:name="Colorful Shading Accent 2" w:semiHidden="0" w:uiPriority="71" w:unhideWhenUsed="0"/>
+    <w:lsdException w:name="Colorful List Accent 2" w:semiHidden="0" w:uiPriority="72" w:unhideWhenUsed="0"/>
+    <w:lsdException w:name="Colorful Grid Accent 2" w:semiHidden="0" w:uiPriority="73" w:unhideWhenUsed="0"/>
+    <w:lsdException w:name="Light Shading Accent 3" w:semiHidden="0" w:uiPriority="60" w:unhideWhenUsed="0"/>
+    <w:lsdException w:name="Light List Accent 3" w:semiHidden="0" w:uiPriority="61" w:unhideWhenUsed="0"/>
+    <w:lsdException w:name="Light Grid Accent 3" w:semiHidden="0" w:uiPriority="62" w:unhideWhenUsed="0"/>
+    <w:lsdException w:name="Medium Shading 1 Accent 3" w:semiHidden="0" w:uiPriority="63" w:unhideWhenUsed="0"/>
+    <w:lsdException w:name="Medium Shading 2 Accent 3" w:semiHidden="0" w:uiPriority="64" w:unhideWhenUsed="0"/>
+    <w:lsdException w:name="Medium List 1 Accent 3" w:semiHidden="0" w:uiPriority="65" w:unhideWhenUsed="0"/>
+    <w:lsdException w:name="Medium List 2 Accent 3" w:semiHidden="0" w:uiPriority="66" w:unhideWhenUsed="0"/>
+    <w:lsdException w:name="Medium Grid 1 Accent 3" w:semiHidden="0" w:uiPriority="67" w:unhideWhenUsed="0"/>
+    <w:lsdException w:name="Medium Grid 2 Accent 3" w:semiHidden="0" w:uiPriority="68" w:unhideWhenUsed="0"/>
+    <w:lsdException w:name="Medium Grid 3 Accent 3" w:semiHidden="0" w:uiPriority="69" w:unhideWhenUsed="0"/>
+    <w:lsdException w:name="Dark List Accent 3" w:semiHidden="0" w:uiPriority="70" w:unhideWhenUsed="0"/>
+    <w:lsdException w:name="Colorful Shading Accent 3" w:semiHidden="0" w:uiPriority="71" w:unhideWhenUsed="0"/>
+    <w:lsdException w:name="Colorful List Accent 3" w:semiHidden="0" w:uiPriority="72" w:unhideWhenUsed="0"/>
+    <w:lsdException w:name="Colorful Grid Accent 3" w:semiHidden="0" w:uiPriority="73" w:unhideWhenUsed="0"/>
+    <w:lsdException w:name="Light Shading Accent 4" w:semiHidden="0" w:uiPriority="60" w:unhideWhenUsed="0"/>
+    <w:lsdException w:name="Light List Accent 4" w:semiHidden="0" w:uiPriority="61" w:unhideWhenUsed="0"/>
+    <w:lsdException w:name="Light Grid Accent 4" w:semiHidden="0" w:uiPriority="62" w:unhideWhenUsed="0"/>
+    <w:lsdException w:name="Medium Shading 1 Accent 4" w:semiHidden="0" w:uiPriority="63" w:unhideWhenUsed="0"/>
+    <w:lsdException w:name="Medium Shading 2 Accent 4" w:semiHidden="0" w:uiPriority="64" w:unhideWhenUsed="0"/>
+    <w:lsdException w:name="Medium List 1 Accent 4" w:semiHidden="0" w:uiPriority="65" w:unhideWhenUsed="0"/>
+    <w:lsdException w:name="Medium List 2 Accent 4" w:semiHidden="0" w:uiPriority="66" w:unhideWhenUsed="0"/>
+    <w:lsdException w:name="Medium Grid 1 Accent 4" w:semiHidden="0" w:uiPriority="67" w:unhideWhenUsed="0"/>
+    <w:lsdException w:name="Medium Grid 2 Accent 4" w:semiHidden="0" w:uiPriority="68" w:unhideWhenUsed="0"/>
+    <w:lsdException w:name="Medium Grid 3 Accent 4" w:semiHidden="0" w:uiPriority="69" w:unhideWhenUsed="0"/>
+    <w:lsdException w:name="Dark List Accent 4" w:semiHidden="0" w:uiPriority="70" w:unhideWhenUsed="0"/>
+    <w:lsdException w:name="Colorful Shading Accent 4" w:semiHidden="0" w:uiPriority="71" w:unhideWhenUsed="0"/>
+    <w:lsdException w:name="Colorful List Accent 4" w:semiHidden="0" w:uiPriority="72" w:unhideWhenUsed="0"/>
+    <w:lsdException w:name="Colorful Grid Accent 4" w:semiHidden="0" w:uiPriority="73" w:unhideWhenUsed="0"/>
+    <w:lsdException w:name="Light Shading Accent 5" w:semiHidden="0" w:uiPriority="60" w:unhideWhenUsed="0"/>
+    <w:lsdException w:name="Light List Accent 5" w:semiHidden="0" w:uiPriority="61" w:unhideWhenUsed="0"/>
+    <w:lsdException w:name="Light Grid Accent 5" w:semiHidden="0" w:uiPriority="62" w:unhideWhenUsed="0"/>
+    <w:lsdException w:name="Medium Shading 1 Accent 5" w:semiHidden="0" w:uiPriority="63" w:unhideWhenUsed="0"/>
+    <w:lsdException w:name="Medium Shading 2 Accent 5" w:semiHidden="0" w:uiPriority="64" w:unhideWhenUsed="0"/>
+    <w:lsdException w:name="Medium List 1 Accent 5" w:semiHidden="0" w:uiPriority="65" w:unhideWhenUsed="0"/>
+    <w:lsdException w:name="Medium List 2 Accent 5" w:semiHidden="0" w:uiPriority="66" w:unhideWhenUsed="0"/>
+    <w:lsdException w:name="Medium Grid 1 Accent 5" w:semiHidden="0" w:uiPriority="67" w:unhideWhenUsed="0"/>
+    <w:lsdException w:name="Medium Grid 2 Accent 5" w:semiHidden="0" w:uiPriority="68" w:unhideWhenUsed="0"/>
+    <w:lsdException w:name="Medium Grid 3 Accent 5" w:semiHidden="0" w:uiPriority="69" w:unhideWhenUsed="0"/>
+    <w:lsdException w:name="Dark List Accent 5" w:semiHidden="0" w:uiPriority="70" w:unhideWhenUsed="0"/>
+    <w:lsdException w:name="Colorful Shading Accent 5" w:semiHidden="0" w:uiPriority="71" w:unhideWhenUsed="0"/>
+    <w:lsdException w:name="Colorful List Accent 5" w:semiHidden="0" w:uiPriority="72" w:unhideWhenUsed="0"/>
+    <w:lsdException w:name="Colorful Grid Accent 5" w:semiHidden="0" w:uiPriority="73" w:unhideWhenUsed="0"/>
+    <w:lsdException w:name="Light Shading Accent 6" w:semiHidden="0" w:uiPriority="60" w:unhideWhenUsed="0"/>
+    <w:lsdException w:name="Light List Accent 6" w:semiHidden="0" w:uiPriority="61" w:unhideWhenUsed="0"/>
+    <w:lsdException w:name="Light Grid Accent 6" w:semiHidden="0" w:uiPriority="62" w:unhideWhenUsed="0"/>
+    <w:lsdException w:name="Medium Shading 1 Accent 6" w:semiHidden="0" w:uiPriority="63" w:unhideWhenUsed="0"/>
+    <w:lsdException w:name="Medium Shading 2 Accent 6" w:semiHidden="0" w:uiPriority="64" w:unhideWhenUsed="0"/>
+    <w:lsdException w:name="Medium List 1 Accent 6" w:semiHidden="0" w:uiPriority="65" w:unhideWhenUsed="0"/>
+    <w:lsdException w:name="Medium List 2 Accent 6" w:semiHidden="0" w:uiPriority="66" w:unhideWhenUsed="0"/>
+    <w:lsdException w:name="Medium Grid 1 Accent 6" w:semiHidden="0" w:uiPriority="67" w:unhideWhenUsed="0"/>
+    <w:lsdException w:name="Medium Grid 2 Accent 6" w:semiHidden="0" w:uiPriority="68" w:unhideWhenUsed="0"/>
+    <w:lsdException w:name="Medium Grid 3 Accent 6" w:semiHidden="0" w:uiPriority="69" w:unhideWhenUsed="0"/>
+    <w:lsdException w:name="Dark List Accent 6" w:semiHidden="0" w:uiPriority="70" w:unhideWhenUsed="0"/>
+    <w:lsdException w:name="Colorful Shading Accent 6" w:semiHidden="0" w:uiPriority="71" w:unhideWhenUsed="0"/>
+    <w:lsdException w:name="Colorful List Accent 6" w:semiHidden="0" w:uiPriority="72" w:unhideWhenUsed="0"/>
+    <w:lsdException w:name="Colorful Grid Accent 6" w:semiHidden="0" w:uiPriority="73" w:unhideWhenUsed="0"/>
+    <w:lsdException w:name="Subtle Emphasis" w:semiHidden="0" w:uiPriority="19" w:unhideWhenUsed="0" w:qFormat="1"/>
+    <w:lsdException w:name="Intense Emphasis" w:semiHidden="0" w:uiPriority="21" w:unhideWhenUsed="0" w:qFormat="1"/>
+    <w:lsdException w:name="Subtle Reference" w:semiHidden="0" w:uiPriority="31" w:unhideWhenUsed="0" w:qFormat="1"/>
+    <w:lsdException w:name="Intense Reference" w:semiHidden="0" w:uiPriority="32" w:unhideWhenUsed="0" w:qFormat="1"/>
+    <w:lsdException w:name="Book Title" w:semiHidden="0" w:uiPriority="33" w:unhideWhenUsed="0" w:qFormat="1"/>
+    <w:lsdException w:name="Bibliography" w:uiPriority="37"/>
+    <w:lsdException w:name="TOC Heading" w:uiPriority="39" w:qFormat="1"/>
+  </w:latentStyles>
+  <w:style w:type="paragraph" w:default="1" w:styleId="Normal">
+    <w:name w:val="Normal"/>
+    <w:qFormat/>
+  </w:style>
+  <w:style w:type="character" w:default="1" w:styleId="DefaultParagraphFont">
+    <w:name w:val="Default Paragraph Font"/>
+    <w:uiPriority w:val="1"/>
+    <w:semiHidden/>
+    <w:unhideWhenUsed/>
+  </w:style>
+  <w:style w:type="table" w:default="1" w:styleId="TableNormal">
+    <w:name w:val="Normal Table"/>
+    <w:uiPriority w:val="99"/>
+    <w:semiHidden/>
+    <w:unhideWhenUsed/>
+    <w:tblPr>
+      <w:tblInd w:w="0" w:type="dxa"/>
+      <w:tblCellMar>
+        <w:top w:w="0" w:type="dxa"/>
+        <w:left w:w="108" w:type="dxa"/>
+        <w:bottom w:w="0" w:type="dxa"/>
+        <w:right w:w="108" w:type="dxa"/>
+      </w:tblCellMar>
+    </w:tblPr>
+  </w:style>
+  <w:style w:type="numbering" w:default="1" w:styleId="NoList">
+    <w:name w:val="No List"/>
+    <w:uiPriority w:val="99"/>
+    <w:semiHidden/>
+    <w:unhideWhenUsed/>
+  </w:style>
+  <w:style w:type="paragraph" w:styleId="FootnoteText">
+    <w:name w:val="footnote text"/>
+    <w:basedOn w:val="Normal"/>
+    <w:link w:val="FootnoteTextChar"/>
+    <w:uiPriority w:val="99"/>
+    <w:unhideWhenUsed/>
+    <w:rsid w:val="00744BF1"/>
+  </w:style>
+  <w:style w:type="character" w:customStyle="1" w:styleId="FootnoteTextChar">
+    <w:name w:val="Footnote Text Char"/>
+    <w:basedOn w:val="DefaultParagraphFont"/>
+    <w:link w:val="FootnoteText"/>
+    <w:uiPriority w:val="99"/>
+    <w:rsid w:val="00744BF1"/>
+  </w:style>
+  <w:style w:type="character" w:styleId="FootnoteReference">
+    <w:name w:val="footnote reference"/>
+    <w:basedOn w:val="DefaultParagraphFont"/>
+    <w:uiPriority w:val="99"/>
+    <w:unhideWhenUsed/>
+    <w:rsid w:val="00744BF1"/>
+    <w:rPr>
+      <w:vertAlign w:val="superscript"/>
+    </w:rPr>
+  </w:style>
+  <w:style w:type="paragraph" w:styleId="BalloonText">
+    <w:name w:val="Balloon Text"/>
+    <w:basedOn w:val="Normal"/>
+    <w:link w:val="BalloonTextChar"/>
+    <w:uiPriority w:val="99"/>
+    <w:semiHidden/>
+    <w:unhideWhenUsed/>
+    <w:rsid w:val="001F4111"/>
+    <w:rPr>
+      <w:rFonts w:ascii="Lucida Grande" w:hAnsi="Lucida Grande"/>
+      <w:sz w:val="18"/>
+      <w:szCs w:val="18"/>
+    </w:rPr>
+  </w:style>
+  <w:style w:type="character" w:customStyle="1" w:styleId="BalloonTextChar">
+    <w:name w:val="Balloon Text Char"/>
+    <w:basedOn w:val="DefaultParagraphFont"/>
+    <w:link w:val="BalloonText"/>
+    <w:uiPriority w:val="99"/>
+    <w:semiHidden/>
+    <w:rsid w:val="001F4111"/>
+    <w:rPr>
+      <w:rFonts w:ascii="Lucida Grande" w:hAnsi="Lucida Grande"/>
+      <w:sz w:val="18"/>
+      <w:szCs w:val="18"/>
     </w:rPr>
   </w:style>
 </w:styles>
@@ -2379,7 +2409,7 @@
   <a:extraClrSchemeLst/>
   <a:extLst>
     <a:ext uri="{05A4C25C-085E-4340-85A3-A5531E510DB2}">
-      <thm15:themeFamily xmlns:thm15="http://schemas.microsoft.com/office/thememl/2012/main" name="Office Theme" id="{62F939B6-93AF-4DB8-9C6B-D6C7DFDC589F}" vid="{4A3C46E8-61CC-4603-A589-7422A47A8E4A}"/>
+      <thm15:themeFamily xmlns:thm15="http://schemas.microsoft.com/office/thememl/2012/main" xmlns="" name="Office Theme" id="{62F939B6-93AF-4DB8-9C6B-D6C7DFDC589F}" vid="{4A3C46E8-61CC-4603-A589-7422A47A8E4A}"/>
     </a:ext>
   </a:extLst>
 </a:theme>

--- a/BigData Final.docx
+++ b/BigData Final.docx
@@ -535,7 +535,14 @@
         <w:rPr>
           <w:rFonts w:ascii="Times" w:hAnsi="Times"/>
         </w:rPr>
-        <w:t xml:space="preserve"> tab, the NBA site displayed a couple different linked JSON files that made up the statistics displayed on the web page. By opening those JSON files in the browser and copying the URL, we were able to scrape the data by using the Python Requests module. </w:t>
+        <w:t xml:space="preserve"> tab, the NBA site displayed a couple different linked JSON files that made up the statistics displayed on the web page. By opening those JSON files in the browser and copying the URL, we were able to scrape </w:t>
+      </w:r>
+      <w:r>
+        <w:rPr>
+          <w:rFonts w:ascii="Times" w:hAnsi="Times"/>
+        </w:rPr>
+        <w:lastRenderedPageBreak/>
+        <w:t xml:space="preserve">the data by using the Python Requests module. </w:t>
       </w:r>
       <w:r>
         <w:rPr>
@@ -755,7 +762,14 @@
         <w:rPr>
           <w:rFonts w:ascii="Times" w:hAnsi="Times"/>
         </w:rPr>
-        <w:t>s and 2 CSVs downloaded per team, the roster and the player totals for the season. The site is slower and would take about 10-20 seconds to load leading to about 20 minutes of data collection per season with the timers. Even after we removed the timer, the collection was still quite slow and would take 10-15 minutes per season. We decided the past 10 years of data was more than plenty for our collection.  The rosters were all compiled into one big csv and the season and team abbreviation was appended.</w:t>
+        <w:t xml:space="preserve">s and 2 CSVs downloaded per team, the roster and the player totals for the season. The site is slower and would take about 10-20 seconds to load leading to about 20 minutes of data collection per season with the timers. Even after we removed the timer, the </w:t>
+      </w:r>
+      <w:r>
+        <w:rPr>
+          <w:rFonts w:ascii="Times" w:hAnsi="Times"/>
+        </w:rPr>
+        <w:lastRenderedPageBreak/>
+        <w:t>collection was still quite slow and would take 10-15 minutes per season. We decided the past 10 years of data was more than plenty for our collection.  The rosters were all compiled into one big csv and the season and team abbreviation was appended.</w:t>
       </w:r>
     </w:p>
     <w:p>
@@ -835,21 +849,19 @@
         <w:rPr>
           <w:rFonts w:ascii="Times" w:hAnsi="Times"/>
         </w:rPr>
-        <w:t xml:space="preserve"> module for python. We first did transformations on game-logs to extract, per season, for how many games did the winning team rely on </w:t>
-      </w:r>
-      <w:proofErr w:type="spellStart"/>
-      <w:r>
-        <w:rPr>
-          <w:rFonts w:ascii="Times" w:hAnsi="Times"/>
-        </w:rPr>
-        <w:t>freethrows</w:t>
-      </w:r>
-      <w:proofErr w:type="spellEnd"/>
-      <w:r>
-        <w:rPr>
-          <w:rFonts w:ascii="Times" w:hAnsi="Times"/>
-        </w:rPr>
-        <w:t xml:space="preserve"> to win. The mapper step mapped the log data by the GAME_ID. The combiner step then read in that data, determined the winning team, and calculated the number of points the team got from free throws.  The combiner step also calculated the difference in the number of points the winning team won by and sees if the number of free throws is greater than that value.  Finally, the reduce step sums the number of games won because of free throws.  We discussed and decided not to take into account the losing teams' free throws when coming up with this metric because we determined it was irrelevant for what we wanted to determine.</w:t>
+        <w:t xml:space="preserve"> module for python. We first did transformations on game-logs to extract, per season, for how many games did the winning team rely on free</w:t>
+      </w:r>
+      <w:r>
+        <w:rPr>
+          <w:rFonts w:ascii="Times" w:hAnsi="Times"/>
+        </w:rPr>
+        <w:t xml:space="preserve"> </w:t>
+      </w:r>
+      <w:r>
+        <w:rPr>
+          <w:rFonts w:ascii="Times" w:hAnsi="Times"/>
+        </w:rPr>
+        <w:t>throws to win. The mapper step mapped the log data by the GAME_ID. The combiner step then read in that data, determined the winning team, and calculated the number of points the team got from free throws.  The combiner step also calculated the difference in the number of points the winning team won by and sees if the number of free throws is greater than that value.  Finally, the reduce step sums the number of games won because of free throws.  We discussed and decided not to take into account the losing teams' free throws when coming up with this metric because we determined it was irrelevant for what we wanted to determine.</w:t>
       </w:r>
     </w:p>
     <w:p>
@@ -905,7 +917,14 @@
         <w:rPr>
           <w:rFonts w:ascii="Times" w:hAnsi="Times"/>
         </w:rPr>
-        <w:t>.  We totaled the PERs of each team's players and added that to our list.  The equation is described as the following.</w:t>
+        <w:t xml:space="preserve">.  We totaled the PERs of each team's players and added that to our list.  The equation is </w:t>
+      </w:r>
+      <w:r>
+        <w:rPr>
+          <w:rFonts w:ascii="Times" w:hAnsi="Times"/>
+        </w:rPr>
+        <w:lastRenderedPageBreak/>
+        <w:t>described as the following.</w:t>
       </w:r>
       <w:r>
         <w:rPr>
@@ -1267,49 +1286,37 @@
         <w:rPr>
           <w:rFonts w:ascii="Times" w:eastAsia="Times New Roman" w:hAnsi="Times" w:cs="Times New Roman"/>
         </w:rPr>
-        <w:t xml:space="preserve">  </w:t>
+        <w:t xml:space="preserve"> </w:t>
       </w:r>
       <w:r>
         <w:rPr>
           <w:rFonts w:ascii="Times" w:eastAsia="Times New Roman" w:hAnsi="Times" w:cs="Times New Roman"/>
         </w:rPr>
-        <w:t xml:space="preserve">Additionally, this ‘Average Team PER’ provides a better measurement of a team’s performance during the playoffs as it </w:t>
+        <w:t xml:space="preserve">This metric is aimed at doing a better job at factoring in a team’s ‘Star Power,’ </w:t>
       </w:r>
       <w:r>
         <w:rPr>
           <w:rFonts w:ascii="Times" w:eastAsia="Times New Roman" w:hAnsi="Times" w:cs="Times New Roman"/>
         </w:rPr>
-        <w:t xml:space="preserve">provides a representation of </w:t>
+        <w:t>which is widely known to become more important as the pl</w:t>
       </w:r>
       <w:r>
         <w:rPr>
           <w:rFonts w:ascii="Times" w:eastAsia="Times New Roman" w:hAnsi="Times" w:cs="Times New Roman"/>
         </w:rPr>
-        <w:t>each team’s ‘Star Power,’ which is widely known to become more important as the pl</w:t>
+        <w:t>ayoffs progress and it becomes tougher to score on stingier defenses</w:t>
       </w:r>
       <w:r>
         <w:rPr>
           <w:rFonts w:ascii="Times" w:eastAsia="Times New Roman" w:hAnsi="Times" w:cs="Times New Roman"/>
         </w:rPr>
-        <w:t>ayoffs progress and it becomes tougher to score on stingier defenses</w:t>
+        <w:t xml:space="preserve">. Using the code found in the PERcalculator.py file, we were able to calculate every player’s PER for each year. One caveat is that the script tends to very slightly inflate the metric if it is above ~10 and slightly deflate it if it is below 10 (for example the formula produces a PER of 35 for Stephen Curry while his actual PER for the 2015-16 season was </w:t>
       </w:r>
       <w:r>
         <w:rPr>
           <w:rFonts w:ascii="Times" w:eastAsia="Times New Roman" w:hAnsi="Times" w:cs="Times New Roman"/>
         </w:rPr>
-        <w:t xml:space="preserve">. </w:t>
-      </w:r>
-      <w:r>
-        <w:rPr>
-          <w:rFonts w:ascii="Times" w:eastAsia="Times New Roman" w:hAnsi="Times" w:cs="Times New Roman"/>
-        </w:rPr>
-        <w:t>This was an integral part of our assessment made for the Player Statistics that we scraped.</w:t>
-      </w:r>
-      <w:r>
-        <w:rPr>
-          <w:rFonts w:ascii="Times" w:eastAsia="Times New Roman" w:hAnsi="Times" w:cs="Times New Roman"/>
-        </w:rPr>
-        <w:t xml:space="preserve"> </w:t>
+        <w:t>only 31.5).</w:t>
       </w:r>
     </w:p>
     <w:p>
@@ -1569,29 +1576,3588 @@
         <w:spacing w:line="480" w:lineRule="auto"/>
         <w:rPr>
           <w:rFonts w:ascii="Times" w:hAnsi="Times"/>
+        </w:rPr>
+      </w:pPr>
+      <w:r>
+        <w:rPr>
+          <w:rFonts w:ascii="Times" w:hAnsi="Times"/>
+        </w:rPr>
+        <w:lastRenderedPageBreak/>
+        <w:tab/>
+      </w:r>
+      <w:r>
+        <w:rPr>
+          <w:rFonts w:ascii="Times" w:hAnsi="Times"/>
+        </w:rPr>
+        <w:t xml:space="preserve">To predict the outcome of the 2015-16 NBA Finals, we used our model described above with a few different sets of features. The base set of features includes win percentage, field goal, three-point, and free throw percentages, team plus-minus, rebound percentage, assist-to-turnover percentage, </w:t>
+      </w:r>
+      <w:r>
+        <w:rPr>
+          <w:rFonts w:ascii="Times" w:hAnsi="Times"/>
+        </w:rPr>
+        <w:t xml:space="preserve">assists-per-field goal percentage, steals, blocks, net rating, and pace. When the model is run using these features, </w:t>
+      </w:r>
+      <w:r>
+        <w:rPr>
+          <w:rFonts w:ascii="Times" w:hAnsi="Times"/>
+        </w:rPr>
+        <w:t xml:space="preserve">the conference finalists are correctly picked 75% of the time, the conference champions are picked 63% of the time, and the champion is correctly predicted 57% of the time. A better statistic is that the actual champion originates from the top predicted top four team 84% of the time. When our team PER statistic was factored into the algorithm, the conference finalists were correct 71%, the conference champions were correct 50%, and the champion was correct 52% of the time. However, champion originated from the predicted top four 89% of the time (exceptions were early 2000s Lakers and the 2011 Mavericks the year they beat the Heat). </w:t>
+      </w:r>
+      <w:r>
+        <w:rPr>
+          <w:rFonts w:ascii="Times" w:hAnsi="Times"/>
+        </w:rPr>
+        <w:t xml:space="preserve">Finally, when factoring in the free throw metric, conference finalists were correct 71%, finalists were correct 45%, and champions were correct 37% of the time, demonstrating that this metric may not be the best when trying to determine the NBA champion for a given season. </w:t>
+      </w:r>
+      <w:r>
+        <w:rPr>
+          <w:rFonts w:ascii="Times" w:hAnsi="Times"/>
+        </w:rPr>
+        <w:t>When running the model on the current season using our baseline statistic, the results are given in the table below:</w:t>
+      </w:r>
+    </w:p>
+    <w:p>
+      <w:pPr>
+        <w:widowControl w:val="0"/>
+        <w:tabs>
+          <w:tab w:val="left" w:pos="560"/>
+          <w:tab w:val="left" w:pos="1120"/>
+          <w:tab w:val="left" w:pos="1680"/>
+          <w:tab w:val="left" w:pos="2240"/>
+          <w:tab w:val="left" w:pos="2800"/>
+          <w:tab w:val="left" w:pos="3360"/>
+          <w:tab w:val="left" w:pos="3920"/>
+          <w:tab w:val="left" w:pos="4480"/>
+          <w:tab w:val="left" w:pos="5040"/>
+          <w:tab w:val="left" w:pos="5600"/>
+          <w:tab w:val="left" w:pos="6160"/>
+          <w:tab w:val="left" w:pos="6720"/>
+        </w:tabs>
+        <w:autoSpaceDE w:val="0"/>
+        <w:autoSpaceDN w:val="0"/>
+        <w:adjustRightInd w:val="0"/>
+        <w:rPr>
+          <w:rFonts w:ascii="Menlo Regular" w:hAnsi="Menlo Regular" w:cs="Menlo Regular"/>
+          <w:color w:val="B7BBB7"/>
+          <w:sz w:val="22"/>
+          <w:szCs w:val="22"/>
+        </w:rPr>
+        <w:sectPr>
+          <w:type w:val="continuous"/>
+          <w:pgSz w:w="12240" w:h="15840"/>
+          <w:pgMar w:top="1440" w:right="1440" w:bottom="1440" w:left="1440" w:header="720" w:footer="720" w:gutter="0"/>
+          <w:cols w:space="720"/>
+          <w:docGrid w:linePitch="360"/>
+        </w:sectPr>
+      </w:pPr>
+    </w:p>
+    <w:p>
+      <w:pPr>
+        <w:widowControl w:val="0"/>
+        <w:tabs>
+          <w:tab w:val="left" w:pos="560"/>
+          <w:tab w:val="left" w:pos="1120"/>
+          <w:tab w:val="left" w:pos="1680"/>
+          <w:tab w:val="left" w:pos="2240"/>
+          <w:tab w:val="left" w:pos="2800"/>
+          <w:tab w:val="left" w:pos="3360"/>
+          <w:tab w:val="left" w:pos="3920"/>
+          <w:tab w:val="left" w:pos="4480"/>
+          <w:tab w:val="left" w:pos="5040"/>
+          <w:tab w:val="left" w:pos="5600"/>
+          <w:tab w:val="left" w:pos="6160"/>
+          <w:tab w:val="left" w:pos="6720"/>
+        </w:tabs>
+        <w:autoSpaceDE w:val="0"/>
+        <w:autoSpaceDN w:val="0"/>
+        <w:adjustRightInd w:val="0"/>
+        <w:rPr>
+          <w:rFonts w:ascii="Menlo Regular" w:hAnsi="Menlo Regular" w:cs="Menlo Regular"/>
+          <w:color w:val="000000" w:themeColor="text1"/>
+          <w:sz w:val="20"/>
+          <w:szCs w:val="20"/>
+        </w:rPr>
+      </w:pPr>
+      <w:r>
+        <w:rPr>
+          <w:rFonts w:ascii="Menlo Regular" w:hAnsi="Menlo Regular" w:cs="Menlo Regular"/>
+          <w:color w:val="000000" w:themeColor="text1"/>
+          <w:sz w:val="20"/>
+          <w:szCs w:val="20"/>
+        </w:rPr>
+        <w:lastRenderedPageBreak/>
+        <w:t>Atlanta Hawks: 0.7</w:t>
+      </w:r>
+    </w:p>
+    <w:p>
+      <w:pPr>
+        <w:widowControl w:val="0"/>
+        <w:tabs>
+          <w:tab w:val="left" w:pos="560"/>
+          <w:tab w:val="left" w:pos="1120"/>
+          <w:tab w:val="left" w:pos="1680"/>
+          <w:tab w:val="left" w:pos="2240"/>
+          <w:tab w:val="left" w:pos="2800"/>
+          <w:tab w:val="left" w:pos="3360"/>
+          <w:tab w:val="left" w:pos="3920"/>
+          <w:tab w:val="left" w:pos="4480"/>
+          <w:tab w:val="left" w:pos="5040"/>
+          <w:tab w:val="left" w:pos="5600"/>
+          <w:tab w:val="left" w:pos="6160"/>
+          <w:tab w:val="left" w:pos="6720"/>
+        </w:tabs>
+        <w:autoSpaceDE w:val="0"/>
+        <w:autoSpaceDN w:val="0"/>
+        <w:adjustRightInd w:val="0"/>
+        <w:rPr>
+          <w:rFonts w:ascii="Menlo Regular" w:hAnsi="Menlo Regular" w:cs="Menlo Regular"/>
+          <w:color w:val="000000" w:themeColor="text1"/>
+          <w:sz w:val="20"/>
+          <w:szCs w:val="20"/>
+        </w:rPr>
+      </w:pPr>
+      <w:r>
+        <w:rPr>
+          <w:rFonts w:ascii="Menlo Regular" w:hAnsi="Menlo Regular" w:cs="Menlo Regular"/>
+          <w:color w:val="000000" w:themeColor="text1"/>
+          <w:sz w:val="20"/>
+          <w:szCs w:val="20"/>
+        </w:rPr>
+        <w:t>Boston Celtics: 0.5</w:t>
+      </w:r>
+    </w:p>
+    <w:p>
+      <w:pPr>
+        <w:widowControl w:val="0"/>
+        <w:tabs>
+          <w:tab w:val="left" w:pos="560"/>
+          <w:tab w:val="left" w:pos="1120"/>
+          <w:tab w:val="left" w:pos="1680"/>
+          <w:tab w:val="left" w:pos="2240"/>
+          <w:tab w:val="left" w:pos="2800"/>
+          <w:tab w:val="left" w:pos="3360"/>
+          <w:tab w:val="left" w:pos="3920"/>
+          <w:tab w:val="left" w:pos="4480"/>
+          <w:tab w:val="left" w:pos="5040"/>
+          <w:tab w:val="left" w:pos="5600"/>
+          <w:tab w:val="left" w:pos="6160"/>
+          <w:tab w:val="left" w:pos="6720"/>
+        </w:tabs>
+        <w:autoSpaceDE w:val="0"/>
+        <w:autoSpaceDN w:val="0"/>
+        <w:adjustRightInd w:val="0"/>
+        <w:rPr>
+          <w:rFonts w:ascii="Menlo Regular" w:hAnsi="Menlo Regular" w:cs="Menlo Regular"/>
+          <w:color w:val="000000" w:themeColor="text1"/>
+          <w:sz w:val="20"/>
+          <w:szCs w:val="20"/>
+        </w:rPr>
+      </w:pPr>
+      <w:r>
+        <w:rPr>
+          <w:rFonts w:ascii="Menlo Regular" w:hAnsi="Menlo Regular" w:cs="Menlo Regular"/>
+          <w:color w:val="000000" w:themeColor="text1"/>
+          <w:sz w:val="20"/>
+          <w:szCs w:val="20"/>
+        </w:rPr>
+        <w:t>Brooklyn Nets: 0.0</w:t>
+      </w:r>
+    </w:p>
+    <w:p>
+      <w:pPr>
+        <w:widowControl w:val="0"/>
+        <w:tabs>
+          <w:tab w:val="left" w:pos="560"/>
+          <w:tab w:val="left" w:pos="1120"/>
+          <w:tab w:val="left" w:pos="1680"/>
+          <w:tab w:val="left" w:pos="2240"/>
+          <w:tab w:val="left" w:pos="2800"/>
+          <w:tab w:val="left" w:pos="3360"/>
+          <w:tab w:val="left" w:pos="3920"/>
+          <w:tab w:val="left" w:pos="4480"/>
+          <w:tab w:val="left" w:pos="5040"/>
+          <w:tab w:val="left" w:pos="5600"/>
+          <w:tab w:val="left" w:pos="6160"/>
+          <w:tab w:val="left" w:pos="6720"/>
+        </w:tabs>
+        <w:autoSpaceDE w:val="0"/>
+        <w:autoSpaceDN w:val="0"/>
+        <w:adjustRightInd w:val="0"/>
+        <w:rPr>
+          <w:rFonts w:ascii="Menlo Regular" w:hAnsi="Menlo Regular" w:cs="Menlo Regular"/>
+          <w:color w:val="000000" w:themeColor="text1"/>
+          <w:sz w:val="20"/>
+          <w:szCs w:val="20"/>
+        </w:rPr>
+      </w:pPr>
+      <w:r>
+        <w:rPr>
+          <w:rFonts w:ascii="Menlo Regular" w:hAnsi="Menlo Regular" w:cs="Menlo Regular"/>
+          <w:color w:val="000000" w:themeColor="text1"/>
+          <w:sz w:val="20"/>
+          <w:szCs w:val="20"/>
+        </w:rPr>
+        <w:t>Charlotte Hornets: 0.6</w:t>
+      </w:r>
+    </w:p>
+    <w:p>
+      <w:pPr>
+        <w:widowControl w:val="0"/>
+        <w:tabs>
+          <w:tab w:val="left" w:pos="560"/>
+          <w:tab w:val="left" w:pos="1120"/>
+          <w:tab w:val="left" w:pos="1680"/>
+          <w:tab w:val="left" w:pos="2240"/>
+          <w:tab w:val="left" w:pos="2800"/>
+          <w:tab w:val="left" w:pos="3360"/>
+          <w:tab w:val="left" w:pos="3920"/>
+          <w:tab w:val="left" w:pos="4480"/>
+          <w:tab w:val="left" w:pos="5040"/>
+          <w:tab w:val="left" w:pos="5600"/>
+          <w:tab w:val="left" w:pos="6160"/>
+          <w:tab w:val="left" w:pos="6720"/>
+        </w:tabs>
+        <w:autoSpaceDE w:val="0"/>
+        <w:autoSpaceDN w:val="0"/>
+        <w:adjustRightInd w:val="0"/>
+        <w:rPr>
+          <w:rFonts w:ascii="Menlo Regular" w:hAnsi="Menlo Regular" w:cs="Menlo Regular"/>
+          <w:color w:val="000000" w:themeColor="text1"/>
+          <w:sz w:val="20"/>
+          <w:szCs w:val="20"/>
+        </w:rPr>
+      </w:pPr>
+      <w:r>
+        <w:rPr>
+          <w:rFonts w:ascii="Menlo Regular" w:hAnsi="Menlo Regular" w:cs="Menlo Regular"/>
+          <w:color w:val="000000" w:themeColor="text1"/>
+          <w:sz w:val="20"/>
+          <w:szCs w:val="20"/>
+        </w:rPr>
+        <w:t>Chicago Bulls: 0.0</w:t>
+      </w:r>
+    </w:p>
+    <w:p>
+      <w:pPr>
+        <w:widowControl w:val="0"/>
+        <w:tabs>
+          <w:tab w:val="left" w:pos="560"/>
+          <w:tab w:val="left" w:pos="1120"/>
+          <w:tab w:val="left" w:pos="1680"/>
+          <w:tab w:val="left" w:pos="2240"/>
+          <w:tab w:val="left" w:pos="2800"/>
+          <w:tab w:val="left" w:pos="3360"/>
+          <w:tab w:val="left" w:pos="3920"/>
+          <w:tab w:val="left" w:pos="4480"/>
+          <w:tab w:val="left" w:pos="5040"/>
+          <w:tab w:val="left" w:pos="5600"/>
+          <w:tab w:val="left" w:pos="6160"/>
+          <w:tab w:val="left" w:pos="6720"/>
+        </w:tabs>
+        <w:autoSpaceDE w:val="0"/>
+        <w:autoSpaceDN w:val="0"/>
+        <w:adjustRightInd w:val="0"/>
+        <w:rPr>
+          <w:rFonts w:ascii="Menlo Regular" w:hAnsi="Menlo Regular" w:cs="Menlo Regular"/>
+          <w:color w:val="000000" w:themeColor="text1"/>
+          <w:sz w:val="20"/>
+          <w:szCs w:val="20"/>
+        </w:rPr>
+      </w:pPr>
+      <w:r>
+        <w:rPr>
+          <w:rFonts w:ascii="Menlo Regular" w:hAnsi="Menlo Regular" w:cs="Menlo Regular"/>
+          <w:color w:val="000000" w:themeColor="text1"/>
+          <w:sz w:val="20"/>
+          <w:szCs w:val="20"/>
+        </w:rPr>
+        <w:t>Cleveland Cavaliers: 10.6</w:t>
+      </w:r>
+    </w:p>
+    <w:p>
+      <w:pPr>
+        <w:widowControl w:val="0"/>
+        <w:tabs>
+          <w:tab w:val="left" w:pos="560"/>
+          <w:tab w:val="left" w:pos="1120"/>
+          <w:tab w:val="left" w:pos="1680"/>
+          <w:tab w:val="left" w:pos="2240"/>
+          <w:tab w:val="left" w:pos="2800"/>
+          <w:tab w:val="left" w:pos="3360"/>
+          <w:tab w:val="left" w:pos="3920"/>
+          <w:tab w:val="left" w:pos="4480"/>
+          <w:tab w:val="left" w:pos="5040"/>
+          <w:tab w:val="left" w:pos="5600"/>
+          <w:tab w:val="left" w:pos="6160"/>
+          <w:tab w:val="left" w:pos="6720"/>
+        </w:tabs>
+        <w:autoSpaceDE w:val="0"/>
+        <w:autoSpaceDN w:val="0"/>
+        <w:adjustRightInd w:val="0"/>
+        <w:rPr>
+          <w:rFonts w:ascii="Menlo Regular" w:hAnsi="Menlo Regular" w:cs="Menlo Regular"/>
+          <w:color w:val="000000" w:themeColor="text1"/>
+          <w:sz w:val="20"/>
+          <w:szCs w:val="20"/>
+        </w:rPr>
+      </w:pPr>
+      <w:r>
+        <w:rPr>
+          <w:rFonts w:ascii="Menlo Regular" w:hAnsi="Menlo Regular" w:cs="Menlo Regular"/>
+          <w:color w:val="000000" w:themeColor="text1"/>
+          <w:sz w:val="20"/>
+          <w:szCs w:val="20"/>
+        </w:rPr>
+        <w:t>Dallas Mavericks: 0.0</w:t>
+      </w:r>
+    </w:p>
+    <w:p>
+      <w:pPr>
+        <w:widowControl w:val="0"/>
+        <w:tabs>
+          <w:tab w:val="left" w:pos="560"/>
+          <w:tab w:val="left" w:pos="1120"/>
+          <w:tab w:val="left" w:pos="1680"/>
+          <w:tab w:val="left" w:pos="2240"/>
+          <w:tab w:val="left" w:pos="2800"/>
+          <w:tab w:val="left" w:pos="3360"/>
+          <w:tab w:val="left" w:pos="3920"/>
+          <w:tab w:val="left" w:pos="4480"/>
+          <w:tab w:val="left" w:pos="5040"/>
+          <w:tab w:val="left" w:pos="5600"/>
+          <w:tab w:val="left" w:pos="6160"/>
+          <w:tab w:val="left" w:pos="6720"/>
+        </w:tabs>
+        <w:autoSpaceDE w:val="0"/>
+        <w:autoSpaceDN w:val="0"/>
+        <w:adjustRightInd w:val="0"/>
+        <w:rPr>
+          <w:rFonts w:ascii="Menlo Regular" w:hAnsi="Menlo Regular" w:cs="Menlo Regular"/>
+          <w:color w:val="000000" w:themeColor="text1"/>
+          <w:sz w:val="20"/>
+          <w:szCs w:val="20"/>
+        </w:rPr>
+      </w:pPr>
+      <w:r>
+        <w:rPr>
+          <w:rFonts w:ascii="Menlo Regular" w:hAnsi="Menlo Regular" w:cs="Menlo Regular"/>
+          <w:color w:val="000000" w:themeColor="text1"/>
+          <w:sz w:val="20"/>
+          <w:szCs w:val="20"/>
+        </w:rPr>
+        <w:t>Denver Nuggets: 0.0</w:t>
+      </w:r>
+    </w:p>
+    <w:p>
+      <w:pPr>
+        <w:widowControl w:val="0"/>
+        <w:tabs>
+          <w:tab w:val="left" w:pos="560"/>
+          <w:tab w:val="left" w:pos="1120"/>
+          <w:tab w:val="left" w:pos="1680"/>
+          <w:tab w:val="left" w:pos="2240"/>
+          <w:tab w:val="left" w:pos="2800"/>
+          <w:tab w:val="left" w:pos="3360"/>
+          <w:tab w:val="left" w:pos="3920"/>
+          <w:tab w:val="left" w:pos="4480"/>
+          <w:tab w:val="left" w:pos="5040"/>
+          <w:tab w:val="left" w:pos="5600"/>
+          <w:tab w:val="left" w:pos="6160"/>
+          <w:tab w:val="left" w:pos="6720"/>
+        </w:tabs>
+        <w:autoSpaceDE w:val="0"/>
+        <w:autoSpaceDN w:val="0"/>
+        <w:adjustRightInd w:val="0"/>
+        <w:rPr>
+          <w:rFonts w:ascii="Menlo Regular" w:hAnsi="Menlo Regular" w:cs="Menlo Regular"/>
+          <w:color w:val="000000" w:themeColor="text1"/>
+          <w:sz w:val="20"/>
+          <w:szCs w:val="20"/>
+        </w:rPr>
+      </w:pPr>
+      <w:r>
+        <w:rPr>
+          <w:rFonts w:ascii="Menlo Regular" w:hAnsi="Menlo Regular" w:cs="Menlo Regular"/>
+          <w:color w:val="000000" w:themeColor="text1"/>
+          <w:sz w:val="20"/>
+          <w:szCs w:val="20"/>
+        </w:rPr>
+        <w:t>Detroit Pistons: 0.0</w:t>
+      </w:r>
+    </w:p>
+    <w:p>
+      <w:pPr>
+        <w:widowControl w:val="0"/>
+        <w:tabs>
+          <w:tab w:val="left" w:pos="560"/>
+          <w:tab w:val="left" w:pos="1120"/>
+          <w:tab w:val="left" w:pos="1680"/>
+          <w:tab w:val="left" w:pos="2240"/>
+          <w:tab w:val="left" w:pos="2800"/>
+          <w:tab w:val="left" w:pos="3360"/>
+          <w:tab w:val="left" w:pos="3920"/>
+          <w:tab w:val="left" w:pos="4480"/>
+          <w:tab w:val="left" w:pos="5040"/>
+          <w:tab w:val="left" w:pos="5600"/>
+          <w:tab w:val="left" w:pos="6160"/>
+          <w:tab w:val="left" w:pos="6720"/>
+        </w:tabs>
+        <w:autoSpaceDE w:val="0"/>
+        <w:autoSpaceDN w:val="0"/>
+        <w:adjustRightInd w:val="0"/>
+        <w:rPr>
+          <w:rFonts w:ascii="Menlo Regular" w:hAnsi="Menlo Regular" w:cs="Menlo Regular"/>
+          <w:color w:val="000000" w:themeColor="text1"/>
+          <w:sz w:val="20"/>
+          <w:szCs w:val="20"/>
+        </w:rPr>
+      </w:pPr>
+      <w:r>
+        <w:rPr>
+          <w:rFonts w:ascii="Menlo Regular" w:hAnsi="Menlo Regular" w:cs="Menlo Regular"/>
+          <w:color w:val="000000" w:themeColor="text1"/>
+          <w:sz w:val="20"/>
+          <w:szCs w:val="20"/>
+        </w:rPr>
+        <w:t>Golden State Warriors: 34.1</w:t>
+      </w:r>
+    </w:p>
+    <w:p>
+      <w:pPr>
+        <w:widowControl w:val="0"/>
+        <w:tabs>
+          <w:tab w:val="left" w:pos="560"/>
+          <w:tab w:val="left" w:pos="1120"/>
+          <w:tab w:val="left" w:pos="1680"/>
+          <w:tab w:val="left" w:pos="2240"/>
+          <w:tab w:val="left" w:pos="2800"/>
+          <w:tab w:val="left" w:pos="3360"/>
+          <w:tab w:val="left" w:pos="3920"/>
+          <w:tab w:val="left" w:pos="4480"/>
+          <w:tab w:val="left" w:pos="5040"/>
+          <w:tab w:val="left" w:pos="5600"/>
+          <w:tab w:val="left" w:pos="6160"/>
+          <w:tab w:val="left" w:pos="6720"/>
+        </w:tabs>
+        <w:autoSpaceDE w:val="0"/>
+        <w:autoSpaceDN w:val="0"/>
+        <w:adjustRightInd w:val="0"/>
+        <w:rPr>
+          <w:rFonts w:ascii="Menlo Regular" w:hAnsi="Menlo Regular" w:cs="Menlo Regular"/>
+          <w:color w:val="000000" w:themeColor="text1"/>
+          <w:sz w:val="20"/>
+          <w:szCs w:val="20"/>
+        </w:rPr>
+      </w:pPr>
+      <w:r>
+        <w:rPr>
+          <w:rFonts w:ascii="Menlo Regular" w:hAnsi="Menlo Regular" w:cs="Menlo Regular"/>
+          <w:color w:val="000000" w:themeColor="text1"/>
+          <w:sz w:val="20"/>
+          <w:szCs w:val="20"/>
+        </w:rPr>
+        <w:t>Houston Rockets: 0.0</w:t>
+      </w:r>
+    </w:p>
+    <w:p>
+      <w:pPr>
+        <w:widowControl w:val="0"/>
+        <w:tabs>
+          <w:tab w:val="left" w:pos="560"/>
+          <w:tab w:val="left" w:pos="1120"/>
+          <w:tab w:val="left" w:pos="1680"/>
+          <w:tab w:val="left" w:pos="2240"/>
+          <w:tab w:val="left" w:pos="2800"/>
+          <w:tab w:val="left" w:pos="3360"/>
+          <w:tab w:val="left" w:pos="3920"/>
+          <w:tab w:val="left" w:pos="4480"/>
+          <w:tab w:val="left" w:pos="5040"/>
+          <w:tab w:val="left" w:pos="5600"/>
+          <w:tab w:val="left" w:pos="6160"/>
+          <w:tab w:val="left" w:pos="6720"/>
+        </w:tabs>
+        <w:autoSpaceDE w:val="0"/>
+        <w:autoSpaceDN w:val="0"/>
+        <w:adjustRightInd w:val="0"/>
+        <w:rPr>
+          <w:rFonts w:ascii="Menlo Regular" w:hAnsi="Menlo Regular" w:cs="Menlo Regular"/>
+          <w:color w:val="000000" w:themeColor="text1"/>
+          <w:sz w:val="20"/>
+          <w:szCs w:val="20"/>
+        </w:rPr>
+      </w:pPr>
+      <w:r>
+        <w:rPr>
+          <w:rFonts w:ascii="Menlo Regular" w:hAnsi="Menlo Regular" w:cs="Menlo Regular"/>
+          <w:color w:val="000000" w:themeColor="text1"/>
+          <w:sz w:val="20"/>
+          <w:szCs w:val="20"/>
+        </w:rPr>
+        <w:t>Indiana Pacers: 0.0</w:t>
+      </w:r>
+    </w:p>
+    <w:p>
+      <w:pPr>
+        <w:widowControl w:val="0"/>
+        <w:tabs>
+          <w:tab w:val="left" w:pos="560"/>
+          <w:tab w:val="left" w:pos="1120"/>
+          <w:tab w:val="left" w:pos="1680"/>
+          <w:tab w:val="left" w:pos="2240"/>
+          <w:tab w:val="left" w:pos="2800"/>
+          <w:tab w:val="left" w:pos="3360"/>
+          <w:tab w:val="left" w:pos="3920"/>
+          <w:tab w:val="left" w:pos="4480"/>
+          <w:tab w:val="left" w:pos="5040"/>
+          <w:tab w:val="left" w:pos="5600"/>
+          <w:tab w:val="left" w:pos="6160"/>
+          <w:tab w:val="left" w:pos="6720"/>
+        </w:tabs>
+        <w:autoSpaceDE w:val="0"/>
+        <w:autoSpaceDN w:val="0"/>
+        <w:adjustRightInd w:val="0"/>
+        <w:rPr>
+          <w:rFonts w:ascii="Menlo Regular" w:hAnsi="Menlo Regular" w:cs="Menlo Regular"/>
+          <w:color w:val="000000" w:themeColor="text1"/>
+          <w:sz w:val="20"/>
+          <w:szCs w:val="20"/>
+        </w:rPr>
+      </w:pPr>
+      <w:r>
+        <w:rPr>
+          <w:rFonts w:ascii="Menlo Regular" w:hAnsi="Menlo Regular" w:cs="Menlo Regular"/>
+          <w:color w:val="000000" w:themeColor="text1"/>
+          <w:sz w:val="20"/>
+          <w:szCs w:val="20"/>
+        </w:rPr>
+        <w:t>Los Angeles Clippers: 2.6</w:t>
+      </w:r>
+    </w:p>
+    <w:p>
+      <w:pPr>
+        <w:widowControl w:val="0"/>
+        <w:tabs>
+          <w:tab w:val="left" w:pos="560"/>
+          <w:tab w:val="left" w:pos="1120"/>
+          <w:tab w:val="left" w:pos="1680"/>
+          <w:tab w:val="left" w:pos="2240"/>
+          <w:tab w:val="left" w:pos="2800"/>
+          <w:tab w:val="left" w:pos="3360"/>
+          <w:tab w:val="left" w:pos="3920"/>
+          <w:tab w:val="left" w:pos="4480"/>
+          <w:tab w:val="left" w:pos="5040"/>
+          <w:tab w:val="left" w:pos="5600"/>
+          <w:tab w:val="left" w:pos="6160"/>
+          <w:tab w:val="left" w:pos="6720"/>
+        </w:tabs>
+        <w:autoSpaceDE w:val="0"/>
+        <w:autoSpaceDN w:val="0"/>
+        <w:adjustRightInd w:val="0"/>
+        <w:rPr>
+          <w:rFonts w:ascii="Menlo Regular" w:hAnsi="Menlo Regular" w:cs="Menlo Regular"/>
+          <w:color w:val="000000" w:themeColor="text1"/>
+          <w:sz w:val="20"/>
+          <w:szCs w:val="20"/>
+        </w:rPr>
+      </w:pPr>
+      <w:r>
+        <w:rPr>
+          <w:rFonts w:ascii="Menlo Regular" w:hAnsi="Menlo Regular" w:cs="Menlo Regular"/>
+          <w:color w:val="000000" w:themeColor="text1"/>
+          <w:sz w:val="20"/>
+          <w:szCs w:val="20"/>
+        </w:rPr>
+        <w:t>Los Angeles Lakers: 0.0</w:t>
+      </w:r>
+    </w:p>
+    <w:p>
+      <w:pPr>
+        <w:widowControl w:val="0"/>
+        <w:tabs>
+          <w:tab w:val="left" w:pos="560"/>
+          <w:tab w:val="left" w:pos="1120"/>
+          <w:tab w:val="left" w:pos="1680"/>
+          <w:tab w:val="left" w:pos="2240"/>
+          <w:tab w:val="left" w:pos="2800"/>
+          <w:tab w:val="left" w:pos="3360"/>
+          <w:tab w:val="left" w:pos="3920"/>
+          <w:tab w:val="left" w:pos="4480"/>
+          <w:tab w:val="left" w:pos="5040"/>
+          <w:tab w:val="left" w:pos="5600"/>
+          <w:tab w:val="left" w:pos="6160"/>
+          <w:tab w:val="left" w:pos="6720"/>
+        </w:tabs>
+        <w:autoSpaceDE w:val="0"/>
+        <w:autoSpaceDN w:val="0"/>
+        <w:adjustRightInd w:val="0"/>
+        <w:rPr>
+          <w:rFonts w:ascii="Menlo Regular" w:hAnsi="Menlo Regular" w:cs="Menlo Regular"/>
+          <w:color w:val="000000" w:themeColor="text1"/>
+          <w:sz w:val="20"/>
+          <w:szCs w:val="20"/>
+        </w:rPr>
+      </w:pPr>
+      <w:r>
+        <w:rPr>
+          <w:rFonts w:ascii="Menlo Regular" w:hAnsi="Menlo Regular" w:cs="Menlo Regular"/>
+          <w:color w:val="000000" w:themeColor="text1"/>
+          <w:sz w:val="20"/>
+          <w:szCs w:val="20"/>
+        </w:rPr>
+        <w:t>Memphis Grizzlies: 0.0</w:t>
+      </w:r>
+    </w:p>
+    <w:p>
+      <w:pPr>
+        <w:widowControl w:val="0"/>
+        <w:tabs>
+          <w:tab w:val="left" w:pos="560"/>
+          <w:tab w:val="left" w:pos="1120"/>
+          <w:tab w:val="left" w:pos="1680"/>
+          <w:tab w:val="left" w:pos="2240"/>
+          <w:tab w:val="left" w:pos="2800"/>
+          <w:tab w:val="left" w:pos="3360"/>
+          <w:tab w:val="left" w:pos="3920"/>
+          <w:tab w:val="left" w:pos="4480"/>
+          <w:tab w:val="left" w:pos="5040"/>
+          <w:tab w:val="left" w:pos="5600"/>
+          <w:tab w:val="left" w:pos="6160"/>
+          <w:tab w:val="left" w:pos="6720"/>
+        </w:tabs>
+        <w:autoSpaceDE w:val="0"/>
+        <w:autoSpaceDN w:val="0"/>
+        <w:adjustRightInd w:val="0"/>
+        <w:rPr>
+          <w:rFonts w:ascii="Menlo Regular" w:hAnsi="Menlo Regular" w:cs="Menlo Regular"/>
+          <w:color w:val="000000" w:themeColor="text1"/>
+          <w:sz w:val="20"/>
+          <w:szCs w:val="20"/>
+        </w:rPr>
+      </w:pPr>
+      <w:r>
+        <w:rPr>
+          <w:rFonts w:ascii="Menlo Regular" w:hAnsi="Menlo Regular" w:cs="Menlo Regular"/>
+          <w:color w:val="000000" w:themeColor="text1"/>
+          <w:sz w:val="20"/>
+          <w:szCs w:val="20"/>
+        </w:rPr>
+        <w:lastRenderedPageBreak/>
+        <w:t>Miami Heat: 0.1</w:t>
+      </w:r>
+    </w:p>
+    <w:p>
+      <w:pPr>
+        <w:widowControl w:val="0"/>
+        <w:tabs>
+          <w:tab w:val="left" w:pos="560"/>
+          <w:tab w:val="left" w:pos="1120"/>
+          <w:tab w:val="left" w:pos="1680"/>
+          <w:tab w:val="left" w:pos="2240"/>
+          <w:tab w:val="left" w:pos="2800"/>
+          <w:tab w:val="left" w:pos="3360"/>
+          <w:tab w:val="left" w:pos="3920"/>
+          <w:tab w:val="left" w:pos="4480"/>
+          <w:tab w:val="left" w:pos="5040"/>
+          <w:tab w:val="left" w:pos="5600"/>
+          <w:tab w:val="left" w:pos="6160"/>
+          <w:tab w:val="left" w:pos="6720"/>
+        </w:tabs>
+        <w:autoSpaceDE w:val="0"/>
+        <w:autoSpaceDN w:val="0"/>
+        <w:adjustRightInd w:val="0"/>
+        <w:rPr>
+          <w:rFonts w:ascii="Menlo Regular" w:hAnsi="Menlo Regular" w:cs="Menlo Regular"/>
+          <w:color w:val="000000" w:themeColor="text1"/>
+          <w:sz w:val="20"/>
+          <w:szCs w:val="20"/>
+        </w:rPr>
+      </w:pPr>
+      <w:r>
+        <w:rPr>
+          <w:rFonts w:ascii="Menlo Regular" w:hAnsi="Menlo Regular" w:cs="Menlo Regular"/>
+          <w:color w:val="000000" w:themeColor="text1"/>
+          <w:sz w:val="20"/>
+          <w:szCs w:val="20"/>
+        </w:rPr>
+        <w:t>Milwaukee Bucks: 0.0</w:t>
+      </w:r>
+    </w:p>
+    <w:p>
+      <w:pPr>
+        <w:widowControl w:val="0"/>
+        <w:tabs>
+          <w:tab w:val="left" w:pos="560"/>
+          <w:tab w:val="left" w:pos="1120"/>
+          <w:tab w:val="left" w:pos="1680"/>
+          <w:tab w:val="left" w:pos="2240"/>
+          <w:tab w:val="left" w:pos="2800"/>
+          <w:tab w:val="left" w:pos="3360"/>
+          <w:tab w:val="left" w:pos="3920"/>
+          <w:tab w:val="left" w:pos="4480"/>
+          <w:tab w:val="left" w:pos="5040"/>
+          <w:tab w:val="left" w:pos="5600"/>
+          <w:tab w:val="left" w:pos="6160"/>
+          <w:tab w:val="left" w:pos="6720"/>
+        </w:tabs>
+        <w:autoSpaceDE w:val="0"/>
+        <w:autoSpaceDN w:val="0"/>
+        <w:adjustRightInd w:val="0"/>
+        <w:rPr>
+          <w:rFonts w:ascii="Menlo Regular" w:hAnsi="Menlo Regular" w:cs="Menlo Regular"/>
+          <w:color w:val="000000" w:themeColor="text1"/>
+          <w:sz w:val="20"/>
+          <w:szCs w:val="20"/>
+        </w:rPr>
+      </w:pPr>
+      <w:r>
+        <w:rPr>
+          <w:rFonts w:ascii="Menlo Regular" w:hAnsi="Menlo Regular" w:cs="Menlo Regular"/>
+          <w:color w:val="000000" w:themeColor="text1"/>
+          <w:sz w:val="20"/>
+          <w:szCs w:val="20"/>
+        </w:rPr>
+        <w:t>Minnesota Timberwolves: 0.0</w:t>
+      </w:r>
+    </w:p>
+    <w:p>
+      <w:pPr>
+        <w:widowControl w:val="0"/>
+        <w:tabs>
+          <w:tab w:val="left" w:pos="560"/>
+          <w:tab w:val="left" w:pos="1120"/>
+          <w:tab w:val="left" w:pos="1680"/>
+          <w:tab w:val="left" w:pos="2240"/>
+          <w:tab w:val="left" w:pos="2800"/>
+          <w:tab w:val="left" w:pos="3360"/>
+          <w:tab w:val="left" w:pos="3920"/>
+          <w:tab w:val="left" w:pos="4480"/>
+          <w:tab w:val="left" w:pos="5040"/>
+          <w:tab w:val="left" w:pos="5600"/>
+          <w:tab w:val="left" w:pos="6160"/>
+          <w:tab w:val="left" w:pos="6720"/>
+        </w:tabs>
+        <w:autoSpaceDE w:val="0"/>
+        <w:autoSpaceDN w:val="0"/>
+        <w:adjustRightInd w:val="0"/>
+        <w:rPr>
+          <w:rFonts w:ascii="Menlo Regular" w:hAnsi="Menlo Regular" w:cs="Menlo Regular"/>
+          <w:color w:val="000000" w:themeColor="text1"/>
+          <w:sz w:val="20"/>
+          <w:szCs w:val="20"/>
+        </w:rPr>
+      </w:pPr>
+      <w:r>
+        <w:rPr>
+          <w:rFonts w:ascii="Menlo Regular" w:hAnsi="Menlo Regular" w:cs="Menlo Regular"/>
+          <w:color w:val="000000" w:themeColor="text1"/>
+          <w:sz w:val="20"/>
+          <w:szCs w:val="20"/>
+        </w:rPr>
+        <w:t>New Orleans Pelicans: 0.0</w:t>
+      </w:r>
+    </w:p>
+    <w:p>
+      <w:pPr>
+        <w:widowControl w:val="0"/>
+        <w:tabs>
+          <w:tab w:val="left" w:pos="560"/>
+          <w:tab w:val="left" w:pos="1120"/>
+          <w:tab w:val="left" w:pos="1680"/>
+          <w:tab w:val="left" w:pos="2240"/>
+          <w:tab w:val="left" w:pos="2800"/>
+          <w:tab w:val="left" w:pos="3360"/>
+          <w:tab w:val="left" w:pos="3920"/>
+          <w:tab w:val="left" w:pos="4480"/>
+          <w:tab w:val="left" w:pos="5040"/>
+          <w:tab w:val="left" w:pos="5600"/>
+          <w:tab w:val="left" w:pos="6160"/>
+          <w:tab w:val="left" w:pos="6720"/>
+        </w:tabs>
+        <w:autoSpaceDE w:val="0"/>
+        <w:autoSpaceDN w:val="0"/>
+        <w:adjustRightInd w:val="0"/>
+        <w:rPr>
+          <w:rFonts w:ascii="Menlo Regular" w:hAnsi="Menlo Regular" w:cs="Menlo Regular"/>
+          <w:color w:val="000000" w:themeColor="text1"/>
+          <w:sz w:val="20"/>
+          <w:szCs w:val="20"/>
+        </w:rPr>
+      </w:pPr>
+      <w:r>
+        <w:rPr>
+          <w:rFonts w:ascii="Menlo Regular" w:hAnsi="Menlo Regular" w:cs="Menlo Regular"/>
+          <w:color w:val="000000" w:themeColor="text1"/>
+          <w:sz w:val="20"/>
+          <w:szCs w:val="20"/>
+        </w:rPr>
+        <w:t>New York Knicks: 0.0</w:t>
+      </w:r>
+    </w:p>
+    <w:p>
+      <w:pPr>
+        <w:widowControl w:val="0"/>
+        <w:tabs>
+          <w:tab w:val="left" w:pos="560"/>
+          <w:tab w:val="left" w:pos="1120"/>
+          <w:tab w:val="left" w:pos="1680"/>
+          <w:tab w:val="left" w:pos="2240"/>
+          <w:tab w:val="left" w:pos="2800"/>
+          <w:tab w:val="left" w:pos="3360"/>
+          <w:tab w:val="left" w:pos="3920"/>
+          <w:tab w:val="left" w:pos="4480"/>
+          <w:tab w:val="left" w:pos="5040"/>
+          <w:tab w:val="left" w:pos="5600"/>
+          <w:tab w:val="left" w:pos="6160"/>
+          <w:tab w:val="left" w:pos="6720"/>
+        </w:tabs>
+        <w:autoSpaceDE w:val="0"/>
+        <w:autoSpaceDN w:val="0"/>
+        <w:adjustRightInd w:val="0"/>
+        <w:rPr>
+          <w:rFonts w:ascii="Menlo Regular" w:hAnsi="Menlo Regular" w:cs="Menlo Regular"/>
+          <w:color w:val="000000" w:themeColor="text1"/>
+          <w:sz w:val="20"/>
+          <w:szCs w:val="20"/>
+        </w:rPr>
+      </w:pPr>
+      <w:r>
+        <w:rPr>
+          <w:rFonts w:ascii="Menlo Regular" w:hAnsi="Menlo Regular" w:cs="Menlo Regular"/>
+          <w:color w:val="000000" w:themeColor="text1"/>
+          <w:sz w:val="20"/>
+          <w:szCs w:val="20"/>
+        </w:rPr>
+        <w:t>Oklahoma City Thunder: 12.9</w:t>
+      </w:r>
+    </w:p>
+    <w:p>
+      <w:pPr>
+        <w:widowControl w:val="0"/>
+        <w:tabs>
+          <w:tab w:val="left" w:pos="560"/>
+          <w:tab w:val="left" w:pos="1120"/>
+          <w:tab w:val="left" w:pos="1680"/>
+          <w:tab w:val="left" w:pos="2240"/>
+          <w:tab w:val="left" w:pos="2800"/>
+          <w:tab w:val="left" w:pos="3360"/>
+          <w:tab w:val="left" w:pos="3920"/>
+          <w:tab w:val="left" w:pos="4480"/>
+          <w:tab w:val="left" w:pos="5040"/>
+          <w:tab w:val="left" w:pos="5600"/>
+          <w:tab w:val="left" w:pos="6160"/>
+          <w:tab w:val="left" w:pos="6720"/>
+        </w:tabs>
+        <w:autoSpaceDE w:val="0"/>
+        <w:autoSpaceDN w:val="0"/>
+        <w:adjustRightInd w:val="0"/>
+        <w:rPr>
+          <w:rFonts w:ascii="Menlo Regular" w:hAnsi="Menlo Regular" w:cs="Menlo Regular"/>
+          <w:color w:val="000000" w:themeColor="text1"/>
+          <w:sz w:val="20"/>
+          <w:szCs w:val="20"/>
+        </w:rPr>
+      </w:pPr>
+      <w:r>
+        <w:rPr>
+          <w:rFonts w:ascii="Menlo Regular" w:hAnsi="Menlo Regular" w:cs="Menlo Regular"/>
+          <w:color w:val="000000" w:themeColor="text1"/>
+          <w:sz w:val="20"/>
+          <w:szCs w:val="20"/>
+        </w:rPr>
+        <w:t>Orlando Magic: 0.0</w:t>
+      </w:r>
+    </w:p>
+    <w:p>
+      <w:pPr>
+        <w:widowControl w:val="0"/>
+        <w:tabs>
+          <w:tab w:val="left" w:pos="560"/>
+          <w:tab w:val="left" w:pos="1120"/>
+          <w:tab w:val="left" w:pos="1680"/>
+          <w:tab w:val="left" w:pos="2240"/>
+          <w:tab w:val="left" w:pos="2800"/>
+          <w:tab w:val="left" w:pos="3360"/>
+          <w:tab w:val="left" w:pos="3920"/>
+          <w:tab w:val="left" w:pos="4480"/>
+          <w:tab w:val="left" w:pos="5040"/>
+          <w:tab w:val="left" w:pos="5600"/>
+          <w:tab w:val="left" w:pos="6160"/>
+          <w:tab w:val="left" w:pos="6720"/>
+        </w:tabs>
+        <w:autoSpaceDE w:val="0"/>
+        <w:autoSpaceDN w:val="0"/>
+        <w:adjustRightInd w:val="0"/>
+        <w:rPr>
+          <w:rFonts w:ascii="Menlo Regular" w:hAnsi="Menlo Regular" w:cs="Menlo Regular"/>
+          <w:color w:val="000000" w:themeColor="text1"/>
+          <w:sz w:val="20"/>
+          <w:szCs w:val="20"/>
+        </w:rPr>
+      </w:pPr>
+      <w:r>
+        <w:rPr>
+          <w:rFonts w:ascii="Menlo Regular" w:hAnsi="Menlo Regular" w:cs="Menlo Regular"/>
+          <w:color w:val="000000" w:themeColor="text1"/>
+          <w:sz w:val="20"/>
+          <w:szCs w:val="20"/>
+        </w:rPr>
+        <w:t>Philadelphia 76ers: 0.0</w:t>
+      </w:r>
+    </w:p>
+    <w:p>
+      <w:pPr>
+        <w:widowControl w:val="0"/>
+        <w:tabs>
+          <w:tab w:val="left" w:pos="560"/>
+          <w:tab w:val="left" w:pos="1120"/>
+          <w:tab w:val="left" w:pos="1680"/>
+          <w:tab w:val="left" w:pos="2240"/>
+          <w:tab w:val="left" w:pos="2800"/>
+          <w:tab w:val="left" w:pos="3360"/>
+          <w:tab w:val="left" w:pos="3920"/>
+          <w:tab w:val="left" w:pos="4480"/>
+          <w:tab w:val="left" w:pos="5040"/>
+          <w:tab w:val="left" w:pos="5600"/>
+          <w:tab w:val="left" w:pos="6160"/>
+          <w:tab w:val="left" w:pos="6720"/>
+        </w:tabs>
+        <w:autoSpaceDE w:val="0"/>
+        <w:autoSpaceDN w:val="0"/>
+        <w:adjustRightInd w:val="0"/>
+        <w:rPr>
+          <w:rFonts w:ascii="Menlo Regular" w:hAnsi="Menlo Regular" w:cs="Menlo Regular"/>
+          <w:color w:val="000000" w:themeColor="text1"/>
+          <w:sz w:val="20"/>
+          <w:szCs w:val="20"/>
+        </w:rPr>
+      </w:pPr>
+      <w:r>
+        <w:rPr>
+          <w:rFonts w:ascii="Menlo Regular" w:hAnsi="Menlo Regular" w:cs="Menlo Regular"/>
+          <w:color w:val="000000" w:themeColor="text1"/>
+          <w:sz w:val="20"/>
+          <w:szCs w:val="20"/>
+        </w:rPr>
+        <w:t>Phoenix Suns: 0.0</w:t>
+      </w:r>
+    </w:p>
+    <w:p>
+      <w:pPr>
+        <w:widowControl w:val="0"/>
+        <w:tabs>
+          <w:tab w:val="left" w:pos="560"/>
+          <w:tab w:val="left" w:pos="1120"/>
+          <w:tab w:val="left" w:pos="1680"/>
+          <w:tab w:val="left" w:pos="2240"/>
+          <w:tab w:val="left" w:pos="2800"/>
+          <w:tab w:val="left" w:pos="3360"/>
+          <w:tab w:val="left" w:pos="3920"/>
+          <w:tab w:val="left" w:pos="4480"/>
+          <w:tab w:val="left" w:pos="5040"/>
+          <w:tab w:val="left" w:pos="5600"/>
+          <w:tab w:val="left" w:pos="6160"/>
+          <w:tab w:val="left" w:pos="6720"/>
+        </w:tabs>
+        <w:autoSpaceDE w:val="0"/>
+        <w:autoSpaceDN w:val="0"/>
+        <w:adjustRightInd w:val="0"/>
+        <w:rPr>
+          <w:rFonts w:ascii="Menlo Regular" w:hAnsi="Menlo Regular" w:cs="Menlo Regular"/>
+          <w:color w:val="000000" w:themeColor="text1"/>
+          <w:sz w:val="20"/>
+          <w:szCs w:val="20"/>
+        </w:rPr>
+      </w:pPr>
+      <w:r>
+        <w:rPr>
+          <w:rFonts w:ascii="Menlo Regular" w:hAnsi="Menlo Regular" w:cs="Menlo Regular"/>
+          <w:color w:val="000000" w:themeColor="text1"/>
+          <w:sz w:val="20"/>
+          <w:szCs w:val="20"/>
+        </w:rPr>
+        <w:t>Portland Trail Blazers: 0.0</w:t>
+      </w:r>
+    </w:p>
+    <w:p>
+      <w:pPr>
+        <w:widowControl w:val="0"/>
+        <w:tabs>
+          <w:tab w:val="left" w:pos="560"/>
+          <w:tab w:val="left" w:pos="1120"/>
+          <w:tab w:val="left" w:pos="1680"/>
+          <w:tab w:val="left" w:pos="2240"/>
+          <w:tab w:val="left" w:pos="2800"/>
+          <w:tab w:val="left" w:pos="3360"/>
+          <w:tab w:val="left" w:pos="3920"/>
+          <w:tab w:val="left" w:pos="4480"/>
+          <w:tab w:val="left" w:pos="5040"/>
+          <w:tab w:val="left" w:pos="5600"/>
+          <w:tab w:val="left" w:pos="6160"/>
+          <w:tab w:val="left" w:pos="6720"/>
+        </w:tabs>
+        <w:autoSpaceDE w:val="0"/>
+        <w:autoSpaceDN w:val="0"/>
+        <w:adjustRightInd w:val="0"/>
+        <w:rPr>
+          <w:rFonts w:ascii="Menlo Regular" w:hAnsi="Menlo Regular" w:cs="Menlo Regular"/>
+          <w:color w:val="000000" w:themeColor="text1"/>
+          <w:sz w:val="20"/>
+          <w:szCs w:val="20"/>
+        </w:rPr>
+      </w:pPr>
+      <w:r>
+        <w:rPr>
+          <w:rFonts w:ascii="Menlo Regular" w:hAnsi="Menlo Regular" w:cs="Menlo Regular"/>
+          <w:color w:val="000000" w:themeColor="text1"/>
+          <w:sz w:val="20"/>
+          <w:szCs w:val="20"/>
+        </w:rPr>
+        <w:t>Sacramento Kings: 0.0</w:t>
+      </w:r>
+    </w:p>
+    <w:p>
+      <w:pPr>
+        <w:widowControl w:val="0"/>
+        <w:tabs>
+          <w:tab w:val="left" w:pos="560"/>
+          <w:tab w:val="left" w:pos="1120"/>
+          <w:tab w:val="left" w:pos="1680"/>
+          <w:tab w:val="left" w:pos="2240"/>
+          <w:tab w:val="left" w:pos="2800"/>
+          <w:tab w:val="left" w:pos="3360"/>
+          <w:tab w:val="left" w:pos="3920"/>
+          <w:tab w:val="left" w:pos="4480"/>
+          <w:tab w:val="left" w:pos="5040"/>
+          <w:tab w:val="left" w:pos="5600"/>
+          <w:tab w:val="left" w:pos="6160"/>
+          <w:tab w:val="left" w:pos="6720"/>
+        </w:tabs>
+        <w:autoSpaceDE w:val="0"/>
+        <w:autoSpaceDN w:val="0"/>
+        <w:adjustRightInd w:val="0"/>
+        <w:rPr>
+          <w:rFonts w:ascii="Menlo Regular" w:hAnsi="Menlo Regular" w:cs="Menlo Regular"/>
+          <w:color w:val="000000" w:themeColor="text1"/>
+          <w:sz w:val="20"/>
+          <w:szCs w:val="20"/>
+        </w:rPr>
+      </w:pPr>
+      <w:r>
+        <w:rPr>
+          <w:rFonts w:ascii="Menlo Regular" w:hAnsi="Menlo Regular" w:cs="Menlo Regular"/>
+          <w:color w:val="000000" w:themeColor="text1"/>
+          <w:sz w:val="20"/>
+          <w:szCs w:val="20"/>
+        </w:rPr>
+        <w:t>San Antonio Spurs: 35.5</w:t>
+      </w:r>
+    </w:p>
+    <w:p>
+      <w:pPr>
+        <w:widowControl w:val="0"/>
+        <w:tabs>
+          <w:tab w:val="left" w:pos="560"/>
+          <w:tab w:val="left" w:pos="1120"/>
+          <w:tab w:val="left" w:pos="1680"/>
+          <w:tab w:val="left" w:pos="2240"/>
+          <w:tab w:val="left" w:pos="2800"/>
+          <w:tab w:val="left" w:pos="3360"/>
+          <w:tab w:val="left" w:pos="3920"/>
+          <w:tab w:val="left" w:pos="4480"/>
+          <w:tab w:val="left" w:pos="5040"/>
+          <w:tab w:val="left" w:pos="5600"/>
+          <w:tab w:val="left" w:pos="6160"/>
+          <w:tab w:val="left" w:pos="6720"/>
+        </w:tabs>
+        <w:autoSpaceDE w:val="0"/>
+        <w:autoSpaceDN w:val="0"/>
+        <w:adjustRightInd w:val="0"/>
+        <w:rPr>
+          <w:rFonts w:ascii="Menlo Regular" w:hAnsi="Menlo Regular" w:cs="Menlo Regular"/>
+          <w:color w:val="000000" w:themeColor="text1"/>
+          <w:sz w:val="20"/>
+          <w:szCs w:val="20"/>
+        </w:rPr>
+      </w:pPr>
+      <w:r>
+        <w:rPr>
+          <w:rFonts w:ascii="Menlo Regular" w:hAnsi="Menlo Regular" w:cs="Menlo Regular"/>
+          <w:color w:val="000000" w:themeColor="text1"/>
+          <w:sz w:val="20"/>
+          <w:szCs w:val="20"/>
+        </w:rPr>
+        <w:t>Toronto Raptors: 2.5</w:t>
+      </w:r>
+    </w:p>
+    <w:p>
+      <w:pPr>
+        <w:widowControl w:val="0"/>
+        <w:tabs>
+          <w:tab w:val="left" w:pos="560"/>
+          <w:tab w:val="left" w:pos="1120"/>
+          <w:tab w:val="left" w:pos="1680"/>
+          <w:tab w:val="left" w:pos="2240"/>
+          <w:tab w:val="left" w:pos="2800"/>
+          <w:tab w:val="left" w:pos="3360"/>
+          <w:tab w:val="left" w:pos="3920"/>
+          <w:tab w:val="left" w:pos="4480"/>
+          <w:tab w:val="left" w:pos="5040"/>
+          <w:tab w:val="left" w:pos="5600"/>
+          <w:tab w:val="left" w:pos="6160"/>
+          <w:tab w:val="left" w:pos="6720"/>
+        </w:tabs>
+        <w:autoSpaceDE w:val="0"/>
+        <w:autoSpaceDN w:val="0"/>
+        <w:adjustRightInd w:val="0"/>
+        <w:rPr>
+          <w:rFonts w:ascii="Menlo Regular" w:hAnsi="Menlo Regular" w:cs="Menlo Regular"/>
+          <w:color w:val="000000" w:themeColor="text1"/>
+          <w:sz w:val="20"/>
+          <w:szCs w:val="20"/>
+        </w:rPr>
+      </w:pPr>
+      <w:r>
+        <w:rPr>
+          <w:rFonts w:ascii="Menlo Regular" w:hAnsi="Menlo Regular" w:cs="Menlo Regular"/>
+          <w:color w:val="000000" w:themeColor="text1"/>
+          <w:sz w:val="20"/>
+          <w:szCs w:val="20"/>
+        </w:rPr>
+        <w:t>Utah Jazz: 0.0</w:t>
+      </w:r>
+    </w:p>
+    <w:p>
+      <w:pPr>
+        <w:tabs>
+          <w:tab w:val="left" w:pos="720"/>
+        </w:tabs>
+        <w:spacing w:line="480" w:lineRule="auto"/>
+        <w:rPr>
+          <w:rFonts w:ascii="Times" w:hAnsi="Times"/>
           <w:b/>
-        </w:rPr>
-      </w:pPr>
-      <w:r>
-        <w:rPr>
-          <w:rFonts w:ascii="Times" w:hAnsi="Times"/>
-        </w:rPr>
+          <w:color w:val="000000" w:themeColor="text1"/>
+          <w:sz w:val="20"/>
+          <w:szCs w:val="20"/>
+        </w:rPr>
+      </w:pPr>
+      <w:r>
+        <w:rPr>
+          <w:rFonts w:ascii="Menlo Regular" w:hAnsi="Menlo Regular" w:cs="Menlo Regular"/>
+          <w:color w:val="000000" w:themeColor="text1"/>
+          <w:sz w:val="20"/>
+          <w:szCs w:val="20"/>
+        </w:rPr>
+        <w:t>Washington Wizards: 0.0</w:t>
+      </w:r>
+    </w:p>
+    <w:p>
+      <w:pPr>
+        <w:tabs>
+          <w:tab w:val="left" w:pos="720"/>
+        </w:tabs>
+        <w:spacing w:line="480" w:lineRule="auto"/>
+        <w:rPr>
+          <w:rFonts w:ascii="Times" w:hAnsi="Times"/>
+          <w:b/>
+        </w:rPr>
+        <w:sectPr>
+          <w:type w:val="continuous"/>
+          <w:pgSz w:w="12240" w:h="15840"/>
+          <w:pgMar w:top="1440" w:right="1440" w:bottom="1440" w:left="1440" w:header="720" w:footer="720" w:gutter="0"/>
+          <w:cols w:num="2" w:space="720"/>
+          <w:docGrid w:linePitch="360"/>
+        </w:sectPr>
+      </w:pPr>
+    </w:p>
+    <w:p>
+      <w:pPr>
+        <w:tabs>
+          <w:tab w:val="left" w:pos="720"/>
+        </w:tabs>
+        <w:spacing w:line="480" w:lineRule="auto"/>
+        <w:rPr>
+          <w:rFonts w:ascii="Times" w:hAnsi="Times"/>
+        </w:rPr>
+      </w:pPr>
+      <w:r>
+        <w:rPr>
+          <w:rFonts w:ascii="Times" w:hAnsi="Times"/>
+        </w:rPr>
+        <w:lastRenderedPageBreak/>
         <w:tab/>
-      </w:r>
-      <w:r>
-        <w:rPr>
-          <w:rFonts w:ascii="Times" w:hAnsi="Times"/>
-        </w:rPr>
-        <w:t xml:space="preserve">To predict the outcome of the 2015-16 NBA Finals, we used our model described above with a few different sets of features. The base set of features includes win percentage, field goal, three-point, and free throw percentages, team plus-minus, rebound percentage, assist-to-turnover percentage, </w:t>
-      </w:r>
-      <w:r>
-        <w:rPr>
-          <w:rFonts w:ascii="Times" w:hAnsi="Times"/>
-        </w:rPr>
-        <w:t xml:space="preserve">assists-per-field goal percentage, steals, blocks, net rating, and pace. When the model is run using these features, </w:t>
+        <w:t>Here we can see that the Warriors and Spurs, unquestionably the best two in the NBA right now each with about a 35% chance each of winning. The next most likely team is the Oklahoma City Thunder with 12.9%. The fourth most likely team and the only team from the Eastern Conference, the Cleveland Cavaliers, have a 10.6% chance of winning.</w:t>
+      </w:r>
+      <w:r>
+        <w:rPr>
+          <w:rFonts w:ascii="Times" w:hAnsi="Times"/>
+        </w:rPr>
+        <w:t xml:space="preserve"> When factoring in each team’s average player efficiency, we result in the table below:</w:t>
+      </w:r>
+    </w:p>
+    <w:p>
+      <w:pPr>
+        <w:widowControl w:val="0"/>
+        <w:tabs>
+          <w:tab w:val="left" w:pos="560"/>
+          <w:tab w:val="left" w:pos="1120"/>
+          <w:tab w:val="left" w:pos="1680"/>
+          <w:tab w:val="left" w:pos="2240"/>
+          <w:tab w:val="left" w:pos="2800"/>
+          <w:tab w:val="left" w:pos="3360"/>
+          <w:tab w:val="left" w:pos="3920"/>
+          <w:tab w:val="left" w:pos="4480"/>
+          <w:tab w:val="left" w:pos="5040"/>
+          <w:tab w:val="left" w:pos="5600"/>
+          <w:tab w:val="left" w:pos="6160"/>
+          <w:tab w:val="left" w:pos="6720"/>
+        </w:tabs>
+        <w:autoSpaceDE w:val="0"/>
+        <w:autoSpaceDN w:val="0"/>
+        <w:adjustRightInd w:val="0"/>
+        <w:rPr>
+          <w:rFonts w:ascii="Menlo Regular" w:hAnsi="Menlo Regular" w:cs="Menlo Regular"/>
+          <w:color w:val="B7BBB7"/>
+          <w:sz w:val="22"/>
+          <w:szCs w:val="22"/>
+        </w:rPr>
+        <w:sectPr>
+          <w:type w:val="continuous"/>
+          <w:pgSz w:w="12240" w:h="15840"/>
+          <w:pgMar w:top="1440" w:right="1440" w:bottom="1440" w:left="1440" w:header="720" w:footer="720" w:gutter="0"/>
+          <w:cols w:space="720"/>
+          <w:docGrid w:linePitch="360"/>
+        </w:sectPr>
+      </w:pPr>
+    </w:p>
+    <w:p>
+      <w:pPr>
+        <w:widowControl w:val="0"/>
+        <w:tabs>
+          <w:tab w:val="left" w:pos="560"/>
+          <w:tab w:val="left" w:pos="1120"/>
+          <w:tab w:val="left" w:pos="1680"/>
+          <w:tab w:val="left" w:pos="2240"/>
+          <w:tab w:val="left" w:pos="2800"/>
+          <w:tab w:val="left" w:pos="3360"/>
+          <w:tab w:val="left" w:pos="3920"/>
+          <w:tab w:val="left" w:pos="4480"/>
+          <w:tab w:val="left" w:pos="5040"/>
+          <w:tab w:val="left" w:pos="5600"/>
+          <w:tab w:val="left" w:pos="6160"/>
+          <w:tab w:val="left" w:pos="6720"/>
+        </w:tabs>
+        <w:autoSpaceDE w:val="0"/>
+        <w:autoSpaceDN w:val="0"/>
+        <w:adjustRightInd w:val="0"/>
+        <w:rPr>
+          <w:rFonts w:ascii="Menlo Regular" w:hAnsi="Menlo Regular" w:cs="Menlo Regular"/>
+          <w:color w:val="000000" w:themeColor="text1"/>
+          <w:sz w:val="20"/>
+          <w:szCs w:val="20"/>
+        </w:rPr>
+      </w:pPr>
+      <w:r>
+        <w:rPr>
+          <w:rFonts w:ascii="Menlo Regular" w:hAnsi="Menlo Regular" w:cs="Menlo Regular"/>
+          <w:color w:val="000000" w:themeColor="text1"/>
+          <w:sz w:val="20"/>
+          <w:szCs w:val="20"/>
+        </w:rPr>
+        <w:lastRenderedPageBreak/>
+        <w:t>Atlanta Hawks: 0.3</w:t>
+      </w:r>
+    </w:p>
+    <w:p>
+      <w:pPr>
+        <w:widowControl w:val="0"/>
+        <w:tabs>
+          <w:tab w:val="left" w:pos="560"/>
+          <w:tab w:val="left" w:pos="1120"/>
+          <w:tab w:val="left" w:pos="1680"/>
+          <w:tab w:val="left" w:pos="2240"/>
+          <w:tab w:val="left" w:pos="2800"/>
+          <w:tab w:val="left" w:pos="3360"/>
+          <w:tab w:val="left" w:pos="3920"/>
+          <w:tab w:val="left" w:pos="4480"/>
+          <w:tab w:val="left" w:pos="5040"/>
+          <w:tab w:val="left" w:pos="5600"/>
+          <w:tab w:val="left" w:pos="6160"/>
+          <w:tab w:val="left" w:pos="6720"/>
+        </w:tabs>
+        <w:autoSpaceDE w:val="0"/>
+        <w:autoSpaceDN w:val="0"/>
+        <w:adjustRightInd w:val="0"/>
+        <w:rPr>
+          <w:rFonts w:ascii="Menlo Regular" w:hAnsi="Menlo Regular" w:cs="Menlo Regular"/>
+          <w:color w:val="000000" w:themeColor="text1"/>
+          <w:sz w:val="20"/>
+          <w:szCs w:val="20"/>
+        </w:rPr>
+      </w:pPr>
+      <w:r>
+        <w:rPr>
+          <w:rFonts w:ascii="Menlo Regular" w:hAnsi="Menlo Regular" w:cs="Menlo Regular"/>
+          <w:color w:val="000000" w:themeColor="text1"/>
+          <w:sz w:val="20"/>
+          <w:szCs w:val="20"/>
+        </w:rPr>
+        <w:t>Boston Celtics: 0.1</w:t>
+      </w:r>
+    </w:p>
+    <w:p>
+      <w:pPr>
+        <w:widowControl w:val="0"/>
+        <w:tabs>
+          <w:tab w:val="left" w:pos="560"/>
+          <w:tab w:val="left" w:pos="1120"/>
+          <w:tab w:val="left" w:pos="1680"/>
+          <w:tab w:val="left" w:pos="2240"/>
+          <w:tab w:val="left" w:pos="2800"/>
+          <w:tab w:val="left" w:pos="3360"/>
+          <w:tab w:val="left" w:pos="3920"/>
+          <w:tab w:val="left" w:pos="4480"/>
+          <w:tab w:val="left" w:pos="5040"/>
+          <w:tab w:val="left" w:pos="5600"/>
+          <w:tab w:val="left" w:pos="6160"/>
+          <w:tab w:val="left" w:pos="6720"/>
+        </w:tabs>
+        <w:autoSpaceDE w:val="0"/>
+        <w:autoSpaceDN w:val="0"/>
+        <w:adjustRightInd w:val="0"/>
+        <w:rPr>
+          <w:rFonts w:ascii="Menlo Regular" w:hAnsi="Menlo Regular" w:cs="Menlo Regular"/>
+          <w:color w:val="000000" w:themeColor="text1"/>
+          <w:sz w:val="20"/>
+          <w:szCs w:val="20"/>
+        </w:rPr>
+      </w:pPr>
+      <w:r>
+        <w:rPr>
+          <w:rFonts w:ascii="Menlo Regular" w:hAnsi="Menlo Regular" w:cs="Menlo Regular"/>
+          <w:color w:val="000000" w:themeColor="text1"/>
+          <w:sz w:val="20"/>
+          <w:szCs w:val="20"/>
+        </w:rPr>
+        <w:t>Brooklyn Nets: 0.0</w:t>
+      </w:r>
+    </w:p>
+    <w:p>
+      <w:pPr>
+        <w:widowControl w:val="0"/>
+        <w:tabs>
+          <w:tab w:val="left" w:pos="560"/>
+          <w:tab w:val="left" w:pos="1120"/>
+          <w:tab w:val="left" w:pos="1680"/>
+          <w:tab w:val="left" w:pos="2240"/>
+          <w:tab w:val="left" w:pos="2800"/>
+          <w:tab w:val="left" w:pos="3360"/>
+          <w:tab w:val="left" w:pos="3920"/>
+          <w:tab w:val="left" w:pos="4480"/>
+          <w:tab w:val="left" w:pos="5040"/>
+          <w:tab w:val="left" w:pos="5600"/>
+          <w:tab w:val="left" w:pos="6160"/>
+          <w:tab w:val="left" w:pos="6720"/>
+        </w:tabs>
+        <w:autoSpaceDE w:val="0"/>
+        <w:autoSpaceDN w:val="0"/>
+        <w:adjustRightInd w:val="0"/>
+        <w:rPr>
+          <w:rFonts w:ascii="Menlo Regular" w:hAnsi="Menlo Regular" w:cs="Menlo Regular"/>
+          <w:color w:val="000000" w:themeColor="text1"/>
+          <w:sz w:val="20"/>
+          <w:szCs w:val="20"/>
+        </w:rPr>
+      </w:pPr>
+      <w:r>
+        <w:rPr>
+          <w:rFonts w:ascii="Menlo Regular" w:hAnsi="Menlo Regular" w:cs="Menlo Regular"/>
+          <w:color w:val="000000" w:themeColor="text1"/>
+          <w:sz w:val="20"/>
+          <w:szCs w:val="20"/>
+        </w:rPr>
+        <w:t>Charlotte Hornets: 0.3</w:t>
+      </w:r>
+    </w:p>
+    <w:p>
+      <w:pPr>
+        <w:widowControl w:val="0"/>
+        <w:tabs>
+          <w:tab w:val="left" w:pos="560"/>
+          <w:tab w:val="left" w:pos="1120"/>
+          <w:tab w:val="left" w:pos="1680"/>
+          <w:tab w:val="left" w:pos="2240"/>
+          <w:tab w:val="left" w:pos="2800"/>
+          <w:tab w:val="left" w:pos="3360"/>
+          <w:tab w:val="left" w:pos="3920"/>
+          <w:tab w:val="left" w:pos="4480"/>
+          <w:tab w:val="left" w:pos="5040"/>
+          <w:tab w:val="left" w:pos="5600"/>
+          <w:tab w:val="left" w:pos="6160"/>
+          <w:tab w:val="left" w:pos="6720"/>
+        </w:tabs>
+        <w:autoSpaceDE w:val="0"/>
+        <w:autoSpaceDN w:val="0"/>
+        <w:adjustRightInd w:val="0"/>
+        <w:rPr>
+          <w:rFonts w:ascii="Menlo Regular" w:hAnsi="Menlo Regular" w:cs="Menlo Regular"/>
+          <w:color w:val="000000" w:themeColor="text1"/>
+          <w:sz w:val="20"/>
+          <w:szCs w:val="20"/>
+        </w:rPr>
+      </w:pPr>
+      <w:r>
+        <w:rPr>
+          <w:rFonts w:ascii="Menlo Regular" w:hAnsi="Menlo Regular" w:cs="Menlo Regular"/>
+          <w:color w:val="000000" w:themeColor="text1"/>
+          <w:sz w:val="20"/>
+          <w:szCs w:val="20"/>
+        </w:rPr>
+        <w:t>Chicago Bulls: 0.0</w:t>
+      </w:r>
+    </w:p>
+    <w:p>
+      <w:pPr>
+        <w:widowControl w:val="0"/>
+        <w:tabs>
+          <w:tab w:val="left" w:pos="560"/>
+          <w:tab w:val="left" w:pos="1120"/>
+          <w:tab w:val="left" w:pos="1680"/>
+          <w:tab w:val="left" w:pos="2240"/>
+          <w:tab w:val="left" w:pos="2800"/>
+          <w:tab w:val="left" w:pos="3360"/>
+          <w:tab w:val="left" w:pos="3920"/>
+          <w:tab w:val="left" w:pos="4480"/>
+          <w:tab w:val="left" w:pos="5040"/>
+          <w:tab w:val="left" w:pos="5600"/>
+          <w:tab w:val="left" w:pos="6160"/>
+          <w:tab w:val="left" w:pos="6720"/>
+        </w:tabs>
+        <w:autoSpaceDE w:val="0"/>
+        <w:autoSpaceDN w:val="0"/>
+        <w:adjustRightInd w:val="0"/>
+        <w:rPr>
+          <w:rFonts w:ascii="Menlo Regular" w:hAnsi="Menlo Regular" w:cs="Menlo Regular"/>
+          <w:color w:val="000000" w:themeColor="text1"/>
+          <w:sz w:val="20"/>
+          <w:szCs w:val="20"/>
+        </w:rPr>
+      </w:pPr>
+      <w:r>
+        <w:rPr>
+          <w:rFonts w:ascii="Menlo Regular" w:hAnsi="Menlo Regular" w:cs="Menlo Regular"/>
+          <w:color w:val="000000" w:themeColor="text1"/>
+          <w:sz w:val="20"/>
+          <w:szCs w:val="20"/>
+        </w:rPr>
+        <w:t>Cleveland Cavaliers: 8.1</w:t>
+      </w:r>
+    </w:p>
+    <w:p>
+      <w:pPr>
+        <w:widowControl w:val="0"/>
+        <w:tabs>
+          <w:tab w:val="left" w:pos="560"/>
+          <w:tab w:val="left" w:pos="1120"/>
+          <w:tab w:val="left" w:pos="1680"/>
+          <w:tab w:val="left" w:pos="2240"/>
+          <w:tab w:val="left" w:pos="2800"/>
+          <w:tab w:val="left" w:pos="3360"/>
+          <w:tab w:val="left" w:pos="3920"/>
+          <w:tab w:val="left" w:pos="4480"/>
+          <w:tab w:val="left" w:pos="5040"/>
+          <w:tab w:val="left" w:pos="5600"/>
+          <w:tab w:val="left" w:pos="6160"/>
+          <w:tab w:val="left" w:pos="6720"/>
+        </w:tabs>
+        <w:autoSpaceDE w:val="0"/>
+        <w:autoSpaceDN w:val="0"/>
+        <w:adjustRightInd w:val="0"/>
+        <w:rPr>
+          <w:rFonts w:ascii="Menlo Regular" w:hAnsi="Menlo Regular" w:cs="Menlo Regular"/>
+          <w:color w:val="000000" w:themeColor="text1"/>
+          <w:sz w:val="20"/>
+          <w:szCs w:val="20"/>
+        </w:rPr>
+      </w:pPr>
+      <w:r>
+        <w:rPr>
+          <w:rFonts w:ascii="Menlo Regular" w:hAnsi="Menlo Regular" w:cs="Menlo Regular"/>
+          <w:color w:val="000000" w:themeColor="text1"/>
+          <w:sz w:val="20"/>
+          <w:szCs w:val="20"/>
+        </w:rPr>
+        <w:t>Dallas Mavericks: 0.0</w:t>
+      </w:r>
+    </w:p>
+    <w:p>
+      <w:pPr>
+        <w:widowControl w:val="0"/>
+        <w:tabs>
+          <w:tab w:val="left" w:pos="560"/>
+          <w:tab w:val="left" w:pos="1120"/>
+          <w:tab w:val="left" w:pos="1680"/>
+          <w:tab w:val="left" w:pos="2240"/>
+          <w:tab w:val="left" w:pos="2800"/>
+          <w:tab w:val="left" w:pos="3360"/>
+          <w:tab w:val="left" w:pos="3920"/>
+          <w:tab w:val="left" w:pos="4480"/>
+          <w:tab w:val="left" w:pos="5040"/>
+          <w:tab w:val="left" w:pos="5600"/>
+          <w:tab w:val="left" w:pos="6160"/>
+          <w:tab w:val="left" w:pos="6720"/>
+        </w:tabs>
+        <w:autoSpaceDE w:val="0"/>
+        <w:autoSpaceDN w:val="0"/>
+        <w:adjustRightInd w:val="0"/>
+        <w:rPr>
+          <w:rFonts w:ascii="Menlo Regular" w:hAnsi="Menlo Regular" w:cs="Menlo Regular"/>
+          <w:color w:val="000000" w:themeColor="text1"/>
+          <w:sz w:val="20"/>
+          <w:szCs w:val="20"/>
+        </w:rPr>
+      </w:pPr>
+      <w:r>
+        <w:rPr>
+          <w:rFonts w:ascii="Menlo Regular" w:hAnsi="Menlo Regular" w:cs="Menlo Regular"/>
+          <w:color w:val="000000" w:themeColor="text1"/>
+          <w:sz w:val="20"/>
+          <w:szCs w:val="20"/>
+        </w:rPr>
+        <w:t>Denver Nuggets: 0.0</w:t>
+      </w:r>
+    </w:p>
+    <w:p>
+      <w:pPr>
+        <w:widowControl w:val="0"/>
+        <w:tabs>
+          <w:tab w:val="left" w:pos="560"/>
+          <w:tab w:val="left" w:pos="1120"/>
+          <w:tab w:val="left" w:pos="1680"/>
+          <w:tab w:val="left" w:pos="2240"/>
+          <w:tab w:val="left" w:pos="2800"/>
+          <w:tab w:val="left" w:pos="3360"/>
+          <w:tab w:val="left" w:pos="3920"/>
+          <w:tab w:val="left" w:pos="4480"/>
+          <w:tab w:val="left" w:pos="5040"/>
+          <w:tab w:val="left" w:pos="5600"/>
+          <w:tab w:val="left" w:pos="6160"/>
+          <w:tab w:val="left" w:pos="6720"/>
+        </w:tabs>
+        <w:autoSpaceDE w:val="0"/>
+        <w:autoSpaceDN w:val="0"/>
+        <w:adjustRightInd w:val="0"/>
+        <w:rPr>
+          <w:rFonts w:ascii="Menlo Regular" w:hAnsi="Menlo Regular" w:cs="Menlo Regular"/>
+          <w:color w:val="000000" w:themeColor="text1"/>
+          <w:sz w:val="20"/>
+          <w:szCs w:val="20"/>
+        </w:rPr>
+      </w:pPr>
+      <w:r>
+        <w:rPr>
+          <w:rFonts w:ascii="Menlo Regular" w:hAnsi="Menlo Regular" w:cs="Menlo Regular"/>
+          <w:color w:val="000000" w:themeColor="text1"/>
+          <w:sz w:val="20"/>
+          <w:szCs w:val="20"/>
+        </w:rPr>
+        <w:t>Detroit Pistons: 0.0</w:t>
+      </w:r>
+    </w:p>
+    <w:p>
+      <w:pPr>
+        <w:widowControl w:val="0"/>
+        <w:tabs>
+          <w:tab w:val="left" w:pos="560"/>
+          <w:tab w:val="left" w:pos="1120"/>
+          <w:tab w:val="left" w:pos="1680"/>
+          <w:tab w:val="left" w:pos="2240"/>
+          <w:tab w:val="left" w:pos="2800"/>
+          <w:tab w:val="left" w:pos="3360"/>
+          <w:tab w:val="left" w:pos="3920"/>
+          <w:tab w:val="left" w:pos="4480"/>
+          <w:tab w:val="left" w:pos="5040"/>
+          <w:tab w:val="left" w:pos="5600"/>
+          <w:tab w:val="left" w:pos="6160"/>
+          <w:tab w:val="left" w:pos="6720"/>
+        </w:tabs>
+        <w:autoSpaceDE w:val="0"/>
+        <w:autoSpaceDN w:val="0"/>
+        <w:adjustRightInd w:val="0"/>
+        <w:rPr>
+          <w:rFonts w:ascii="Menlo Regular" w:hAnsi="Menlo Regular" w:cs="Menlo Regular"/>
+          <w:color w:val="000000" w:themeColor="text1"/>
+          <w:sz w:val="20"/>
+          <w:szCs w:val="20"/>
+        </w:rPr>
+      </w:pPr>
+      <w:r>
+        <w:rPr>
+          <w:rFonts w:ascii="Menlo Regular" w:hAnsi="Menlo Regular" w:cs="Menlo Regular"/>
+          <w:color w:val="000000" w:themeColor="text1"/>
+          <w:sz w:val="20"/>
+          <w:szCs w:val="20"/>
+        </w:rPr>
+        <w:t>Golden State Warriors: 36.7</w:t>
+      </w:r>
+    </w:p>
+    <w:p>
+      <w:pPr>
+        <w:widowControl w:val="0"/>
+        <w:tabs>
+          <w:tab w:val="left" w:pos="560"/>
+          <w:tab w:val="left" w:pos="1120"/>
+          <w:tab w:val="left" w:pos="1680"/>
+          <w:tab w:val="left" w:pos="2240"/>
+          <w:tab w:val="left" w:pos="2800"/>
+          <w:tab w:val="left" w:pos="3360"/>
+          <w:tab w:val="left" w:pos="3920"/>
+          <w:tab w:val="left" w:pos="4480"/>
+          <w:tab w:val="left" w:pos="5040"/>
+          <w:tab w:val="left" w:pos="5600"/>
+          <w:tab w:val="left" w:pos="6160"/>
+          <w:tab w:val="left" w:pos="6720"/>
+        </w:tabs>
+        <w:autoSpaceDE w:val="0"/>
+        <w:autoSpaceDN w:val="0"/>
+        <w:adjustRightInd w:val="0"/>
+        <w:rPr>
+          <w:rFonts w:ascii="Menlo Regular" w:hAnsi="Menlo Regular" w:cs="Menlo Regular"/>
+          <w:color w:val="000000" w:themeColor="text1"/>
+          <w:sz w:val="20"/>
+          <w:szCs w:val="20"/>
+        </w:rPr>
+      </w:pPr>
+      <w:r>
+        <w:rPr>
+          <w:rFonts w:ascii="Menlo Regular" w:hAnsi="Menlo Regular" w:cs="Menlo Regular"/>
+          <w:color w:val="000000" w:themeColor="text1"/>
+          <w:sz w:val="20"/>
+          <w:szCs w:val="20"/>
+        </w:rPr>
+        <w:t>Houston Rockets: 0.0</w:t>
+      </w:r>
+    </w:p>
+    <w:p>
+      <w:pPr>
+        <w:widowControl w:val="0"/>
+        <w:tabs>
+          <w:tab w:val="left" w:pos="560"/>
+          <w:tab w:val="left" w:pos="1120"/>
+          <w:tab w:val="left" w:pos="1680"/>
+          <w:tab w:val="left" w:pos="2240"/>
+          <w:tab w:val="left" w:pos="2800"/>
+          <w:tab w:val="left" w:pos="3360"/>
+          <w:tab w:val="left" w:pos="3920"/>
+          <w:tab w:val="left" w:pos="4480"/>
+          <w:tab w:val="left" w:pos="5040"/>
+          <w:tab w:val="left" w:pos="5600"/>
+          <w:tab w:val="left" w:pos="6160"/>
+          <w:tab w:val="left" w:pos="6720"/>
+        </w:tabs>
+        <w:autoSpaceDE w:val="0"/>
+        <w:autoSpaceDN w:val="0"/>
+        <w:adjustRightInd w:val="0"/>
+        <w:rPr>
+          <w:rFonts w:ascii="Menlo Regular" w:hAnsi="Menlo Regular" w:cs="Menlo Regular"/>
+          <w:color w:val="000000" w:themeColor="text1"/>
+          <w:sz w:val="20"/>
+          <w:szCs w:val="20"/>
+        </w:rPr>
+      </w:pPr>
+      <w:r>
+        <w:rPr>
+          <w:rFonts w:ascii="Menlo Regular" w:hAnsi="Menlo Regular" w:cs="Menlo Regular"/>
+          <w:color w:val="000000" w:themeColor="text1"/>
+          <w:sz w:val="20"/>
+          <w:szCs w:val="20"/>
+        </w:rPr>
+        <w:t>Indiana Pacers: 0.0</w:t>
+      </w:r>
+    </w:p>
+    <w:p>
+      <w:pPr>
+        <w:widowControl w:val="0"/>
+        <w:tabs>
+          <w:tab w:val="left" w:pos="560"/>
+          <w:tab w:val="left" w:pos="1120"/>
+          <w:tab w:val="left" w:pos="1680"/>
+          <w:tab w:val="left" w:pos="2240"/>
+          <w:tab w:val="left" w:pos="2800"/>
+          <w:tab w:val="left" w:pos="3360"/>
+          <w:tab w:val="left" w:pos="3920"/>
+          <w:tab w:val="left" w:pos="4480"/>
+          <w:tab w:val="left" w:pos="5040"/>
+          <w:tab w:val="left" w:pos="5600"/>
+          <w:tab w:val="left" w:pos="6160"/>
+          <w:tab w:val="left" w:pos="6720"/>
+        </w:tabs>
+        <w:autoSpaceDE w:val="0"/>
+        <w:autoSpaceDN w:val="0"/>
+        <w:adjustRightInd w:val="0"/>
+        <w:rPr>
+          <w:rFonts w:ascii="Menlo Regular" w:hAnsi="Menlo Regular" w:cs="Menlo Regular"/>
+          <w:color w:val="000000" w:themeColor="text1"/>
+          <w:sz w:val="20"/>
+          <w:szCs w:val="20"/>
+        </w:rPr>
+      </w:pPr>
+      <w:r>
+        <w:rPr>
+          <w:rFonts w:ascii="Menlo Regular" w:hAnsi="Menlo Regular" w:cs="Menlo Regular"/>
+          <w:color w:val="000000" w:themeColor="text1"/>
+          <w:sz w:val="20"/>
+          <w:szCs w:val="20"/>
+        </w:rPr>
+        <w:t>Los Angeles Clippers: 2.7</w:t>
+      </w:r>
+    </w:p>
+    <w:p>
+      <w:pPr>
+        <w:widowControl w:val="0"/>
+        <w:tabs>
+          <w:tab w:val="left" w:pos="560"/>
+          <w:tab w:val="left" w:pos="1120"/>
+          <w:tab w:val="left" w:pos="1680"/>
+          <w:tab w:val="left" w:pos="2240"/>
+          <w:tab w:val="left" w:pos="2800"/>
+          <w:tab w:val="left" w:pos="3360"/>
+          <w:tab w:val="left" w:pos="3920"/>
+          <w:tab w:val="left" w:pos="4480"/>
+          <w:tab w:val="left" w:pos="5040"/>
+          <w:tab w:val="left" w:pos="5600"/>
+          <w:tab w:val="left" w:pos="6160"/>
+          <w:tab w:val="left" w:pos="6720"/>
+        </w:tabs>
+        <w:autoSpaceDE w:val="0"/>
+        <w:autoSpaceDN w:val="0"/>
+        <w:adjustRightInd w:val="0"/>
+        <w:rPr>
+          <w:rFonts w:ascii="Menlo Regular" w:hAnsi="Menlo Regular" w:cs="Menlo Regular"/>
+          <w:color w:val="000000" w:themeColor="text1"/>
+          <w:sz w:val="20"/>
+          <w:szCs w:val="20"/>
+        </w:rPr>
+      </w:pPr>
+      <w:r>
+        <w:rPr>
+          <w:rFonts w:ascii="Menlo Regular" w:hAnsi="Menlo Regular" w:cs="Menlo Regular"/>
+          <w:color w:val="000000" w:themeColor="text1"/>
+          <w:sz w:val="20"/>
+          <w:szCs w:val="20"/>
+        </w:rPr>
+        <w:t>Los Angeles Lakers: 0.0</w:t>
+      </w:r>
+    </w:p>
+    <w:p>
+      <w:pPr>
+        <w:widowControl w:val="0"/>
+        <w:tabs>
+          <w:tab w:val="left" w:pos="560"/>
+          <w:tab w:val="left" w:pos="1120"/>
+          <w:tab w:val="left" w:pos="1680"/>
+          <w:tab w:val="left" w:pos="2240"/>
+          <w:tab w:val="left" w:pos="2800"/>
+          <w:tab w:val="left" w:pos="3360"/>
+          <w:tab w:val="left" w:pos="3920"/>
+          <w:tab w:val="left" w:pos="4480"/>
+          <w:tab w:val="left" w:pos="5040"/>
+          <w:tab w:val="left" w:pos="5600"/>
+          <w:tab w:val="left" w:pos="6160"/>
+          <w:tab w:val="left" w:pos="6720"/>
+        </w:tabs>
+        <w:autoSpaceDE w:val="0"/>
+        <w:autoSpaceDN w:val="0"/>
+        <w:adjustRightInd w:val="0"/>
+        <w:rPr>
+          <w:rFonts w:ascii="Menlo Regular" w:hAnsi="Menlo Regular" w:cs="Menlo Regular"/>
+          <w:color w:val="000000" w:themeColor="text1"/>
+          <w:sz w:val="20"/>
+          <w:szCs w:val="20"/>
+        </w:rPr>
+      </w:pPr>
+      <w:r>
+        <w:rPr>
+          <w:rFonts w:ascii="Menlo Regular" w:hAnsi="Menlo Regular" w:cs="Menlo Regular"/>
+          <w:color w:val="000000" w:themeColor="text1"/>
+          <w:sz w:val="20"/>
+          <w:szCs w:val="20"/>
+        </w:rPr>
+        <w:t>Memphis Grizzlies: 0.0</w:t>
+      </w:r>
+    </w:p>
+    <w:p>
+      <w:pPr>
+        <w:widowControl w:val="0"/>
+        <w:tabs>
+          <w:tab w:val="left" w:pos="560"/>
+          <w:tab w:val="left" w:pos="1120"/>
+          <w:tab w:val="left" w:pos="1680"/>
+          <w:tab w:val="left" w:pos="2240"/>
+          <w:tab w:val="left" w:pos="2800"/>
+          <w:tab w:val="left" w:pos="3360"/>
+          <w:tab w:val="left" w:pos="3920"/>
+          <w:tab w:val="left" w:pos="4480"/>
+          <w:tab w:val="left" w:pos="5040"/>
+          <w:tab w:val="left" w:pos="5600"/>
+          <w:tab w:val="left" w:pos="6160"/>
+          <w:tab w:val="left" w:pos="6720"/>
+        </w:tabs>
+        <w:autoSpaceDE w:val="0"/>
+        <w:autoSpaceDN w:val="0"/>
+        <w:adjustRightInd w:val="0"/>
+        <w:rPr>
+          <w:rFonts w:ascii="Menlo Regular" w:hAnsi="Menlo Regular" w:cs="Menlo Regular"/>
+          <w:color w:val="000000" w:themeColor="text1"/>
+          <w:sz w:val="20"/>
+          <w:szCs w:val="20"/>
+        </w:rPr>
+      </w:pPr>
+      <w:r>
+        <w:rPr>
+          <w:rFonts w:ascii="Menlo Regular" w:hAnsi="Menlo Regular" w:cs="Menlo Regular"/>
+          <w:color w:val="000000" w:themeColor="text1"/>
+          <w:sz w:val="20"/>
+          <w:szCs w:val="20"/>
+        </w:rPr>
+        <w:lastRenderedPageBreak/>
+        <w:t>Miami Heat: 0.1</w:t>
+      </w:r>
+    </w:p>
+    <w:p>
+      <w:pPr>
+        <w:widowControl w:val="0"/>
+        <w:tabs>
+          <w:tab w:val="left" w:pos="560"/>
+          <w:tab w:val="left" w:pos="1120"/>
+          <w:tab w:val="left" w:pos="1680"/>
+          <w:tab w:val="left" w:pos="2240"/>
+          <w:tab w:val="left" w:pos="2800"/>
+          <w:tab w:val="left" w:pos="3360"/>
+          <w:tab w:val="left" w:pos="3920"/>
+          <w:tab w:val="left" w:pos="4480"/>
+          <w:tab w:val="left" w:pos="5040"/>
+          <w:tab w:val="left" w:pos="5600"/>
+          <w:tab w:val="left" w:pos="6160"/>
+          <w:tab w:val="left" w:pos="6720"/>
+        </w:tabs>
+        <w:autoSpaceDE w:val="0"/>
+        <w:autoSpaceDN w:val="0"/>
+        <w:adjustRightInd w:val="0"/>
+        <w:rPr>
+          <w:rFonts w:ascii="Menlo Regular" w:hAnsi="Menlo Regular" w:cs="Menlo Regular"/>
+          <w:color w:val="000000" w:themeColor="text1"/>
+          <w:sz w:val="20"/>
+          <w:szCs w:val="20"/>
+        </w:rPr>
+      </w:pPr>
+      <w:r>
+        <w:rPr>
+          <w:rFonts w:ascii="Menlo Regular" w:hAnsi="Menlo Regular" w:cs="Menlo Regular"/>
+          <w:color w:val="000000" w:themeColor="text1"/>
+          <w:sz w:val="20"/>
+          <w:szCs w:val="20"/>
+        </w:rPr>
+        <w:t>Milwaukee Bucks: 0.0</w:t>
+      </w:r>
+    </w:p>
+    <w:p>
+      <w:pPr>
+        <w:widowControl w:val="0"/>
+        <w:tabs>
+          <w:tab w:val="left" w:pos="560"/>
+          <w:tab w:val="left" w:pos="1120"/>
+          <w:tab w:val="left" w:pos="1680"/>
+          <w:tab w:val="left" w:pos="2240"/>
+          <w:tab w:val="left" w:pos="2800"/>
+          <w:tab w:val="left" w:pos="3360"/>
+          <w:tab w:val="left" w:pos="3920"/>
+          <w:tab w:val="left" w:pos="4480"/>
+          <w:tab w:val="left" w:pos="5040"/>
+          <w:tab w:val="left" w:pos="5600"/>
+          <w:tab w:val="left" w:pos="6160"/>
+          <w:tab w:val="left" w:pos="6720"/>
+        </w:tabs>
+        <w:autoSpaceDE w:val="0"/>
+        <w:autoSpaceDN w:val="0"/>
+        <w:adjustRightInd w:val="0"/>
+        <w:rPr>
+          <w:rFonts w:ascii="Menlo Regular" w:hAnsi="Menlo Regular" w:cs="Menlo Regular"/>
+          <w:color w:val="000000" w:themeColor="text1"/>
+          <w:sz w:val="20"/>
+          <w:szCs w:val="20"/>
+        </w:rPr>
+      </w:pPr>
+      <w:r>
+        <w:rPr>
+          <w:rFonts w:ascii="Menlo Regular" w:hAnsi="Menlo Regular" w:cs="Menlo Regular"/>
+          <w:color w:val="000000" w:themeColor="text1"/>
+          <w:sz w:val="20"/>
+          <w:szCs w:val="20"/>
+        </w:rPr>
+        <w:t>Minnesota Timberwolves: 0.0</w:t>
+      </w:r>
+    </w:p>
+    <w:p>
+      <w:pPr>
+        <w:widowControl w:val="0"/>
+        <w:tabs>
+          <w:tab w:val="left" w:pos="560"/>
+          <w:tab w:val="left" w:pos="1120"/>
+          <w:tab w:val="left" w:pos="1680"/>
+          <w:tab w:val="left" w:pos="2240"/>
+          <w:tab w:val="left" w:pos="2800"/>
+          <w:tab w:val="left" w:pos="3360"/>
+          <w:tab w:val="left" w:pos="3920"/>
+          <w:tab w:val="left" w:pos="4480"/>
+          <w:tab w:val="left" w:pos="5040"/>
+          <w:tab w:val="left" w:pos="5600"/>
+          <w:tab w:val="left" w:pos="6160"/>
+          <w:tab w:val="left" w:pos="6720"/>
+        </w:tabs>
+        <w:autoSpaceDE w:val="0"/>
+        <w:autoSpaceDN w:val="0"/>
+        <w:adjustRightInd w:val="0"/>
+        <w:rPr>
+          <w:rFonts w:ascii="Menlo Regular" w:hAnsi="Menlo Regular" w:cs="Menlo Regular"/>
+          <w:color w:val="000000" w:themeColor="text1"/>
+          <w:sz w:val="20"/>
+          <w:szCs w:val="20"/>
+        </w:rPr>
+      </w:pPr>
+      <w:r>
+        <w:rPr>
+          <w:rFonts w:ascii="Menlo Regular" w:hAnsi="Menlo Regular" w:cs="Menlo Regular"/>
+          <w:color w:val="000000" w:themeColor="text1"/>
+          <w:sz w:val="20"/>
+          <w:szCs w:val="20"/>
+        </w:rPr>
+        <w:t>New Orleans Pelicans: 0.0</w:t>
+      </w:r>
+    </w:p>
+    <w:p>
+      <w:pPr>
+        <w:widowControl w:val="0"/>
+        <w:tabs>
+          <w:tab w:val="left" w:pos="560"/>
+          <w:tab w:val="left" w:pos="1120"/>
+          <w:tab w:val="left" w:pos="1680"/>
+          <w:tab w:val="left" w:pos="2240"/>
+          <w:tab w:val="left" w:pos="2800"/>
+          <w:tab w:val="left" w:pos="3360"/>
+          <w:tab w:val="left" w:pos="3920"/>
+          <w:tab w:val="left" w:pos="4480"/>
+          <w:tab w:val="left" w:pos="5040"/>
+          <w:tab w:val="left" w:pos="5600"/>
+          <w:tab w:val="left" w:pos="6160"/>
+          <w:tab w:val="left" w:pos="6720"/>
+        </w:tabs>
+        <w:autoSpaceDE w:val="0"/>
+        <w:autoSpaceDN w:val="0"/>
+        <w:adjustRightInd w:val="0"/>
+        <w:rPr>
+          <w:rFonts w:ascii="Menlo Regular" w:hAnsi="Menlo Regular" w:cs="Menlo Regular"/>
+          <w:color w:val="000000" w:themeColor="text1"/>
+          <w:sz w:val="20"/>
+          <w:szCs w:val="20"/>
+        </w:rPr>
+      </w:pPr>
+      <w:r>
+        <w:rPr>
+          <w:rFonts w:ascii="Menlo Regular" w:hAnsi="Menlo Regular" w:cs="Menlo Regular"/>
+          <w:color w:val="000000" w:themeColor="text1"/>
+          <w:sz w:val="20"/>
+          <w:szCs w:val="20"/>
+        </w:rPr>
+        <w:t>New York Knicks: 0.0</w:t>
+      </w:r>
+    </w:p>
+    <w:p>
+      <w:pPr>
+        <w:widowControl w:val="0"/>
+        <w:tabs>
+          <w:tab w:val="left" w:pos="560"/>
+          <w:tab w:val="left" w:pos="1120"/>
+          <w:tab w:val="left" w:pos="1680"/>
+          <w:tab w:val="left" w:pos="2240"/>
+          <w:tab w:val="left" w:pos="2800"/>
+          <w:tab w:val="left" w:pos="3360"/>
+          <w:tab w:val="left" w:pos="3920"/>
+          <w:tab w:val="left" w:pos="4480"/>
+          <w:tab w:val="left" w:pos="5040"/>
+          <w:tab w:val="left" w:pos="5600"/>
+          <w:tab w:val="left" w:pos="6160"/>
+          <w:tab w:val="left" w:pos="6720"/>
+        </w:tabs>
+        <w:autoSpaceDE w:val="0"/>
+        <w:autoSpaceDN w:val="0"/>
+        <w:adjustRightInd w:val="0"/>
+        <w:rPr>
+          <w:rFonts w:ascii="Menlo Regular" w:hAnsi="Menlo Regular" w:cs="Menlo Regular"/>
+          <w:color w:val="000000" w:themeColor="text1"/>
+          <w:sz w:val="20"/>
+          <w:szCs w:val="20"/>
+        </w:rPr>
+      </w:pPr>
+      <w:r>
+        <w:rPr>
+          <w:rFonts w:ascii="Menlo Regular" w:hAnsi="Menlo Regular" w:cs="Menlo Regular"/>
+          <w:color w:val="000000" w:themeColor="text1"/>
+          <w:sz w:val="20"/>
+          <w:szCs w:val="20"/>
+        </w:rPr>
+        <w:t>Oklahoma City Thunder: 12.6</w:t>
+      </w:r>
+    </w:p>
+    <w:p>
+      <w:pPr>
+        <w:widowControl w:val="0"/>
+        <w:tabs>
+          <w:tab w:val="left" w:pos="560"/>
+          <w:tab w:val="left" w:pos="1120"/>
+          <w:tab w:val="left" w:pos="1680"/>
+          <w:tab w:val="left" w:pos="2240"/>
+          <w:tab w:val="left" w:pos="2800"/>
+          <w:tab w:val="left" w:pos="3360"/>
+          <w:tab w:val="left" w:pos="3920"/>
+          <w:tab w:val="left" w:pos="4480"/>
+          <w:tab w:val="left" w:pos="5040"/>
+          <w:tab w:val="left" w:pos="5600"/>
+          <w:tab w:val="left" w:pos="6160"/>
+          <w:tab w:val="left" w:pos="6720"/>
+        </w:tabs>
+        <w:autoSpaceDE w:val="0"/>
+        <w:autoSpaceDN w:val="0"/>
+        <w:adjustRightInd w:val="0"/>
+        <w:rPr>
+          <w:rFonts w:ascii="Menlo Regular" w:hAnsi="Menlo Regular" w:cs="Menlo Regular"/>
+          <w:color w:val="000000" w:themeColor="text1"/>
+          <w:sz w:val="20"/>
+          <w:szCs w:val="20"/>
+        </w:rPr>
+      </w:pPr>
+      <w:r>
+        <w:rPr>
+          <w:rFonts w:ascii="Menlo Regular" w:hAnsi="Menlo Regular" w:cs="Menlo Regular"/>
+          <w:color w:val="000000" w:themeColor="text1"/>
+          <w:sz w:val="20"/>
+          <w:szCs w:val="20"/>
+        </w:rPr>
+        <w:t>Orlando Magic: 0.0</w:t>
+      </w:r>
+    </w:p>
+    <w:p>
+      <w:pPr>
+        <w:widowControl w:val="0"/>
+        <w:tabs>
+          <w:tab w:val="left" w:pos="560"/>
+          <w:tab w:val="left" w:pos="1120"/>
+          <w:tab w:val="left" w:pos="1680"/>
+          <w:tab w:val="left" w:pos="2240"/>
+          <w:tab w:val="left" w:pos="2800"/>
+          <w:tab w:val="left" w:pos="3360"/>
+          <w:tab w:val="left" w:pos="3920"/>
+          <w:tab w:val="left" w:pos="4480"/>
+          <w:tab w:val="left" w:pos="5040"/>
+          <w:tab w:val="left" w:pos="5600"/>
+          <w:tab w:val="left" w:pos="6160"/>
+          <w:tab w:val="left" w:pos="6720"/>
+        </w:tabs>
+        <w:autoSpaceDE w:val="0"/>
+        <w:autoSpaceDN w:val="0"/>
+        <w:adjustRightInd w:val="0"/>
+        <w:rPr>
+          <w:rFonts w:ascii="Menlo Regular" w:hAnsi="Menlo Regular" w:cs="Menlo Regular"/>
+          <w:color w:val="000000" w:themeColor="text1"/>
+          <w:sz w:val="20"/>
+          <w:szCs w:val="20"/>
+        </w:rPr>
+      </w:pPr>
+      <w:r>
+        <w:rPr>
+          <w:rFonts w:ascii="Menlo Regular" w:hAnsi="Menlo Regular" w:cs="Menlo Regular"/>
+          <w:color w:val="000000" w:themeColor="text1"/>
+          <w:sz w:val="20"/>
+          <w:szCs w:val="20"/>
+        </w:rPr>
+        <w:t>Philadelphia 76ers: 0.0</w:t>
+      </w:r>
+    </w:p>
+    <w:p>
+      <w:pPr>
+        <w:widowControl w:val="0"/>
+        <w:tabs>
+          <w:tab w:val="left" w:pos="560"/>
+          <w:tab w:val="left" w:pos="1120"/>
+          <w:tab w:val="left" w:pos="1680"/>
+          <w:tab w:val="left" w:pos="2240"/>
+          <w:tab w:val="left" w:pos="2800"/>
+          <w:tab w:val="left" w:pos="3360"/>
+          <w:tab w:val="left" w:pos="3920"/>
+          <w:tab w:val="left" w:pos="4480"/>
+          <w:tab w:val="left" w:pos="5040"/>
+          <w:tab w:val="left" w:pos="5600"/>
+          <w:tab w:val="left" w:pos="6160"/>
+          <w:tab w:val="left" w:pos="6720"/>
+        </w:tabs>
+        <w:autoSpaceDE w:val="0"/>
+        <w:autoSpaceDN w:val="0"/>
+        <w:adjustRightInd w:val="0"/>
+        <w:rPr>
+          <w:rFonts w:ascii="Menlo Regular" w:hAnsi="Menlo Regular" w:cs="Menlo Regular"/>
+          <w:color w:val="000000" w:themeColor="text1"/>
+          <w:sz w:val="20"/>
+          <w:szCs w:val="20"/>
+        </w:rPr>
+      </w:pPr>
+      <w:r>
+        <w:rPr>
+          <w:rFonts w:ascii="Menlo Regular" w:hAnsi="Menlo Regular" w:cs="Menlo Regular"/>
+          <w:color w:val="000000" w:themeColor="text1"/>
+          <w:sz w:val="20"/>
+          <w:szCs w:val="20"/>
+        </w:rPr>
+        <w:t>Phoenix Suns: 0.0</w:t>
+      </w:r>
+    </w:p>
+    <w:p>
+      <w:pPr>
+        <w:widowControl w:val="0"/>
+        <w:tabs>
+          <w:tab w:val="left" w:pos="560"/>
+          <w:tab w:val="left" w:pos="1120"/>
+          <w:tab w:val="left" w:pos="1680"/>
+          <w:tab w:val="left" w:pos="2240"/>
+          <w:tab w:val="left" w:pos="2800"/>
+          <w:tab w:val="left" w:pos="3360"/>
+          <w:tab w:val="left" w:pos="3920"/>
+          <w:tab w:val="left" w:pos="4480"/>
+          <w:tab w:val="left" w:pos="5040"/>
+          <w:tab w:val="left" w:pos="5600"/>
+          <w:tab w:val="left" w:pos="6160"/>
+          <w:tab w:val="left" w:pos="6720"/>
+        </w:tabs>
+        <w:autoSpaceDE w:val="0"/>
+        <w:autoSpaceDN w:val="0"/>
+        <w:adjustRightInd w:val="0"/>
+        <w:rPr>
+          <w:rFonts w:ascii="Menlo Regular" w:hAnsi="Menlo Regular" w:cs="Menlo Regular"/>
+          <w:color w:val="000000" w:themeColor="text1"/>
+          <w:sz w:val="20"/>
+          <w:szCs w:val="20"/>
+        </w:rPr>
+      </w:pPr>
+      <w:r>
+        <w:rPr>
+          <w:rFonts w:ascii="Menlo Regular" w:hAnsi="Menlo Regular" w:cs="Menlo Regular"/>
+          <w:color w:val="000000" w:themeColor="text1"/>
+          <w:sz w:val="20"/>
+          <w:szCs w:val="20"/>
+        </w:rPr>
+        <w:t>Portland Trail Blazers: 0.0</w:t>
+      </w:r>
+    </w:p>
+    <w:p>
+      <w:pPr>
+        <w:widowControl w:val="0"/>
+        <w:tabs>
+          <w:tab w:val="left" w:pos="560"/>
+          <w:tab w:val="left" w:pos="1120"/>
+          <w:tab w:val="left" w:pos="1680"/>
+          <w:tab w:val="left" w:pos="2240"/>
+          <w:tab w:val="left" w:pos="2800"/>
+          <w:tab w:val="left" w:pos="3360"/>
+          <w:tab w:val="left" w:pos="3920"/>
+          <w:tab w:val="left" w:pos="4480"/>
+          <w:tab w:val="left" w:pos="5040"/>
+          <w:tab w:val="left" w:pos="5600"/>
+          <w:tab w:val="left" w:pos="6160"/>
+          <w:tab w:val="left" w:pos="6720"/>
+        </w:tabs>
+        <w:autoSpaceDE w:val="0"/>
+        <w:autoSpaceDN w:val="0"/>
+        <w:adjustRightInd w:val="0"/>
+        <w:rPr>
+          <w:rFonts w:ascii="Menlo Regular" w:hAnsi="Menlo Regular" w:cs="Menlo Regular"/>
+          <w:color w:val="000000" w:themeColor="text1"/>
+          <w:sz w:val="20"/>
+          <w:szCs w:val="20"/>
+        </w:rPr>
+      </w:pPr>
+      <w:r>
+        <w:rPr>
+          <w:rFonts w:ascii="Menlo Regular" w:hAnsi="Menlo Regular" w:cs="Menlo Regular"/>
+          <w:color w:val="000000" w:themeColor="text1"/>
+          <w:sz w:val="20"/>
+          <w:szCs w:val="20"/>
+        </w:rPr>
+        <w:t>Sacramento Kings: 0.0</w:t>
+      </w:r>
+    </w:p>
+    <w:p>
+      <w:pPr>
+        <w:widowControl w:val="0"/>
+        <w:tabs>
+          <w:tab w:val="left" w:pos="560"/>
+          <w:tab w:val="left" w:pos="1120"/>
+          <w:tab w:val="left" w:pos="1680"/>
+          <w:tab w:val="left" w:pos="2240"/>
+          <w:tab w:val="left" w:pos="2800"/>
+          <w:tab w:val="left" w:pos="3360"/>
+          <w:tab w:val="left" w:pos="3920"/>
+          <w:tab w:val="left" w:pos="4480"/>
+          <w:tab w:val="left" w:pos="5040"/>
+          <w:tab w:val="left" w:pos="5600"/>
+          <w:tab w:val="left" w:pos="6160"/>
+          <w:tab w:val="left" w:pos="6720"/>
+        </w:tabs>
+        <w:autoSpaceDE w:val="0"/>
+        <w:autoSpaceDN w:val="0"/>
+        <w:adjustRightInd w:val="0"/>
+        <w:rPr>
+          <w:rFonts w:ascii="Menlo Regular" w:hAnsi="Menlo Regular" w:cs="Menlo Regular"/>
+          <w:color w:val="000000" w:themeColor="text1"/>
+          <w:sz w:val="20"/>
+          <w:szCs w:val="20"/>
+        </w:rPr>
+      </w:pPr>
+      <w:r>
+        <w:rPr>
+          <w:rFonts w:ascii="Menlo Regular" w:hAnsi="Menlo Regular" w:cs="Menlo Regular"/>
+          <w:color w:val="000000" w:themeColor="text1"/>
+          <w:sz w:val="20"/>
+          <w:szCs w:val="20"/>
+        </w:rPr>
+        <w:t>San Antonio Spurs: 35.5</w:t>
+      </w:r>
+    </w:p>
+    <w:p>
+      <w:pPr>
+        <w:widowControl w:val="0"/>
+        <w:tabs>
+          <w:tab w:val="left" w:pos="560"/>
+          <w:tab w:val="left" w:pos="1120"/>
+          <w:tab w:val="left" w:pos="1680"/>
+          <w:tab w:val="left" w:pos="2240"/>
+          <w:tab w:val="left" w:pos="2800"/>
+          <w:tab w:val="left" w:pos="3360"/>
+          <w:tab w:val="left" w:pos="3920"/>
+          <w:tab w:val="left" w:pos="4480"/>
+          <w:tab w:val="left" w:pos="5040"/>
+          <w:tab w:val="left" w:pos="5600"/>
+          <w:tab w:val="left" w:pos="6160"/>
+          <w:tab w:val="left" w:pos="6720"/>
+        </w:tabs>
+        <w:autoSpaceDE w:val="0"/>
+        <w:autoSpaceDN w:val="0"/>
+        <w:adjustRightInd w:val="0"/>
+        <w:rPr>
+          <w:rFonts w:ascii="Menlo Regular" w:hAnsi="Menlo Regular" w:cs="Menlo Regular"/>
+          <w:color w:val="000000" w:themeColor="text1"/>
+          <w:sz w:val="20"/>
+          <w:szCs w:val="20"/>
+        </w:rPr>
+      </w:pPr>
+      <w:r>
+        <w:rPr>
+          <w:rFonts w:ascii="Menlo Regular" w:hAnsi="Menlo Regular" w:cs="Menlo Regular"/>
+          <w:color w:val="000000" w:themeColor="text1"/>
+          <w:sz w:val="20"/>
+          <w:szCs w:val="20"/>
+        </w:rPr>
+        <w:t>Toronto Raptors: 3.6</w:t>
+      </w:r>
+    </w:p>
+    <w:p>
+      <w:pPr>
+        <w:widowControl w:val="0"/>
+        <w:tabs>
+          <w:tab w:val="left" w:pos="560"/>
+          <w:tab w:val="left" w:pos="1120"/>
+          <w:tab w:val="left" w:pos="1680"/>
+          <w:tab w:val="left" w:pos="2240"/>
+          <w:tab w:val="left" w:pos="2800"/>
+          <w:tab w:val="left" w:pos="3360"/>
+          <w:tab w:val="left" w:pos="3920"/>
+          <w:tab w:val="left" w:pos="4480"/>
+          <w:tab w:val="left" w:pos="5040"/>
+          <w:tab w:val="left" w:pos="5600"/>
+          <w:tab w:val="left" w:pos="6160"/>
+          <w:tab w:val="left" w:pos="6720"/>
+        </w:tabs>
+        <w:autoSpaceDE w:val="0"/>
+        <w:autoSpaceDN w:val="0"/>
+        <w:adjustRightInd w:val="0"/>
+        <w:rPr>
+          <w:rFonts w:ascii="Menlo Regular" w:hAnsi="Menlo Regular" w:cs="Menlo Regular"/>
+          <w:color w:val="000000" w:themeColor="text1"/>
+          <w:sz w:val="20"/>
+          <w:szCs w:val="20"/>
+        </w:rPr>
+      </w:pPr>
+      <w:r>
+        <w:rPr>
+          <w:rFonts w:ascii="Menlo Regular" w:hAnsi="Menlo Regular" w:cs="Menlo Regular"/>
+          <w:color w:val="000000" w:themeColor="text1"/>
+          <w:sz w:val="20"/>
+          <w:szCs w:val="20"/>
+        </w:rPr>
+        <w:t>Utah Jazz: 0.0</w:t>
+      </w:r>
+    </w:p>
+    <w:p>
+      <w:pPr>
+        <w:tabs>
+          <w:tab w:val="left" w:pos="720"/>
+        </w:tabs>
+        <w:spacing w:line="480" w:lineRule="auto"/>
+        <w:rPr>
+          <w:rFonts w:ascii="Times" w:hAnsi="Times"/>
+          <w:color w:val="000000" w:themeColor="text1"/>
+          <w:sz w:val="20"/>
+          <w:szCs w:val="20"/>
+        </w:rPr>
+      </w:pPr>
+      <w:r>
+        <w:rPr>
+          <w:rFonts w:ascii="Menlo Regular" w:hAnsi="Menlo Regular" w:cs="Menlo Regular"/>
+          <w:color w:val="000000" w:themeColor="text1"/>
+          <w:sz w:val="20"/>
+          <w:szCs w:val="20"/>
+        </w:rPr>
+        <w:t>Washington Wizards: 0.0</w:t>
+      </w:r>
+    </w:p>
+    <w:p>
+      <w:pPr>
+        <w:tabs>
+          <w:tab w:val="left" w:pos="720"/>
+        </w:tabs>
+        <w:spacing w:line="480" w:lineRule="auto"/>
+        <w:rPr>
+          <w:rFonts w:ascii="Times" w:hAnsi="Times"/>
+        </w:rPr>
+        <w:sectPr>
+          <w:type w:val="continuous"/>
+          <w:pgSz w:w="12240" w:h="15840"/>
+          <w:pgMar w:top="1440" w:right="1440" w:bottom="1440" w:left="1440" w:header="720" w:footer="720" w:gutter="0"/>
+          <w:cols w:num="2" w:space="720"/>
+          <w:docGrid w:linePitch="360"/>
+        </w:sectPr>
+      </w:pPr>
+    </w:p>
+    <w:p>
+      <w:pPr>
+        <w:tabs>
+          <w:tab w:val="left" w:pos="720"/>
+        </w:tabs>
+        <w:spacing w:line="480" w:lineRule="auto"/>
+        <w:rPr>
+          <w:rFonts w:ascii="Times" w:hAnsi="Times"/>
+        </w:rPr>
+      </w:pPr>
+      <w:r>
+        <w:rPr>
+          <w:rFonts w:ascii="Times" w:hAnsi="Times"/>
+        </w:rPr>
+        <w:lastRenderedPageBreak/>
+        <w:t>Here we have very similar results, with the exception being that the Warriors now have a slightly higher chance of winning it all. However, the top four teams percentages remain the same at relatively static percentages (on an interesting note, when the team PER is the only metric evaluated, the Raptors become the most likely team to win, followed closely by the Warriors). Finally, inclusion of the free throw metric</w:t>
+      </w:r>
+      <w:r>
+        <w:rPr>
+          <w:rFonts w:ascii="Times" w:hAnsi="Times"/>
+        </w:rPr>
+        <w:t xml:space="preserve"> results in the following:</w:t>
+      </w:r>
+    </w:p>
+    <w:p>
+      <w:pPr>
+        <w:widowControl w:val="0"/>
+        <w:tabs>
+          <w:tab w:val="left" w:pos="560"/>
+          <w:tab w:val="left" w:pos="1120"/>
+          <w:tab w:val="left" w:pos="1680"/>
+          <w:tab w:val="left" w:pos="2240"/>
+          <w:tab w:val="left" w:pos="2800"/>
+          <w:tab w:val="left" w:pos="3360"/>
+          <w:tab w:val="left" w:pos="3920"/>
+          <w:tab w:val="left" w:pos="4480"/>
+          <w:tab w:val="left" w:pos="5040"/>
+          <w:tab w:val="left" w:pos="5600"/>
+          <w:tab w:val="left" w:pos="6160"/>
+          <w:tab w:val="left" w:pos="6720"/>
+        </w:tabs>
+        <w:autoSpaceDE w:val="0"/>
+        <w:autoSpaceDN w:val="0"/>
+        <w:adjustRightInd w:val="0"/>
+        <w:rPr>
+          <w:rFonts w:ascii="Menlo Regular" w:hAnsi="Menlo Regular" w:cs="Menlo Regular"/>
+          <w:color w:val="B7BBB7"/>
+          <w:sz w:val="22"/>
+          <w:szCs w:val="22"/>
+        </w:rPr>
+        <w:sectPr>
+          <w:type w:val="continuous"/>
+          <w:pgSz w:w="12240" w:h="15840"/>
+          <w:pgMar w:top="1440" w:right="1440" w:bottom="1440" w:left="1440" w:header="720" w:footer="720" w:gutter="0"/>
+          <w:cols w:space="720"/>
+          <w:docGrid w:linePitch="360"/>
+        </w:sectPr>
+      </w:pPr>
+    </w:p>
+    <w:p>
+      <w:pPr>
+        <w:widowControl w:val="0"/>
+        <w:tabs>
+          <w:tab w:val="left" w:pos="560"/>
+          <w:tab w:val="left" w:pos="1120"/>
+          <w:tab w:val="left" w:pos="1680"/>
+          <w:tab w:val="left" w:pos="2240"/>
+          <w:tab w:val="left" w:pos="2800"/>
+          <w:tab w:val="left" w:pos="3360"/>
+          <w:tab w:val="left" w:pos="3920"/>
+          <w:tab w:val="left" w:pos="4480"/>
+          <w:tab w:val="left" w:pos="5040"/>
+          <w:tab w:val="left" w:pos="5600"/>
+          <w:tab w:val="left" w:pos="6160"/>
+          <w:tab w:val="left" w:pos="6720"/>
+        </w:tabs>
+        <w:autoSpaceDE w:val="0"/>
+        <w:autoSpaceDN w:val="0"/>
+        <w:adjustRightInd w:val="0"/>
+        <w:rPr>
+          <w:rFonts w:ascii="Menlo Regular" w:hAnsi="Menlo Regular" w:cs="Menlo Regular"/>
+          <w:color w:val="000000" w:themeColor="text1"/>
+          <w:sz w:val="20"/>
+          <w:szCs w:val="20"/>
+        </w:rPr>
+      </w:pPr>
+      <w:r>
+        <w:rPr>
+          <w:rFonts w:ascii="Menlo Regular" w:hAnsi="Menlo Regular" w:cs="Menlo Regular"/>
+          <w:color w:val="000000" w:themeColor="text1"/>
+          <w:sz w:val="20"/>
+          <w:szCs w:val="20"/>
+        </w:rPr>
+        <w:lastRenderedPageBreak/>
+        <w:t>Atlanta Hawks: 2.0</w:t>
+      </w:r>
+    </w:p>
+    <w:p>
+      <w:pPr>
+        <w:widowControl w:val="0"/>
+        <w:tabs>
+          <w:tab w:val="left" w:pos="560"/>
+          <w:tab w:val="left" w:pos="1120"/>
+          <w:tab w:val="left" w:pos="1680"/>
+          <w:tab w:val="left" w:pos="2240"/>
+          <w:tab w:val="left" w:pos="2800"/>
+          <w:tab w:val="left" w:pos="3360"/>
+          <w:tab w:val="left" w:pos="3920"/>
+          <w:tab w:val="left" w:pos="4480"/>
+          <w:tab w:val="left" w:pos="5040"/>
+          <w:tab w:val="left" w:pos="5600"/>
+          <w:tab w:val="left" w:pos="6160"/>
+          <w:tab w:val="left" w:pos="6720"/>
+        </w:tabs>
+        <w:autoSpaceDE w:val="0"/>
+        <w:autoSpaceDN w:val="0"/>
+        <w:adjustRightInd w:val="0"/>
+        <w:rPr>
+          <w:rFonts w:ascii="Menlo Regular" w:hAnsi="Menlo Regular" w:cs="Menlo Regular"/>
+          <w:color w:val="000000" w:themeColor="text1"/>
+          <w:sz w:val="20"/>
+          <w:szCs w:val="20"/>
+        </w:rPr>
+      </w:pPr>
+      <w:r>
+        <w:rPr>
+          <w:rFonts w:ascii="Menlo Regular" w:hAnsi="Menlo Regular" w:cs="Menlo Regular"/>
+          <w:color w:val="000000" w:themeColor="text1"/>
+          <w:sz w:val="20"/>
+          <w:szCs w:val="20"/>
+        </w:rPr>
+        <w:t>Boston Celtics: 1.6</w:t>
+      </w:r>
+    </w:p>
+    <w:p>
+      <w:pPr>
+        <w:widowControl w:val="0"/>
+        <w:tabs>
+          <w:tab w:val="left" w:pos="560"/>
+          <w:tab w:val="left" w:pos="1120"/>
+          <w:tab w:val="left" w:pos="1680"/>
+          <w:tab w:val="left" w:pos="2240"/>
+          <w:tab w:val="left" w:pos="2800"/>
+          <w:tab w:val="left" w:pos="3360"/>
+          <w:tab w:val="left" w:pos="3920"/>
+          <w:tab w:val="left" w:pos="4480"/>
+          <w:tab w:val="left" w:pos="5040"/>
+          <w:tab w:val="left" w:pos="5600"/>
+          <w:tab w:val="left" w:pos="6160"/>
+          <w:tab w:val="left" w:pos="6720"/>
+        </w:tabs>
+        <w:autoSpaceDE w:val="0"/>
+        <w:autoSpaceDN w:val="0"/>
+        <w:adjustRightInd w:val="0"/>
+        <w:rPr>
+          <w:rFonts w:ascii="Menlo Regular" w:hAnsi="Menlo Regular" w:cs="Menlo Regular"/>
+          <w:color w:val="000000" w:themeColor="text1"/>
+          <w:sz w:val="20"/>
+          <w:szCs w:val="20"/>
+        </w:rPr>
+      </w:pPr>
+      <w:r>
+        <w:rPr>
+          <w:rFonts w:ascii="Menlo Regular" w:hAnsi="Menlo Regular" w:cs="Menlo Regular"/>
+          <w:color w:val="000000" w:themeColor="text1"/>
+          <w:sz w:val="20"/>
+          <w:szCs w:val="20"/>
+        </w:rPr>
+        <w:t>Brooklyn Nets: 0.0</w:t>
+      </w:r>
+    </w:p>
+    <w:p>
+      <w:pPr>
+        <w:widowControl w:val="0"/>
+        <w:tabs>
+          <w:tab w:val="left" w:pos="560"/>
+          <w:tab w:val="left" w:pos="1120"/>
+          <w:tab w:val="left" w:pos="1680"/>
+          <w:tab w:val="left" w:pos="2240"/>
+          <w:tab w:val="left" w:pos="2800"/>
+          <w:tab w:val="left" w:pos="3360"/>
+          <w:tab w:val="left" w:pos="3920"/>
+          <w:tab w:val="left" w:pos="4480"/>
+          <w:tab w:val="left" w:pos="5040"/>
+          <w:tab w:val="left" w:pos="5600"/>
+          <w:tab w:val="left" w:pos="6160"/>
+          <w:tab w:val="left" w:pos="6720"/>
+        </w:tabs>
+        <w:autoSpaceDE w:val="0"/>
+        <w:autoSpaceDN w:val="0"/>
+        <w:adjustRightInd w:val="0"/>
+        <w:rPr>
+          <w:rFonts w:ascii="Menlo Regular" w:hAnsi="Menlo Regular" w:cs="Menlo Regular"/>
+          <w:color w:val="000000" w:themeColor="text1"/>
+          <w:sz w:val="20"/>
+          <w:szCs w:val="20"/>
+        </w:rPr>
+      </w:pPr>
+      <w:r>
+        <w:rPr>
+          <w:rFonts w:ascii="Menlo Regular" w:hAnsi="Menlo Regular" w:cs="Menlo Regular"/>
+          <w:color w:val="000000" w:themeColor="text1"/>
+          <w:sz w:val="20"/>
+          <w:szCs w:val="20"/>
+        </w:rPr>
+        <w:t>Charlotte Hornets: 1.5</w:t>
+      </w:r>
+    </w:p>
+    <w:p>
+      <w:pPr>
+        <w:widowControl w:val="0"/>
+        <w:tabs>
+          <w:tab w:val="left" w:pos="560"/>
+          <w:tab w:val="left" w:pos="1120"/>
+          <w:tab w:val="left" w:pos="1680"/>
+          <w:tab w:val="left" w:pos="2240"/>
+          <w:tab w:val="left" w:pos="2800"/>
+          <w:tab w:val="left" w:pos="3360"/>
+          <w:tab w:val="left" w:pos="3920"/>
+          <w:tab w:val="left" w:pos="4480"/>
+          <w:tab w:val="left" w:pos="5040"/>
+          <w:tab w:val="left" w:pos="5600"/>
+          <w:tab w:val="left" w:pos="6160"/>
+          <w:tab w:val="left" w:pos="6720"/>
+        </w:tabs>
+        <w:autoSpaceDE w:val="0"/>
+        <w:autoSpaceDN w:val="0"/>
+        <w:adjustRightInd w:val="0"/>
+        <w:rPr>
+          <w:rFonts w:ascii="Menlo Regular" w:hAnsi="Menlo Regular" w:cs="Menlo Regular"/>
+          <w:color w:val="000000" w:themeColor="text1"/>
+          <w:sz w:val="20"/>
+          <w:szCs w:val="20"/>
+        </w:rPr>
+      </w:pPr>
+      <w:r>
+        <w:rPr>
+          <w:rFonts w:ascii="Menlo Regular" w:hAnsi="Menlo Regular" w:cs="Menlo Regular"/>
+          <w:color w:val="000000" w:themeColor="text1"/>
+          <w:sz w:val="20"/>
+          <w:szCs w:val="20"/>
+        </w:rPr>
+        <w:t>Chicago Bulls: 0.0</w:t>
+      </w:r>
+    </w:p>
+    <w:p>
+      <w:pPr>
+        <w:widowControl w:val="0"/>
+        <w:tabs>
+          <w:tab w:val="left" w:pos="560"/>
+          <w:tab w:val="left" w:pos="1120"/>
+          <w:tab w:val="left" w:pos="1680"/>
+          <w:tab w:val="left" w:pos="2240"/>
+          <w:tab w:val="left" w:pos="2800"/>
+          <w:tab w:val="left" w:pos="3360"/>
+          <w:tab w:val="left" w:pos="3920"/>
+          <w:tab w:val="left" w:pos="4480"/>
+          <w:tab w:val="left" w:pos="5040"/>
+          <w:tab w:val="left" w:pos="5600"/>
+          <w:tab w:val="left" w:pos="6160"/>
+          <w:tab w:val="left" w:pos="6720"/>
+        </w:tabs>
+        <w:autoSpaceDE w:val="0"/>
+        <w:autoSpaceDN w:val="0"/>
+        <w:adjustRightInd w:val="0"/>
+        <w:rPr>
+          <w:rFonts w:ascii="Menlo Regular" w:hAnsi="Menlo Regular" w:cs="Menlo Regular"/>
+          <w:color w:val="000000" w:themeColor="text1"/>
+          <w:sz w:val="20"/>
+          <w:szCs w:val="20"/>
+        </w:rPr>
+      </w:pPr>
+      <w:r>
+        <w:rPr>
+          <w:rFonts w:ascii="Menlo Regular" w:hAnsi="Menlo Regular" w:cs="Menlo Regular"/>
+          <w:color w:val="000000" w:themeColor="text1"/>
+          <w:sz w:val="20"/>
+          <w:szCs w:val="20"/>
+        </w:rPr>
+        <w:t>Cleveland Cavaliers: 12.3</w:t>
+      </w:r>
+    </w:p>
+    <w:p>
+      <w:pPr>
+        <w:widowControl w:val="0"/>
+        <w:tabs>
+          <w:tab w:val="left" w:pos="560"/>
+          <w:tab w:val="left" w:pos="1120"/>
+          <w:tab w:val="left" w:pos="1680"/>
+          <w:tab w:val="left" w:pos="2240"/>
+          <w:tab w:val="left" w:pos="2800"/>
+          <w:tab w:val="left" w:pos="3360"/>
+          <w:tab w:val="left" w:pos="3920"/>
+          <w:tab w:val="left" w:pos="4480"/>
+          <w:tab w:val="left" w:pos="5040"/>
+          <w:tab w:val="left" w:pos="5600"/>
+          <w:tab w:val="left" w:pos="6160"/>
+          <w:tab w:val="left" w:pos="6720"/>
+        </w:tabs>
+        <w:autoSpaceDE w:val="0"/>
+        <w:autoSpaceDN w:val="0"/>
+        <w:adjustRightInd w:val="0"/>
+        <w:rPr>
+          <w:rFonts w:ascii="Menlo Regular" w:hAnsi="Menlo Regular" w:cs="Menlo Regular"/>
+          <w:color w:val="000000" w:themeColor="text1"/>
+          <w:sz w:val="20"/>
+          <w:szCs w:val="20"/>
+        </w:rPr>
+      </w:pPr>
+      <w:r>
+        <w:rPr>
+          <w:rFonts w:ascii="Menlo Regular" w:hAnsi="Menlo Regular" w:cs="Menlo Regular"/>
+          <w:color w:val="000000" w:themeColor="text1"/>
+          <w:sz w:val="20"/>
+          <w:szCs w:val="20"/>
+        </w:rPr>
+        <w:t>Dallas Mavericks: 0.7</w:t>
+      </w:r>
+    </w:p>
+    <w:p>
+      <w:pPr>
+        <w:widowControl w:val="0"/>
+        <w:tabs>
+          <w:tab w:val="left" w:pos="560"/>
+          <w:tab w:val="left" w:pos="1120"/>
+          <w:tab w:val="left" w:pos="1680"/>
+          <w:tab w:val="left" w:pos="2240"/>
+          <w:tab w:val="left" w:pos="2800"/>
+          <w:tab w:val="left" w:pos="3360"/>
+          <w:tab w:val="left" w:pos="3920"/>
+          <w:tab w:val="left" w:pos="4480"/>
+          <w:tab w:val="left" w:pos="5040"/>
+          <w:tab w:val="left" w:pos="5600"/>
+          <w:tab w:val="left" w:pos="6160"/>
+          <w:tab w:val="left" w:pos="6720"/>
+        </w:tabs>
+        <w:autoSpaceDE w:val="0"/>
+        <w:autoSpaceDN w:val="0"/>
+        <w:adjustRightInd w:val="0"/>
+        <w:rPr>
+          <w:rFonts w:ascii="Menlo Regular" w:hAnsi="Menlo Regular" w:cs="Menlo Regular"/>
+          <w:color w:val="000000" w:themeColor="text1"/>
+          <w:sz w:val="20"/>
+          <w:szCs w:val="20"/>
+        </w:rPr>
+      </w:pPr>
+      <w:r>
+        <w:rPr>
+          <w:rFonts w:ascii="Menlo Regular" w:hAnsi="Menlo Regular" w:cs="Menlo Regular"/>
+          <w:color w:val="000000" w:themeColor="text1"/>
+          <w:sz w:val="20"/>
+          <w:szCs w:val="20"/>
+        </w:rPr>
+        <w:t>Denver Nuggets: 0.0</w:t>
+      </w:r>
+    </w:p>
+    <w:p>
+      <w:pPr>
+        <w:widowControl w:val="0"/>
+        <w:tabs>
+          <w:tab w:val="left" w:pos="560"/>
+          <w:tab w:val="left" w:pos="1120"/>
+          <w:tab w:val="left" w:pos="1680"/>
+          <w:tab w:val="left" w:pos="2240"/>
+          <w:tab w:val="left" w:pos="2800"/>
+          <w:tab w:val="left" w:pos="3360"/>
+          <w:tab w:val="left" w:pos="3920"/>
+          <w:tab w:val="left" w:pos="4480"/>
+          <w:tab w:val="left" w:pos="5040"/>
+          <w:tab w:val="left" w:pos="5600"/>
+          <w:tab w:val="left" w:pos="6160"/>
+          <w:tab w:val="left" w:pos="6720"/>
+        </w:tabs>
+        <w:autoSpaceDE w:val="0"/>
+        <w:autoSpaceDN w:val="0"/>
+        <w:adjustRightInd w:val="0"/>
+        <w:rPr>
+          <w:rFonts w:ascii="Menlo Regular" w:hAnsi="Menlo Regular" w:cs="Menlo Regular"/>
+          <w:color w:val="000000" w:themeColor="text1"/>
+          <w:sz w:val="20"/>
+          <w:szCs w:val="20"/>
+        </w:rPr>
+      </w:pPr>
+      <w:r>
+        <w:rPr>
+          <w:rFonts w:ascii="Menlo Regular" w:hAnsi="Menlo Regular" w:cs="Menlo Regular"/>
+          <w:color w:val="000000" w:themeColor="text1"/>
+          <w:sz w:val="20"/>
+          <w:szCs w:val="20"/>
+        </w:rPr>
+        <w:t>Detroit Pistons: 0.6</w:t>
+      </w:r>
+    </w:p>
+    <w:p>
+      <w:pPr>
+        <w:widowControl w:val="0"/>
+        <w:tabs>
+          <w:tab w:val="left" w:pos="560"/>
+          <w:tab w:val="left" w:pos="1120"/>
+          <w:tab w:val="left" w:pos="1680"/>
+          <w:tab w:val="left" w:pos="2240"/>
+          <w:tab w:val="left" w:pos="2800"/>
+          <w:tab w:val="left" w:pos="3360"/>
+          <w:tab w:val="left" w:pos="3920"/>
+          <w:tab w:val="left" w:pos="4480"/>
+          <w:tab w:val="left" w:pos="5040"/>
+          <w:tab w:val="left" w:pos="5600"/>
+          <w:tab w:val="left" w:pos="6160"/>
+          <w:tab w:val="left" w:pos="6720"/>
+        </w:tabs>
+        <w:autoSpaceDE w:val="0"/>
+        <w:autoSpaceDN w:val="0"/>
+        <w:adjustRightInd w:val="0"/>
+        <w:rPr>
+          <w:rFonts w:ascii="Menlo Regular" w:hAnsi="Menlo Regular" w:cs="Menlo Regular"/>
+          <w:color w:val="000000" w:themeColor="text1"/>
+          <w:sz w:val="20"/>
+          <w:szCs w:val="20"/>
+        </w:rPr>
+      </w:pPr>
+      <w:r>
+        <w:rPr>
+          <w:rFonts w:ascii="Menlo Regular" w:hAnsi="Menlo Regular" w:cs="Menlo Regular"/>
+          <w:color w:val="000000" w:themeColor="text1"/>
+          <w:sz w:val="20"/>
+          <w:szCs w:val="20"/>
+        </w:rPr>
+        <w:t>Golden State Warriors: 28.5</w:t>
+      </w:r>
+    </w:p>
+    <w:p>
+      <w:pPr>
+        <w:widowControl w:val="0"/>
+        <w:tabs>
+          <w:tab w:val="left" w:pos="560"/>
+          <w:tab w:val="left" w:pos="1120"/>
+          <w:tab w:val="left" w:pos="1680"/>
+          <w:tab w:val="left" w:pos="2240"/>
+          <w:tab w:val="left" w:pos="2800"/>
+          <w:tab w:val="left" w:pos="3360"/>
+          <w:tab w:val="left" w:pos="3920"/>
+          <w:tab w:val="left" w:pos="4480"/>
+          <w:tab w:val="left" w:pos="5040"/>
+          <w:tab w:val="left" w:pos="5600"/>
+          <w:tab w:val="left" w:pos="6160"/>
+          <w:tab w:val="left" w:pos="6720"/>
+        </w:tabs>
+        <w:autoSpaceDE w:val="0"/>
+        <w:autoSpaceDN w:val="0"/>
+        <w:adjustRightInd w:val="0"/>
+        <w:rPr>
+          <w:rFonts w:ascii="Menlo Regular" w:hAnsi="Menlo Regular" w:cs="Menlo Regular"/>
+          <w:color w:val="000000" w:themeColor="text1"/>
+          <w:sz w:val="20"/>
+          <w:szCs w:val="20"/>
+        </w:rPr>
+      </w:pPr>
+      <w:r>
+        <w:rPr>
+          <w:rFonts w:ascii="Menlo Regular" w:hAnsi="Menlo Regular" w:cs="Menlo Regular"/>
+          <w:color w:val="000000" w:themeColor="text1"/>
+          <w:sz w:val="20"/>
+          <w:szCs w:val="20"/>
+        </w:rPr>
+        <w:t>Houston Rockets: 0.1</w:t>
+      </w:r>
+    </w:p>
+    <w:p>
+      <w:pPr>
+        <w:widowControl w:val="0"/>
+        <w:tabs>
+          <w:tab w:val="left" w:pos="560"/>
+          <w:tab w:val="left" w:pos="1120"/>
+          <w:tab w:val="left" w:pos="1680"/>
+          <w:tab w:val="left" w:pos="2240"/>
+          <w:tab w:val="left" w:pos="2800"/>
+          <w:tab w:val="left" w:pos="3360"/>
+          <w:tab w:val="left" w:pos="3920"/>
+          <w:tab w:val="left" w:pos="4480"/>
+          <w:tab w:val="left" w:pos="5040"/>
+          <w:tab w:val="left" w:pos="5600"/>
+          <w:tab w:val="left" w:pos="6160"/>
+          <w:tab w:val="left" w:pos="6720"/>
+        </w:tabs>
+        <w:autoSpaceDE w:val="0"/>
+        <w:autoSpaceDN w:val="0"/>
+        <w:adjustRightInd w:val="0"/>
+        <w:rPr>
+          <w:rFonts w:ascii="Menlo Regular" w:hAnsi="Menlo Regular" w:cs="Menlo Regular"/>
+          <w:color w:val="000000" w:themeColor="text1"/>
+          <w:sz w:val="20"/>
+          <w:szCs w:val="20"/>
+        </w:rPr>
+      </w:pPr>
+      <w:r>
+        <w:rPr>
+          <w:rFonts w:ascii="Menlo Regular" w:hAnsi="Menlo Regular" w:cs="Menlo Regular"/>
+          <w:color w:val="000000" w:themeColor="text1"/>
+          <w:sz w:val="20"/>
+          <w:szCs w:val="20"/>
+        </w:rPr>
+        <w:t>Indiana Pacers: 0.9</w:t>
+      </w:r>
+    </w:p>
+    <w:p>
+      <w:pPr>
+        <w:widowControl w:val="0"/>
+        <w:tabs>
+          <w:tab w:val="left" w:pos="560"/>
+          <w:tab w:val="left" w:pos="1120"/>
+          <w:tab w:val="left" w:pos="1680"/>
+          <w:tab w:val="left" w:pos="2240"/>
+          <w:tab w:val="left" w:pos="2800"/>
+          <w:tab w:val="left" w:pos="3360"/>
+          <w:tab w:val="left" w:pos="3920"/>
+          <w:tab w:val="left" w:pos="4480"/>
+          <w:tab w:val="left" w:pos="5040"/>
+          <w:tab w:val="left" w:pos="5600"/>
+          <w:tab w:val="left" w:pos="6160"/>
+          <w:tab w:val="left" w:pos="6720"/>
+        </w:tabs>
+        <w:autoSpaceDE w:val="0"/>
+        <w:autoSpaceDN w:val="0"/>
+        <w:adjustRightInd w:val="0"/>
+        <w:rPr>
+          <w:rFonts w:ascii="Menlo Regular" w:hAnsi="Menlo Regular" w:cs="Menlo Regular"/>
+          <w:color w:val="000000" w:themeColor="text1"/>
+          <w:sz w:val="20"/>
+          <w:szCs w:val="20"/>
+        </w:rPr>
+      </w:pPr>
+      <w:r>
+        <w:rPr>
+          <w:rFonts w:ascii="Menlo Regular" w:hAnsi="Menlo Regular" w:cs="Menlo Regular"/>
+          <w:color w:val="000000" w:themeColor="text1"/>
+          <w:sz w:val="20"/>
+          <w:szCs w:val="20"/>
+        </w:rPr>
+        <w:t>Los Angeles Clippers: 3.3</w:t>
+      </w:r>
+    </w:p>
+    <w:p>
+      <w:pPr>
+        <w:widowControl w:val="0"/>
+        <w:tabs>
+          <w:tab w:val="left" w:pos="560"/>
+          <w:tab w:val="left" w:pos="1120"/>
+          <w:tab w:val="left" w:pos="1680"/>
+          <w:tab w:val="left" w:pos="2240"/>
+          <w:tab w:val="left" w:pos="2800"/>
+          <w:tab w:val="left" w:pos="3360"/>
+          <w:tab w:val="left" w:pos="3920"/>
+          <w:tab w:val="left" w:pos="4480"/>
+          <w:tab w:val="left" w:pos="5040"/>
+          <w:tab w:val="left" w:pos="5600"/>
+          <w:tab w:val="left" w:pos="6160"/>
+          <w:tab w:val="left" w:pos="6720"/>
+        </w:tabs>
+        <w:autoSpaceDE w:val="0"/>
+        <w:autoSpaceDN w:val="0"/>
+        <w:adjustRightInd w:val="0"/>
+        <w:rPr>
+          <w:rFonts w:ascii="Menlo Regular" w:hAnsi="Menlo Regular" w:cs="Menlo Regular"/>
+          <w:color w:val="000000" w:themeColor="text1"/>
+          <w:sz w:val="20"/>
+          <w:szCs w:val="20"/>
+        </w:rPr>
+      </w:pPr>
+      <w:r>
+        <w:rPr>
+          <w:rFonts w:ascii="Menlo Regular" w:hAnsi="Menlo Regular" w:cs="Menlo Regular"/>
+          <w:color w:val="000000" w:themeColor="text1"/>
+          <w:sz w:val="20"/>
+          <w:szCs w:val="20"/>
+        </w:rPr>
+        <w:t>Los Angeles Lakers: 0.0</w:t>
+      </w:r>
+    </w:p>
+    <w:p>
+      <w:pPr>
+        <w:widowControl w:val="0"/>
+        <w:tabs>
+          <w:tab w:val="left" w:pos="560"/>
+          <w:tab w:val="left" w:pos="1120"/>
+          <w:tab w:val="left" w:pos="1680"/>
+          <w:tab w:val="left" w:pos="2240"/>
+          <w:tab w:val="left" w:pos="2800"/>
+          <w:tab w:val="left" w:pos="3360"/>
+          <w:tab w:val="left" w:pos="3920"/>
+          <w:tab w:val="left" w:pos="4480"/>
+          <w:tab w:val="left" w:pos="5040"/>
+          <w:tab w:val="left" w:pos="5600"/>
+          <w:tab w:val="left" w:pos="6160"/>
+          <w:tab w:val="left" w:pos="6720"/>
+        </w:tabs>
+        <w:autoSpaceDE w:val="0"/>
+        <w:autoSpaceDN w:val="0"/>
+        <w:adjustRightInd w:val="0"/>
+        <w:rPr>
+          <w:rFonts w:ascii="Menlo Regular" w:hAnsi="Menlo Regular" w:cs="Menlo Regular"/>
+          <w:color w:val="000000" w:themeColor="text1"/>
+          <w:sz w:val="20"/>
+          <w:szCs w:val="20"/>
+        </w:rPr>
+      </w:pPr>
+      <w:r>
+        <w:rPr>
+          <w:rFonts w:ascii="Menlo Regular" w:hAnsi="Menlo Regular" w:cs="Menlo Regular"/>
+          <w:color w:val="000000" w:themeColor="text1"/>
+          <w:sz w:val="20"/>
+          <w:szCs w:val="20"/>
+        </w:rPr>
+        <w:t>Memphis Grizzlies: 0.0</w:t>
+      </w:r>
+    </w:p>
+    <w:p>
+      <w:pPr>
+        <w:widowControl w:val="0"/>
+        <w:tabs>
+          <w:tab w:val="left" w:pos="560"/>
+          <w:tab w:val="left" w:pos="1120"/>
+          <w:tab w:val="left" w:pos="1680"/>
+          <w:tab w:val="left" w:pos="2240"/>
+          <w:tab w:val="left" w:pos="2800"/>
+          <w:tab w:val="left" w:pos="3360"/>
+          <w:tab w:val="left" w:pos="3920"/>
+          <w:tab w:val="left" w:pos="4480"/>
+          <w:tab w:val="left" w:pos="5040"/>
+          <w:tab w:val="left" w:pos="5600"/>
+          <w:tab w:val="left" w:pos="6160"/>
+          <w:tab w:val="left" w:pos="6720"/>
+        </w:tabs>
+        <w:autoSpaceDE w:val="0"/>
+        <w:autoSpaceDN w:val="0"/>
+        <w:adjustRightInd w:val="0"/>
+        <w:rPr>
+          <w:rFonts w:ascii="Menlo Regular" w:hAnsi="Menlo Regular" w:cs="Menlo Regular"/>
+          <w:color w:val="000000" w:themeColor="text1"/>
+          <w:sz w:val="20"/>
+          <w:szCs w:val="20"/>
+        </w:rPr>
+      </w:pPr>
+      <w:r>
+        <w:rPr>
+          <w:rFonts w:ascii="Menlo Regular" w:hAnsi="Menlo Regular" w:cs="Menlo Regular"/>
+          <w:color w:val="000000" w:themeColor="text1"/>
+          <w:sz w:val="20"/>
+          <w:szCs w:val="20"/>
+        </w:rPr>
+        <w:lastRenderedPageBreak/>
+        <w:t>Miami Heat: 0.4</w:t>
+      </w:r>
+    </w:p>
+    <w:p>
+      <w:pPr>
+        <w:widowControl w:val="0"/>
+        <w:tabs>
+          <w:tab w:val="left" w:pos="560"/>
+          <w:tab w:val="left" w:pos="1120"/>
+          <w:tab w:val="left" w:pos="1680"/>
+          <w:tab w:val="left" w:pos="2240"/>
+          <w:tab w:val="left" w:pos="2800"/>
+          <w:tab w:val="left" w:pos="3360"/>
+          <w:tab w:val="left" w:pos="3920"/>
+          <w:tab w:val="left" w:pos="4480"/>
+          <w:tab w:val="left" w:pos="5040"/>
+          <w:tab w:val="left" w:pos="5600"/>
+          <w:tab w:val="left" w:pos="6160"/>
+          <w:tab w:val="left" w:pos="6720"/>
+        </w:tabs>
+        <w:autoSpaceDE w:val="0"/>
+        <w:autoSpaceDN w:val="0"/>
+        <w:adjustRightInd w:val="0"/>
+        <w:rPr>
+          <w:rFonts w:ascii="Menlo Regular" w:hAnsi="Menlo Regular" w:cs="Menlo Regular"/>
+          <w:color w:val="000000" w:themeColor="text1"/>
+          <w:sz w:val="20"/>
+          <w:szCs w:val="20"/>
+        </w:rPr>
+      </w:pPr>
+      <w:r>
+        <w:rPr>
+          <w:rFonts w:ascii="Menlo Regular" w:hAnsi="Menlo Regular" w:cs="Menlo Regular"/>
+          <w:color w:val="000000" w:themeColor="text1"/>
+          <w:sz w:val="20"/>
+          <w:szCs w:val="20"/>
+        </w:rPr>
+        <w:t>Milwaukee Bucks: 0.0</w:t>
+      </w:r>
+    </w:p>
+    <w:p>
+      <w:pPr>
+        <w:widowControl w:val="0"/>
+        <w:tabs>
+          <w:tab w:val="left" w:pos="560"/>
+          <w:tab w:val="left" w:pos="1120"/>
+          <w:tab w:val="left" w:pos="1680"/>
+          <w:tab w:val="left" w:pos="2240"/>
+          <w:tab w:val="left" w:pos="2800"/>
+          <w:tab w:val="left" w:pos="3360"/>
+          <w:tab w:val="left" w:pos="3920"/>
+          <w:tab w:val="left" w:pos="4480"/>
+          <w:tab w:val="left" w:pos="5040"/>
+          <w:tab w:val="left" w:pos="5600"/>
+          <w:tab w:val="left" w:pos="6160"/>
+          <w:tab w:val="left" w:pos="6720"/>
+        </w:tabs>
+        <w:autoSpaceDE w:val="0"/>
+        <w:autoSpaceDN w:val="0"/>
+        <w:adjustRightInd w:val="0"/>
+        <w:rPr>
+          <w:rFonts w:ascii="Menlo Regular" w:hAnsi="Menlo Regular" w:cs="Menlo Regular"/>
+          <w:color w:val="000000" w:themeColor="text1"/>
+          <w:sz w:val="20"/>
+          <w:szCs w:val="20"/>
+        </w:rPr>
+      </w:pPr>
+      <w:r>
+        <w:rPr>
+          <w:rFonts w:ascii="Menlo Regular" w:hAnsi="Menlo Regular" w:cs="Menlo Regular"/>
+          <w:color w:val="000000" w:themeColor="text1"/>
+          <w:sz w:val="20"/>
+          <w:szCs w:val="20"/>
+        </w:rPr>
+        <w:t>Minnesota Timberwolves: 0.0</w:t>
+      </w:r>
+    </w:p>
+    <w:p>
+      <w:pPr>
+        <w:widowControl w:val="0"/>
+        <w:tabs>
+          <w:tab w:val="left" w:pos="560"/>
+          <w:tab w:val="left" w:pos="1120"/>
+          <w:tab w:val="left" w:pos="1680"/>
+          <w:tab w:val="left" w:pos="2240"/>
+          <w:tab w:val="left" w:pos="2800"/>
+          <w:tab w:val="left" w:pos="3360"/>
+          <w:tab w:val="left" w:pos="3920"/>
+          <w:tab w:val="left" w:pos="4480"/>
+          <w:tab w:val="left" w:pos="5040"/>
+          <w:tab w:val="left" w:pos="5600"/>
+          <w:tab w:val="left" w:pos="6160"/>
+          <w:tab w:val="left" w:pos="6720"/>
+        </w:tabs>
+        <w:autoSpaceDE w:val="0"/>
+        <w:autoSpaceDN w:val="0"/>
+        <w:adjustRightInd w:val="0"/>
+        <w:rPr>
+          <w:rFonts w:ascii="Menlo Regular" w:hAnsi="Menlo Regular" w:cs="Menlo Regular"/>
+          <w:color w:val="000000" w:themeColor="text1"/>
+          <w:sz w:val="20"/>
+          <w:szCs w:val="20"/>
+        </w:rPr>
+      </w:pPr>
+      <w:r>
+        <w:rPr>
+          <w:rFonts w:ascii="Menlo Regular" w:hAnsi="Menlo Regular" w:cs="Menlo Regular"/>
+          <w:color w:val="000000" w:themeColor="text1"/>
+          <w:sz w:val="20"/>
+          <w:szCs w:val="20"/>
+        </w:rPr>
+        <w:t>New Orleans Pelicans: 0.0</w:t>
+      </w:r>
+    </w:p>
+    <w:p>
+      <w:pPr>
+        <w:widowControl w:val="0"/>
+        <w:tabs>
+          <w:tab w:val="left" w:pos="560"/>
+          <w:tab w:val="left" w:pos="1120"/>
+          <w:tab w:val="left" w:pos="1680"/>
+          <w:tab w:val="left" w:pos="2240"/>
+          <w:tab w:val="left" w:pos="2800"/>
+          <w:tab w:val="left" w:pos="3360"/>
+          <w:tab w:val="left" w:pos="3920"/>
+          <w:tab w:val="left" w:pos="4480"/>
+          <w:tab w:val="left" w:pos="5040"/>
+          <w:tab w:val="left" w:pos="5600"/>
+          <w:tab w:val="left" w:pos="6160"/>
+          <w:tab w:val="left" w:pos="6720"/>
+        </w:tabs>
+        <w:autoSpaceDE w:val="0"/>
+        <w:autoSpaceDN w:val="0"/>
+        <w:adjustRightInd w:val="0"/>
+        <w:rPr>
+          <w:rFonts w:ascii="Menlo Regular" w:hAnsi="Menlo Regular" w:cs="Menlo Regular"/>
+          <w:color w:val="000000" w:themeColor="text1"/>
+          <w:sz w:val="20"/>
+          <w:szCs w:val="20"/>
+        </w:rPr>
+      </w:pPr>
+      <w:r>
+        <w:rPr>
+          <w:rFonts w:ascii="Menlo Regular" w:hAnsi="Menlo Regular" w:cs="Menlo Regular"/>
+          <w:color w:val="000000" w:themeColor="text1"/>
+          <w:sz w:val="20"/>
+          <w:szCs w:val="20"/>
+        </w:rPr>
+        <w:t>New York Knicks: 0.0</w:t>
+      </w:r>
+    </w:p>
+    <w:p>
+      <w:pPr>
+        <w:widowControl w:val="0"/>
+        <w:tabs>
+          <w:tab w:val="left" w:pos="560"/>
+          <w:tab w:val="left" w:pos="1120"/>
+          <w:tab w:val="left" w:pos="1680"/>
+          <w:tab w:val="left" w:pos="2240"/>
+          <w:tab w:val="left" w:pos="2800"/>
+          <w:tab w:val="left" w:pos="3360"/>
+          <w:tab w:val="left" w:pos="3920"/>
+          <w:tab w:val="left" w:pos="4480"/>
+          <w:tab w:val="left" w:pos="5040"/>
+          <w:tab w:val="left" w:pos="5600"/>
+          <w:tab w:val="left" w:pos="6160"/>
+          <w:tab w:val="left" w:pos="6720"/>
+        </w:tabs>
+        <w:autoSpaceDE w:val="0"/>
+        <w:autoSpaceDN w:val="0"/>
+        <w:adjustRightInd w:val="0"/>
+        <w:rPr>
+          <w:rFonts w:ascii="Menlo Regular" w:hAnsi="Menlo Regular" w:cs="Menlo Regular"/>
+          <w:color w:val="000000" w:themeColor="text1"/>
+          <w:sz w:val="20"/>
+          <w:szCs w:val="20"/>
+        </w:rPr>
+      </w:pPr>
+      <w:r>
+        <w:rPr>
+          <w:rFonts w:ascii="Menlo Regular" w:hAnsi="Menlo Regular" w:cs="Menlo Regular"/>
+          <w:color w:val="000000" w:themeColor="text1"/>
+          <w:sz w:val="20"/>
+          <w:szCs w:val="20"/>
+        </w:rPr>
+        <w:t>Oklahoma City Thunder: 10.3</w:t>
+      </w:r>
+    </w:p>
+    <w:p>
+      <w:pPr>
+        <w:widowControl w:val="0"/>
+        <w:tabs>
+          <w:tab w:val="left" w:pos="560"/>
+          <w:tab w:val="left" w:pos="1120"/>
+          <w:tab w:val="left" w:pos="1680"/>
+          <w:tab w:val="left" w:pos="2240"/>
+          <w:tab w:val="left" w:pos="2800"/>
+          <w:tab w:val="left" w:pos="3360"/>
+          <w:tab w:val="left" w:pos="3920"/>
+          <w:tab w:val="left" w:pos="4480"/>
+          <w:tab w:val="left" w:pos="5040"/>
+          <w:tab w:val="left" w:pos="5600"/>
+          <w:tab w:val="left" w:pos="6160"/>
+          <w:tab w:val="left" w:pos="6720"/>
+        </w:tabs>
+        <w:autoSpaceDE w:val="0"/>
+        <w:autoSpaceDN w:val="0"/>
+        <w:adjustRightInd w:val="0"/>
+        <w:rPr>
+          <w:rFonts w:ascii="Menlo Regular" w:hAnsi="Menlo Regular" w:cs="Menlo Regular"/>
+          <w:color w:val="000000" w:themeColor="text1"/>
+          <w:sz w:val="20"/>
+          <w:szCs w:val="20"/>
+        </w:rPr>
+      </w:pPr>
+      <w:r>
+        <w:rPr>
+          <w:rFonts w:ascii="Menlo Regular" w:hAnsi="Menlo Regular" w:cs="Menlo Regular"/>
+          <w:color w:val="000000" w:themeColor="text1"/>
+          <w:sz w:val="20"/>
+          <w:szCs w:val="20"/>
+        </w:rPr>
+        <w:t>Orlando Magic: 0.0</w:t>
+      </w:r>
+    </w:p>
+    <w:p>
+      <w:pPr>
+        <w:widowControl w:val="0"/>
+        <w:tabs>
+          <w:tab w:val="left" w:pos="560"/>
+          <w:tab w:val="left" w:pos="1120"/>
+          <w:tab w:val="left" w:pos="1680"/>
+          <w:tab w:val="left" w:pos="2240"/>
+          <w:tab w:val="left" w:pos="2800"/>
+          <w:tab w:val="left" w:pos="3360"/>
+          <w:tab w:val="left" w:pos="3920"/>
+          <w:tab w:val="left" w:pos="4480"/>
+          <w:tab w:val="left" w:pos="5040"/>
+          <w:tab w:val="left" w:pos="5600"/>
+          <w:tab w:val="left" w:pos="6160"/>
+          <w:tab w:val="left" w:pos="6720"/>
+        </w:tabs>
+        <w:autoSpaceDE w:val="0"/>
+        <w:autoSpaceDN w:val="0"/>
+        <w:adjustRightInd w:val="0"/>
+        <w:rPr>
+          <w:rFonts w:ascii="Menlo Regular" w:hAnsi="Menlo Regular" w:cs="Menlo Regular"/>
+          <w:color w:val="000000" w:themeColor="text1"/>
+          <w:sz w:val="20"/>
+          <w:szCs w:val="20"/>
+        </w:rPr>
+      </w:pPr>
+      <w:r>
+        <w:rPr>
+          <w:rFonts w:ascii="Menlo Regular" w:hAnsi="Menlo Regular" w:cs="Menlo Regular"/>
+          <w:color w:val="000000" w:themeColor="text1"/>
+          <w:sz w:val="20"/>
+          <w:szCs w:val="20"/>
+        </w:rPr>
+        <w:t>Philadelphia 76ers: 0.0</w:t>
+      </w:r>
+    </w:p>
+    <w:p>
+      <w:pPr>
+        <w:widowControl w:val="0"/>
+        <w:tabs>
+          <w:tab w:val="left" w:pos="560"/>
+          <w:tab w:val="left" w:pos="1120"/>
+          <w:tab w:val="left" w:pos="1680"/>
+          <w:tab w:val="left" w:pos="2240"/>
+          <w:tab w:val="left" w:pos="2800"/>
+          <w:tab w:val="left" w:pos="3360"/>
+          <w:tab w:val="left" w:pos="3920"/>
+          <w:tab w:val="left" w:pos="4480"/>
+          <w:tab w:val="left" w:pos="5040"/>
+          <w:tab w:val="left" w:pos="5600"/>
+          <w:tab w:val="left" w:pos="6160"/>
+          <w:tab w:val="left" w:pos="6720"/>
+        </w:tabs>
+        <w:autoSpaceDE w:val="0"/>
+        <w:autoSpaceDN w:val="0"/>
+        <w:adjustRightInd w:val="0"/>
+        <w:rPr>
+          <w:rFonts w:ascii="Menlo Regular" w:hAnsi="Menlo Regular" w:cs="Menlo Regular"/>
+          <w:color w:val="000000" w:themeColor="text1"/>
+          <w:sz w:val="20"/>
+          <w:szCs w:val="20"/>
+        </w:rPr>
+      </w:pPr>
+      <w:r>
+        <w:rPr>
+          <w:rFonts w:ascii="Menlo Regular" w:hAnsi="Menlo Regular" w:cs="Menlo Regular"/>
+          <w:color w:val="000000" w:themeColor="text1"/>
+          <w:sz w:val="20"/>
+          <w:szCs w:val="20"/>
+        </w:rPr>
+        <w:t>Phoenix Suns: 0.0</w:t>
+      </w:r>
+    </w:p>
+    <w:p>
+      <w:pPr>
+        <w:widowControl w:val="0"/>
+        <w:tabs>
+          <w:tab w:val="left" w:pos="560"/>
+          <w:tab w:val="left" w:pos="1120"/>
+          <w:tab w:val="left" w:pos="1680"/>
+          <w:tab w:val="left" w:pos="2240"/>
+          <w:tab w:val="left" w:pos="2800"/>
+          <w:tab w:val="left" w:pos="3360"/>
+          <w:tab w:val="left" w:pos="3920"/>
+          <w:tab w:val="left" w:pos="4480"/>
+          <w:tab w:val="left" w:pos="5040"/>
+          <w:tab w:val="left" w:pos="5600"/>
+          <w:tab w:val="left" w:pos="6160"/>
+          <w:tab w:val="left" w:pos="6720"/>
+        </w:tabs>
+        <w:autoSpaceDE w:val="0"/>
+        <w:autoSpaceDN w:val="0"/>
+        <w:adjustRightInd w:val="0"/>
+        <w:rPr>
+          <w:rFonts w:ascii="Menlo Regular" w:hAnsi="Menlo Regular" w:cs="Menlo Regular"/>
+          <w:color w:val="000000" w:themeColor="text1"/>
+          <w:sz w:val="20"/>
+          <w:szCs w:val="20"/>
+        </w:rPr>
+      </w:pPr>
+      <w:r>
+        <w:rPr>
+          <w:rFonts w:ascii="Menlo Regular" w:hAnsi="Menlo Regular" w:cs="Menlo Regular"/>
+          <w:color w:val="000000" w:themeColor="text1"/>
+          <w:sz w:val="20"/>
+          <w:szCs w:val="20"/>
+        </w:rPr>
+        <w:t>Portland Trail Blazers: 0.1</w:t>
+      </w:r>
+    </w:p>
+    <w:p>
+      <w:pPr>
+        <w:widowControl w:val="0"/>
+        <w:tabs>
+          <w:tab w:val="left" w:pos="560"/>
+          <w:tab w:val="left" w:pos="1120"/>
+          <w:tab w:val="left" w:pos="1680"/>
+          <w:tab w:val="left" w:pos="2240"/>
+          <w:tab w:val="left" w:pos="2800"/>
+          <w:tab w:val="left" w:pos="3360"/>
+          <w:tab w:val="left" w:pos="3920"/>
+          <w:tab w:val="left" w:pos="4480"/>
+          <w:tab w:val="left" w:pos="5040"/>
+          <w:tab w:val="left" w:pos="5600"/>
+          <w:tab w:val="left" w:pos="6160"/>
+          <w:tab w:val="left" w:pos="6720"/>
+        </w:tabs>
+        <w:autoSpaceDE w:val="0"/>
+        <w:autoSpaceDN w:val="0"/>
+        <w:adjustRightInd w:val="0"/>
+        <w:rPr>
+          <w:rFonts w:ascii="Menlo Regular" w:hAnsi="Menlo Regular" w:cs="Menlo Regular"/>
+          <w:color w:val="000000" w:themeColor="text1"/>
+          <w:sz w:val="20"/>
+          <w:szCs w:val="20"/>
+        </w:rPr>
+      </w:pPr>
+      <w:r>
+        <w:rPr>
+          <w:rFonts w:ascii="Menlo Regular" w:hAnsi="Menlo Regular" w:cs="Menlo Regular"/>
+          <w:color w:val="000000" w:themeColor="text1"/>
+          <w:sz w:val="20"/>
+          <w:szCs w:val="20"/>
+        </w:rPr>
+        <w:t>Sacramento Kings: 0.0</w:t>
+      </w:r>
+    </w:p>
+    <w:p>
+      <w:pPr>
+        <w:widowControl w:val="0"/>
+        <w:tabs>
+          <w:tab w:val="left" w:pos="560"/>
+          <w:tab w:val="left" w:pos="1120"/>
+          <w:tab w:val="left" w:pos="1680"/>
+          <w:tab w:val="left" w:pos="2240"/>
+          <w:tab w:val="left" w:pos="2800"/>
+          <w:tab w:val="left" w:pos="3360"/>
+          <w:tab w:val="left" w:pos="3920"/>
+          <w:tab w:val="left" w:pos="4480"/>
+          <w:tab w:val="left" w:pos="5040"/>
+          <w:tab w:val="left" w:pos="5600"/>
+          <w:tab w:val="left" w:pos="6160"/>
+          <w:tab w:val="left" w:pos="6720"/>
+        </w:tabs>
+        <w:autoSpaceDE w:val="0"/>
+        <w:autoSpaceDN w:val="0"/>
+        <w:adjustRightInd w:val="0"/>
+        <w:rPr>
+          <w:rFonts w:ascii="Menlo Regular" w:hAnsi="Menlo Regular" w:cs="Menlo Regular"/>
+          <w:color w:val="000000" w:themeColor="text1"/>
+          <w:sz w:val="20"/>
+          <w:szCs w:val="20"/>
+        </w:rPr>
+      </w:pPr>
+      <w:r>
+        <w:rPr>
+          <w:rFonts w:ascii="Menlo Regular" w:hAnsi="Menlo Regular" w:cs="Menlo Regular"/>
+          <w:color w:val="000000" w:themeColor="text1"/>
+          <w:sz w:val="20"/>
+          <w:szCs w:val="20"/>
+        </w:rPr>
+        <w:t>San Antonio Spurs: 35.2</w:t>
+      </w:r>
+    </w:p>
+    <w:p>
+      <w:pPr>
+        <w:widowControl w:val="0"/>
+        <w:tabs>
+          <w:tab w:val="left" w:pos="560"/>
+          <w:tab w:val="left" w:pos="1120"/>
+          <w:tab w:val="left" w:pos="1680"/>
+          <w:tab w:val="left" w:pos="2240"/>
+          <w:tab w:val="left" w:pos="2800"/>
+          <w:tab w:val="left" w:pos="3360"/>
+          <w:tab w:val="left" w:pos="3920"/>
+          <w:tab w:val="left" w:pos="4480"/>
+          <w:tab w:val="left" w:pos="5040"/>
+          <w:tab w:val="left" w:pos="5600"/>
+          <w:tab w:val="left" w:pos="6160"/>
+          <w:tab w:val="left" w:pos="6720"/>
+        </w:tabs>
+        <w:autoSpaceDE w:val="0"/>
+        <w:autoSpaceDN w:val="0"/>
+        <w:adjustRightInd w:val="0"/>
+        <w:rPr>
+          <w:rFonts w:ascii="Menlo Regular" w:hAnsi="Menlo Regular" w:cs="Menlo Regular"/>
+          <w:color w:val="000000" w:themeColor="text1"/>
+          <w:sz w:val="20"/>
+          <w:szCs w:val="20"/>
+        </w:rPr>
+      </w:pPr>
+      <w:r>
+        <w:rPr>
+          <w:rFonts w:ascii="Menlo Regular" w:hAnsi="Menlo Regular" w:cs="Menlo Regular"/>
+          <w:color w:val="000000" w:themeColor="text1"/>
+          <w:sz w:val="20"/>
+          <w:szCs w:val="20"/>
+        </w:rPr>
+        <w:t>Toronto Raptors: 2.7</w:t>
+      </w:r>
+    </w:p>
+    <w:p>
+      <w:pPr>
+        <w:widowControl w:val="0"/>
+        <w:tabs>
+          <w:tab w:val="left" w:pos="560"/>
+          <w:tab w:val="left" w:pos="1120"/>
+          <w:tab w:val="left" w:pos="1680"/>
+          <w:tab w:val="left" w:pos="2240"/>
+          <w:tab w:val="left" w:pos="2800"/>
+          <w:tab w:val="left" w:pos="3360"/>
+          <w:tab w:val="left" w:pos="3920"/>
+          <w:tab w:val="left" w:pos="4480"/>
+          <w:tab w:val="left" w:pos="5040"/>
+          <w:tab w:val="left" w:pos="5600"/>
+          <w:tab w:val="left" w:pos="6160"/>
+          <w:tab w:val="left" w:pos="6720"/>
+        </w:tabs>
+        <w:autoSpaceDE w:val="0"/>
+        <w:autoSpaceDN w:val="0"/>
+        <w:adjustRightInd w:val="0"/>
+        <w:rPr>
+          <w:rFonts w:ascii="Menlo Regular" w:hAnsi="Menlo Regular" w:cs="Menlo Regular"/>
+          <w:color w:val="000000" w:themeColor="text1"/>
+          <w:sz w:val="20"/>
+          <w:szCs w:val="20"/>
+        </w:rPr>
+      </w:pPr>
+      <w:r>
+        <w:rPr>
+          <w:rFonts w:ascii="Menlo Regular" w:hAnsi="Menlo Regular" w:cs="Menlo Regular"/>
+          <w:color w:val="000000" w:themeColor="text1"/>
+          <w:sz w:val="20"/>
+          <w:szCs w:val="20"/>
+        </w:rPr>
+        <w:t>Utah Jazz: 0.0</w:t>
+      </w:r>
+    </w:p>
+    <w:p>
+      <w:pPr>
+        <w:tabs>
+          <w:tab w:val="left" w:pos="720"/>
+        </w:tabs>
+        <w:spacing w:line="480" w:lineRule="auto"/>
+        <w:rPr>
+          <w:rFonts w:ascii="Times" w:hAnsi="Times"/>
+          <w:color w:val="000000" w:themeColor="text1"/>
+          <w:sz w:val="20"/>
+          <w:szCs w:val="20"/>
+        </w:rPr>
+      </w:pPr>
+      <w:r>
+        <w:rPr>
+          <w:rFonts w:ascii="Menlo Regular" w:hAnsi="Menlo Regular" w:cs="Menlo Regular"/>
+          <w:color w:val="000000" w:themeColor="text1"/>
+          <w:sz w:val="20"/>
+          <w:szCs w:val="20"/>
+        </w:rPr>
+        <w:t>Washington Wizards: 0.0</w:t>
+      </w:r>
+    </w:p>
+    <w:p>
+      <w:pPr>
+        <w:tabs>
+          <w:tab w:val="left" w:pos="720"/>
+        </w:tabs>
+        <w:spacing w:line="480" w:lineRule="auto"/>
+        <w:rPr>
+          <w:rFonts w:ascii="Times" w:hAnsi="Times"/>
+          <w:b/>
+        </w:rPr>
+        <w:sectPr>
+          <w:type w:val="continuous"/>
+          <w:pgSz w:w="12240" w:h="15840"/>
+          <w:pgMar w:top="1440" w:right="1440" w:bottom="1440" w:left="1440" w:header="720" w:footer="720" w:gutter="0"/>
+          <w:cols w:num="2" w:space="720"/>
+          <w:docGrid w:linePitch="360"/>
+        </w:sectPr>
+      </w:pPr>
+    </w:p>
+    <w:p>
+      <w:pPr>
+        <w:tabs>
+          <w:tab w:val="left" w:pos="720"/>
+        </w:tabs>
+        <w:spacing w:line="480" w:lineRule="auto"/>
+        <w:rPr>
+          <w:rFonts w:ascii="Times" w:hAnsi="Times"/>
+        </w:rPr>
+      </w:pPr>
+      <w:r>
+        <w:rPr>
+          <w:rFonts w:ascii="Times" w:hAnsi="Times"/>
+        </w:rPr>
+        <w:lastRenderedPageBreak/>
+        <w:t xml:space="preserve">Using the three outcomes using the previous sets of metrics, our official prediction (as unbiased onlookers) for the champions of the 2015-16 NBA Finals </w:t>
       </w:r>
       <w:bookmarkStart w:id="0" w:name="_GoBack"/>
       <w:bookmarkEnd w:id="0"/>
+      <w:r>
+        <w:rPr>
+          <w:rFonts w:ascii="Times" w:hAnsi="Times"/>
+        </w:rPr>
+        <w:t xml:space="preserve">is the San Antonio Spurs. </w:t>
+      </w:r>
+    </w:p>
+    <w:p>
+      <w:pPr>
+        <w:tabs>
+          <w:tab w:val="left" w:pos="720"/>
+        </w:tabs>
+        <w:spacing w:line="480" w:lineRule="auto"/>
+        <w:rPr>
+          <w:rFonts w:ascii="Times" w:hAnsi="Times"/>
+          <w:b/>
+        </w:rPr>
+      </w:pPr>
     </w:p>
     <w:p>
       <w:pPr>

--- a/BigData Final.docx
+++ b/BigData Final.docx
@@ -74,25 +74,7 @@
           <w:sz w:val="48"/>
           <w:szCs w:val="48"/>
         </w:rPr>
-        <w:t xml:space="preserve">Using </w:t>
-      </w:r>
-      <w:proofErr w:type="spellStart"/>
-      <w:r>
-        <w:rPr>
-          <w:rFonts w:ascii="Times" w:hAnsi="Times"/>
-          <w:sz w:val="48"/>
-          <w:szCs w:val="48"/>
-        </w:rPr>
-        <w:t>MapReduce</w:t>
-      </w:r>
-      <w:proofErr w:type="spellEnd"/>
-      <w:r>
-        <w:rPr>
-          <w:rFonts w:ascii="Times" w:hAnsi="Times"/>
-          <w:sz w:val="48"/>
-          <w:szCs w:val="48"/>
-        </w:rPr>
-        <w:t xml:space="preserve"> and Machine Learning</w:t>
+        <w:t>Using MapReduce and Machine Learning</w:t>
       </w:r>
     </w:p>
     <w:p>
@@ -248,21 +230,7 @@
         <w:rPr>
           <w:rFonts w:ascii="Times" w:hAnsi="Times"/>
         </w:rPr>
-        <w:t xml:space="preserve"> that we have scraped from the websites Basketball-Reference.com, stats.nba.com, and ESPN.com. We used Map Reduce to transform our data as described later in the paper and the python </w:t>
-      </w:r>
-      <w:proofErr w:type="spellStart"/>
-      <w:r>
-        <w:rPr>
-          <w:rFonts w:ascii="Times" w:hAnsi="Times"/>
-        </w:rPr>
-        <w:t>scikit</w:t>
-      </w:r>
-      <w:proofErr w:type="spellEnd"/>
-      <w:r>
-        <w:rPr>
-          <w:rFonts w:ascii="Times" w:hAnsi="Times"/>
-        </w:rPr>
-        <w:t>-learn library to make predictions based on the transformed data.</w:t>
+        <w:t xml:space="preserve"> that we have scraped from the websites Basketball-Reference.com, stats.nba.com, and ESPN.com. We used Map Reduce to transform our data as described later in the paper and the python scikit-learn library to make predictions based on the transformed data.</w:t>
       </w:r>
     </w:p>
     <w:p>
@@ -331,35 +299,7 @@
         <w:rPr>
           <w:rFonts w:ascii="Times" w:hAnsi="Times"/>
         </w:rPr>
-        <w:t xml:space="preserve">  Throughout the class, we have learned and made use of data processing assets like </w:t>
-      </w:r>
-      <w:proofErr w:type="spellStart"/>
-      <w:r>
-        <w:rPr>
-          <w:rFonts w:ascii="Times" w:hAnsi="Times"/>
-        </w:rPr>
-        <w:t>mapreduce</w:t>
-      </w:r>
-      <w:proofErr w:type="spellEnd"/>
-      <w:r>
-        <w:rPr>
-          <w:rFonts w:ascii="Times" w:hAnsi="Times"/>
-        </w:rPr>
-        <w:t xml:space="preserve"> and machine learning libraries like </w:t>
-      </w:r>
-      <w:proofErr w:type="spellStart"/>
-      <w:r>
-        <w:rPr>
-          <w:rFonts w:ascii="Times" w:hAnsi="Times"/>
-        </w:rPr>
-        <w:t>scikit</w:t>
-      </w:r>
-      <w:proofErr w:type="spellEnd"/>
-      <w:r>
-        <w:rPr>
-          <w:rFonts w:ascii="Times" w:hAnsi="Times"/>
-        </w:rPr>
-        <w:t xml:space="preserve"> learn.</w:t>
+        <w:t xml:space="preserve">  Throughout the class, we have learned and made use of data processing assets like mapreduce and machine learning libraries like scikit learn.</w:t>
       </w:r>
       <w:r>
         <w:rPr>
@@ -395,21 +335,7 @@
         <w:rPr>
           <w:rFonts w:ascii="Times" w:hAnsi="Times"/>
         </w:rPr>
-        <w:t xml:space="preserve"> using transformations on this data we have collected and machine learning with </w:t>
-      </w:r>
-      <w:proofErr w:type="spellStart"/>
-      <w:r>
-        <w:rPr>
-          <w:rFonts w:ascii="Times" w:hAnsi="Times"/>
-        </w:rPr>
-        <w:t>psikit</w:t>
-      </w:r>
-      <w:proofErr w:type="spellEnd"/>
-      <w:r>
-        <w:rPr>
-          <w:rFonts w:ascii="Times" w:hAnsi="Times"/>
-        </w:rPr>
-        <w:t xml:space="preserve"> learn</w:t>
+        <w:t xml:space="preserve"> using transformations on this data we have collected and machine learning with psikit learn</w:t>
       </w:r>
       <w:r>
         <w:rPr>
@@ -730,21 +656,7 @@
         <w:rPr>
           <w:rFonts w:ascii="Times" w:hAnsi="Times"/>
         </w:rPr>
-        <w:t xml:space="preserve">So we were able to make a python list of each team abbreviation and open the </w:t>
-      </w:r>
-      <w:proofErr w:type="spellStart"/>
-      <w:r>
-        <w:rPr>
-          <w:rFonts w:ascii="Times" w:hAnsi="Times"/>
-        </w:rPr>
-        <w:t>url</w:t>
-      </w:r>
-      <w:proofErr w:type="spellEnd"/>
-      <w:r>
-        <w:rPr>
-          <w:rFonts w:ascii="Times" w:hAnsi="Times"/>
-        </w:rPr>
-        <w:t xml:space="preserve"> in Google Chrome with selenium web browser. To export the player information, we used a </w:t>
+        <w:t xml:space="preserve">So we were able to make a python list of each team abbreviation and open the url in Google Chrome with selenium web browser. To export the player information, we used a </w:t>
       </w:r>
       <w:r>
         <w:rPr>
@@ -835,21 +747,7 @@
         <w:rPr>
           <w:rFonts w:ascii="Times" w:hAnsi="Times"/>
         </w:rPr>
-        <w:t xml:space="preserve">      Most data transformations were done using yelp's </w:t>
-      </w:r>
-      <w:proofErr w:type="spellStart"/>
-      <w:r>
-        <w:rPr>
-          <w:rFonts w:ascii="Times" w:hAnsi="Times"/>
-        </w:rPr>
-        <w:t>MRJob</w:t>
-      </w:r>
-      <w:proofErr w:type="spellEnd"/>
-      <w:r>
-        <w:rPr>
-          <w:rFonts w:ascii="Times" w:hAnsi="Times"/>
-        </w:rPr>
-        <w:t xml:space="preserve"> module for python. We first did transformations on game-logs to extract, per season, for how many games did the winning team rely on free</w:t>
+        <w:t xml:space="preserve">      Most data transformations were done using yelp's MRJob module for python. We first did transformations on game-logs to extract, per season, for how many games did the winning team rely on free</w:t>
       </w:r>
       <w:r>
         <w:rPr>
@@ -1398,35 +1296,7 @@
         <w:rPr>
           <w:rFonts w:ascii="Times" w:hAnsi="Times"/>
         </w:rPr>
-        <w:t xml:space="preserve">Starting off, we based a lot of our functionality off of Dr. </w:t>
-      </w:r>
-      <w:proofErr w:type="spellStart"/>
-      <w:r>
-        <w:rPr>
-          <w:rFonts w:ascii="Times" w:hAnsi="Times"/>
-        </w:rPr>
-        <w:t>Fabbri’s</w:t>
-      </w:r>
-      <w:proofErr w:type="spellEnd"/>
-      <w:r>
-        <w:rPr>
-          <w:rFonts w:ascii="Times" w:hAnsi="Times"/>
-        </w:rPr>
-        <w:t xml:space="preserve"> machine learning example file on </w:t>
-      </w:r>
-      <w:proofErr w:type="spellStart"/>
-      <w:r>
-        <w:rPr>
-          <w:rFonts w:ascii="Times" w:hAnsi="Times"/>
-        </w:rPr>
-        <w:t>GitHub</w:t>
-      </w:r>
-      <w:proofErr w:type="spellEnd"/>
-      <w:r>
-        <w:rPr>
-          <w:rFonts w:ascii="Times" w:hAnsi="Times"/>
-        </w:rPr>
-        <w:t xml:space="preserve"> and then tailored it to our needs and the differences in how the data was stored. </w:t>
+        <w:t xml:space="preserve">Starting off, we based a lot of our functionality off of Dr. Fabbri’s machine learning example file on GitHub and then tailored it to our needs and the differences in how the data was stored. </w:t>
       </w:r>
       <w:r>
         <w:rPr>
@@ -5136,7 +5006,13 @@
           <w:rFonts w:ascii="Times" w:hAnsi="Times"/>
         </w:rPr>
         <w:lastRenderedPageBreak/>
-        <w:t xml:space="preserve">Using the three outcomes using the previous sets of metrics, our official prediction (as unbiased onlookers) for the champions of the 2015-16 NBA Finals </w:t>
+        <w:t>Using the three outcomes using the previous sets of metrics, our official prediction (as unbiased onlookers) for the champions of the 2015-16 NBA Finals is the San Antonio Spurs</w:t>
+      </w:r>
+      <w:r>
+        <w:rPr>
+          <w:rFonts w:ascii="Times" w:hAnsi="Times"/>
+        </w:rPr>
+        <w:t xml:space="preserve"> (this pick becomes self-prophesizing with the recent injury to Steph Curry)</w:t>
       </w:r>
       <w:bookmarkStart w:id="0" w:name="_GoBack"/>
       <w:bookmarkEnd w:id="0"/>
@@ -5144,7 +5020,7 @@
         <w:rPr>
           <w:rFonts w:ascii="Times" w:hAnsi="Times"/>
         </w:rPr>
-        <w:t xml:space="preserve">is the San Antonio Spurs. </w:t>
+        <w:t xml:space="preserve">. </w:t>
       </w:r>
     </w:p>
     <w:p>

--- a/BigData Final.docx
+++ b/BigData Final.docx
@@ -1,6 +1,6 @@
 
 <file path=word/document.xml><?xml version="1.0" encoding="utf-8"?>
-<w:document xmlns:wpc="http://schemas.microsoft.com/office/word/2010/wordprocessingCanvas" xmlns:mo="http://schemas.microsoft.com/office/mac/office/2008/main" xmlns:mc="http://schemas.openxmlformats.org/markup-compatibility/2006" xmlns:mv="urn:schemas-microsoft-com:mac:vml" xmlns:o="urn:schemas-microsoft-com:office:office" xmlns:r="http://schemas.openxmlformats.org/officeDocument/2006/relationships" xmlns:m="http://schemas.openxmlformats.org/officeDocument/2006/math" xmlns:v="urn:schemas-microsoft-com:vml" xmlns:wp14="http://schemas.microsoft.com/office/word/2010/wordprocessingDrawing" xmlns:wp="http://schemas.openxmlformats.org/drawingml/2006/wordprocessingDrawing" xmlns:w10="urn:schemas-microsoft-com:office:word" xmlns:w="http://schemas.openxmlformats.org/wordprocessingml/2006/main" xmlns:w14="http://schemas.microsoft.com/office/word/2010/wordml" xmlns:wpg="http://schemas.microsoft.com/office/word/2010/wordprocessingGroup" xmlns:wpi="http://schemas.microsoft.com/office/word/2010/wordprocessingInk" xmlns:wne="http://schemas.microsoft.com/office/word/2006/wordml" xmlns:wps="http://schemas.microsoft.com/office/word/2010/wordprocessingShape" mc:Ignorable="w14 wp14">
+<w:document xmlns:wpc="http://schemas.microsoft.com/office/word/2010/wordprocessingCanvas" xmlns:mo="http://schemas.microsoft.com/office/mac/office/2008/main" xmlns:mc="http://schemas.openxmlformats.org/markup-compatibility/2006" xmlns:mv="urn:schemas-microsoft-com:mac:vml" xmlns:o="urn:schemas-microsoft-com:office:office" xmlns:r="http://schemas.openxmlformats.org/officeDocument/2006/relationships" xmlns:m="http://schemas.openxmlformats.org/officeDocument/2006/math" xmlns:v="urn:schemas-microsoft-com:vml" xmlns:wp14="http://schemas.microsoft.com/office/word/2010/wordprocessingDrawing" xmlns:wp="http://schemas.openxmlformats.org/drawingml/2006/wordprocessingDrawing" xmlns:w10="urn:schemas-microsoft-com:office:word" xmlns:w="http://schemas.openxmlformats.org/wordprocessingml/2006/main" xmlns:w14="http://schemas.microsoft.com/office/word/2010/wordml" xmlns:w15="http://schemas.microsoft.com/office/word/2012/wordml" xmlns:wpg="http://schemas.microsoft.com/office/word/2010/wordprocessingGroup" xmlns:wpi="http://schemas.microsoft.com/office/word/2010/wordprocessingInk" xmlns:wne="http://schemas.microsoft.com/office/word/2006/wordml" xmlns:wps="http://schemas.microsoft.com/office/word/2010/wordprocessingShape" mc:Ignorable="w14 w15 wp14">
   <w:body>
     <w:p>
       <w:pPr>
@@ -96,10 +96,14 @@
         <w:jc w:val="center"/>
         <w:rPr>
           <w:rFonts w:ascii="Times" w:hAnsi="Times"/>
-          <w:sz w:val="48"/>
-          <w:szCs w:val="48"/>
-        </w:rPr>
-      </w:pPr>
+        </w:rPr>
+      </w:pPr>
+      <w:r>
+        <w:rPr>
+          <w:rFonts w:ascii="Times" w:hAnsi="Times"/>
+        </w:rPr>
+        <w:t>Henry Bogardus</w:t>
+      </w:r>
     </w:p>
     <w:p>
       <w:pPr>
@@ -116,7 +120,7 @@
         <w:rPr>
           <w:rFonts w:ascii="Times" w:hAnsi="Times"/>
         </w:rPr>
-        <w:t>Henry Bogardus</w:t>
+        <w:t>Turner Strayhorn</w:t>
       </w:r>
     </w:p>
     <w:p>
@@ -130,11 +134,71 @@
           <w:rFonts w:ascii="Times" w:hAnsi="Times"/>
         </w:rPr>
       </w:pPr>
-      <w:r>
-        <w:rPr>
-          <w:rFonts w:ascii="Times" w:hAnsi="Times"/>
-        </w:rPr>
-        <w:t>Turner Strayhorn</w:t>
+    </w:p>
+    <w:p>
+      <w:pPr>
+        <w:tabs>
+          <w:tab w:val="left" w:pos="2897"/>
+        </w:tabs>
+        <w:spacing w:line="480" w:lineRule="auto"/>
+        <w:jc w:val="center"/>
+        <w:rPr>
+          <w:rFonts w:ascii="Times" w:hAnsi="Times"/>
+        </w:rPr>
+      </w:pPr>
+    </w:p>
+    <w:p>
+      <w:pPr>
+        <w:tabs>
+          <w:tab w:val="left" w:pos="2897"/>
+        </w:tabs>
+        <w:spacing w:line="480" w:lineRule="auto"/>
+        <w:jc w:val="center"/>
+        <w:rPr>
+          <w:rFonts w:ascii="Times" w:hAnsi="Times"/>
+        </w:rPr>
+      </w:pPr>
+      <w:r>
+        <w:rPr>
+          <w:rFonts w:ascii="Times" w:hAnsi="Times"/>
+        </w:rPr>
+        <w:t>Big Data 2016</w:t>
+      </w:r>
+    </w:p>
+    <w:p>
+      <w:pPr>
+        <w:tabs>
+          <w:tab w:val="left" w:pos="2897"/>
+        </w:tabs>
+        <w:spacing w:line="480" w:lineRule="auto"/>
+        <w:jc w:val="center"/>
+        <w:rPr>
+          <w:rFonts w:ascii="Times" w:hAnsi="Times"/>
+        </w:rPr>
+      </w:pPr>
+      <w:r>
+        <w:rPr>
+          <w:rFonts w:ascii="Times" w:hAnsi="Times"/>
+        </w:rPr>
+        <w:t>Vanderbilt University</w:t>
+      </w:r>
+    </w:p>
+    <w:p>
+      <w:pPr>
+        <w:tabs>
+          <w:tab w:val="left" w:pos="2897"/>
+        </w:tabs>
+        <w:spacing w:line="480" w:lineRule="auto"/>
+        <w:jc w:val="center"/>
+        <w:rPr>
+          <w:rFonts w:ascii="Times" w:hAnsi="Times"/>
+        </w:rPr>
+      </w:pPr>
+      <w:r>
+        <w:rPr>
+          <w:rFonts w:ascii="Times" w:hAnsi="Times"/>
+        </w:rPr>
+        <w:t>Dr. Fabbri</w:t>
       </w:r>
     </w:p>
     <w:p>
@@ -206,31 +270,79 @@
         <w:rPr>
           <w:rFonts w:ascii="Times" w:hAnsi="Times"/>
         </w:rPr>
+        <w:t xml:space="preserve">            </w:t>
+      </w:r>
+      <w:r>
+        <w:rPr>
+          <w:rFonts w:ascii="Times" w:hAnsi="Times"/>
+        </w:rPr>
         <w:t xml:space="preserve">The overall goal of this project was to attempt to predict the outcome of the 2015-2016 season NBA championship based on a variety of </w:t>
       </w:r>
       <w:r>
         <w:rPr>
           <w:rFonts w:ascii="Times" w:hAnsi="Times"/>
         </w:rPr>
-        <w:t xml:space="preserve">Team </w:t>
-      </w:r>
-      <w:r>
-        <w:rPr>
-          <w:rFonts w:ascii="Times" w:hAnsi="Times"/>
-        </w:rPr>
-        <w:t>data</w:t>
-      </w:r>
-      <w:r>
-        <w:rPr>
-          <w:rFonts w:ascii="Times" w:hAnsi="Times"/>
-        </w:rPr>
-        <w:t xml:space="preserve"> and Player data</w:t>
-      </w:r>
-      <w:r>
-        <w:rPr>
-          <w:rFonts w:ascii="Times" w:hAnsi="Times"/>
-        </w:rPr>
-        <w:t xml:space="preserve"> that we have scraped from the websites Basketball-Reference.com, stats.nba.com, and ESPN.com. We used Map Reduce to transform our data as described later in the paper and the python scikit-learn library to make predictions based on the transformed data.</w:t>
+        <w:t>t</w:t>
+      </w:r>
+      <w:r>
+        <w:rPr>
+          <w:rFonts w:ascii="Times" w:hAnsi="Times"/>
+        </w:rPr>
+        <w:t xml:space="preserve">eam </w:t>
+      </w:r>
+      <w:r>
+        <w:rPr>
+          <w:rFonts w:ascii="Times" w:hAnsi="Times"/>
+        </w:rPr>
+        <w:t>statistics, game logs, and p</w:t>
+      </w:r>
+      <w:r>
+        <w:rPr>
+          <w:rFonts w:ascii="Times" w:hAnsi="Times"/>
+        </w:rPr>
+        <w:t>layer data</w:t>
+      </w:r>
+      <w:r>
+        <w:rPr>
+          <w:rFonts w:ascii="Times" w:hAnsi="Times"/>
+        </w:rPr>
+        <w:t xml:space="preserve"> that we scraped from the websites Basketball-Reference.com, stats.nba.com, and ESPN.com. We</w:t>
+      </w:r>
+      <w:r>
+        <w:rPr>
+          <w:rFonts w:ascii="Times" w:hAnsi="Times"/>
+        </w:rPr>
+        <w:t xml:space="preserve"> used Yelp's M</w:t>
+      </w:r>
+      <w:r>
+        <w:rPr>
+          <w:rFonts w:ascii="Times" w:hAnsi="Times"/>
+        </w:rPr>
+        <w:t>R</w:t>
+      </w:r>
+      <w:r>
+        <w:rPr>
+          <w:rFonts w:ascii="Times" w:hAnsi="Times"/>
+        </w:rPr>
+        <w:t>Job</w:t>
+      </w:r>
+      <w:r>
+        <w:rPr>
+          <w:rFonts w:ascii="Times" w:hAnsi="Times"/>
+        </w:rPr>
+        <w:t xml:space="preserve"> to transform our data as described later in the paper and the python scikit-learn library to make </w:t>
+      </w:r>
+      <w:r>
+        <w:rPr>
+          <w:rFonts w:ascii="Times" w:hAnsi="Times"/>
+        </w:rPr>
+        <w:t xml:space="preserve">our </w:t>
+      </w:r>
+      <w:r>
+        <w:rPr>
+          <w:rFonts w:ascii="Times" w:hAnsi="Times"/>
+        </w:rPr>
+        <w:t>predictions based on the transformed data.</w:t>
       </w:r>
     </w:p>
     <w:p>
@@ -269,9 +381,6 @@
     </w:p>
     <w:p>
       <w:pPr>
-        <w:tabs>
-          <w:tab w:val="left" w:pos="2897"/>
-        </w:tabs>
         <w:spacing w:line="480" w:lineRule="auto"/>
         <w:rPr>
           <w:rFonts w:ascii="Times" w:hAnsi="Times"/>
@@ -281,13 +390,31 @@
         <w:rPr>
           <w:rFonts w:ascii="Times" w:hAnsi="Times"/>
         </w:rPr>
+        <w:tab/>
+      </w:r>
+      <w:r>
+        <w:rPr>
+          <w:rFonts w:ascii="Times" w:hAnsi="Times"/>
+        </w:rPr>
         <w:t>Each year, the NBA Finals produces one winner and, each year, there is an in</w:t>
       </w:r>
       <w:r>
         <w:rPr>
           <w:rFonts w:ascii="Times" w:hAnsi="Times"/>
         </w:rPr>
-        <w:t>credible amount of data collected by the NBA and other private parties and put online, available for our viewing, collecting, and processing</w:t>
+        <w:t xml:space="preserve">credible amount of data collected by the NBA and other private parties </w:t>
+      </w:r>
+      <w:r>
+        <w:rPr>
+          <w:rFonts w:ascii="Times" w:hAnsi="Times"/>
+        </w:rPr>
+        <w:t>that is</w:t>
+      </w:r>
+      <w:r>
+        <w:rPr>
+          <w:rFonts w:ascii="Times" w:hAnsi="Times"/>
+        </w:rPr>
+        <w:t xml:space="preserve"> put online, available for our viewing, collecting, and processing</w:t>
       </w:r>
       <w:r>
         <w:rPr>
@@ -299,7 +426,43 @@
         <w:rPr>
           <w:rFonts w:ascii="Times" w:hAnsi="Times"/>
         </w:rPr>
-        <w:t xml:space="preserve">  Throughout the class, we have learned and made use of data processing assets like mapreduce and machine learning libraries like scikit learn.</w:t>
+        <w:t xml:space="preserve">  Throughout the class, we have learned and made use of data </w:t>
+      </w:r>
+      <w:r>
+        <w:rPr>
+          <w:rFonts w:ascii="Times" w:hAnsi="Times"/>
+        </w:rPr>
+        <w:t>transforming</w:t>
+      </w:r>
+      <w:r>
+        <w:rPr>
+          <w:rFonts w:ascii="Times" w:hAnsi="Times"/>
+        </w:rPr>
+        <w:t xml:space="preserve"> assets like map</w:t>
+      </w:r>
+      <w:r>
+        <w:rPr>
+          <w:rFonts w:ascii="Times" w:hAnsi="Times"/>
+        </w:rPr>
+        <w:t>-</w:t>
+      </w:r>
+      <w:r>
+        <w:rPr>
+          <w:rFonts w:ascii="Times" w:hAnsi="Times"/>
+        </w:rPr>
+        <w:t>reduce and machine learning libraries like sci</w:t>
+      </w:r>
+      <w:r>
+        <w:rPr>
+          <w:rFonts w:ascii="Times" w:hAnsi="Times"/>
+        </w:rPr>
+        <w:t>-</w:t>
+      </w:r>
+      <w:r>
+        <w:rPr>
+          <w:rFonts w:ascii="Times" w:hAnsi="Times"/>
+        </w:rPr>
+        <w:t>kit learn.</w:t>
       </w:r>
       <w:r>
         <w:rPr>
@@ -323,19 +486,67 @@
         <w:rPr>
           <w:rFonts w:ascii="Times" w:hAnsi="Times"/>
         </w:rPr>
-        <w:t>1) an obvious way, and 2) a</w:t>
-      </w:r>
-      <w:r>
-        <w:rPr>
-          <w:rFonts w:ascii="Times" w:hAnsi="Times"/>
-        </w:rPr>
-        <w:t xml:space="preserve"> less obvious way to predict the outcome of the NBA championships</w:t>
-      </w:r>
-      <w:r>
-        <w:rPr>
-          <w:rFonts w:ascii="Times" w:hAnsi="Times"/>
-        </w:rPr>
-        <w:t xml:space="preserve"> using transformations on this data we have collected and machine learning with psikit learn</w:t>
+        <w:t>1) an obvious way, and 2) some</w:t>
+      </w:r>
+      <w:r>
+        <w:rPr>
+          <w:rFonts w:ascii="Times" w:hAnsi="Times"/>
+        </w:rPr>
+        <w:t xml:space="preserve"> less obvious way</w:t>
+      </w:r>
+      <w:r>
+        <w:rPr>
+          <w:rFonts w:ascii="Times" w:hAnsi="Times"/>
+        </w:rPr>
+        <w:t>s</w:t>
+      </w:r>
+      <w:r>
+        <w:rPr>
+          <w:rFonts w:ascii="Times" w:hAnsi="Times"/>
+        </w:rPr>
+        <w:t xml:space="preserve"> to predict the outcome of the NBA championships</w:t>
+      </w:r>
+      <w:r>
+        <w:rPr>
+          <w:rFonts w:ascii="Times" w:hAnsi="Times"/>
+        </w:rPr>
+        <w:t xml:space="preserve"> using transformations on this data we have colle</w:t>
+      </w:r>
+      <w:r>
+        <w:rPr>
+          <w:rFonts w:ascii="Times" w:hAnsi="Times"/>
+        </w:rPr>
+        <w:t xml:space="preserve">cted and machine learning with </w:t>
+      </w:r>
+      <w:r>
+        <w:rPr>
+          <w:rFonts w:ascii="Times" w:hAnsi="Times"/>
+        </w:rPr>
+        <w:t>s</w:t>
+      </w:r>
+      <w:r>
+        <w:rPr>
+          <w:rFonts w:ascii="Times" w:hAnsi="Times"/>
+        </w:rPr>
+        <w:t>c</w:t>
+      </w:r>
+      <w:r>
+        <w:rPr>
+          <w:rFonts w:ascii="Times" w:hAnsi="Times"/>
+        </w:rPr>
+        <w:t>i</w:t>
+      </w:r>
+      <w:r>
+        <w:rPr>
+          <w:rFonts w:ascii="Times" w:hAnsi="Times"/>
+        </w:rPr>
+        <w:t>-</w:t>
+      </w:r>
+      <w:r>
+        <w:rPr>
+          <w:rFonts w:ascii="Times" w:hAnsi="Times"/>
+        </w:rPr>
+        <w:t>kit learn</w:t>
       </w:r>
       <w:r>
         <w:rPr>
@@ -461,14 +672,7 @@
         <w:rPr>
           <w:rFonts w:ascii="Times" w:hAnsi="Times"/>
         </w:rPr>
-        <w:t xml:space="preserve"> tab, the NBA site displayed a couple different linked JSON files that made up the statistics displayed on the web page. By opening those JSON files in the browser and copying the URL, we were able to scrape </w:t>
-      </w:r>
-      <w:r>
-        <w:rPr>
-          <w:rFonts w:ascii="Times" w:hAnsi="Times"/>
-        </w:rPr>
-        <w:lastRenderedPageBreak/>
-        <w:t xml:space="preserve">the data by using the Python Requests module. </w:t>
+        <w:t xml:space="preserve"> tab, the NBA site displayed a couple different linked JSON files that made up the statistics displayed on the web page. By opening those JSON files in the browser and copying the URL, we were able to scrape the data by using the Python Requests module. </w:t>
       </w:r>
       <w:r>
         <w:rPr>
@@ -522,7 +726,19 @@
         <w:rPr>
           <w:rFonts w:ascii="Times" w:hAnsi="Times"/>
         </w:rPr>
-        <w:t>won a championship in each year and then ran the rows of all teams season statistics through it and wrote to the file a 1 next to a team if they were the champions during a specific year or 0 if they weren’t.</w:t>
+        <w:t>won a championship in each year and then ran the rows of all teams</w:t>
+      </w:r>
+      <w:r>
+        <w:rPr>
+          <w:rFonts w:ascii="Times" w:hAnsi="Times"/>
+        </w:rPr>
+        <w:t>'</w:t>
+      </w:r>
+      <w:r>
+        <w:rPr>
+          <w:rFonts w:ascii="Times" w:hAnsi="Times"/>
+        </w:rPr>
+        <w:t xml:space="preserve"> season statistics through it and wrote to the file a 1 next to a team if they were the champions during a specific year or 0 if they weren’t.</w:t>
       </w:r>
     </w:p>
     <w:p>
@@ -536,11 +752,23 @@
           <w:b/>
         </w:rPr>
       </w:pPr>
-      <w:r>
+    </w:p>
+    <w:p>
+      <w:pPr>
+        <w:tabs>
+          <w:tab w:val="left" w:pos="2897"/>
+        </w:tabs>
+        <w:spacing w:line="480" w:lineRule="auto"/>
         <w:rPr>
           <w:rFonts w:ascii="Times" w:hAnsi="Times"/>
           <w:b/>
         </w:rPr>
+      </w:pPr>
+      <w:r>
+        <w:rPr>
+          <w:rFonts w:ascii="Times" w:hAnsi="Times"/>
+          <w:b/>
+        </w:rPr>
         <w:t xml:space="preserve">2. </w:t>
       </w:r>
       <w:r>
@@ -571,7 +799,19 @@
         <w:rPr>
           <w:rFonts w:ascii="Times" w:hAnsi="Times"/>
         </w:rPr>
-        <w:t>We collected team rosters and player data from Basketball-Reference.  This website was much trickier to scrape than NBA Stats and has stated that they prefer not to be scraped. They have been known to ban IP addresses if they think scraping is occurring from the address.</w:t>
+        <w:t xml:space="preserve">We collected team rosters and player data from Basketball-Reference.  This website was much trickier to scrape than NBA Stats and has stated that </w:t>
+      </w:r>
+      <w:r>
+        <w:rPr>
+          <w:rFonts w:ascii="Times" w:hAnsi="Times"/>
+        </w:rPr>
+        <w:t>they prefer not to be scraped and t</w:t>
+      </w:r>
+      <w:r>
+        <w:rPr>
+          <w:rFonts w:ascii="Times" w:hAnsi="Times"/>
+        </w:rPr>
+        <w:t>hey have been known to ban IP addresses if they think scraping is occurring from the address.</w:t>
       </w:r>
     </w:p>
     <w:p>
@@ -594,13 +834,43 @@
         <w:rPr>
           <w:rFonts w:ascii="Times" w:hAnsi="Times"/>
         </w:rPr>
-        <w:t xml:space="preserve">We chose to use selenium browser automation </w:t>
-      </w:r>
-      <w:r>
-        <w:rPr>
-          <w:rFonts w:ascii="Times" w:hAnsi="Times"/>
-        </w:rPr>
-        <w:t>instead of python requests as we used with NBA Stats for this reason exactly. The website did, luckily, provide an option for exporting player data as a csv which allowed us to automate</w:t>
+        <w:t>For this site, w</w:t>
+      </w:r>
+      <w:r>
+        <w:rPr>
+          <w:rFonts w:ascii="Times" w:hAnsi="Times"/>
+        </w:rPr>
+        <w:t xml:space="preserve">e chose to use selenium browser automation </w:t>
+      </w:r>
+      <w:r>
+        <w:rPr>
+          <w:rFonts w:ascii="Times" w:hAnsi="Times"/>
+        </w:rPr>
+        <w:t xml:space="preserve">instead of </w:t>
+      </w:r>
+      <w:r>
+        <w:rPr>
+          <w:rFonts w:ascii="Times" w:hAnsi="Times"/>
+        </w:rPr>
+        <w:t>Python Re</w:t>
+      </w:r>
+      <w:r>
+        <w:rPr>
+          <w:rFonts w:ascii="Times" w:hAnsi="Times"/>
+        </w:rPr>
+        <w:t>quests</w:t>
+      </w:r>
+      <w:r>
+        <w:rPr>
+          <w:rFonts w:ascii="Times" w:hAnsi="Times"/>
+        </w:rPr>
+        <w:t xml:space="preserve"> module that</w:t>
+      </w:r>
+      <w:r>
+        <w:rPr>
+          <w:rFonts w:ascii="Times" w:hAnsi="Times"/>
+        </w:rPr>
+        <w:t xml:space="preserve"> we used with NBA Stats for this reason exactly. The website did, luckily, provide an option for exporting player data as a csv which allowed us to automate</w:t>
       </w:r>
       <w:r>
         <w:rPr>
@@ -612,7 +882,13 @@
         <w:rPr>
           <w:rFonts w:ascii="Times" w:hAnsi="Times"/>
         </w:rPr>
-        <w:t xml:space="preserve"> were all uniform and described as </w:t>
+        <w:t xml:space="preserve"> were all </w:t>
+      </w:r>
+      <w:r>
+        <w:rPr>
+          <w:rFonts w:ascii="Times" w:hAnsi="Times"/>
+        </w:rPr>
+        <w:t>mostly uniform and described as the following:</w:t>
       </w:r>
     </w:p>
     <w:p>
@@ -650,158 +926,207 @@
         <w:rPr>
           <w:rFonts w:ascii="Times" w:hAnsi="Times"/>
         </w:rPr>
+        <w:t xml:space="preserve">      S</w:t>
+      </w:r>
+      <w:r>
+        <w:rPr>
+          <w:rFonts w:ascii="Times" w:hAnsi="Times"/>
+        </w:rPr>
+        <w:t xml:space="preserve">o we were able to make a python list of each team abbreviation and open the url in Google Chrome with selenium web browser. To export the player information, we used a </w:t>
+      </w:r>
+      <w:r>
+        <w:rPr>
+          <w:rFonts w:ascii="Times" w:hAnsi="Times"/>
+        </w:rPr>
+        <w:t>JavaScript</w:t>
+      </w:r>
+      <w:r>
+        <w:rPr>
+          <w:rFonts w:ascii="Times" w:hAnsi="Times"/>
+        </w:rPr>
+        <w:t xml:space="preserve"> call that is made when the export button was pressed. Initially, we put a timer on the script to make sure it didn't seem to suspicious. However, we quickly realized how slow it was to collect the data. There are 30 NBA team</w:t>
+      </w:r>
+      <w:r>
+        <w:rPr>
+          <w:rFonts w:ascii="Times" w:hAnsi="Times"/>
+        </w:rPr>
+        <w:t>s and 2 CSVs downloaded per team, the roster and the player totals for the season. The site is slower and wo</w:t>
+      </w:r>
+      <w:r>
+        <w:rPr>
+          <w:rFonts w:ascii="Times" w:hAnsi="Times"/>
+        </w:rPr>
+        <w:t>uld take about 2</w:t>
+      </w:r>
+      <w:r>
+        <w:rPr>
+          <w:rFonts w:ascii="Times" w:hAnsi="Times"/>
+        </w:rPr>
+        <w:t>0</w:t>
+      </w:r>
+      <w:r>
+        <w:rPr>
+          <w:rFonts w:ascii="Times" w:hAnsi="Times"/>
+        </w:rPr>
+        <w:t>-30</w:t>
+      </w:r>
+      <w:r>
+        <w:rPr>
+          <w:rFonts w:ascii="Times" w:hAnsi="Times"/>
+        </w:rPr>
+        <w:t xml:space="preserve"> se</w:t>
+      </w:r>
+      <w:r>
+        <w:rPr>
+          <w:rFonts w:ascii="Times" w:hAnsi="Times"/>
+        </w:rPr>
+        <w:t>conds to load each csv leading to about 3</w:t>
+      </w:r>
+      <w:r>
+        <w:rPr>
+          <w:rFonts w:ascii="Times" w:hAnsi="Times"/>
+        </w:rPr>
+        <w:t>0 minutes of data collection per season with the timers. Even after we removed the timer, the collection was sti</w:t>
+      </w:r>
+      <w:r>
+        <w:rPr>
+          <w:rFonts w:ascii="Times" w:hAnsi="Times"/>
+        </w:rPr>
+        <w:t xml:space="preserve">ll quite slow and would take about </w:t>
+      </w:r>
+      <w:bookmarkStart w:id="0" w:name="_GoBack"/>
+      <w:bookmarkEnd w:id="0"/>
+      <w:r>
+        <w:rPr>
+          <w:rFonts w:ascii="Times" w:hAnsi="Times"/>
+        </w:rPr>
+        <w:t>2</w:t>
+      </w:r>
+      <w:r>
+        <w:rPr>
+          <w:rFonts w:ascii="Times" w:hAnsi="Times"/>
+        </w:rPr>
+        <w:t>0 minutes per season. We decided the past 10 years of data was more than plenty for our collection.  The rosters were all compiled into one big csv and the season and team abbreviation was appended.</w:t>
+      </w:r>
+    </w:p>
+    <w:p>
+      <w:pPr>
+        <w:tabs>
+          <w:tab w:val="left" w:pos="2897"/>
+        </w:tabs>
+        <w:spacing w:line="480" w:lineRule="auto"/>
+        <w:rPr>
+          <w:rFonts w:ascii="Times" w:hAnsi="Times"/>
+        </w:rPr>
+      </w:pPr>
+    </w:p>
+    <w:p>
+      <w:pPr>
+        <w:tabs>
+          <w:tab w:val="left" w:pos="2897"/>
+        </w:tabs>
+        <w:spacing w:line="480" w:lineRule="auto"/>
+        <w:rPr>
+          <w:rFonts w:ascii="Times" w:hAnsi="Times"/>
+          <w:b/>
+        </w:rPr>
+      </w:pPr>
+      <w:r>
+        <w:rPr>
+          <w:rFonts w:ascii="Times" w:hAnsi="Times"/>
+          <w:b/>
+        </w:rPr>
+        <w:t>Data Transformations</w:t>
+      </w:r>
+    </w:p>
+    <w:p>
+      <w:pPr>
+        <w:tabs>
+          <w:tab w:val="left" w:pos="2897"/>
+        </w:tabs>
+        <w:spacing w:line="480" w:lineRule="auto"/>
+        <w:rPr>
+          <w:rFonts w:ascii="Times" w:hAnsi="Times"/>
+          <w:b/>
+        </w:rPr>
+      </w:pPr>
+      <w:r>
+        <w:rPr>
+          <w:rFonts w:ascii="Times" w:hAnsi="Times"/>
+          <w:b/>
+        </w:rPr>
+        <w:t>1. Game Logs</w:t>
+      </w:r>
+    </w:p>
+    <w:p>
+      <w:pPr>
+        <w:tabs>
+          <w:tab w:val="left" w:pos="2897"/>
+        </w:tabs>
+        <w:spacing w:line="480" w:lineRule="auto"/>
+        <w:rPr>
+          <w:rFonts w:ascii="Times" w:hAnsi="Times"/>
+        </w:rPr>
+      </w:pPr>
+      <w:r>
+        <w:rPr>
+          <w:rFonts w:ascii="Times" w:hAnsi="Times"/>
+        </w:rPr>
+        <w:t xml:space="preserve">      Most data transformations were done using yelp's MRJob module for python. We first did transformations on game-logs to extract, per season, for how many games did the winning team rely on free</w:t>
+      </w:r>
+      <w:r>
+        <w:rPr>
+          <w:rFonts w:ascii="Times" w:hAnsi="Times"/>
+        </w:rPr>
+        <w:t xml:space="preserve"> </w:t>
+      </w:r>
+      <w:r>
+        <w:rPr>
+          <w:rFonts w:ascii="Times" w:hAnsi="Times"/>
+        </w:rPr>
+        <w:t>throws to win. The mapper step mapped the log data by the GAME_ID. The combiner step then read in that data, determined the winning team, and calculated the number of points the team got from free throws.  The combiner step also calculated the difference in the number of points the winning team won by and sees if the number of free throws is greater than that value.  Finally, the reduce step sums the number of games won because of free throws.  We discussed and decided not to take into account the losing teams' free throws when coming up with this metric because we determined it was irrelevant for what we wanted to determine.</w:t>
+      </w:r>
+    </w:p>
+    <w:p>
+      <w:pPr>
+        <w:tabs>
+          <w:tab w:val="left" w:pos="2897"/>
+        </w:tabs>
+        <w:spacing w:line="480" w:lineRule="auto"/>
+        <w:rPr>
+          <w:rFonts w:ascii="Times" w:hAnsi="Times"/>
+          <w:b/>
+        </w:rPr>
+      </w:pPr>
+      <w:r>
+        <w:rPr>
+          <w:rFonts w:ascii="Times" w:hAnsi="Times"/>
+          <w:b/>
+        </w:rPr>
+        <w:t>2. Player Stats</w:t>
+      </w:r>
+    </w:p>
+    <w:p>
+      <w:pPr>
+        <w:tabs>
+          <w:tab w:val="left" w:pos="2897"/>
+        </w:tabs>
+        <w:spacing w:line="480" w:lineRule="auto"/>
+        <w:rPr>
+          <w:rFonts w:ascii="Times" w:hAnsi="Times"/>
+        </w:rPr>
+      </w:pPr>
+      <w:r>
+        <w:rPr>
+          <w:rFonts w:ascii="Times" w:hAnsi="Times"/>
+          <w:b/>
+        </w:rPr>
         <w:t xml:space="preserve">      </w:t>
       </w:r>
       <w:r>
         <w:rPr>
           <w:rFonts w:ascii="Times" w:hAnsi="Times"/>
         </w:rPr>
-        <w:t xml:space="preserve">So we were able to make a python list of each team abbreviation and open the url in Google Chrome with selenium web browser. To export the player information, we used a </w:t>
-      </w:r>
-      <w:r>
-        <w:rPr>
-          <w:rFonts w:ascii="Times" w:hAnsi="Times"/>
-        </w:rPr>
-        <w:t>JavaScript</w:t>
-      </w:r>
-      <w:r>
-        <w:rPr>
-          <w:rFonts w:ascii="Times" w:hAnsi="Times"/>
-        </w:rPr>
-        <w:t xml:space="preserve"> call that is made when the export button was pressed. Initially, we put a timer on the script to make sure it didn't seem to suspicious. However, we quickly realized how slow it was to collect the data. There are 30 NBA team</w:t>
-      </w:r>
-      <w:r>
-        <w:rPr>
-          <w:rFonts w:ascii="Times" w:hAnsi="Times"/>
-        </w:rPr>
-        <w:t xml:space="preserve">s and 2 CSVs downloaded per team, the roster and the player totals for the season. The site is slower and would take about 10-20 seconds to load leading to about 20 minutes of data collection per season with the timers. Even after we removed the timer, the </w:t>
-      </w:r>
-      <w:r>
-        <w:rPr>
-          <w:rFonts w:ascii="Times" w:hAnsi="Times"/>
-        </w:rPr>
-        <w:lastRenderedPageBreak/>
-        <w:t>collection was still quite slow and would take 10-15 minutes per season. We decided the past 10 years of data was more than plenty for our collection.  The rosters were all compiled into one big csv and the season and team abbreviation was appended.</w:t>
-      </w:r>
-    </w:p>
-    <w:p>
-      <w:pPr>
-        <w:tabs>
-          <w:tab w:val="left" w:pos="2897"/>
-        </w:tabs>
-        <w:spacing w:line="480" w:lineRule="auto"/>
-        <w:rPr>
-          <w:rFonts w:ascii="Times" w:hAnsi="Times"/>
-        </w:rPr>
-      </w:pPr>
-    </w:p>
-    <w:p>
-      <w:pPr>
-        <w:tabs>
-          <w:tab w:val="left" w:pos="2897"/>
-        </w:tabs>
-        <w:spacing w:line="480" w:lineRule="auto"/>
-        <w:rPr>
-          <w:rFonts w:ascii="Times" w:hAnsi="Times"/>
-          <w:b/>
-        </w:rPr>
-      </w:pPr>
-      <w:r>
-        <w:rPr>
-          <w:rFonts w:ascii="Times" w:hAnsi="Times"/>
-          <w:b/>
-        </w:rPr>
-        <w:t>Data Transformations</w:t>
-      </w:r>
-    </w:p>
-    <w:p>
-      <w:pPr>
-        <w:tabs>
-          <w:tab w:val="left" w:pos="2897"/>
-        </w:tabs>
-        <w:spacing w:line="480" w:lineRule="auto"/>
-        <w:rPr>
-          <w:rFonts w:ascii="Times" w:hAnsi="Times"/>
-          <w:b/>
-        </w:rPr>
-      </w:pPr>
-      <w:r>
-        <w:rPr>
-          <w:rFonts w:ascii="Times" w:hAnsi="Times"/>
-          <w:b/>
-        </w:rPr>
-        <w:t>1. Game Logs</w:t>
-      </w:r>
-    </w:p>
-    <w:p>
-      <w:pPr>
-        <w:tabs>
-          <w:tab w:val="left" w:pos="2897"/>
-        </w:tabs>
-        <w:spacing w:line="480" w:lineRule="auto"/>
-        <w:rPr>
-          <w:rFonts w:ascii="Times" w:hAnsi="Times"/>
-        </w:rPr>
-      </w:pPr>
-      <w:r>
-        <w:rPr>
-          <w:rFonts w:ascii="Times" w:hAnsi="Times"/>
-        </w:rPr>
-        <w:t xml:space="preserve">      Most data transformations were done using yelp's MRJob module for python. We first did transformations on game-logs to extract, per season, for how many games did the winning team rely on free</w:t>
-      </w:r>
-      <w:r>
-        <w:rPr>
-          <w:rFonts w:ascii="Times" w:hAnsi="Times"/>
-        </w:rPr>
-        <w:t xml:space="preserve"> </w:t>
-      </w:r>
-      <w:r>
-        <w:rPr>
-          <w:rFonts w:ascii="Times" w:hAnsi="Times"/>
-        </w:rPr>
-        <w:t>throws to win. The mapper step mapped the log data by the GAME_ID. The combiner step then read in that data, determined the winning team, and calculated the number of points the team got from free throws.  The combiner step also calculated the difference in the number of points the winning team won by and sees if the number of free throws is greater than that value.  Finally, the reduce step sums the number of games won because of free throws.  We discussed and decided not to take into account the losing teams' free throws when coming up with this metric because we determined it was irrelevant for what we wanted to determine.</w:t>
-      </w:r>
-    </w:p>
-    <w:p>
-      <w:pPr>
-        <w:tabs>
-          <w:tab w:val="left" w:pos="2897"/>
-        </w:tabs>
-        <w:spacing w:line="480" w:lineRule="auto"/>
-        <w:rPr>
-          <w:rFonts w:ascii="Times" w:hAnsi="Times"/>
-          <w:b/>
-        </w:rPr>
-      </w:pPr>
-      <w:r>
-        <w:rPr>
-          <w:rFonts w:ascii="Times" w:hAnsi="Times"/>
-          <w:b/>
-        </w:rPr>
-        <w:t>2. Player Stats</w:t>
-      </w:r>
-    </w:p>
-    <w:p>
-      <w:pPr>
-        <w:tabs>
-          <w:tab w:val="left" w:pos="2897"/>
-        </w:tabs>
-        <w:spacing w:line="480" w:lineRule="auto"/>
-        <w:rPr>
-          <w:rFonts w:ascii="Times" w:hAnsi="Times"/>
-        </w:rPr>
-      </w:pPr>
-      <w:r>
-        <w:rPr>
-          <w:rFonts w:ascii="Times" w:hAnsi="Times"/>
-          <w:b/>
-        </w:rPr>
-        <w:t xml:space="preserve">      </w:t>
-      </w:r>
-      <w:r>
-        <w:rPr>
-          <w:rFonts w:ascii="Times" w:hAnsi="Times"/>
-        </w:rPr>
         <w:t>For player logs, we wanted to see if average player weight, height, and number of colleges had any correlation with NBA championships.  We wrote a map-reduce job for each of these metrics that read in the player rosters for each team and each season and reduced them with the key as the season and the team name.  Finally, we decided to use the player efficiency rating PER</w:t>
       </w:r>
       <w:r>
@@ -813,16 +1138,16 @@
       </w:r>
       <w:r>
         <w:rPr>
-          <w:rFonts w:ascii="Times" w:hAnsi="Times"/>
-        </w:rPr>
-        <w:t xml:space="preserve">.  We totaled the PERs of each team's players and added that to our list.  The equation is </w:t>
-      </w:r>
-      <w:r>
-        <w:rPr>
-          <w:rFonts w:ascii="Times" w:hAnsi="Times"/>
-        </w:rPr>
-        <w:lastRenderedPageBreak/>
-        <w:t>described as the following.</w:t>
+          <w:rStyle w:val="FootnoteReference"/>
+          <w:rFonts w:ascii="Times" w:hAnsi="Times"/>
+        </w:rPr>
+        <w:footnoteReference w:id="1"/>
+      </w:r>
+      <w:r>
+        <w:rPr>
+          <w:rFonts w:ascii="Times" w:hAnsi="Times"/>
+        </w:rPr>
+        <w:t>.  We totaled the PERs of each team's players and added that to our list.  The equation is described as the following.</w:t>
       </w:r>
       <w:r>
         <w:rPr>
@@ -854,7 +1179,7 @@
                     </pic:cNvPicPr>
                   </pic:nvPicPr>
                   <pic:blipFill>
-                    <a:blip r:embed="rId7">
+                    <a:blip r:embed="rId6">
                       <a:extLst>
                         <a:ext uri="{28A0092B-C50C-407E-A947-70E740481C1C}">
                           <a14:useLocalDpi xmlns:a14="http://schemas.microsoft.com/office/drawing/2010/main" val="0"/>
@@ -925,7 +1250,7 @@
                     </pic:cNvPicPr>
                   </pic:nvPicPr>
                   <pic:blipFill>
-                    <a:blip r:embed="rId8">
+                    <a:blip r:embed="rId7">
                       <a:extLst>
                         <a:ext uri="{28A0092B-C50C-407E-A947-70E740481C1C}">
                           <a14:useLocalDpi xmlns:a14="http://schemas.microsoft.com/office/drawing/2010/main" val="0"/>
@@ -990,7 +1315,7 @@
                     </pic:cNvPicPr>
                   </pic:nvPicPr>
                   <pic:blipFill>
-                    <a:blip r:embed="rId9">
+                    <a:blip r:embed="rId8">
                       <a:extLst>
                         <a:ext uri="{28A0092B-C50C-407E-A947-70E740481C1C}">
                           <a14:useLocalDpi xmlns:a14="http://schemas.microsoft.com/office/drawing/2010/main" val="0"/>
@@ -1038,7 +1363,7 @@
           <w:noProof/>
         </w:rPr>
         <w:drawing>
-          <wp:inline distT="0" distB="0" distL="0" distR="0" wp14:anchorId="03E9E366" wp14:editId="3EC56EE3">
+          <wp:inline distT="0" distB="0" distL="0" distR="0" wp14:anchorId="03E9E366" wp14:editId="6919E398">
             <wp:extent cx="3178810" cy="250190"/>
             <wp:effectExtent l="0" t="0" r="0" b="3810"/>
             <wp:docPr id="4" name="Picture 4" descr="../../../../Desktop/Screen%20Shot%202016-04-28%20at%2010.22.19%20PM.png"/>
@@ -1055,7 +1380,7 @@
                     </pic:cNvPicPr>
                   </pic:nvPicPr>
                   <pic:blipFill>
-                    <a:blip r:embed="rId10">
+                    <a:blip r:embed="rId9">
                       <a:extLst>
                         <a:ext uri="{28A0092B-C50C-407E-A947-70E740481C1C}">
                           <a14:useLocalDpi xmlns:a14="http://schemas.microsoft.com/office/drawing/2010/main" val="0"/>
@@ -1109,7 +1434,7 @@
                     </pic:cNvPicPr>
                   </pic:nvPicPr>
                   <pic:blipFill>
-                    <a:blip r:embed="rId11">
+                    <a:blip r:embed="rId10">
                       <a:extLst>
                         <a:ext uri="{28A0092B-C50C-407E-A947-70E740481C1C}">
                           <a14:useLocalDpi xmlns:a14="http://schemas.microsoft.com/office/drawing/2010/main" val="0"/>
@@ -1152,6 +1477,12 @@
         <w:rPr>
           <w:rFonts w:ascii="Times" w:hAnsi="Times"/>
         </w:rPr>
+        <w:tab/>
+      </w:r>
+      <w:r>
+        <w:rPr>
+          <w:rFonts w:ascii="Times" w:hAnsi="Times"/>
+        </w:rPr>
         <w:t xml:space="preserve">For each team, every player’s PER is weighted by average minutes per game they play, and then is averaged over he total minutes per game the team plays. Finally, the result is subtracted by 15 to give an average team a PER of zero. </w:t>
       </w:r>
       <w:r>
@@ -1452,14 +1783,25 @@
         <w:rPr>
           <w:rFonts w:ascii="Times" w:hAnsi="Times"/>
         </w:rPr>
-        <w:lastRenderedPageBreak/>
         <w:tab/>
       </w:r>
       <w:r>
         <w:rPr>
           <w:rFonts w:ascii="Times" w:hAnsi="Times"/>
         </w:rPr>
-        <w:t xml:space="preserve">To predict the outcome of the 2015-16 NBA Finals, we used our model described above with a few different sets of features. The base set of features includes win percentage, field goal, three-point, and free throw percentages, team plus-minus, rebound percentage, assist-to-turnover percentage, </w:t>
+        <w:t xml:space="preserve">To predict the outcome of the 2015-16 NBA Finals, we used </w:t>
+      </w:r>
+      <w:r>
+        <w:rPr>
+          <w:rFonts w:ascii="Times" w:hAnsi="Times"/>
+        </w:rPr>
+        <w:t>the</w:t>
+      </w:r>
+      <w:r>
+        <w:rPr>
+          <w:rFonts w:ascii="Times" w:hAnsi="Times"/>
+        </w:rPr>
+        <w:t xml:space="preserve"> model described above with a few different sets of features. The base set of features includes win percentage, field goal, three-point, and free throw percentages, team plus-minus, rebound percentage, assist-to-turnover percentage, </w:t>
       </w:r>
       <w:r>
         <w:rPr>
@@ -1471,7 +1813,7 @@
         <w:rPr>
           <w:rFonts w:ascii="Times" w:hAnsi="Times"/>
         </w:rPr>
-        <w:t xml:space="preserve">the conference finalists are correctly picked 75% of the time, the conference champions are picked 63% of the time, and the champion is correctly predicted 57% of the time. A better statistic is that the actual champion originates from the top predicted top four team 84% of the time. When our team PER statistic was factored into the algorithm, the conference finalists were correct 71%, the conference champions were correct 50%, and the champion was correct 52% of the time. However, champion originated from the predicted top four 89% of the time (exceptions were early 2000s Lakers and the 2011 Mavericks the year they beat the Heat). </w:t>
+        <w:t xml:space="preserve">the conference finalists are correctly picked 75% of the time, the conference champions are picked 63% of the time, and the champion is correctly predicted 57% of the time. A better statistic is that the actual champion originates from the predicted top four team 84% of the time. When our team PER statistic was factored into the algorithm, the conference finalists were correct 71%, the conference champions were correct 50%, and the champion was correct 52% of the time. However, champion originated from the predicted top four 89% of the time (exceptions were early 2000s Lakers and the 2011 Mavericks the year they beat the Heat). </w:t>
       </w:r>
       <w:r>
         <w:rPr>
@@ -1555,7 +1897,6 @@
           <w:sz w:val="20"/>
           <w:szCs w:val="20"/>
         </w:rPr>
-        <w:lastRenderedPageBreak/>
         <w:t>Atlanta Hawks: 0.7</w:t>
       </w:r>
     </w:p>
@@ -2111,7 +2452,6 @@
           <w:sz w:val="20"/>
           <w:szCs w:val="20"/>
         </w:rPr>
-        <w:lastRenderedPageBreak/>
         <w:t>Miami Heat: 0.1</w:t>
       </w:r>
     </w:p>
@@ -2653,7 +2993,6 @@
         <w:rPr>
           <w:rFonts w:ascii="Times" w:hAnsi="Times"/>
         </w:rPr>
-        <w:lastRenderedPageBreak/>
         <w:tab/>
         <w:t>Here we can see that the Warriors and Spurs, unquestionably the best two in the NBA right now each with about a 35% chance each of winning. The next most likely team is the Oklahoma City Thunder with 12.9%. The fourth most likely team and the only team from the Eastern Conference, the Cleveland Cavaliers, have a 10.6% chance of winning.</w:t>
       </w:r>
@@ -2733,7 +3072,6 @@
           <w:sz w:val="20"/>
           <w:szCs w:val="20"/>
         </w:rPr>
-        <w:lastRenderedPageBreak/>
         <w:t>Atlanta Hawks: 0.3</w:t>
       </w:r>
     </w:p>
@@ -3289,7 +3627,6 @@
           <w:sz w:val="20"/>
           <w:szCs w:val="20"/>
         </w:rPr>
-        <w:lastRenderedPageBreak/>
         <w:t>Miami Heat: 0.1</w:t>
       </w:r>
     </w:p>
@@ -3829,8 +4166,25 @@
         <w:rPr>
           <w:rFonts w:ascii="Times" w:hAnsi="Times"/>
         </w:rPr>
-        <w:lastRenderedPageBreak/>
-        <w:t>Here we have very similar results, with the exception being that the Warriors now have a slightly higher chance of winning it all. However, the top four teams percentages remain the same at relatively static percentages (on an interesting note, when the team PER is the only metric evaluated, the Raptors become the most likely team to win, followed closely by the Warriors). Finally, inclusion of the free throw metric</w:t>
+        <w:tab/>
+      </w:r>
+      <w:r>
+        <w:rPr>
+          <w:rFonts w:ascii="Times" w:hAnsi="Times"/>
+        </w:rPr>
+        <w:t>Here we have very similar results, with the exception being that the Warriors now have a slightly higher chance of winning it all. However, the top four teams</w:t>
+      </w:r>
+      <w:r>
+        <w:rPr>
+          <w:rFonts w:ascii="Times" w:hAnsi="Times"/>
+        </w:rPr>
+        <w:t>'</w:t>
+      </w:r>
+      <w:r>
+        <w:rPr>
+          <w:rFonts w:ascii="Times" w:hAnsi="Times"/>
+        </w:rPr>
+        <w:t xml:space="preserve"> percentages remain the same at relatively static percentages (on an interesting note, when the team PER is the only metric evaluated, the Raptors become the most likely team to win, followed closely by the Warriors). Finally, inclusion of the free throw metric</w:t>
       </w:r>
       <w:r>
         <w:rPr>
@@ -3908,7 +4262,6 @@
           <w:sz w:val="20"/>
           <w:szCs w:val="20"/>
         </w:rPr>
-        <w:lastRenderedPageBreak/>
         <w:t>Atlanta Hawks: 2.0</w:t>
       </w:r>
     </w:p>
@@ -4464,7 +4817,6 @@
           <w:sz w:val="20"/>
           <w:szCs w:val="20"/>
         </w:rPr>
-        <w:lastRenderedPageBreak/>
         <w:t>Miami Heat: 0.4</w:t>
       </w:r>
     </w:p>
@@ -4960,27 +5312,6 @@
           <w:color w:val="000000" w:themeColor="text1"/>
           <w:sz w:val="20"/>
           <w:szCs w:val="20"/>
-        </w:rPr>
-      </w:pPr>
-      <w:r>
-        <w:rPr>
-          <w:rFonts w:ascii="Menlo Regular" w:hAnsi="Menlo Regular" w:cs="Menlo Regular"/>
-          <w:color w:val="000000" w:themeColor="text1"/>
-          <w:sz w:val="20"/>
-          <w:szCs w:val="20"/>
-        </w:rPr>
-        <w:t>Washington Wizards: 0.0</w:t>
-      </w:r>
-    </w:p>
-    <w:p>
-      <w:pPr>
-        <w:tabs>
-          <w:tab w:val="left" w:pos="720"/>
-        </w:tabs>
-        <w:spacing w:line="480" w:lineRule="auto"/>
-        <w:rPr>
-          <w:rFonts w:ascii="Times" w:hAnsi="Times"/>
-          <w:b/>
         </w:rPr>
         <w:sectPr>
           <w:type w:val="continuous"/>
@@ -4990,6 +5321,15 @@
           <w:docGrid w:linePitch="360"/>
         </w:sectPr>
       </w:pPr>
+      <w:r>
+        <w:rPr>
+          <w:rFonts w:ascii="Menlo Regular" w:hAnsi="Menlo Regular" w:cs="Menlo Regular"/>
+          <w:color w:val="000000" w:themeColor="text1"/>
+          <w:sz w:val="20"/>
+          <w:szCs w:val="20"/>
+        </w:rPr>
+        <w:t>Washington Wizards: 0.0</w:t>
+      </w:r>
     </w:p>
     <w:p>
       <w:pPr>
@@ -4999,28 +5339,15 @@
         <w:spacing w:line="480" w:lineRule="auto"/>
         <w:rPr>
           <w:rFonts w:ascii="Times" w:hAnsi="Times"/>
-        </w:rPr>
-      </w:pPr>
-      <w:r>
-        <w:rPr>
-          <w:rFonts w:ascii="Times" w:hAnsi="Times"/>
-        </w:rPr>
-        <w:lastRenderedPageBreak/>
-        <w:t>Using the three outcomes using the previous sets of metrics, our official prediction (as unbiased onlookers) for the champions of the 2015-16 NBA Finals is the San Antonio Spurs</w:t>
-      </w:r>
-      <w:r>
-        <w:rPr>
-          <w:rFonts w:ascii="Times" w:hAnsi="Times"/>
-        </w:rPr>
-        <w:t xml:space="preserve"> (this pick becomes self-prophesizing with the recent injury to Steph Curry)</w:t>
-      </w:r>
-      <w:bookmarkStart w:id="0" w:name="_GoBack"/>
-      <w:bookmarkEnd w:id="0"/>
-      <w:r>
-        <w:rPr>
-          <w:rFonts w:ascii="Times" w:hAnsi="Times"/>
-        </w:rPr>
-        <w:t xml:space="preserve">. </w:t>
+          <w:b/>
+        </w:rPr>
+      </w:pPr>
+      <w:r>
+        <w:rPr>
+          <w:rFonts w:ascii="Times" w:hAnsi="Times"/>
+          <w:b/>
+        </w:rPr>
+        <w:t>Conclusion</w:t>
       </w:r>
     </w:p>
     <w:p>
@@ -5031,44 +5358,37 @@
         <w:spacing w:line="480" w:lineRule="auto"/>
         <w:rPr>
           <w:rFonts w:ascii="Times" w:hAnsi="Times"/>
-          <w:b/>
-        </w:rPr>
-      </w:pPr>
-    </w:p>
-    <w:p>
-      <w:pPr>
-        <w:tabs>
-          <w:tab w:val="left" w:pos="720"/>
-        </w:tabs>
-        <w:spacing w:line="480" w:lineRule="auto"/>
-        <w:rPr>
-          <w:rFonts w:ascii="Times" w:hAnsi="Times"/>
-          <w:b/>
-        </w:rPr>
-      </w:pPr>
-      <w:r>
-        <w:rPr>
-          <w:rFonts w:ascii="Times" w:hAnsi="Times"/>
-          <w:b/>
-        </w:rPr>
-        <w:t>Conclusion</w:t>
-      </w:r>
-    </w:p>
-    <w:p>
-      <w:pPr>
-        <w:tabs>
-          <w:tab w:val="left" w:pos="2897"/>
-        </w:tabs>
-        <w:spacing w:line="480" w:lineRule="auto"/>
-        <w:rPr>
-          <w:rFonts w:ascii="Times" w:hAnsi="Times"/>
-        </w:rPr>
-      </w:pPr>
-      <w:r>
-        <w:rPr>
-          <w:rFonts w:ascii="Times" w:hAnsi="Times"/>
-        </w:rPr>
-        <w:t>Turner 1 page</w:t>
+        </w:rPr>
+      </w:pPr>
+      <w:r>
+        <w:rPr>
+          <w:rFonts w:ascii="Times" w:hAnsi="Times"/>
+        </w:rPr>
+        <w:tab/>
+      </w:r>
+      <w:r>
+        <w:rPr>
+          <w:rFonts w:ascii="Times" w:hAnsi="Times"/>
+        </w:rPr>
+        <w:t xml:space="preserve">Using the three outcomes </w:t>
+      </w:r>
+      <w:r>
+        <w:rPr>
+          <w:rFonts w:ascii="Times" w:hAnsi="Times"/>
+        </w:rPr>
+        <w:t>from</w:t>
+      </w:r>
+      <w:r>
+        <w:rPr>
+          <w:rFonts w:ascii="Times" w:hAnsi="Times"/>
+        </w:rPr>
+        <w:t xml:space="preserve"> the previous sets of metrics, our official prediction (as unbiased onlookers) for the champions of the 2015-16 NBA Finals is the San Antonio Spurs (this pick becomes self-prophesizing with the recent injury to Steph Curry)</w:t>
+      </w:r>
+      <w:r>
+        <w:rPr>
+          <w:rFonts w:ascii="Times" w:hAnsi="Times"/>
+        </w:rPr>
+        <w:t>.  This is with the team statistic, taken from the past 15 years, the sums of player efficiency ratings for each team and, even the admittedly less accurate free throw metric calculated from the game logs.  The Spurs chance of winning outweighs most other teams, save the Warriors, who trail fairly closely behind in some metrics, and farther behind in others.</w:t>
       </w:r>
     </w:p>
     <w:sectPr>
@@ -5083,7 +5403,7 @@
 </file>
 
 <file path=word/endnotes.xml><?xml version="1.0" encoding="utf-8"?>
-<w:endnotes xmlns:wpc="http://schemas.microsoft.com/office/word/2010/wordprocessingCanvas" xmlns:mo="http://schemas.microsoft.com/office/mac/office/2008/main" xmlns:mc="http://schemas.openxmlformats.org/markup-compatibility/2006" xmlns:mv="urn:schemas-microsoft-com:mac:vml" xmlns:o="urn:schemas-microsoft-com:office:office" xmlns:r="http://schemas.openxmlformats.org/officeDocument/2006/relationships" xmlns:m="http://schemas.openxmlformats.org/officeDocument/2006/math" xmlns:v="urn:schemas-microsoft-com:vml" xmlns:wp14="http://schemas.microsoft.com/office/word/2010/wordprocessingDrawing" xmlns:wp="http://schemas.openxmlformats.org/drawingml/2006/wordprocessingDrawing" xmlns:w10="urn:schemas-microsoft-com:office:word" xmlns:w="http://schemas.openxmlformats.org/wordprocessingml/2006/main" xmlns:w14="http://schemas.microsoft.com/office/word/2010/wordml" xmlns:wpg="http://schemas.microsoft.com/office/word/2010/wordprocessingGroup" xmlns:wpi="http://schemas.microsoft.com/office/word/2010/wordprocessingInk" xmlns:wne="http://schemas.microsoft.com/office/word/2006/wordml" xmlns:wps="http://schemas.microsoft.com/office/word/2010/wordprocessingShape" mc:Ignorable="w14 wp14">
+<w:endnotes xmlns:wpc="http://schemas.microsoft.com/office/word/2010/wordprocessingCanvas" xmlns:mo="http://schemas.microsoft.com/office/mac/office/2008/main" xmlns:mc="http://schemas.openxmlformats.org/markup-compatibility/2006" xmlns:mv="urn:schemas-microsoft-com:mac:vml" xmlns:o="urn:schemas-microsoft-com:office:office" xmlns:r="http://schemas.openxmlformats.org/officeDocument/2006/relationships" xmlns:m="http://schemas.openxmlformats.org/officeDocument/2006/math" xmlns:v="urn:schemas-microsoft-com:vml" xmlns:wp14="http://schemas.microsoft.com/office/word/2010/wordprocessingDrawing" xmlns:wp="http://schemas.openxmlformats.org/drawingml/2006/wordprocessingDrawing" xmlns:w10="urn:schemas-microsoft-com:office:word" xmlns:w="http://schemas.openxmlformats.org/wordprocessingml/2006/main" xmlns:w14="http://schemas.microsoft.com/office/word/2010/wordml" xmlns:w15="http://schemas.microsoft.com/office/word/2012/wordml" xmlns:wpg="http://schemas.microsoft.com/office/word/2010/wordprocessingGroup" xmlns:wpi="http://schemas.microsoft.com/office/word/2010/wordprocessingInk" xmlns:wne="http://schemas.microsoft.com/office/word/2006/wordml" xmlns:wps="http://schemas.microsoft.com/office/word/2010/wordprocessingShape" mc:Ignorable="w14 w15 wp14">
   <w:endnote w:type="separator" w:id="-1">
     <w:p>
       <w:r>
@@ -5102,7 +5422,7 @@
 </file>
 
 <file path=word/footnotes.xml><?xml version="1.0" encoding="utf-8"?>
-<w:footnotes xmlns:wpc="http://schemas.microsoft.com/office/word/2010/wordprocessingCanvas" xmlns:mo="http://schemas.microsoft.com/office/mac/office/2008/main" xmlns:mc="http://schemas.openxmlformats.org/markup-compatibility/2006" xmlns:mv="urn:schemas-microsoft-com:mac:vml" xmlns:o="urn:schemas-microsoft-com:office:office" xmlns:r="http://schemas.openxmlformats.org/officeDocument/2006/relationships" xmlns:m="http://schemas.openxmlformats.org/officeDocument/2006/math" xmlns:v="urn:schemas-microsoft-com:vml" xmlns:wp14="http://schemas.microsoft.com/office/word/2010/wordprocessingDrawing" xmlns:wp="http://schemas.openxmlformats.org/drawingml/2006/wordprocessingDrawing" xmlns:w10="urn:schemas-microsoft-com:office:word" xmlns:w="http://schemas.openxmlformats.org/wordprocessingml/2006/main" xmlns:w14="http://schemas.microsoft.com/office/word/2010/wordml" xmlns:wpg="http://schemas.microsoft.com/office/word/2010/wordprocessingGroup" xmlns:wpi="http://schemas.microsoft.com/office/word/2010/wordprocessingInk" xmlns:wne="http://schemas.microsoft.com/office/word/2006/wordml" xmlns:wps="http://schemas.microsoft.com/office/word/2010/wordprocessingShape" mc:Ignorable="w14 wp14">
+<w:footnotes xmlns:wpc="http://schemas.microsoft.com/office/word/2010/wordprocessingCanvas" xmlns:mo="http://schemas.microsoft.com/office/mac/office/2008/main" xmlns:mc="http://schemas.openxmlformats.org/markup-compatibility/2006" xmlns:mv="urn:schemas-microsoft-com:mac:vml" xmlns:o="urn:schemas-microsoft-com:office:office" xmlns:r="http://schemas.openxmlformats.org/officeDocument/2006/relationships" xmlns:m="http://schemas.openxmlformats.org/officeDocument/2006/math" xmlns:v="urn:schemas-microsoft-com:vml" xmlns:wp14="http://schemas.microsoft.com/office/word/2010/wordprocessingDrawing" xmlns:wp="http://schemas.openxmlformats.org/drawingml/2006/wordprocessingDrawing" xmlns:w10="urn:schemas-microsoft-com:office:word" xmlns:w="http://schemas.openxmlformats.org/wordprocessingml/2006/main" xmlns:w14="http://schemas.microsoft.com/office/word/2010/wordml" xmlns:w15="http://schemas.microsoft.com/office/word/2012/wordml" xmlns:wpg="http://schemas.microsoft.com/office/word/2010/wordprocessingGroup" xmlns:wpi="http://schemas.microsoft.com/office/word/2010/wordprocessingInk" xmlns:wne="http://schemas.microsoft.com/office/word/2006/wordml" xmlns:wps="http://schemas.microsoft.com/office/word/2010/wordprocessingShape" mc:Ignorable="w14 w15 wp14">
   <w:footnote w:type="separator" w:id="-1">
     <w:p>
       <w:r>
@@ -5114,6 +5434,25 @@
     <w:p>
       <w:r>
         <w:continuationSeparator/>
+      </w:r>
+    </w:p>
+  </w:footnote>
+  <w:footnote w:id="1">
+    <w:p>
+      <w:pPr>
+        <w:pStyle w:val="FootnoteText"/>
+      </w:pPr>
+      <w:r>
+        <w:rPr>
+          <w:rStyle w:val="FootnoteReference"/>
+        </w:rPr>
+        <w:footnoteRef/>
+      </w:r>
+      <w:r>
+        <w:t xml:space="preserve"> </w:t>
+      </w:r>
+      <w:r>
+        <w:t>http://www.basketball-reference.com/about/per.html</w:t>
       </w:r>
     </w:p>
   </w:footnote>
@@ -5121,7 +5460,7 @@
 </file>
 
 <file path=word/styles.xml><?xml version="1.0" encoding="utf-8"?>
-<w:styles xmlns:mc="http://schemas.openxmlformats.org/markup-compatibility/2006" xmlns:r="http://schemas.openxmlformats.org/officeDocument/2006/relationships" xmlns:w="http://schemas.openxmlformats.org/wordprocessingml/2006/main" xmlns:w14="http://schemas.microsoft.com/office/word/2010/wordml" mc:Ignorable="w14">
+<w:styles xmlns:mc="http://schemas.openxmlformats.org/markup-compatibility/2006" xmlns:r="http://schemas.openxmlformats.org/officeDocument/2006/relationships" xmlns:w="http://schemas.openxmlformats.org/wordprocessingml/2006/main" xmlns:w14="http://schemas.microsoft.com/office/word/2010/wordml" xmlns:w15="http://schemas.microsoft.com/office/word/2012/wordml" mc:Ignorable="w14 w15">
   <w:docDefaults>
     <w:rPrDefault>
       <w:rPr>
@@ -5133,382 +5472,387 @@
     </w:rPrDefault>
     <w:pPrDefault/>
   </w:docDefaults>
-  <w:latentStyles w:defLockedState="0" w:defUIPriority="99" w:defSemiHidden="1" w:defUnhideWhenUsed="1" w:defQFormat="0" w:count="276">
-    <w:lsdException w:name="Normal" w:semiHidden="0" w:uiPriority="0" w:unhideWhenUsed="0" w:qFormat="1"/>
-    <w:lsdException w:name="heading 1" w:semiHidden="0" w:uiPriority="9" w:unhideWhenUsed="0" w:qFormat="1"/>
-    <w:lsdException w:name="heading 2" w:uiPriority="9" w:qFormat="1"/>
-    <w:lsdException w:name="heading 3" w:uiPriority="9" w:qFormat="1"/>
-    <w:lsdException w:name="heading 4" w:uiPriority="9" w:qFormat="1"/>
-    <w:lsdException w:name="heading 5" w:uiPriority="9" w:qFormat="1"/>
-    <w:lsdException w:name="heading 6" w:uiPriority="9" w:qFormat="1"/>
-    <w:lsdException w:name="heading 7" w:uiPriority="9" w:qFormat="1"/>
-    <w:lsdException w:name="heading 8" w:uiPriority="9" w:qFormat="1"/>
-    <w:lsdException w:name="heading 9" w:uiPriority="9" w:qFormat="1"/>
-    <w:lsdException w:name="toc 1" w:uiPriority="39"/>
-    <w:lsdException w:name="toc 2" w:uiPriority="39"/>
-    <w:lsdException w:name="toc 3" w:uiPriority="39"/>
-    <w:lsdException w:name="toc 4" w:uiPriority="39"/>
-    <w:lsdException w:name="toc 5" w:uiPriority="39"/>
-    <w:lsdException w:name="toc 6" w:uiPriority="39"/>
-    <w:lsdException w:name="toc 7" w:uiPriority="39"/>
-    <w:lsdException w:name="toc 8" w:uiPriority="39"/>
-    <w:lsdException w:name="toc 9" w:uiPriority="39"/>
-    <w:lsdException w:name="caption" w:uiPriority="35" w:qFormat="1"/>
-    <w:lsdException w:name="Title" w:semiHidden="0" w:uiPriority="10" w:unhideWhenUsed="0" w:qFormat="1"/>
-    <w:lsdException w:name="Default Paragraph Font" w:uiPriority="1"/>
-    <w:lsdException w:name="Subtitle" w:semiHidden="0" w:uiPriority="11" w:unhideWhenUsed="0" w:qFormat="1"/>
-    <w:lsdException w:name="Strong" w:semiHidden="0" w:uiPriority="22" w:unhideWhenUsed="0" w:qFormat="1"/>
-    <w:lsdException w:name="Emphasis" w:semiHidden="0" w:uiPriority="20" w:unhideWhenUsed="0" w:qFormat="1"/>
-    <w:lsdException w:name="Table Grid" w:semiHidden="0" w:uiPriority="39" w:unhideWhenUsed="0"/>
-    <w:lsdException w:name="Placeholder Text" w:unhideWhenUsed="0"/>
-    <w:lsdException w:name="No Spacing" w:semiHidden="0" w:uiPriority="1" w:unhideWhenUsed="0" w:qFormat="1"/>
-    <w:lsdException w:name="Light Shading" w:semiHidden="0" w:uiPriority="60" w:unhideWhenUsed="0"/>
-    <w:lsdException w:name="Light List" w:semiHidden="0" w:uiPriority="61" w:unhideWhenUsed="0"/>
-    <w:lsdException w:name="Light Grid" w:semiHidden="0" w:uiPriority="62" w:unhideWhenUsed="0"/>
-    <w:lsdException w:name="Medium Shading 1" w:semiHidden="0" w:uiPriority="63" w:unhideWhenUsed="0"/>
-    <w:lsdException w:name="Medium Shading 2" w:semiHidden="0" w:uiPriority="64" w:unhideWhenUsed="0"/>
-    <w:lsdException w:name="Medium List 1" w:semiHidden="0" w:uiPriority="65" w:unhideWhenUsed="0"/>
-    <w:lsdException w:name="Medium List 2" w:semiHidden="0" w:uiPriority="66" w:unhideWhenUsed="0"/>
-    <w:lsdException w:name="Medium Grid 1" w:semiHidden="0" w:uiPriority="67" w:unhideWhenUsed="0"/>
-    <w:lsdException w:name="Medium Grid 2" w:semiHidden="0" w:uiPriority="68" w:unhideWhenUsed="0"/>
-    <w:lsdException w:name="Medium Grid 3" w:semiHidden="0" w:uiPriority="69" w:unhideWhenUsed="0"/>
-    <w:lsdException w:name="Dark List" w:semiHidden="0" w:uiPriority="70" w:unhideWhenUsed="0"/>
-    <w:lsdException w:name="Colorful Shading" w:semiHidden="0" w:uiPriority="71" w:unhideWhenUsed="0"/>
-    <w:lsdException w:name="Colorful List" w:semiHidden="0" w:uiPriority="72" w:unhideWhenUsed="0"/>
-    <w:lsdException w:name="Colorful Grid" w:semiHidden="0" w:uiPriority="73" w:unhideWhenUsed="0"/>
-    <w:lsdException w:name="Light Shading Accent 1" w:semiHidden="0" w:uiPriority="60" w:unhideWhenUsed="0"/>
-    <w:lsdException w:name="Light List Accent 1" w:semiHidden="0" w:uiPriority="61" w:unhideWhenUsed="0"/>
-    <w:lsdException w:name="Light Grid Accent 1" w:semiHidden="0" w:uiPriority="62" w:unhideWhenUsed="0"/>
-    <w:lsdException w:name="Medium Shading 1 Accent 1" w:semiHidden="0" w:uiPriority="63" w:unhideWhenUsed="0"/>
-    <w:lsdException w:name="Medium Shading 2 Accent 1" w:semiHidden="0" w:uiPriority="64" w:unhideWhenUsed="0"/>
-    <w:lsdException w:name="Medium List 1 Accent 1" w:semiHidden="0" w:uiPriority="65" w:unhideWhenUsed="0"/>
-    <w:lsdException w:name="Revision" w:unhideWhenUsed="0"/>
-    <w:lsdException w:name="List Paragraph" w:semiHidden="0" w:uiPriority="34" w:unhideWhenUsed="0" w:qFormat="1"/>
-    <w:lsdException w:name="Quote" w:semiHidden="0" w:uiPriority="29" w:unhideWhenUsed="0" w:qFormat="1"/>
-    <w:lsdException w:name="Intense Quote" w:semiHidden="0" w:uiPriority="30" w:unhideWhenUsed="0" w:qFormat="1"/>
-    <w:lsdException w:name="Medium List 2 Accent 1" w:semiHidden="0" w:uiPriority="66" w:unhideWhenUsed="0"/>
-    <w:lsdException w:name="Medium Grid 1 Accent 1" w:semiHidden="0" w:uiPriority="67" w:unhideWhenUsed="0"/>
-    <w:lsdException w:name="Medium Grid 2 Accent 1" w:semiHidden="0" w:uiPriority="68" w:unhideWhenUsed="0"/>
-    <w:lsdException w:name="Medium Grid 3 Accent 1" w:semiHidden="0" w:uiPriority="69" w:unhideWhenUsed="0"/>
-    <w:lsdException w:name="Dark List Accent 1" w:semiHidden="0" w:uiPriority="70" w:unhideWhenUsed="0"/>
-    <w:lsdException w:name="Colorful Shading Accent 1" w:semiHidden="0" w:uiPriority="71" w:unhideWhenUsed="0"/>
-    <w:lsdException w:name="Colorful List Accent 1" w:semiHidden="0" w:uiPriority="72" w:unhideWhenUsed="0"/>
-    <w:lsdException w:name="Colorful Grid Accent 1" w:semiHidden="0" w:uiPriority="73" w:unhideWhenUsed="0"/>
-    <w:lsdException w:name="Light Shading Accent 2" w:semiHidden="0" w:uiPriority="60" w:unhideWhenUsed="0"/>
-    <w:lsdException w:name="Light List Accent 2" w:semiHidden="0" w:uiPriority="61" w:unhideWhenUsed="0"/>
-    <w:lsdException w:name="Light Grid Accent 2" w:semiHidden="0" w:uiPriority="62" w:unhideWhenUsed="0"/>
-    <w:lsdException w:name="Medium Shading 1 Accent 2" w:semiHidden="0" w:uiPriority="63" w:unhideWhenUsed="0"/>
-    <w:lsdException w:name="Medium Shading 2 Accent 2" w:semiHidden="0" w:uiPriority="64" w:unhideWhenUsed="0"/>
-    <w:lsdException w:name="Medium List 1 Accent 2" w:semiHidden="0" w:uiPriority="65" w:unhideWhenUsed="0"/>
-    <w:lsdException w:name="Medium List 2 Accent 2" w:semiHidden="0" w:uiPriority="66" w:unhideWhenUsed="0"/>
-    <w:lsdException w:name="Medium Grid 1 Accent 2" w:semiHidden="0" w:uiPriority="67" w:unhideWhenUsed="0"/>
-    <w:lsdException w:name="Medium Grid 2 Accent 2" w:semiHidden="0" w:uiPriority="68" w:unhideWhenUsed="0"/>
-    <w:lsdException w:name="Medium Grid 3 Accent 2" w:semiHidden="0" w:uiPriority="69" w:unhideWhenUsed="0"/>
-    <w:lsdException w:name="Dark List Accent 2" w:semiHidden="0" w:uiPriority="70" w:unhideWhenUsed="0"/>
-    <w:lsdException w:name="Colorful Shading Accent 2" w:semiHidden="0" w:uiPriority="71" w:unhideWhenUsed="0"/>
-    <w:lsdException w:name="Colorful List Accent 2" w:semiHidden="0" w:uiPriority="72" w:unhideWhenUsed="0"/>
-    <w:lsdException w:name="Colorful Grid Accent 2" w:semiHidden="0" w:uiPriority="73" w:unhideWhenUsed="0"/>
-    <w:lsdException w:name="Light Shading Accent 3" w:semiHidden="0" w:uiPriority="60" w:unhideWhenUsed="0"/>
-    <w:lsdException w:name="Light List Accent 3" w:semiHidden="0" w:uiPriority="61" w:unhideWhenUsed="0"/>
-    <w:lsdException w:name="Light Grid Accent 3" w:semiHidden="0" w:uiPriority="62" w:unhideWhenUsed="0"/>
-    <w:lsdException w:name="Medium Shading 1 Accent 3" w:semiHidden="0" w:uiPriority="63" w:unhideWhenUsed="0"/>
-    <w:lsdException w:name="Medium Shading 2 Accent 3" w:semiHidden="0" w:uiPriority="64" w:unhideWhenUsed="0"/>
-    <w:lsdException w:name="Medium List 1 Accent 3" w:semiHidden="0" w:uiPriority="65" w:unhideWhenUsed="0"/>
-    <w:lsdException w:name="Medium List 2 Accent 3" w:semiHidden="0" w:uiPriority="66" w:unhideWhenUsed="0"/>
-    <w:lsdException w:name="Medium Grid 1 Accent 3" w:semiHidden="0" w:uiPriority="67" w:unhideWhenUsed="0"/>
-    <w:lsdException w:name="Medium Grid 2 Accent 3" w:semiHidden="0" w:uiPriority="68" w:unhideWhenUsed="0"/>
-    <w:lsdException w:name="Medium Grid 3 Accent 3" w:semiHidden="0" w:uiPriority="69" w:unhideWhenUsed="0"/>
-    <w:lsdException w:name="Dark List Accent 3" w:semiHidden="0" w:uiPriority="70" w:unhideWhenUsed="0"/>
-    <w:lsdException w:name="Colorful Shading Accent 3" w:semiHidden="0" w:uiPriority="71" w:unhideWhenUsed="0"/>
-    <w:lsdException w:name="Colorful List Accent 3" w:semiHidden="0" w:uiPriority="72" w:unhideWhenUsed="0"/>
-    <w:lsdException w:name="Colorful Grid Accent 3" w:semiHidden="0" w:uiPriority="73" w:unhideWhenUsed="0"/>
-    <w:lsdException w:name="Light Shading Accent 4" w:semiHidden="0" w:uiPriority="60" w:unhideWhenUsed="0"/>
-    <w:lsdException w:name="Light List Accent 4" w:semiHidden="0" w:uiPriority="61" w:unhideWhenUsed="0"/>
-    <w:lsdException w:name="Light Grid Accent 4" w:semiHidden="0" w:uiPriority="62" w:unhideWhenUsed="0"/>
-    <w:lsdException w:name="Medium Shading 1 Accent 4" w:semiHidden="0" w:uiPriority="63" w:unhideWhenUsed="0"/>
-    <w:lsdException w:name="Medium Shading 2 Accent 4" w:semiHidden="0" w:uiPriority="64" w:unhideWhenUsed="0"/>
-    <w:lsdException w:name="Medium List 1 Accent 4" w:semiHidden="0" w:uiPriority="65" w:unhideWhenUsed="0"/>
-    <w:lsdException w:name="Medium List 2 Accent 4" w:semiHidden="0" w:uiPriority="66" w:unhideWhenUsed="0"/>
-    <w:lsdException w:name="Medium Grid 1 Accent 4" w:semiHidden="0" w:uiPriority="67" w:unhideWhenUsed="0"/>
-    <w:lsdException w:name="Medium Grid 2 Accent 4" w:semiHidden="0" w:uiPriority="68" w:unhideWhenUsed="0"/>
-    <w:lsdException w:name="Medium Grid 3 Accent 4" w:semiHidden="0" w:uiPriority="69" w:unhideWhenUsed="0"/>
-    <w:lsdException w:name="Dark List Accent 4" w:semiHidden="0" w:uiPriority="70" w:unhideWhenUsed="0"/>
-    <w:lsdException w:name="Colorful Shading Accent 4" w:semiHidden="0" w:uiPriority="71" w:unhideWhenUsed="0"/>
-    <w:lsdException w:name="Colorful List Accent 4" w:semiHidden="0" w:uiPriority="72" w:unhideWhenUsed="0"/>
-    <w:lsdException w:name="Colorful Grid Accent 4" w:semiHidden="0" w:uiPriority="73" w:unhideWhenUsed="0"/>
-    <w:lsdException w:name="Light Shading Accent 5" w:semiHidden="0" w:uiPriority="60" w:unhideWhenUsed="0"/>
-    <w:lsdException w:name="Light List Accent 5" w:semiHidden="0" w:uiPriority="61" w:unhideWhenUsed="0"/>
-    <w:lsdException w:name="Light Grid Accent 5" w:semiHidden="0" w:uiPriority="62" w:unhideWhenUsed="0"/>
-    <w:lsdException w:name="Medium Shading 1 Accent 5" w:semiHidden="0" w:uiPriority="63" w:unhideWhenUsed="0"/>
-    <w:lsdException w:name="Medium Shading 2 Accent 5" w:semiHidden="0" w:uiPriority="64" w:unhideWhenUsed="0"/>
-    <w:lsdException w:name="Medium List 1 Accent 5" w:semiHidden="0" w:uiPriority="65" w:unhideWhenUsed="0"/>
-    <w:lsdException w:name="Medium List 2 Accent 5" w:semiHidden="0" w:uiPriority="66" w:unhideWhenUsed="0"/>
-    <w:lsdException w:name="Medium Grid 1 Accent 5" w:semiHidden="0" w:uiPriority="67" w:unhideWhenUsed="0"/>
-    <w:lsdException w:name="Medium Grid 2 Accent 5" w:semiHidden="0" w:uiPriority="68" w:unhideWhenUsed="0"/>
-    <w:lsdException w:name="Medium Grid 3 Accent 5" w:semiHidden="0" w:uiPriority="69" w:unhideWhenUsed="0"/>
-    <w:lsdException w:name="Dark List Accent 5" w:semiHidden="0" w:uiPriority="70" w:unhideWhenUsed="0"/>
-    <w:lsdException w:name="Colorful Shading Accent 5" w:semiHidden="0" w:uiPriority="71" w:unhideWhenUsed="0"/>
-    <w:lsdException w:name="Colorful List Accent 5" w:semiHidden="0" w:uiPriority="72" w:unhideWhenUsed="0"/>
-    <w:lsdException w:name="Colorful Grid Accent 5" w:semiHidden="0" w:uiPriority="73" w:unhideWhenUsed="0"/>
-    <w:lsdException w:name="Light Shading Accent 6" w:semiHidden="0" w:uiPriority="60" w:unhideWhenUsed="0"/>
-    <w:lsdException w:name="Light List Accent 6" w:semiHidden="0" w:uiPriority="61" w:unhideWhenUsed="0"/>
-    <w:lsdException w:name="Light Grid Accent 6" w:semiHidden="0" w:uiPriority="62" w:unhideWhenUsed="0"/>
-    <w:lsdException w:name="Medium Shading 1 Accent 6" w:semiHidden="0" w:uiPriority="63" w:unhideWhenUsed="0"/>
-    <w:lsdException w:name="Medium Shading 2 Accent 6" w:semiHidden="0" w:uiPriority="64" w:unhideWhenUsed="0"/>
-    <w:lsdException w:name="Medium List 1 Accent 6" w:semiHidden="0" w:uiPriority="65" w:unhideWhenUsed="0"/>
-    <w:lsdException w:name="Medium List 2 Accent 6" w:semiHidden="0" w:uiPriority="66" w:unhideWhenUsed="0"/>
-    <w:lsdException w:name="Medium Grid 1 Accent 6" w:semiHidden="0" w:uiPriority="67" w:unhideWhenUsed="0"/>
-    <w:lsdException w:name="Medium Grid 2 Accent 6" w:semiHidden="0" w:uiPriority="68" w:unhideWhenUsed="0"/>
-    <w:lsdException w:name="Medium Grid 3 Accent 6" w:semiHidden="0" w:uiPriority="69" w:unhideWhenUsed="0"/>
-    <w:lsdException w:name="Dark List Accent 6" w:semiHidden="0" w:uiPriority="70" w:unhideWhenUsed="0"/>
-    <w:lsdException w:name="Colorful Shading Accent 6" w:semiHidden="0" w:uiPriority="71" w:unhideWhenUsed="0"/>
-    <w:lsdException w:name="Colorful List Accent 6" w:semiHidden="0" w:uiPriority="72" w:unhideWhenUsed="0"/>
-    <w:lsdException w:name="Colorful Grid Accent 6" w:semiHidden="0" w:uiPriority="73" w:unhideWhenUsed="0"/>
-    <w:lsdException w:name="Subtle Emphasis" w:semiHidden="0" w:uiPriority="19" w:unhideWhenUsed="0" w:qFormat="1"/>
-    <w:lsdException w:name="Intense Emphasis" w:semiHidden="0" w:uiPriority="21" w:unhideWhenUsed="0" w:qFormat="1"/>
-    <w:lsdException w:name="Subtle Reference" w:semiHidden="0" w:uiPriority="31" w:unhideWhenUsed="0" w:qFormat="1"/>
-    <w:lsdException w:name="Intense Reference" w:semiHidden="0" w:uiPriority="32" w:unhideWhenUsed="0" w:qFormat="1"/>
-    <w:lsdException w:name="Book Title" w:semiHidden="0" w:uiPriority="33" w:unhideWhenUsed="0" w:qFormat="1"/>
-    <w:lsdException w:name="Bibliography" w:uiPriority="37"/>
-    <w:lsdException w:name="TOC Heading" w:uiPriority="39" w:qFormat="1"/>
-  </w:latentStyles>
-  <w:style w:type="paragraph" w:default="1" w:styleId="Normal">
-    <w:name w:val="Normal"/>
-    <w:qFormat/>
-  </w:style>
-  <w:style w:type="character" w:default="1" w:styleId="DefaultParagraphFont">
-    <w:name w:val="Default Paragraph Font"/>
-    <w:uiPriority w:val="1"/>
-    <w:semiHidden/>
-    <w:unhideWhenUsed/>
-  </w:style>
-  <w:style w:type="table" w:default="1" w:styleId="TableNormal">
-    <w:name w:val="Normal Table"/>
-    <w:uiPriority w:val="99"/>
-    <w:semiHidden/>
-    <w:unhideWhenUsed/>
-    <w:tblPr>
-      <w:tblInd w:w="0" w:type="dxa"/>
-      <w:tblCellMar>
-        <w:top w:w="0" w:type="dxa"/>
-        <w:left w:w="108" w:type="dxa"/>
-        <w:bottom w:w="0" w:type="dxa"/>
-        <w:right w:w="108" w:type="dxa"/>
-      </w:tblCellMar>
-    </w:tblPr>
-  </w:style>
-  <w:style w:type="numbering" w:default="1" w:styleId="NoList">
-    <w:name w:val="No List"/>
-    <w:uiPriority w:val="99"/>
-    <w:semiHidden/>
-    <w:unhideWhenUsed/>
-  </w:style>
-  <w:style w:type="paragraph" w:styleId="FootnoteText">
-    <w:name w:val="footnote text"/>
-    <w:basedOn w:val="Normal"/>
-    <w:link w:val="FootnoteTextChar"/>
-    <w:uiPriority w:val="99"/>
-    <w:unhideWhenUsed/>
-    <w:rsid w:val="00744BF1"/>
-  </w:style>
-  <w:style w:type="character" w:customStyle="1" w:styleId="FootnoteTextChar">
-    <w:name w:val="Footnote Text Char"/>
-    <w:basedOn w:val="DefaultParagraphFont"/>
-    <w:link w:val="FootnoteText"/>
-    <w:uiPriority w:val="99"/>
-    <w:rsid w:val="00744BF1"/>
-  </w:style>
-  <w:style w:type="character" w:styleId="FootnoteReference">
-    <w:name w:val="footnote reference"/>
-    <w:basedOn w:val="DefaultParagraphFont"/>
-    <w:uiPriority w:val="99"/>
-    <w:unhideWhenUsed/>
-    <w:rsid w:val="00744BF1"/>
-    <w:rPr>
-      <w:vertAlign w:val="superscript"/>
-    </w:rPr>
-  </w:style>
-  <w:style w:type="paragraph" w:styleId="BalloonText">
-    <w:name w:val="Balloon Text"/>
-    <w:basedOn w:val="Normal"/>
-    <w:link w:val="BalloonTextChar"/>
-    <w:uiPriority w:val="99"/>
-    <w:semiHidden/>
-    <w:unhideWhenUsed/>
-    <w:rsid w:val="001F4111"/>
-    <w:rPr>
-      <w:rFonts w:ascii="Lucida Grande" w:hAnsi="Lucida Grande"/>
-      <w:sz w:val="18"/>
-      <w:szCs w:val="18"/>
-    </w:rPr>
-  </w:style>
-  <w:style w:type="character" w:customStyle="1" w:styleId="BalloonTextChar">
-    <w:name w:val="Balloon Text Char"/>
-    <w:basedOn w:val="DefaultParagraphFont"/>
-    <w:link w:val="BalloonText"/>
-    <w:uiPriority w:val="99"/>
-    <w:semiHidden/>
-    <w:rsid w:val="001F4111"/>
-    <w:rPr>
-      <w:rFonts w:ascii="Lucida Grande" w:hAnsi="Lucida Grande"/>
-      <w:sz w:val="18"/>
-      <w:szCs w:val="18"/>
-    </w:rPr>
-  </w:style>
-</w:styles>
-</file>
-
-<file path=word/stylesWithEffects.xml><?xml version="1.0" encoding="utf-8"?>
-<w:styles xmlns:wpc="http://schemas.microsoft.com/office/word/2010/wordprocessingCanvas" xmlns:mo="http://schemas.microsoft.com/office/mac/office/2008/main" xmlns:mc="http://schemas.openxmlformats.org/markup-compatibility/2006" xmlns:mv="urn:schemas-microsoft-com:mac:vml" xmlns:o="urn:schemas-microsoft-com:office:office" xmlns:r="http://schemas.openxmlformats.org/officeDocument/2006/relationships" xmlns:m="http://schemas.openxmlformats.org/officeDocument/2006/math" xmlns:v="urn:schemas-microsoft-com:vml" xmlns:wp14="http://schemas.microsoft.com/office/word/2010/wordprocessingDrawing" xmlns:wp="http://schemas.openxmlformats.org/drawingml/2006/wordprocessingDrawing" xmlns:w10="urn:schemas-microsoft-com:office:word" xmlns:w="http://schemas.openxmlformats.org/wordprocessingml/2006/main" xmlns:w14="http://schemas.microsoft.com/office/word/2010/wordml" xmlns:wpg="http://schemas.microsoft.com/office/word/2010/wordprocessingGroup" xmlns:wpi="http://schemas.microsoft.com/office/word/2010/wordprocessingInk" xmlns:wne="http://schemas.microsoft.com/office/word/2006/wordml" xmlns:wps="http://schemas.microsoft.com/office/word/2010/wordprocessingShape" mc:Ignorable="w14 wp14">
-  <w:docDefaults>
-    <w:rPrDefault>
-      <w:rPr>
-        <w:rFonts w:asciiTheme="minorHAnsi" w:eastAsiaTheme="minorHAnsi" w:hAnsiTheme="minorHAnsi" w:cstheme="minorBidi"/>
-        <w:sz w:val="24"/>
-        <w:szCs w:val="24"/>
-        <w:lang w:val="en-US" w:eastAsia="en-US" w:bidi="ar-SA"/>
-      </w:rPr>
-    </w:rPrDefault>
-    <w:pPrDefault/>
-  </w:docDefaults>
-  <w:latentStyles w:defLockedState="0" w:defUIPriority="99" w:defSemiHidden="1" w:defUnhideWhenUsed="1" w:defQFormat="0" w:count="276">
-    <w:lsdException w:name="Normal" w:semiHidden="0" w:uiPriority="0" w:unhideWhenUsed="0" w:qFormat="1"/>
-    <w:lsdException w:name="heading 1" w:semiHidden="0" w:uiPriority="9" w:unhideWhenUsed="0" w:qFormat="1"/>
-    <w:lsdException w:name="heading 2" w:uiPriority="9" w:qFormat="1"/>
-    <w:lsdException w:name="heading 3" w:uiPriority="9" w:qFormat="1"/>
-    <w:lsdException w:name="heading 4" w:uiPriority="9" w:qFormat="1"/>
-    <w:lsdException w:name="heading 5" w:uiPriority="9" w:qFormat="1"/>
-    <w:lsdException w:name="heading 6" w:uiPriority="9" w:qFormat="1"/>
-    <w:lsdException w:name="heading 7" w:uiPriority="9" w:qFormat="1"/>
-    <w:lsdException w:name="heading 8" w:uiPriority="9" w:qFormat="1"/>
-    <w:lsdException w:name="heading 9" w:uiPriority="9" w:qFormat="1"/>
-    <w:lsdException w:name="toc 1" w:uiPriority="39"/>
-    <w:lsdException w:name="toc 2" w:uiPriority="39"/>
-    <w:lsdException w:name="toc 3" w:uiPriority="39"/>
-    <w:lsdException w:name="toc 4" w:uiPriority="39"/>
-    <w:lsdException w:name="toc 5" w:uiPriority="39"/>
-    <w:lsdException w:name="toc 6" w:uiPriority="39"/>
-    <w:lsdException w:name="toc 7" w:uiPriority="39"/>
-    <w:lsdException w:name="toc 8" w:uiPriority="39"/>
-    <w:lsdException w:name="toc 9" w:uiPriority="39"/>
-    <w:lsdException w:name="caption" w:uiPriority="35" w:qFormat="1"/>
-    <w:lsdException w:name="Title" w:semiHidden="0" w:uiPriority="10" w:unhideWhenUsed="0" w:qFormat="1"/>
-    <w:lsdException w:name="Default Paragraph Font" w:uiPriority="1"/>
-    <w:lsdException w:name="Subtitle" w:semiHidden="0" w:uiPriority="11" w:unhideWhenUsed="0" w:qFormat="1"/>
-    <w:lsdException w:name="Strong" w:semiHidden="0" w:uiPriority="22" w:unhideWhenUsed="0" w:qFormat="1"/>
-    <w:lsdException w:name="Emphasis" w:semiHidden="0" w:uiPriority="20" w:unhideWhenUsed="0" w:qFormat="1"/>
-    <w:lsdException w:name="Table Grid" w:semiHidden="0" w:uiPriority="39" w:unhideWhenUsed="0"/>
-    <w:lsdException w:name="Placeholder Text" w:unhideWhenUsed="0"/>
-    <w:lsdException w:name="No Spacing" w:semiHidden="0" w:uiPriority="1" w:unhideWhenUsed="0" w:qFormat="1"/>
-    <w:lsdException w:name="Light Shading" w:semiHidden="0" w:uiPriority="60" w:unhideWhenUsed="0"/>
-    <w:lsdException w:name="Light List" w:semiHidden="0" w:uiPriority="61" w:unhideWhenUsed="0"/>
-    <w:lsdException w:name="Light Grid" w:semiHidden="0" w:uiPriority="62" w:unhideWhenUsed="0"/>
-    <w:lsdException w:name="Medium Shading 1" w:semiHidden="0" w:uiPriority="63" w:unhideWhenUsed="0"/>
-    <w:lsdException w:name="Medium Shading 2" w:semiHidden="0" w:uiPriority="64" w:unhideWhenUsed="0"/>
-    <w:lsdException w:name="Medium List 1" w:semiHidden="0" w:uiPriority="65" w:unhideWhenUsed="0"/>
-    <w:lsdException w:name="Medium List 2" w:semiHidden="0" w:uiPriority="66" w:unhideWhenUsed="0"/>
-    <w:lsdException w:name="Medium Grid 1" w:semiHidden="0" w:uiPriority="67" w:unhideWhenUsed="0"/>
-    <w:lsdException w:name="Medium Grid 2" w:semiHidden="0" w:uiPriority="68" w:unhideWhenUsed="0"/>
-    <w:lsdException w:name="Medium Grid 3" w:semiHidden="0" w:uiPriority="69" w:unhideWhenUsed="0"/>
-    <w:lsdException w:name="Dark List" w:semiHidden="0" w:uiPriority="70" w:unhideWhenUsed="0"/>
-    <w:lsdException w:name="Colorful Shading" w:semiHidden="0" w:uiPriority="71" w:unhideWhenUsed="0"/>
-    <w:lsdException w:name="Colorful List" w:semiHidden="0" w:uiPriority="72" w:unhideWhenUsed="0"/>
-    <w:lsdException w:name="Colorful Grid" w:semiHidden="0" w:uiPriority="73" w:unhideWhenUsed="0"/>
-    <w:lsdException w:name="Light Shading Accent 1" w:semiHidden="0" w:uiPriority="60" w:unhideWhenUsed="0"/>
-    <w:lsdException w:name="Light List Accent 1" w:semiHidden="0" w:uiPriority="61" w:unhideWhenUsed="0"/>
-    <w:lsdException w:name="Light Grid Accent 1" w:semiHidden="0" w:uiPriority="62" w:unhideWhenUsed="0"/>
-    <w:lsdException w:name="Medium Shading 1 Accent 1" w:semiHidden="0" w:uiPriority="63" w:unhideWhenUsed="0"/>
-    <w:lsdException w:name="Medium Shading 2 Accent 1" w:semiHidden="0" w:uiPriority="64" w:unhideWhenUsed="0"/>
-    <w:lsdException w:name="Medium List 1 Accent 1" w:semiHidden="0" w:uiPriority="65" w:unhideWhenUsed="0"/>
-    <w:lsdException w:name="Revision" w:unhideWhenUsed="0"/>
-    <w:lsdException w:name="List Paragraph" w:semiHidden="0" w:uiPriority="34" w:unhideWhenUsed="0" w:qFormat="1"/>
-    <w:lsdException w:name="Quote" w:semiHidden="0" w:uiPriority="29" w:unhideWhenUsed="0" w:qFormat="1"/>
-    <w:lsdException w:name="Intense Quote" w:semiHidden="0" w:uiPriority="30" w:unhideWhenUsed="0" w:qFormat="1"/>
-    <w:lsdException w:name="Medium List 2 Accent 1" w:semiHidden="0" w:uiPriority="66" w:unhideWhenUsed="0"/>
-    <w:lsdException w:name="Medium Grid 1 Accent 1" w:semiHidden="0" w:uiPriority="67" w:unhideWhenUsed="0"/>
-    <w:lsdException w:name="Medium Grid 2 Accent 1" w:semiHidden="0" w:uiPriority="68" w:unhideWhenUsed="0"/>
-    <w:lsdException w:name="Medium Grid 3 Accent 1" w:semiHidden="0" w:uiPriority="69" w:unhideWhenUsed="0"/>
-    <w:lsdException w:name="Dark List Accent 1" w:semiHidden="0" w:uiPriority="70" w:unhideWhenUsed="0"/>
-    <w:lsdException w:name="Colorful Shading Accent 1" w:semiHidden="0" w:uiPriority="71" w:unhideWhenUsed="0"/>
-    <w:lsdException w:name="Colorful List Accent 1" w:semiHidden="0" w:uiPriority="72" w:unhideWhenUsed="0"/>
-    <w:lsdException w:name="Colorful Grid Accent 1" w:semiHidden="0" w:uiPriority="73" w:unhideWhenUsed="0"/>
-    <w:lsdException w:name="Light Shading Accent 2" w:semiHidden="0" w:uiPriority="60" w:unhideWhenUsed="0"/>
-    <w:lsdException w:name="Light List Accent 2" w:semiHidden="0" w:uiPriority="61" w:unhideWhenUsed="0"/>
-    <w:lsdException w:name="Light Grid Accent 2" w:semiHidden="0" w:uiPriority="62" w:unhideWhenUsed="0"/>
-    <w:lsdException w:name="Medium Shading 1 Accent 2" w:semiHidden="0" w:uiPriority="63" w:unhideWhenUsed="0"/>
-    <w:lsdException w:name="Medium Shading 2 Accent 2" w:semiHidden="0" w:uiPriority="64" w:unhideWhenUsed="0"/>
-    <w:lsdException w:name="Medium List 1 Accent 2" w:semiHidden="0" w:uiPriority="65" w:unhideWhenUsed="0"/>
-    <w:lsdException w:name="Medium List 2 Accent 2" w:semiHidden="0" w:uiPriority="66" w:unhideWhenUsed="0"/>
-    <w:lsdException w:name="Medium Grid 1 Accent 2" w:semiHidden="0" w:uiPriority="67" w:unhideWhenUsed="0"/>
-    <w:lsdException w:name="Medium Grid 2 Accent 2" w:semiHidden="0" w:uiPriority="68" w:unhideWhenUsed="0"/>
-    <w:lsdException w:name="Medium Grid 3 Accent 2" w:semiHidden="0" w:uiPriority="69" w:unhideWhenUsed="0"/>
-    <w:lsdException w:name="Dark List Accent 2" w:semiHidden="0" w:uiPriority="70" w:unhideWhenUsed="0"/>
-    <w:lsdException w:name="Colorful Shading Accent 2" w:semiHidden="0" w:uiPriority="71" w:unhideWhenUsed="0"/>
-    <w:lsdException w:name="Colorful List Accent 2" w:semiHidden="0" w:uiPriority="72" w:unhideWhenUsed="0"/>
-    <w:lsdException w:name="Colorful Grid Accent 2" w:semiHidden="0" w:uiPriority="73" w:unhideWhenUsed="0"/>
-    <w:lsdException w:name="Light Shading Accent 3" w:semiHidden="0" w:uiPriority="60" w:unhideWhenUsed="0"/>
-    <w:lsdException w:name="Light List Accent 3" w:semiHidden="0" w:uiPriority="61" w:unhideWhenUsed="0"/>
-    <w:lsdException w:name="Light Grid Accent 3" w:semiHidden="0" w:uiPriority="62" w:unhideWhenUsed="0"/>
-    <w:lsdException w:name="Medium Shading 1 Accent 3" w:semiHidden="0" w:uiPriority="63" w:unhideWhenUsed="0"/>
-    <w:lsdException w:name="Medium Shading 2 Accent 3" w:semiHidden="0" w:uiPriority="64" w:unhideWhenUsed="0"/>
-    <w:lsdException w:name="Medium List 1 Accent 3" w:semiHidden="0" w:uiPriority="65" w:unhideWhenUsed="0"/>
-    <w:lsdException w:name="Medium List 2 Accent 3" w:semiHidden="0" w:uiPriority="66" w:unhideWhenUsed="0"/>
-    <w:lsdException w:name="Medium Grid 1 Accent 3" w:semiHidden="0" w:uiPriority="67" w:unhideWhenUsed="0"/>
-    <w:lsdException w:name="Medium Grid 2 Accent 3" w:semiHidden="0" w:uiPriority="68" w:unhideWhenUsed="0"/>
-    <w:lsdException w:name="Medium Grid 3 Accent 3" w:semiHidden="0" w:uiPriority="69" w:unhideWhenUsed="0"/>
-    <w:lsdException w:name="Dark List Accent 3" w:semiHidden="0" w:uiPriority="70" w:unhideWhenUsed="0"/>
-    <w:lsdException w:name="Colorful Shading Accent 3" w:semiHidden="0" w:uiPriority="71" w:unhideWhenUsed="0"/>
-    <w:lsdException w:name="Colorful List Accent 3" w:semiHidden="0" w:uiPriority="72" w:unhideWhenUsed="0"/>
-    <w:lsdException w:name="Colorful Grid Accent 3" w:semiHidden="0" w:uiPriority="73" w:unhideWhenUsed="0"/>
-    <w:lsdException w:name="Light Shading Accent 4" w:semiHidden="0" w:uiPriority="60" w:unhideWhenUsed="0"/>
-    <w:lsdException w:name="Light List Accent 4" w:semiHidden="0" w:uiPriority="61" w:unhideWhenUsed="0"/>
-    <w:lsdException w:name="Light Grid Accent 4" w:semiHidden="0" w:uiPriority="62" w:unhideWhenUsed="0"/>
-    <w:lsdException w:name="Medium Shading 1 Accent 4" w:semiHidden="0" w:uiPriority="63" w:unhideWhenUsed="0"/>
-    <w:lsdException w:name="Medium Shading 2 Accent 4" w:semiHidden="0" w:uiPriority="64" w:unhideWhenUsed="0"/>
-    <w:lsdException w:name="Medium List 1 Accent 4" w:semiHidden="0" w:uiPriority="65" w:unhideWhenUsed="0"/>
-    <w:lsdException w:name="Medium List 2 Accent 4" w:semiHidden="0" w:uiPriority="66" w:unhideWhenUsed="0"/>
-    <w:lsdException w:name="Medium Grid 1 Accent 4" w:semiHidden="0" w:uiPriority="67" w:unhideWhenUsed="0"/>
-    <w:lsdException w:name="Medium Grid 2 Accent 4" w:semiHidden="0" w:uiPriority="68" w:unhideWhenUsed="0"/>
-    <w:lsdException w:name="Medium Grid 3 Accent 4" w:semiHidden="0" w:uiPriority="69" w:unhideWhenUsed="0"/>
-    <w:lsdException w:name="Dark List Accent 4" w:semiHidden="0" w:uiPriority="70" w:unhideWhenUsed="0"/>
-    <w:lsdException w:name="Colorful Shading Accent 4" w:semiHidden="0" w:uiPriority="71" w:unhideWhenUsed="0"/>
-    <w:lsdException w:name="Colorful List Accent 4" w:semiHidden="0" w:uiPriority="72" w:unhideWhenUsed="0"/>
-    <w:lsdException w:name="Colorful Grid Accent 4" w:semiHidden="0" w:uiPriority="73" w:unhideWhenUsed="0"/>
-    <w:lsdException w:name="Light Shading Accent 5" w:semiHidden="0" w:uiPriority="60" w:unhideWhenUsed="0"/>
-    <w:lsdException w:name="Light List Accent 5" w:semiHidden="0" w:uiPriority="61" w:unhideWhenUsed="0"/>
-    <w:lsdException w:name="Light Grid Accent 5" w:semiHidden="0" w:uiPriority="62" w:unhideWhenUsed="0"/>
-    <w:lsdException w:name="Medium Shading 1 Accent 5" w:semiHidden="0" w:uiPriority="63" w:unhideWhenUsed="0"/>
-    <w:lsdException w:name="Medium Shading 2 Accent 5" w:semiHidden="0" w:uiPriority="64" w:unhideWhenUsed="0"/>
-    <w:lsdException w:name="Medium List 1 Accent 5" w:semiHidden="0" w:uiPriority="65" w:unhideWhenUsed="0"/>
-    <w:lsdException w:name="Medium List 2 Accent 5" w:semiHidden="0" w:uiPriority="66" w:unhideWhenUsed="0"/>
-    <w:lsdException w:name="Medium Grid 1 Accent 5" w:semiHidden="0" w:uiPriority="67" w:unhideWhenUsed="0"/>
-    <w:lsdException w:name="Medium Grid 2 Accent 5" w:semiHidden="0" w:uiPriority="68" w:unhideWhenUsed="0"/>
-    <w:lsdException w:name="Medium Grid 3 Accent 5" w:semiHidden="0" w:uiPriority="69" w:unhideWhenUsed="0"/>
-    <w:lsdException w:name="Dark List Accent 5" w:semiHidden="0" w:uiPriority="70" w:unhideWhenUsed="0"/>
-    <w:lsdException w:name="Colorful Shading Accent 5" w:semiHidden="0" w:uiPriority="71" w:unhideWhenUsed="0"/>
-    <w:lsdException w:name="Colorful List Accent 5" w:semiHidden="0" w:uiPriority="72" w:unhideWhenUsed="0"/>
-    <w:lsdException w:name="Colorful Grid Accent 5" w:semiHidden="0" w:uiPriority="73" w:unhideWhenUsed="0"/>
-    <w:lsdException w:name="Light Shading Accent 6" w:semiHidden="0" w:uiPriority="60" w:unhideWhenUsed="0"/>
-    <w:lsdException w:name="Light List Accent 6" w:semiHidden="0" w:uiPriority="61" w:unhideWhenUsed="0"/>
-    <w:lsdException w:name="Light Grid Accent 6" w:semiHidden="0" w:uiPriority="62" w:unhideWhenUsed="0"/>
-    <w:lsdException w:name="Medium Shading 1 Accent 6" w:semiHidden="0" w:uiPriority="63" w:unhideWhenUsed="0"/>
-    <w:lsdException w:name="Medium Shading 2 Accent 6" w:semiHidden="0" w:uiPriority="64" w:unhideWhenUsed="0"/>
-    <w:lsdException w:name="Medium List 1 Accent 6" w:semiHidden="0" w:uiPriority="65" w:unhideWhenUsed="0"/>
-    <w:lsdException w:name="Medium List 2 Accent 6" w:semiHidden="0" w:uiPriority="66" w:unhideWhenUsed="0"/>
-    <w:lsdException w:name="Medium Grid 1 Accent 6" w:semiHidden="0" w:uiPriority="67" w:unhideWhenUsed="0"/>
-    <w:lsdException w:name="Medium Grid 2 Accent 6" w:semiHidden="0" w:uiPriority="68" w:unhideWhenUsed="0"/>
-    <w:lsdException w:name="Medium Grid 3 Accent 6" w:semiHidden="0" w:uiPriority="69" w:unhideWhenUsed="0"/>
-    <w:lsdException w:name="Dark List Accent 6" w:semiHidden="0" w:uiPriority="70" w:unhideWhenUsed="0"/>
-    <w:lsdException w:name="Colorful Shading Accent 6" w:semiHidden="0" w:uiPriority="71" w:unhideWhenUsed="0"/>
-    <w:lsdException w:name="Colorful List Accent 6" w:semiHidden="0" w:uiPriority="72" w:unhideWhenUsed="0"/>
-    <w:lsdException w:name="Colorful Grid Accent 6" w:semiHidden="0" w:uiPriority="73" w:unhideWhenUsed="0"/>
-    <w:lsdException w:name="Subtle Emphasis" w:semiHidden="0" w:uiPriority="19" w:unhideWhenUsed="0" w:qFormat="1"/>
-    <w:lsdException w:name="Intense Emphasis" w:semiHidden="0" w:uiPriority="21" w:unhideWhenUsed="0" w:qFormat="1"/>
-    <w:lsdException w:name="Subtle Reference" w:semiHidden="0" w:uiPriority="31" w:unhideWhenUsed="0" w:qFormat="1"/>
-    <w:lsdException w:name="Intense Reference" w:semiHidden="0" w:uiPriority="32" w:unhideWhenUsed="0" w:qFormat="1"/>
-    <w:lsdException w:name="Book Title" w:semiHidden="0" w:uiPriority="33" w:unhideWhenUsed="0" w:qFormat="1"/>
-    <w:lsdException w:name="Bibliography" w:uiPriority="37"/>
-    <w:lsdException w:name="TOC Heading" w:uiPriority="39" w:qFormat="1"/>
+  <w:latentStyles w:defLockedState="0" w:defUIPriority="99" w:defSemiHidden="0" w:defUnhideWhenUsed="0" w:defQFormat="0" w:count="380">
+    <w:lsdException w:name="Normal" w:uiPriority="0" w:qFormat="1"/>
+    <w:lsdException w:name="heading 1" w:uiPriority="9" w:qFormat="1"/>
+    <w:lsdException w:name="heading 2" w:semiHidden="1" w:uiPriority="9" w:unhideWhenUsed="1" w:qFormat="1"/>
+    <w:lsdException w:name="heading 3" w:semiHidden="1" w:uiPriority="9" w:unhideWhenUsed="1" w:qFormat="1"/>
+    <w:lsdException w:name="heading 4" w:semiHidden="1" w:uiPriority="9" w:unhideWhenUsed="1" w:qFormat="1"/>
+    <w:lsdException w:name="heading 5" w:semiHidden="1" w:uiPriority="9" w:unhideWhenUsed="1" w:qFormat="1"/>
+    <w:lsdException w:name="heading 6" w:semiHidden="1" w:uiPriority="9" w:unhideWhenUsed="1" w:qFormat="1"/>
+    <w:lsdException w:name="heading 7" w:semiHidden="1" w:uiPriority="9" w:unhideWhenUsed="1" w:qFormat="1"/>
+    <w:lsdException w:name="heading 8" w:semiHidden="1" w:uiPriority="9" w:unhideWhenUsed="1" w:qFormat="1"/>
+    <w:lsdException w:name="heading 9" w:semiHidden="1" w:uiPriority="9" w:unhideWhenUsed="1" w:qFormat="1"/>
+    <w:lsdException w:name="index 1" w:semiHidden="1" w:unhideWhenUsed="1"/>
+    <w:lsdException w:name="index 2" w:semiHidden="1" w:unhideWhenUsed="1"/>
+    <w:lsdException w:name="index 3" w:semiHidden="1" w:unhideWhenUsed="1"/>
+    <w:lsdException w:name="index 4" w:semiHidden="1" w:unhideWhenUsed="1"/>
+    <w:lsdException w:name="index 5" w:semiHidden="1" w:unhideWhenUsed="1"/>
+    <w:lsdException w:name="index 6" w:semiHidden="1" w:unhideWhenUsed="1"/>
+    <w:lsdException w:name="index 7" w:semiHidden="1" w:unhideWhenUsed="1"/>
+    <w:lsdException w:name="index 8" w:semiHidden="1" w:unhideWhenUsed="1"/>
+    <w:lsdException w:name="index 9" w:semiHidden="1" w:unhideWhenUsed="1"/>
+    <w:lsdException w:name="toc 1" w:semiHidden="1" w:uiPriority="39" w:unhideWhenUsed="1"/>
+    <w:lsdException w:name="toc 2" w:semiHidden="1" w:uiPriority="39" w:unhideWhenUsed="1"/>
+    <w:lsdException w:name="toc 3" w:semiHidden="1" w:uiPriority="39" w:unhideWhenUsed="1"/>
+    <w:lsdException w:name="toc 4" w:semiHidden="1" w:uiPriority="39" w:unhideWhenUsed="1"/>
+    <w:lsdException w:name="toc 5" w:semiHidden="1" w:uiPriority="39" w:unhideWhenUsed="1"/>
+    <w:lsdException w:name="toc 6" w:semiHidden="1" w:uiPriority="39" w:unhideWhenUsed="1"/>
+    <w:lsdException w:name="toc 7" w:semiHidden="1" w:uiPriority="39" w:unhideWhenUsed="1"/>
+    <w:lsdException w:name="toc 8" w:semiHidden="1" w:uiPriority="39" w:unhideWhenUsed="1"/>
+    <w:lsdException w:name="toc 9" w:semiHidden="1" w:uiPriority="39" w:unhideWhenUsed="1"/>
+    <w:lsdException w:name="Normal Indent" w:semiHidden="1" w:unhideWhenUsed="1"/>
+    <w:lsdException w:name="footnote text" w:semiHidden="1" w:unhideWhenUsed="1"/>
+    <w:lsdException w:name="annotation text" w:semiHidden="1" w:unhideWhenUsed="1"/>
+    <w:lsdException w:name="header" w:semiHidden="1" w:unhideWhenUsed="1"/>
+    <w:lsdException w:name="footer" w:semiHidden="1" w:unhideWhenUsed="1"/>
+    <w:lsdException w:name="index heading" w:semiHidden="1" w:unhideWhenUsed="1"/>
+    <w:lsdException w:name="caption" w:semiHidden="1" w:uiPriority="35" w:unhideWhenUsed="1" w:qFormat="1"/>
+    <w:lsdException w:name="table of figures" w:semiHidden="1" w:unhideWhenUsed="1"/>
+    <w:lsdException w:name="envelope address" w:semiHidden="1" w:unhideWhenUsed="1"/>
+    <w:lsdException w:name="envelope return" w:semiHidden="1" w:unhideWhenUsed="1"/>
+    <w:lsdException w:name="footnote reference" w:semiHidden="1" w:unhideWhenUsed="1"/>
+    <w:lsdException w:name="annotation reference" w:semiHidden="1" w:unhideWhenUsed="1"/>
+    <w:lsdException w:name="line number" w:semiHidden="1" w:unhideWhenUsed="1"/>
+    <w:lsdException w:name="page number" w:semiHidden="1" w:unhideWhenUsed="1"/>
+    <w:lsdException w:name="endnote reference" w:semiHidden="1" w:unhideWhenUsed="1"/>
+    <w:lsdException w:name="endnote text" w:semiHidden="1" w:unhideWhenUsed="1"/>
+    <w:lsdException w:name="table of authorities" w:semiHidden="1" w:unhideWhenUsed="1"/>
+    <w:lsdException w:name="macro" w:semiHidden="1" w:unhideWhenUsed="1"/>
+    <w:lsdException w:name="toa heading" w:semiHidden="1" w:unhideWhenUsed="1"/>
+    <w:lsdException w:name="List" w:semiHidden="1" w:unhideWhenUsed="1"/>
+    <w:lsdException w:name="List Bullet" w:semiHidden="1" w:unhideWhenUsed="1"/>
+    <w:lsdException w:name="List Number" w:semiHidden="1" w:unhideWhenUsed="1"/>
+    <w:lsdException w:name="List 2" w:semiHidden="1" w:unhideWhenUsed="1"/>
+    <w:lsdException w:name="List 3" w:semiHidden="1" w:unhideWhenUsed="1"/>
+    <w:lsdException w:name="List 4" w:semiHidden="1" w:unhideWhenUsed="1"/>
+    <w:lsdException w:name="List 5" w:semiHidden="1" w:unhideWhenUsed="1"/>
+    <w:lsdException w:name="List Bullet 2" w:semiHidden="1" w:unhideWhenUsed="1"/>
+    <w:lsdException w:name="List Bullet 3" w:semiHidden="1" w:unhideWhenUsed="1"/>
+    <w:lsdException w:name="List Bullet 4" w:semiHidden="1" w:unhideWhenUsed="1"/>
+    <w:lsdException w:name="List Bullet 5" w:semiHidden="1" w:unhideWhenUsed="1"/>
+    <w:lsdException w:name="List Number 2" w:semiHidden="1" w:unhideWhenUsed="1"/>
+    <w:lsdException w:name="List Number 3" w:semiHidden="1" w:unhideWhenUsed="1"/>
+    <w:lsdException w:name="List Number 4" w:semiHidden="1" w:unhideWhenUsed="1"/>
+    <w:lsdException w:name="List Number 5" w:semiHidden="1" w:unhideWhenUsed="1"/>
+    <w:lsdException w:name="Title" w:uiPriority="10" w:qFormat="1"/>
+    <w:lsdException w:name="Closing" w:semiHidden="1" w:unhideWhenUsed="1"/>
+    <w:lsdException w:name="Signature" w:semiHidden="1" w:unhideWhenUsed="1"/>
+    <w:lsdException w:name="Default Paragraph Font" w:semiHidden="1" w:uiPriority="1" w:unhideWhenUsed="1"/>
+    <w:lsdException w:name="Body Text" w:semiHidden="1" w:unhideWhenUsed="1"/>
+    <w:lsdException w:name="Body Text Indent" w:semiHidden="1" w:unhideWhenUsed="1"/>
+    <w:lsdException w:name="List Continue" w:semiHidden="1" w:unhideWhenUsed="1"/>
+    <w:lsdException w:name="List Continue 2" w:semiHidden="1" w:unhideWhenUsed="1"/>
+    <w:lsdException w:name="List Continue 3" w:semiHidden="1" w:unhideWhenUsed="1"/>
+    <w:lsdException w:name="List Continue 4" w:semiHidden="1" w:unhideWhenUsed="1"/>
+    <w:lsdException w:name="List Continue 5" w:semiHidden="1" w:unhideWhenUsed="1"/>
+    <w:lsdException w:name="Message Header" w:semiHidden="1" w:unhideWhenUsed="1"/>
+    <w:lsdException w:name="Subtitle" w:uiPriority="11" w:qFormat="1"/>
+    <w:lsdException w:name="Salutation" w:semiHidden="1" w:unhideWhenUsed="1"/>
+    <w:lsdException w:name="Date" w:semiHidden="1" w:unhideWhenUsed="1"/>
+    <w:lsdException w:name="Body Text First Indent" w:semiHidden="1" w:unhideWhenUsed="1"/>
+    <w:lsdException w:name="Body Text First Indent 2" w:semiHidden="1" w:unhideWhenUsed="1"/>
+    <w:lsdException w:name="Note Heading" w:semiHidden="1" w:unhideWhenUsed="1"/>
+    <w:lsdException w:name="Body Text 2" w:semiHidden="1" w:unhideWhenUsed="1"/>
+    <w:lsdException w:name="Body Text 3" w:semiHidden="1" w:unhideWhenUsed="1"/>
+    <w:lsdException w:name="Body Text Indent 2" w:semiHidden="1" w:unhideWhenUsed="1"/>
+    <w:lsdException w:name="Body Text Indent 3" w:semiHidden="1" w:unhideWhenUsed="1"/>
+    <w:lsdException w:name="Block Text" w:semiHidden="1" w:unhideWhenUsed="1"/>
+    <w:lsdException w:name="Hyperlink" w:semiHidden="1" w:unhideWhenUsed="1"/>
+    <w:lsdException w:name="FollowedHyperlink" w:semiHidden="1" w:unhideWhenUsed="1"/>
+    <w:lsdException w:name="Strong" w:uiPriority="22" w:qFormat="1"/>
+    <w:lsdException w:name="Emphasis" w:uiPriority="20" w:qFormat="1"/>
+    <w:lsdException w:name="Document Map" w:semiHidden="1" w:unhideWhenUsed="1"/>
+    <w:lsdException w:name="Plain Text" w:semiHidden="1" w:unhideWhenUsed="1"/>
+    <w:lsdException w:name="E-mail Signature" w:semiHidden="1" w:unhideWhenUsed="1"/>
+    <w:lsdException w:name="HTML Top of Form" w:semiHidden="1" w:unhideWhenUsed="1"/>
+    <w:lsdException w:name="HTML Bottom of Form" w:semiHidden="1" w:unhideWhenUsed="1"/>
+    <w:lsdException w:name="Normal (Web)" w:semiHidden="1" w:unhideWhenUsed="1"/>
+    <w:lsdException w:name="HTML Acronym" w:semiHidden="1" w:unhideWhenUsed="1"/>
+    <w:lsdException w:name="HTML Address" w:semiHidden="1" w:unhideWhenUsed="1"/>
+    <w:lsdException w:name="HTML Cite" w:semiHidden="1" w:unhideWhenUsed="1"/>
+    <w:lsdException w:name="HTML Code" w:semiHidden="1" w:unhideWhenUsed="1"/>
+    <w:lsdException w:name="HTML Definition" w:semiHidden="1" w:unhideWhenUsed="1"/>
+    <w:lsdException w:name="HTML Keyboard" w:semiHidden="1" w:unhideWhenUsed="1"/>
+    <w:lsdException w:name="HTML Preformatted" w:semiHidden="1" w:unhideWhenUsed="1"/>
+    <w:lsdException w:name="HTML Sample" w:semiHidden="1" w:unhideWhenUsed="1"/>
+    <w:lsdException w:name="HTML Typewriter" w:semiHidden="1" w:unhideWhenUsed="1"/>
+    <w:lsdException w:name="HTML Variable" w:semiHidden="1" w:unhideWhenUsed="1"/>
+    <w:lsdException w:name="Normal Table" w:semiHidden="1" w:unhideWhenUsed="1"/>
+    <w:lsdException w:name="annotation subject" w:semiHidden="1" w:unhideWhenUsed="1"/>
+    <w:lsdException w:name="No List" w:semiHidden="1" w:unhideWhenUsed="1"/>
+    <w:lsdException w:name="Outline List 1" w:semiHidden="1" w:unhideWhenUsed="1"/>
+    <w:lsdException w:name="Outline List 2" w:semiHidden="1" w:unhideWhenUsed="1"/>
+    <w:lsdException w:name="Outline List 3" w:semiHidden="1" w:unhideWhenUsed="1"/>
+    <w:lsdException w:name="Table Simple 1" w:semiHidden="1" w:unhideWhenUsed="1"/>
+    <w:lsdException w:name="Table Simple 2" w:semiHidden="1" w:unhideWhenUsed="1"/>
+    <w:lsdException w:name="Table Simple 3" w:semiHidden="1" w:unhideWhenUsed="1"/>
+    <w:lsdException w:name="Table Classic 1" w:semiHidden="1" w:unhideWhenUsed="1"/>
+    <w:lsdException w:name="Table Classic 2" w:semiHidden="1" w:unhideWhenUsed="1"/>
+    <w:lsdException w:name="Table Classic 3" w:semiHidden="1" w:unhideWhenUsed="1"/>
+    <w:lsdException w:name="Table Classic 4" w:semiHidden="1" w:unhideWhenUsed="1"/>
+    <w:lsdException w:name="Table Colorful 1" w:semiHidden="1" w:unhideWhenUsed="1"/>
+    <w:lsdException w:name="Table Colorful 2" w:semiHidden="1" w:unhideWhenUsed="1"/>
+    <w:lsdException w:name="Table Colorful 3" w:semiHidden="1" w:unhideWhenUsed="1"/>
+    <w:lsdException w:name="Table Columns 1" w:semiHidden="1" w:unhideWhenUsed="1"/>
+    <w:lsdException w:name="Table Columns 2" w:semiHidden="1" w:unhideWhenUsed="1"/>
+    <w:lsdException w:name="Table Columns 3" w:semiHidden="1" w:unhideWhenUsed="1"/>
+    <w:lsdException w:name="Table Columns 4" w:semiHidden="1" w:unhideWhenUsed="1"/>
+    <w:lsdException w:name="Table Columns 5" w:semiHidden="1" w:unhideWhenUsed="1"/>
+    <w:lsdException w:name="Table Grid 1" w:semiHidden="1" w:unhideWhenUsed="1"/>
+    <w:lsdException w:name="Table Grid 2" w:semiHidden="1" w:unhideWhenUsed="1"/>
+    <w:lsdException w:name="Table Grid 3" w:semiHidden="1" w:unhideWhenUsed="1"/>
+    <w:lsdException w:name="Table Grid 4" w:semiHidden="1" w:unhideWhenUsed="1"/>
+    <w:lsdException w:name="Table Grid 5" w:semiHidden="1" w:unhideWhenUsed="1"/>
+    <w:lsdException w:name="Table Grid 6" w:semiHidden="1" w:unhideWhenUsed="1"/>
+    <w:lsdException w:name="Table Grid 7" w:semiHidden="1" w:unhideWhenUsed="1"/>
+    <w:lsdException w:name="Table Grid 8" w:semiHidden="1" w:unhideWhenUsed="1"/>
+    <w:lsdException w:name="Table List 1" w:semiHidden="1" w:unhideWhenUsed="1"/>
+    <w:lsdException w:name="Table List 2" w:semiHidden="1" w:unhideWhenUsed="1"/>
+    <w:lsdException w:name="Table List 3" w:semiHidden="1" w:unhideWhenUsed="1"/>
+    <w:lsdException w:name="Table List 4" w:semiHidden="1" w:unhideWhenUsed="1"/>
+    <w:lsdException w:name="Table List 5" w:semiHidden="1" w:unhideWhenUsed="1"/>
+    <w:lsdException w:name="Table List 6" w:semiHidden="1" w:unhideWhenUsed="1"/>
+    <w:lsdException w:name="Table List 7" w:semiHidden="1" w:unhideWhenUsed="1"/>
+    <w:lsdException w:name="Table List 8" w:semiHidden="1" w:unhideWhenUsed="1"/>
+    <w:lsdException w:name="Table 3D effects 1" w:semiHidden="1" w:unhideWhenUsed="1"/>
+    <w:lsdException w:name="Table 3D effects 2" w:semiHidden="1" w:unhideWhenUsed="1"/>
+    <w:lsdException w:name="Table 3D effects 3" w:semiHidden="1" w:unhideWhenUsed="1"/>
+    <w:lsdException w:name="Table Contemporary" w:semiHidden="1" w:unhideWhenUsed="1"/>
+    <w:lsdException w:name="Table Elegant" w:semiHidden="1" w:unhideWhenUsed="1"/>
+    <w:lsdException w:name="Table Professional" w:semiHidden="1" w:unhideWhenUsed="1"/>
+    <w:lsdException w:name="Table Subtle 1" w:semiHidden="1" w:unhideWhenUsed="1"/>
+    <w:lsdException w:name="Table Subtle 2" w:semiHidden="1" w:unhideWhenUsed="1"/>
+    <w:lsdException w:name="Table Web 1" w:semiHidden="1" w:unhideWhenUsed="1"/>
+    <w:lsdException w:name="Table Web 2" w:semiHidden="1" w:unhideWhenUsed="1"/>
+    <w:lsdException w:name="Table Web 3" w:semiHidden="1" w:unhideWhenUsed="1"/>
+    <w:lsdException w:name="Balloon Text" w:semiHidden="1" w:unhideWhenUsed="1"/>
+    <w:lsdException w:name="Table Grid" w:uiPriority="39"/>
+    <w:lsdException w:name="Table Theme" w:semiHidden="1" w:unhideWhenUsed="1"/>
+    <w:lsdException w:name="Note Level 1" w:semiHidden="1" w:unhideWhenUsed="1"/>
+    <w:lsdException w:name="Note Level 2" w:semiHidden="1" w:unhideWhenUsed="1"/>
+    <w:lsdException w:name="Note Level 3" w:semiHidden="1" w:unhideWhenUsed="1"/>
+    <w:lsdException w:name="Note Level 4" w:semiHidden="1" w:unhideWhenUsed="1"/>
+    <w:lsdException w:name="Note Level 5" w:semiHidden="1" w:unhideWhenUsed="1"/>
+    <w:lsdException w:name="Note Level 6" w:semiHidden="1" w:unhideWhenUsed="1"/>
+    <w:lsdException w:name="Note Level 7" w:semiHidden="1" w:unhideWhenUsed="1"/>
+    <w:lsdException w:name="Note Level 8" w:semiHidden="1" w:unhideWhenUsed="1"/>
+    <w:lsdException w:name="Note Level 9" w:semiHidden="1" w:unhideWhenUsed="1"/>
+    <w:lsdException w:name="Placeholder Text" w:semiHidden="1"/>
+    <w:lsdException w:name="No Spacing" w:uiPriority="1" w:qFormat="1"/>
+    <w:lsdException w:name="Light Shading" w:uiPriority="60"/>
+    <w:lsdException w:name="Light List" w:uiPriority="61"/>
+    <w:lsdException w:name="Light Grid" w:uiPriority="62"/>
+    <w:lsdException w:name="Medium Shading 1" w:uiPriority="63"/>
+    <w:lsdException w:name="Medium Shading 2" w:uiPriority="64"/>
+    <w:lsdException w:name="Medium List 1" w:uiPriority="65"/>
+    <w:lsdException w:name="Medium List 2" w:uiPriority="66"/>
+    <w:lsdException w:name="Medium Grid 1" w:uiPriority="67"/>
+    <w:lsdException w:name="Medium Grid 2" w:uiPriority="68"/>
+    <w:lsdException w:name="Medium Grid 3" w:uiPriority="69"/>
+    <w:lsdException w:name="Dark List" w:uiPriority="70"/>
+    <w:lsdException w:name="Colorful Shading" w:uiPriority="71"/>
+    <w:lsdException w:name="Colorful List" w:uiPriority="72"/>
+    <w:lsdException w:name="Colorful Grid" w:uiPriority="73"/>
+    <w:lsdException w:name="Light Shading Accent 1" w:uiPriority="60"/>
+    <w:lsdException w:name="Light List Accent 1" w:uiPriority="61"/>
+    <w:lsdException w:name="Light Grid Accent 1" w:uiPriority="62"/>
+    <w:lsdException w:name="Medium Shading 1 Accent 1" w:uiPriority="63"/>
+    <w:lsdException w:name="Medium Shading 2 Accent 1" w:uiPriority="64"/>
+    <w:lsdException w:name="Medium List 1 Accent 1" w:uiPriority="65"/>
+    <w:lsdException w:name="Revision" w:semiHidden="1"/>
+    <w:lsdException w:name="List Paragraph" w:uiPriority="34" w:qFormat="1"/>
+    <w:lsdException w:name="Quote" w:uiPriority="29" w:qFormat="1"/>
+    <w:lsdException w:name="Intense Quote" w:uiPriority="30" w:qFormat="1"/>
+    <w:lsdException w:name="Medium List 2 Accent 1" w:uiPriority="66"/>
+    <w:lsdException w:name="Medium Grid 1 Accent 1" w:uiPriority="67"/>
+    <w:lsdException w:name="Medium Grid 2 Accent 1" w:uiPriority="68"/>
+    <w:lsdException w:name="Medium Grid 3 Accent 1" w:uiPriority="69"/>
+    <w:lsdException w:name="Dark List Accent 1" w:uiPriority="70"/>
+    <w:lsdException w:name="Colorful Shading Accent 1" w:uiPriority="71"/>
+    <w:lsdException w:name="Colorful List Accent 1" w:uiPriority="72"/>
+    <w:lsdException w:name="Colorful Grid Accent 1" w:uiPriority="73"/>
+    <w:lsdException w:name="Light Shading Accent 2" w:uiPriority="60"/>
+    <w:lsdException w:name="Light List Accent 2" w:uiPriority="61"/>
+    <w:lsdException w:name="Light Grid Accent 2" w:uiPriority="62"/>
+    <w:lsdException w:name="Medium Shading 1 Accent 2" w:uiPriority="63"/>
+    <w:lsdException w:name="Medium Shading 2 Accent 2" w:uiPriority="64"/>
+    <w:lsdException w:name="Medium List 1 Accent 2" w:uiPriority="65"/>
+    <w:lsdException w:name="Medium List 2 Accent 2" w:uiPriority="66"/>
+    <w:lsdException w:name="Medium Grid 1 Accent 2" w:uiPriority="67"/>
+    <w:lsdException w:name="Medium Grid 2 Accent 2" w:uiPriority="68"/>
+    <w:lsdException w:name="Medium Grid 3 Accent 2" w:uiPriority="69"/>
+    <w:lsdException w:name="Dark List Accent 2" w:uiPriority="70"/>
+    <w:lsdException w:name="Colorful Shading Accent 2" w:uiPriority="71"/>
+    <w:lsdException w:name="Colorful List Accent 2" w:uiPriority="72"/>
+    <w:lsdException w:name="Colorful Grid Accent 2" w:uiPriority="73"/>
+    <w:lsdException w:name="Light Shading Accent 3" w:uiPriority="60"/>
+    <w:lsdException w:name="Light List Accent 3" w:uiPriority="61"/>
+    <w:lsdException w:name="Light Grid Accent 3" w:uiPriority="62"/>
+    <w:lsdException w:name="Medium Shading 1 Accent 3" w:uiPriority="63"/>
+    <w:lsdException w:name="Medium Shading 2 Accent 3" w:uiPriority="64"/>
+    <w:lsdException w:name="Medium List 1 Accent 3" w:uiPriority="65"/>
+    <w:lsdException w:name="Medium List 2 Accent 3" w:uiPriority="66"/>
+    <w:lsdException w:name="Medium Grid 1 Accent 3" w:uiPriority="67"/>
+    <w:lsdException w:name="Medium Grid 2 Accent 3" w:uiPriority="68"/>
+    <w:lsdException w:name="Medium Grid 3 Accent 3" w:uiPriority="69"/>
+    <w:lsdException w:name="Dark List Accent 3" w:uiPriority="70"/>
+    <w:lsdException w:name="Colorful Shading Accent 3" w:uiPriority="71"/>
+    <w:lsdException w:name="Colorful List Accent 3" w:uiPriority="72"/>
+    <w:lsdException w:name="Colorful Grid Accent 3" w:uiPriority="73"/>
+    <w:lsdException w:name="Light Shading Accent 4" w:uiPriority="60"/>
+    <w:lsdException w:name="Light List Accent 4" w:uiPriority="61"/>
+    <w:lsdException w:name="Light Grid Accent 4" w:uiPriority="62"/>
+    <w:lsdException w:name="Medium Shading 1 Accent 4" w:uiPriority="63"/>
+    <w:lsdException w:name="Medium Shading 2 Accent 4" w:uiPriority="64"/>
+    <w:lsdException w:name="Medium List 1 Accent 4" w:uiPriority="65"/>
+    <w:lsdException w:name="Medium List 2 Accent 4" w:uiPriority="66"/>
+    <w:lsdException w:name="Medium Grid 1 Accent 4" w:uiPriority="67"/>
+    <w:lsdException w:name="Medium Grid 2 Accent 4" w:uiPriority="68"/>
+    <w:lsdException w:name="Medium Grid 3 Accent 4" w:uiPriority="69"/>
+    <w:lsdException w:name="Dark List Accent 4" w:uiPriority="70"/>
+    <w:lsdException w:name="Colorful Shading Accent 4" w:uiPriority="71"/>
+    <w:lsdException w:name="Colorful List Accent 4" w:uiPriority="72"/>
+    <w:lsdException w:name="Colorful Grid Accent 4" w:uiPriority="73"/>
+    <w:lsdException w:name="Light Shading Accent 5" w:uiPriority="60"/>
+    <w:lsdException w:name="Light List Accent 5" w:uiPriority="61"/>
+    <w:lsdException w:name="Light Grid Accent 5" w:uiPriority="62"/>
+    <w:lsdException w:name="Medium Shading 1 Accent 5" w:uiPriority="63"/>
+    <w:lsdException w:name="Medium Shading 2 Accent 5" w:uiPriority="64"/>
+    <w:lsdException w:name="Medium List 1 Accent 5" w:uiPriority="65"/>
+    <w:lsdException w:name="Medium List 2 Accent 5" w:uiPriority="66"/>
+    <w:lsdException w:name="Medium Grid 1 Accent 5" w:uiPriority="67"/>
+    <w:lsdException w:name="Medium Grid 2 Accent 5" w:uiPriority="68"/>
+    <w:lsdException w:name="Medium Grid 3 Accent 5" w:uiPriority="69"/>
+    <w:lsdException w:name="Dark List Accent 5" w:uiPriority="70"/>
+    <w:lsdException w:name="Colorful Shading Accent 5" w:uiPriority="71"/>
+    <w:lsdException w:name="Colorful List Accent 5" w:uiPriority="72"/>
+    <w:lsdException w:name="Colorful Grid Accent 5" w:uiPriority="73"/>
+    <w:lsdException w:name="Light Shading Accent 6" w:uiPriority="60"/>
+    <w:lsdException w:name="Light List Accent 6" w:uiPriority="61"/>
+    <w:lsdException w:name="Light Grid Accent 6" w:uiPriority="62"/>
+    <w:lsdException w:name="Medium Shading 1 Accent 6" w:uiPriority="63"/>
+    <w:lsdException w:name="Medium Shading 2 Accent 6" w:uiPriority="64"/>
+    <w:lsdException w:name="Medium List 1 Accent 6" w:uiPriority="65"/>
+    <w:lsdException w:name="Medium List 2 Accent 6" w:uiPriority="66"/>
+    <w:lsdException w:name="Medium Grid 1 Accent 6" w:uiPriority="67"/>
+    <w:lsdException w:name="Medium Grid 2 Accent 6" w:uiPriority="68"/>
+    <w:lsdException w:name="Medium Grid 3 Accent 6" w:uiPriority="69"/>
+    <w:lsdException w:name="Dark List Accent 6" w:uiPriority="70"/>
+    <w:lsdException w:name="Colorful Shading Accent 6" w:uiPriority="71"/>
+    <w:lsdException w:name="Colorful List Accent 6" w:uiPriority="72"/>
+    <w:lsdException w:name="Colorful Grid Accent 6" w:uiPriority="73"/>
+    <w:lsdException w:name="Subtle Emphasis" w:uiPriority="19" w:qFormat="1"/>
+    <w:lsdException w:name="Intense Emphasis" w:uiPriority="21" w:qFormat="1"/>
+    <w:lsdException w:name="Subtle Reference" w:uiPriority="31" w:qFormat="1"/>
+    <w:lsdException w:name="Intense Reference" w:uiPriority="32" w:qFormat="1"/>
+    <w:lsdException w:name="Book Title" w:uiPriority="33" w:qFormat="1"/>
+    <w:lsdException w:name="Bibliography" w:semiHidden="1" w:uiPriority="37" w:unhideWhenUsed="1"/>
+    <w:lsdException w:name="TOC Heading" w:semiHidden="1" w:uiPriority="39" w:unhideWhenUsed="1" w:qFormat="1"/>
+    <w:lsdException w:name="Plain Table 1" w:uiPriority="41"/>
+    <w:lsdException w:name="Plain Table 2" w:uiPriority="42"/>
+    <w:lsdException w:name="Plain Table 3" w:uiPriority="43"/>
+    <w:lsdException w:name="Plain Table 4" w:uiPriority="44"/>
+    <w:lsdException w:name="Plain Table 5" w:uiPriority="45"/>
+    <w:lsdException w:name="Grid Table Light" w:uiPriority="40"/>
+    <w:lsdException w:name="Grid Table 1 Light" w:uiPriority="46"/>
+    <w:lsdException w:name="Grid Table 2" w:uiPriority="47"/>
+    <w:lsdException w:name="Grid Table 3" w:uiPriority="48"/>
+    <w:lsdException w:name="Grid Table 4" w:uiPriority="49"/>
+    <w:lsdException w:name="Grid Table 5 Dark" w:uiPriority="50"/>
+    <w:lsdException w:name="Grid Table 6 Colorful" w:uiPriority="51"/>
+    <w:lsdException w:name="Grid Table 7 Colorful" w:uiPriority="52"/>
+    <w:lsdException w:name="Grid Table 1 Light Accent 1" w:uiPriority="46"/>
+    <w:lsdException w:name="Grid Table 2 Accent 1" w:uiPriority="47"/>
+    <w:lsdException w:name="Grid Table 3 Accent 1" w:uiPriority="48"/>
+    <w:lsdException w:name="Grid Table 4 Accent 1" w:uiPriority="49"/>
+    <w:lsdException w:name="Grid Table 5 Dark Accent 1" w:uiPriority="50"/>
+    <w:lsdException w:name="Grid Table 6 Colorful Accent 1" w:uiPriority="51"/>
+    <w:lsdException w:name="Grid Table 7 Colorful Accent 1" w:uiPriority="52"/>
+    <w:lsdException w:name="Grid Table 1 Light Accent 2" w:uiPriority="46"/>
+    <w:lsdException w:name="Grid Table 2 Accent 2" w:uiPriority="47"/>
+    <w:lsdException w:name="Grid Table 3 Accent 2" w:uiPriority="48"/>
+    <w:lsdException w:name="Grid Table 4 Accent 2" w:uiPriority="49"/>
+    <w:lsdException w:name="Grid Table 5 Dark Accent 2" w:uiPriority="50"/>
+    <w:lsdException w:name="Grid Table 6 Colorful Accent 2" w:uiPriority="51"/>
+    <w:lsdException w:name="Grid Table 7 Colorful Accent 2" w:uiPriority="52"/>
+    <w:lsdException w:name="Grid Table 1 Light Accent 3" w:uiPriority="46"/>
+    <w:lsdException w:name="Grid Table 2 Accent 3" w:uiPriority="47"/>
+    <w:lsdException w:name="Grid Table 3 Accent 3" w:uiPriority="48"/>
+    <w:lsdException w:name="Grid Table 4 Accent 3" w:uiPriority="49"/>
+    <w:lsdException w:name="Grid Table 5 Dark Accent 3" w:uiPriority="50"/>
+    <w:lsdException w:name="Grid Table 6 Colorful Accent 3" w:uiPriority="51"/>
+    <w:lsdException w:name="Grid Table 7 Colorful Accent 3" w:uiPriority="52"/>
+    <w:lsdException w:name="Grid Table 1 Light Accent 4" w:uiPriority="46"/>
+    <w:lsdException w:name="Grid Table 2 Accent 4" w:uiPriority="47"/>
+    <w:lsdException w:name="Grid Table 3 Accent 4" w:uiPriority="48"/>
+    <w:lsdException w:name="Grid Table 4 Accent 4" w:uiPriority="49"/>
+    <w:lsdException w:name="Grid Table 5 Dark Accent 4" w:uiPriority="50"/>
+    <w:lsdException w:name="Grid Table 6 Colorful Accent 4" w:uiPriority="51"/>
+    <w:lsdException w:name="Grid Table 7 Colorful Accent 4" w:uiPriority="52"/>
+    <w:lsdException w:name="Grid Table 1 Light Accent 5" w:uiPriority="46"/>
+    <w:lsdException w:name="Grid Table 2 Accent 5" w:uiPriority="47"/>
+    <w:lsdException w:name="Grid Table 3 Accent 5" w:uiPriority="48"/>
+    <w:lsdException w:name="Grid Table 4 Accent 5" w:uiPriority="49"/>
+    <w:lsdException w:name="Grid Table 5 Dark Accent 5" w:uiPriority="50"/>
+    <w:lsdException w:name="Grid Table 6 Colorful Accent 5" w:uiPriority="51"/>
+    <w:lsdException w:name="Grid Table 7 Colorful Accent 5" w:uiPriority="52"/>
+    <w:lsdException w:name="Grid Table 1 Light Accent 6" w:uiPriority="46"/>
+    <w:lsdException w:name="Grid Table 2 Accent 6" w:uiPriority="47"/>
+    <w:lsdException w:name="Grid Table 3 Accent 6" w:uiPriority="48"/>
+    <w:lsdException w:name="Grid Table 4 Accent 6" w:uiPriority="49"/>
+    <w:lsdException w:name="Grid Table 5 Dark Accent 6" w:uiPriority="50"/>
+    <w:lsdException w:name="Grid Table 6 Colorful Accent 6" w:uiPriority="51"/>
+    <w:lsdException w:name="Grid Table 7 Colorful Accent 6" w:uiPriority="52"/>
+    <w:lsdException w:name="List Table 1 Light" w:uiPriority="46"/>
+    <w:lsdException w:name="List Table 2" w:uiPriority="47"/>
+    <w:lsdException w:name="List Table 3" w:uiPriority="48"/>
+    <w:lsdException w:name="List Table 4" w:uiPriority="49"/>
+    <w:lsdException w:name="List Table 5 Dark" w:uiPriority="50"/>
+    <w:lsdException w:name="List Table 6 Colorful" w:uiPriority="51"/>
+    <w:lsdException w:name="List Table 7 Colorful" w:uiPriority="52"/>
+    <w:lsdException w:name="List Table 1 Light Accent 1" w:uiPriority="46"/>
+    <w:lsdException w:name="List Table 2 Accent 1" w:uiPriority="47"/>
+    <w:lsdException w:name="List Table 3 Accent 1" w:uiPriority="48"/>
+    <w:lsdException w:name="List Table 4 Accent 1" w:uiPriority="49"/>
+    <w:lsdException w:name="List Table 5 Dark Accent 1" w:uiPriority="50"/>
+    <w:lsdException w:name="List Table 6 Colorful Accent 1" w:uiPriority="51"/>
+    <w:lsdException w:name="List Table 7 Colorful Accent 1" w:uiPriority="52"/>
+    <w:lsdException w:name="List Table 1 Light Accent 2" w:uiPriority="46"/>
+    <w:lsdException w:name="List Table 2 Accent 2" w:uiPriority="47"/>
+    <w:lsdException w:name="List Table 3 Accent 2" w:uiPriority="48"/>
+    <w:lsdException w:name="List Table 4 Accent 2" w:uiPriority="49"/>
+    <w:lsdException w:name="List Table 5 Dark Accent 2" w:uiPriority="50"/>
+    <w:lsdException w:name="List Table 6 Colorful Accent 2" w:uiPriority="51"/>
+    <w:lsdException w:name="List Table 7 Colorful Accent 2" w:uiPriority="52"/>
+    <w:lsdException w:name="List Table 1 Light Accent 3" w:uiPriority="46"/>
+    <w:lsdException w:name="List Table 2 Accent 3" w:uiPriority="47"/>
+    <w:lsdException w:name="List Table 3 Accent 3" w:uiPriority="48"/>
+    <w:lsdException w:name="List Table 4 Accent 3" w:uiPriority="49"/>
+    <w:lsdException w:name="List Table 5 Dark Accent 3" w:uiPriority="50"/>
+    <w:lsdException w:name="List Table 6 Colorful Accent 3" w:uiPriority="51"/>
+    <w:lsdException w:name="List Table 7 Colorful Accent 3" w:uiPriority="52"/>
+    <w:lsdException w:name="List Table 1 Light Accent 4" w:uiPriority="46"/>
+    <w:lsdException w:name="List Table 2 Accent 4" w:uiPriority="47"/>
+    <w:lsdException w:name="List Table 3 Accent 4" w:uiPriority="48"/>
+    <w:lsdException w:name="List Table 4 Accent 4" w:uiPriority="49"/>
+    <w:lsdException w:name="List Table 5 Dark Accent 4" w:uiPriority="50"/>
+    <w:lsdException w:name="List Table 6 Colorful Accent 4" w:uiPriority="51"/>
+    <w:lsdException w:name="List Table 7 Colorful Accent 4" w:uiPriority="52"/>
+    <w:lsdException w:name="List Table 1 Light Accent 5" w:uiPriority="46"/>
+    <w:lsdException w:name="List Table 2 Accent 5" w:uiPriority="47"/>
+    <w:lsdException w:name="List Table 3 Accent 5" w:uiPriority="48"/>
+    <w:lsdException w:name="List Table 4 Accent 5" w:uiPriority="49"/>
+    <w:lsdException w:name="List Table 5 Dark Accent 5" w:uiPriority="50"/>
+    <w:lsdException w:name="List Table 6 Colorful Accent 5" w:uiPriority="51"/>
+    <w:lsdException w:name="List Table 7 Colorful Accent 5" w:uiPriority="52"/>
+    <w:lsdException w:name="List Table 1 Light Accent 6" w:uiPriority="46"/>
+    <w:lsdException w:name="List Table 2 Accent 6" w:uiPriority="47"/>
+    <w:lsdException w:name="List Table 3 Accent 6" w:uiPriority="48"/>
+    <w:lsdException w:name="List Table 4 Accent 6" w:uiPriority="49"/>
+    <w:lsdException w:name="List Table 5 Dark Accent 6" w:uiPriority="50"/>
+    <w:lsdException w:name="List Table 6 Colorful Accent 6" w:uiPriority="51"/>
+    <w:lsdException w:name="List Table 7 Colorful Accent 6" w:uiPriority="52"/>
   </w:latentStyles>
   <w:style w:type="paragraph" w:default="1" w:styleId="Normal">
     <w:name w:val="Normal"/>
@@ -5851,7 +6195,7 @@
   <a:extraClrSchemeLst/>
   <a:extLst>
     <a:ext uri="{05A4C25C-085E-4340-85A3-A5531E510DB2}">
-      <thm15:themeFamily xmlns:thm15="http://schemas.microsoft.com/office/thememl/2012/main" xmlns="" name="Office Theme" id="{62F939B6-93AF-4DB8-9C6B-D6C7DFDC589F}" vid="{4A3C46E8-61CC-4603-A589-7422A47A8E4A}"/>
+      <thm15:themeFamily xmlns:thm15="http://schemas.microsoft.com/office/thememl/2012/main" name="Office Theme" id="{62F939B6-93AF-4DB8-9C6B-D6C7DFDC589F}" vid="{4A3C46E8-61CC-4603-A589-7422A47A8E4A}"/>
     </a:ext>
   </a:extLst>
 </a:theme>
